--- a/Documentation/proposal.docx
+++ b/Documentation/proposal.docx
@@ -1,6 +1,6 @@
 
 <file path=word/document.xml><?xml version="1.0" encoding="utf-8"?>
-<w:document xmlns:wpc="http://schemas.microsoft.com/office/word/2010/wordprocessingCanvas" xmlns:cx="http://schemas.microsoft.com/office/drawing/2014/chartex" xmlns:cx1="http://schemas.microsoft.com/office/drawing/2015/9/8/chartex" xmlns:cx2="http://schemas.microsoft.com/office/drawing/2015/10/21/chartex" xmlns:cx3="http://schemas.microsoft.com/office/drawing/2016/5/9/chartex" xmlns:cx4="http://schemas.microsoft.com/office/drawing/2016/5/10/chartex" xmlns:cx5="http://schemas.microsoft.com/office/drawing/2016/5/11/chartex" xmlns:cx6="http://schemas.microsoft.com/office/drawing/2016/5/12/chartex" xmlns:cx7="http://schemas.microsoft.com/office/drawing/2016/5/13/chartex" xmlns:cx8="http://schemas.microsoft.com/office/drawing/2016/5/14/chartex" xmlns:mc="http://schemas.openxmlformats.org/markup-compatibility/2006" xmlns:aink="http://schemas.microsoft.com/office/drawing/2016/ink" xmlns:am3d="http://schemas.microsoft.com/office/drawing/2017/model3d" xmlns:o="urn:schemas-microsoft-com:office:office" xmlns:oel="http://schemas.microsoft.com/office/2019/extlst" xmlns:r="http://schemas.openxmlformats.org/officeDocument/2006/relationships" xmlns:m="http://schemas.openxmlformats.org/officeDocument/2006/math" xmlns:v="urn:schemas-microsoft-com:vml" xmlns:wp14="http://schemas.microsoft.com/office/word/2010/wordprocessingDrawing" xmlns:wp="http://schemas.openxmlformats.org/drawingml/2006/wordprocessingDrawing" xmlns:w10="urn:schemas-microsoft-com:office:word" xmlns:w="http://schemas.openxmlformats.org/wordprocessingml/2006/main" xmlns:w14="http://schemas.microsoft.com/office/word/2010/wordml" xmlns:w15="http://schemas.microsoft.com/office/word/2012/wordml" xmlns:w16cex="http://schemas.microsoft.com/office/word/2018/wordml/cex" xmlns:w16cid="http://schemas.microsoft.com/office/word/2016/wordml/cid" xmlns:w16="http://schemas.microsoft.com/office/word/2018/wordml" xmlns:w16sdtdh="http://schemas.microsoft.com/office/word/2020/wordml/sdtdatahash" xmlns:w16se="http://schemas.microsoft.com/office/word/2015/wordml/symex" xmlns:wpg="http://schemas.microsoft.com/office/word/2010/wordprocessingGroup" xmlns:wpi="http://schemas.microsoft.com/office/word/2010/wordprocessingInk" xmlns:wne="http://schemas.microsoft.com/office/word/2006/wordml" xmlns:wps="http://schemas.microsoft.com/office/word/2010/wordprocessingShape" mc:Ignorable="w14 w15 w16se w16cid w16 w16cex w16sdtdh wp14">
+<w:document xmlns:wpc="http://schemas.microsoft.com/office/word/2010/wordprocessingCanvas" xmlns:cx="http://schemas.microsoft.com/office/drawing/2014/chartex" xmlns:cx1="http://schemas.microsoft.com/office/drawing/2015/9/8/chartex" xmlns:cx2="http://schemas.microsoft.com/office/drawing/2015/10/21/chartex" xmlns:cx3="http://schemas.microsoft.com/office/drawing/2016/5/9/chartex" xmlns:cx4="http://schemas.microsoft.com/office/drawing/2016/5/10/chartex" xmlns:cx5="http://schemas.microsoft.com/office/drawing/2016/5/11/chartex" xmlns:cx6="http://schemas.microsoft.com/office/drawing/2016/5/12/chartex" xmlns:cx7="http://schemas.microsoft.com/office/drawing/2016/5/13/chartex" xmlns:cx8="http://schemas.microsoft.com/office/drawing/2016/5/14/chartex" xmlns:mc="http://schemas.openxmlformats.org/markup-compatibility/2006" xmlns:aink="http://schemas.microsoft.com/office/drawing/2016/ink" xmlns:am3d="http://schemas.microsoft.com/office/drawing/2017/model3d" xmlns:o="urn:schemas-microsoft-com:office:office" xmlns:r="http://schemas.openxmlformats.org/officeDocument/2006/relationships" xmlns:m="http://schemas.openxmlformats.org/officeDocument/2006/math" xmlns:v="urn:schemas-microsoft-com:vml" xmlns:wp14="http://schemas.microsoft.com/office/word/2010/wordprocessingDrawing" xmlns:wp="http://schemas.openxmlformats.org/drawingml/2006/wordprocessingDrawing" xmlns:w10="urn:schemas-microsoft-com:office:word" xmlns:w="http://schemas.openxmlformats.org/wordprocessingml/2006/main" xmlns:w14="http://schemas.microsoft.com/office/word/2010/wordml" xmlns:w15="http://schemas.microsoft.com/office/word/2012/wordml" xmlns:w16cex="http://schemas.microsoft.com/office/word/2018/wordml/cex" xmlns:w16cid="http://schemas.microsoft.com/office/word/2016/wordml/cid" xmlns:w16="http://schemas.microsoft.com/office/word/2018/wordml" xmlns:w16sdtdh="http://schemas.microsoft.com/office/word/2020/wordml/sdtdatahash" xmlns:w16se="http://schemas.microsoft.com/office/word/2015/wordml/symex" xmlns:wpg="http://schemas.microsoft.com/office/word/2010/wordprocessingGroup" xmlns:wpi="http://schemas.microsoft.com/office/word/2010/wordprocessingInk" xmlns:wne="http://schemas.microsoft.com/office/word/2006/wordml" xmlns:wps="http://schemas.microsoft.com/office/word/2010/wordprocessingShape" mc:Ignorable="w14 w15 w16se w16cid w16 w16cex w16sdtdh wp14">
   <w:body>
     <w:sdt>
       <w:sdtPr>
@@ -10,6 +10,7 @@
           <w:docPartUnique/>
         </w:docPartObj>
       </w:sdtPr>
+      <w:sdtEndPr/>
       <w:sdtContent>
         <w:p>
           <w:pPr>
@@ -229,6 +230,7 @@
                                       <w:dataBinding w:prefixMappings="xmlns:ns0='http://schemas.microsoft.com/office/2006/coverPageProps'" w:xpath="/ns0:CoverPageProperties[1]/ns0:Abstract[1]" w:storeItemID="{55AF091B-3C7A-41E3-B477-F2FDAA23CFDA}"/>
                                       <w:text/>
                                     </w:sdtPr>
+                                    <w:sdtEndPr/>
                                     <w:sdtContent>
                                       <w:r>
                                         <w:rPr>
@@ -294,6 +296,7 @@
                                     <w:dataBinding w:prefixMappings="xmlns:ns0='http://schemas.openxmlformats.org/package/2006/metadata/core-properties' xmlns:ns1='http://purl.org/dc/elements/1.1/'" w:xpath="/ns0:coreProperties[1]/ns1:title[1]" w:storeItemID="{6C3C8BC8-F283-45AE-878A-BAB7291924A1}"/>
                                     <w:text/>
                                   </w:sdtPr>
+                                  <w:sdtEndPr/>
                                   <w:sdtContent>
                                     <w:p>
                                       <w:pPr>
@@ -313,7 +316,7 @@
                                           <w:sz w:val="56"/>
                                           <w:szCs w:val="56"/>
                                         </w:rPr>
-                                        <w:t>LIBRARY BOOKS MANAGEMNET SYSTEM(LBMS)</w:t>
+                                        <w:t>LIBRARY MANAGEMNET SYSTEM(LMS)</w:t>
                                       </w:r>
                                     </w:p>
                                   </w:sdtContent>
@@ -657,6 +660,7 @@
                                 <w:dataBinding w:prefixMappings="xmlns:ns0='http://schemas.microsoft.com/office/2006/coverPageProps'" w:xpath="/ns0:CoverPageProperties[1]/ns0:Abstract[1]" w:storeItemID="{55AF091B-3C7A-41E3-B477-F2FDAA23CFDA}"/>
                                 <w:text/>
                               </w:sdtPr>
+                              <w:sdtEndPr/>
                               <w:sdtContent>
                                 <w:r>
                                   <w:rPr>
@@ -704,6 +708,7 @@
                               <w:dataBinding w:prefixMappings="xmlns:ns0='http://schemas.openxmlformats.org/package/2006/metadata/core-properties' xmlns:ns1='http://purl.org/dc/elements/1.1/'" w:xpath="/ns0:coreProperties[1]/ns1:title[1]" w:storeItemID="{6C3C8BC8-F283-45AE-878A-BAB7291924A1}"/>
                               <w:text/>
                             </w:sdtPr>
+                            <w:sdtEndPr/>
                             <w:sdtContent>
                               <w:p>
                                 <w:pPr>
@@ -723,7 +728,7 @@
                                     <w:sz w:val="56"/>
                                     <w:szCs w:val="56"/>
                                   </w:rPr>
-                                  <w:t>LIBRARY BOOKS MANAGEMNET SYSTEM(LBMS)</w:t>
+                                  <w:t>LIBRARY MANAGEMNET SYSTEM(LMS)</w:t>
                                 </w:r>
                               </w:p>
                             </w:sdtContent>
@@ -1071,7 +1076,7 @@
                   </wp:anchor>
                 </w:drawing>
               </mc:Choice>
-              <mc:Fallback>
+              <mc:Fallback xmlns:oel="http://schemas.microsoft.com/office/2019/extlst">
                 <w:pict>
                   <v:rect w14:anchorId="4DB60D12" id="Rectangle 466" o:spid="_x0000_s1031" style="position:absolute;left:0;text-align:left;margin-left:-4.55pt;margin-top:-3.45pt;width:627.45pt;height:797.7pt;z-index:-251654144;visibility:visible;mso-wrap-style:square;mso-width-percent:0;mso-height-percent:0;mso-wrap-distance-left:9pt;mso-wrap-distance-top:0;mso-wrap-distance-right:9pt;mso-wrap-distance-bottom:0;mso-position-horizontal:absolute;mso-position-horizontal-relative:page;mso-position-vertical:absolute;mso-position-vertical-relative:page;mso-width-percent:0;mso-height-percent:0;mso-width-relative:page;mso-height-relative:page;v-text-anchor:middle" o:gfxdata="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" fillcolor="#d9e2f3 [660]" stroked="f" strokeweight="1pt">
                     <v:fill color2="#8eaadb [1940]" rotate="t" focus="100%" type="gradient">
@@ -1103,7 +1108,7 @@
                                         <pic:cNvPicPr/>
                                       </pic:nvPicPr>
                                       <pic:blipFill>
-                                        <a:blip r:embed="rId10" cstate="print">
+                                        <a:blip r:embed="rId11" cstate="print">
                                           <a:extLst>
                                             <a:ext uri="{28A0092B-C50C-407E-A947-70E740481C1C}">
                                               <a14:useLocalDpi xmlns:a14="http://schemas.microsoft.com/office/drawing/2010/main" val="0"/>
@@ -1157,6 +1162,15 @@
     </w:sdt>
     <w:sdt>
       <w:sdtPr>
+        <w:rPr>
+          <w:rFonts w:asciiTheme="minorHAnsi" w:eastAsiaTheme="minorHAnsi" w:hAnsiTheme="minorHAnsi" w:cstheme="minorBidi"/>
+          <w:b w:val="0"/>
+          <w:bCs w:val="0"/>
+          <w:color w:val="auto"/>
+          <w:sz w:val="24"/>
+          <w:szCs w:val="24"/>
+          <w:lang w:val="en-NP"/>
+        </w:rPr>
         <w:id w:val="254716748"/>
         <w:docPartObj>
           <w:docPartGallery w:val="Table of Contents"/>
@@ -1165,12 +1179,7 @@
       </w:sdtPr>
       <w:sdtEndPr>
         <w:rPr>
-          <w:rFonts w:asciiTheme="minorHAnsi" w:eastAsiaTheme="minorHAnsi" w:hAnsiTheme="minorHAnsi" w:cstheme="minorBidi"/>
           <w:noProof/>
-          <w:color w:val="auto"/>
-          <w:sz w:val="24"/>
-          <w:szCs w:val="24"/>
-          <w:lang w:val="en-NP"/>
         </w:rPr>
       </w:sdtEndPr>
       <w:sdtContent>
@@ -1333,7 +1342,23 @@
                 <w:rFonts w:asciiTheme="majorBidi" w:hAnsiTheme="majorBidi"/>
                 <w:noProof/>
               </w:rPr>
-              <w:t>Objectives:</w:t>
+              <w:t>Objecti</w:t>
+            </w:r>
+            <w:r>
+              <w:rPr>
+                <w:rStyle w:val="Hyperlink"/>
+                <w:rFonts w:asciiTheme="majorBidi" w:hAnsiTheme="majorBidi"/>
+                <w:noProof/>
+              </w:rPr>
+              <w:t>v</w:t>
+            </w:r>
+            <w:r>
+              <w:rPr>
+                <w:rStyle w:val="Hyperlink"/>
+                <w:rFonts w:asciiTheme="majorBidi" w:hAnsiTheme="majorBidi"/>
+                <w:noProof/>
+              </w:rPr>
+              <w:t>es:</w:t>
             </w:r>
             <w:r>
               <w:rPr>
@@ -1417,7 +1442,23 @@
                 <w:rFonts w:asciiTheme="majorBidi" w:hAnsiTheme="majorBidi"/>
                 <w:noProof/>
               </w:rPr>
-              <w:t xml:space="preserve"> Scope:</w:t>
+              <w:t xml:space="preserve"> Sc</w:t>
+            </w:r>
+            <w:r>
+              <w:rPr>
+                <w:rStyle w:val="Hyperlink"/>
+                <w:rFonts w:asciiTheme="majorBidi" w:hAnsiTheme="majorBidi"/>
+                <w:noProof/>
+              </w:rPr>
+              <w:t>o</w:t>
+            </w:r>
+            <w:r>
+              <w:rPr>
+                <w:rStyle w:val="Hyperlink"/>
+                <w:rFonts w:asciiTheme="majorBidi" w:hAnsiTheme="majorBidi"/>
+                <w:noProof/>
+              </w:rPr>
+              <w:t>pe:</w:t>
             </w:r>
             <w:r>
               <w:rPr>
@@ -1492,7 +1533,23 @@
                 <w:rFonts w:asciiTheme="majorBidi" w:hAnsiTheme="majorBidi"/>
                 <w:noProof/>
               </w:rPr>
-              <w:t>4. Features:</w:t>
+              <w:t>4. Feat</w:t>
+            </w:r>
+            <w:r>
+              <w:rPr>
+                <w:rStyle w:val="Hyperlink"/>
+                <w:rFonts w:asciiTheme="majorBidi" w:hAnsiTheme="majorBidi"/>
+                <w:noProof/>
+              </w:rPr>
+              <w:t>u</w:t>
+            </w:r>
+            <w:r>
+              <w:rPr>
+                <w:rStyle w:val="Hyperlink"/>
+                <w:rFonts w:asciiTheme="majorBidi" w:hAnsiTheme="majorBidi"/>
+                <w:noProof/>
+              </w:rPr>
+              <w:t>res:</w:t>
             </w:r>
             <w:r>
               <w:rPr>
@@ -1574,7 +1631,21 @@
                 <w:rStyle w:val="Hyperlink"/>
                 <w:noProof/>
               </w:rPr>
-              <w:t>Software Development Lifecycle</w:t>
+              <w:t>Software Devel</w:t>
+            </w:r>
+            <w:r>
+              <w:rPr>
+                <w:rStyle w:val="Hyperlink"/>
+                <w:noProof/>
+              </w:rPr>
+              <w:t>o</w:t>
+            </w:r>
+            <w:r>
+              <w:rPr>
+                <w:rStyle w:val="Hyperlink"/>
+                <w:noProof/>
+              </w:rPr>
+              <w:t>pment Lifecycle</w:t>
             </w:r>
             <w:r>
               <w:rPr>
@@ -1733,6 +1804,9 @@
     </w:p>
     <w:p>
       <w:pPr>
+        <w:tabs>
+          <w:tab w:val="left" w:pos="5321"/>
+        </w:tabs>
         <w:rPr>
           <w:rFonts w:ascii="Times" w:hAnsi="Times" w:cstheme="majorBidi"/>
           <w:b/>
@@ -1741,9 +1815,7 @@
           <w:szCs w:val="28"/>
         </w:rPr>
       </w:pPr>
-    </w:p>
-    <w:p>
-      <w:pPr>
+      <w:r>
         <w:rPr>
           <w:rFonts w:ascii="Times" w:hAnsi="Times" w:cstheme="majorBidi"/>
           <w:b/>
@@ -1751,7 +1823,8 @@
           <w:sz w:val="28"/>
           <w:szCs w:val="28"/>
         </w:rPr>
-      </w:pPr>
+        <w:tab/>
+      </w:r>
     </w:p>
     <w:p>
       <w:pPr>
@@ -1953,83 +2026,6 @@
     </w:p>
     <w:p>
       <w:pPr>
-        <w:rPr>
-          <w:rFonts w:ascii="Times" w:hAnsi="Times" w:cstheme="majorBidi"/>
-          <w:b/>
-          <w:bCs/>
-          <w:sz w:val="28"/>
-          <w:szCs w:val="28"/>
-        </w:rPr>
-      </w:pPr>
-    </w:p>
-    <w:p>
-      <w:pPr>
-        <w:rPr>
-          <w:rFonts w:ascii="Times" w:hAnsi="Times" w:cstheme="majorBidi"/>
-          <w:b/>
-          <w:bCs/>
-          <w:sz w:val="28"/>
-          <w:szCs w:val="28"/>
-        </w:rPr>
-      </w:pPr>
-    </w:p>
-    <w:p>
-      <w:pPr>
-        <w:rPr>
-          <w:rFonts w:ascii="Times" w:hAnsi="Times" w:cstheme="majorBidi"/>
-          <w:b/>
-          <w:bCs/>
-          <w:sz w:val="28"/>
-          <w:szCs w:val="28"/>
-        </w:rPr>
-      </w:pPr>
-    </w:p>
-    <w:p>
-      <w:pPr>
-        <w:rPr>
-          <w:rFonts w:ascii="Times" w:hAnsi="Times" w:cstheme="majorBidi"/>
-          <w:b/>
-          <w:bCs/>
-          <w:sz w:val="28"/>
-          <w:szCs w:val="28"/>
-        </w:rPr>
-      </w:pPr>
-    </w:p>
-    <w:p>
-      <w:pPr>
-        <w:rPr>
-          <w:rFonts w:ascii="Times" w:hAnsi="Times" w:cstheme="majorBidi"/>
-          <w:b/>
-          <w:bCs/>
-          <w:sz w:val="28"/>
-          <w:szCs w:val="28"/>
-        </w:rPr>
-      </w:pPr>
-    </w:p>
-    <w:p>
-      <w:pPr>
-        <w:rPr>
-          <w:rFonts w:ascii="Times" w:hAnsi="Times" w:cstheme="majorBidi"/>
-          <w:b/>
-          <w:bCs/>
-          <w:sz w:val="28"/>
-          <w:szCs w:val="28"/>
-        </w:rPr>
-      </w:pPr>
-    </w:p>
-    <w:p>
-      <w:pPr>
-        <w:rPr>
-          <w:rFonts w:ascii="Times" w:hAnsi="Times" w:cstheme="majorBidi"/>
-          <w:b/>
-          <w:bCs/>
-          <w:sz w:val="28"/>
-          <w:szCs w:val="28"/>
-        </w:rPr>
-      </w:pPr>
-    </w:p>
-    <w:p>
-      <w:pPr>
         <w:pStyle w:val="Heading1"/>
         <w:rPr>
           <w:rFonts w:asciiTheme="majorBidi" w:hAnsiTheme="majorBidi"/>
@@ -2043,6 +2039,7 @@
           <w:bCs/>
           <w:lang w:val="en-US"/>
         </w:rPr>
+        <w:lastRenderedPageBreak/>
         <w:t>1</w:t>
       </w:r>
       <w:r>
@@ -2079,7 +2076,6 @@
         <w:jc w:val="both"/>
         <w:rPr>
           <w:rFonts w:ascii="Times New Roman" w:hAnsi="Times New Roman" w:cs="Times New Roman"/>
-          <w:lang w:val="en-US"/>
         </w:rPr>
       </w:pPr>
       <w:r>
@@ -2091,14 +2087,7 @@
     </w:p>
     <w:p>
       <w:pPr>
-        <w:rPr>
-          <w:rFonts w:ascii="Times New Roman" w:hAnsi="Times New Roman" w:cs="Times New Roman"/>
-          <w:lang w:val="en-US"/>
-        </w:rPr>
-      </w:pPr>
-    </w:p>
-    <w:p>
-      <w:pPr>
+        <w:jc w:val="both"/>
         <w:rPr>
           <w:rFonts w:ascii="Times New Roman" w:hAnsi="Times New Roman" w:cs="Times New Roman"/>
         </w:rPr>
@@ -2112,94 +2101,76 @@
     </w:p>
     <w:p>
       <w:pPr>
-        <w:rPr>
-          <w:rFonts w:ascii="Times New Roman" w:hAnsi="Times New Roman" w:cs="Times New Roman"/>
-          <w:lang w:val="en-US"/>
-        </w:rPr>
-      </w:pPr>
-    </w:p>
-    <w:p>
-      <w:pPr>
-        <w:rPr>
-          <w:rFonts w:ascii="Times New Roman" w:hAnsi="Times New Roman" w:cs="Times New Roman"/>
-          <w:lang w:val="en-US"/>
-        </w:rPr>
-      </w:pPr>
-      <w:r>
-        <w:rPr>
-          <w:rFonts w:ascii="Times New Roman" w:hAnsi="Times New Roman" w:cs="Times New Roman"/>
-        </w:rPr>
-        <w:t>• Create (Front module of LBMS within a week)</w:t>
-      </w:r>
-      <w:r>
-        <w:rPr>
-          <w:rFonts w:ascii="Times New Roman" w:hAnsi="Times New Roman" w:cs="Times New Roman"/>
-        </w:rPr>
-        <w:br/>
-      </w:r>
-      <w:r>
-        <w:rPr>
-          <w:rFonts w:ascii="Times New Roman" w:hAnsi="Times New Roman" w:cs="Times New Roman"/>
-          <w:lang w:val="en-US"/>
-        </w:rPr>
-        <w:t xml:space="preserve">                                                               </w:t>
-      </w:r>
-      <w:r>
-        <w:rPr>
-          <w:rFonts w:ascii="Times New Roman" w:hAnsi="Times New Roman" w:cs="Times New Roman"/>
-        </w:rPr>
-        <w:t xml:space="preserve">After a thorough but efficient preparation period, our </w:t>
-      </w:r>
-    </w:p>
-    <w:p>
-      <w:pPr>
-        <w:rPr>
-          <w:rFonts w:ascii="Times New Roman" w:hAnsi="Times New Roman" w:cs="Times New Roman"/>
-        </w:rPr>
-      </w:pPr>
-      <w:r>
-        <w:rPr>
-          <w:rFonts w:ascii="Times New Roman" w:hAnsi="Times New Roman" w:cs="Times New Roman"/>
-        </w:rPr>
-        <w:t xml:space="preserve">team will create the first module of the LBMS within a week. We will build this with a focus on the records of the number of books in the library, to provide instant and accurate data </w:t>
-      </w:r>
-    </w:p>
-    <w:p>
-      <w:pPr>
-        <w:rPr>
-          <w:rFonts w:ascii="Times New Roman" w:hAnsi="Times New Roman" w:cs="Times New Roman"/>
-        </w:rPr>
-      </w:pPr>
-      <w:r>
-        <w:rPr>
-          <w:rFonts w:ascii="Times New Roman" w:hAnsi="Times New Roman" w:cs="Times New Roman"/>
-        </w:rPr>
-        <w:t xml:space="preserve">regarding any type of book, students able to pre-hold book of what they want. </w:t>
-      </w:r>
-    </w:p>
-    <w:p>
-      <w:pPr>
-        <w:rPr>
-          <w:rFonts w:ascii="Times New Roman" w:hAnsi="Times New Roman" w:cs="Times New Roman"/>
-        </w:rPr>
-      </w:pPr>
-    </w:p>
-    <w:p>
-      <w:pPr>
-        <w:rPr>
-          <w:rFonts w:ascii="Times New Roman" w:hAnsi="Times New Roman" w:cs="Times New Roman"/>
-        </w:rPr>
-      </w:pPr>
-      <w:r>
-        <w:rPr>
-          <w:rFonts w:ascii="Times New Roman" w:hAnsi="Times New Roman" w:cs="Times New Roman"/>
-        </w:rPr>
-        <w:t xml:space="preserve">• Develop </w:t>
-      </w:r>
-    </w:p>
-    <w:p>
-      <w:pPr>
-        <w:ind w:firstLine="720"/>
+        <w:spacing w:line="276" w:lineRule="auto"/>
+        <w:jc w:val="both"/>
+        <w:rPr>
+          <w:rFonts w:ascii="Times New Roman" w:hAnsi="Times New Roman" w:cs="Times New Roman"/>
+        </w:rPr>
+      </w:pPr>
+    </w:p>
+    <w:p>
+      <w:pPr>
+        <w:spacing w:line="276" w:lineRule="auto"/>
+        <w:rPr>
+          <w:rFonts w:ascii="Times New Roman" w:hAnsi="Times New Roman" w:cs="Times New Roman"/>
+          <w:b/>
+          <w:bCs/>
+        </w:rPr>
+      </w:pPr>
+      <w:r>
+        <w:rPr>
+          <w:rFonts w:ascii="Times New Roman" w:hAnsi="Times New Roman" w:cs="Times New Roman"/>
+          <w:b/>
+          <w:bCs/>
+        </w:rPr>
+        <w:t>Create (Front module of LBMS within a week)</w:t>
+      </w:r>
+    </w:p>
+    <w:p>
+      <w:pPr>
+        <w:jc w:val="both"/>
+        <w:rPr>
+          <w:rFonts w:ascii="Times New Roman" w:hAnsi="Times New Roman" w:cs="Times New Roman"/>
+          <w:lang w:val="en-US"/>
+        </w:rPr>
+      </w:pPr>
+      <w:r>
+        <w:rPr>
+          <w:rFonts w:ascii="Times New Roman" w:hAnsi="Times New Roman" w:cs="Times New Roman"/>
+        </w:rPr>
+        <w:t xml:space="preserve">After a thorough but efficient preparation period, our team will create the first module of the LBMS within a week. We will build this with a focus on the records of the number of books in the library, to provide instant and accurate data regarding any type of book, students able to pre-hold book of what they want. </w:t>
+      </w:r>
+    </w:p>
+    <w:p>
+      <w:pPr>
+        <w:jc w:val="both"/>
+        <w:rPr>
+          <w:rFonts w:ascii="Times New Roman" w:hAnsi="Times New Roman" w:cs="Times New Roman"/>
+        </w:rPr>
+      </w:pPr>
+    </w:p>
+    <w:p>
+      <w:pPr>
+        <w:spacing w:line="276" w:lineRule="auto"/>
+        <w:jc w:val="both"/>
+        <w:rPr>
+          <w:rFonts w:ascii="Times New Roman" w:hAnsi="Times New Roman" w:cs="Times New Roman"/>
+          <w:b/>
+          <w:bCs/>
+        </w:rPr>
+      </w:pPr>
+      <w:r>
+        <w:rPr>
+          <w:rFonts w:ascii="Times New Roman" w:hAnsi="Times New Roman" w:cs="Times New Roman"/>
+          <w:b/>
+          <w:bCs/>
+        </w:rPr>
+        <w:t xml:space="preserve">Develop </w:t>
+      </w:r>
+    </w:p>
+    <w:p>
+      <w:pPr>
+        <w:jc w:val="both"/>
         <w:rPr>
           <w:rFonts w:ascii="Times New Roman" w:hAnsi="Times New Roman" w:cs="Times New Roman"/>
         </w:rPr>
@@ -2213,49 +2184,43 @@
     </w:p>
     <w:p>
       <w:pPr>
-        <w:rPr>
-          <w:rFonts w:ascii="Times New Roman" w:hAnsi="Times New Roman" w:cs="Times New Roman"/>
-        </w:rPr>
-      </w:pPr>
-    </w:p>
-    <w:p>
-      <w:pPr>
-        <w:rPr>
-          <w:rFonts w:ascii="Times New Roman" w:hAnsi="Times New Roman" w:cs="Times New Roman"/>
-        </w:rPr>
-      </w:pPr>
-      <w:r>
-        <w:rPr>
-          <w:rFonts w:ascii="Times New Roman" w:hAnsi="Times New Roman" w:cs="Times New Roman"/>
-        </w:rPr>
-        <w:t xml:space="preserve">• Final </w:t>
-      </w:r>
-    </w:p>
-    <w:p>
-      <w:pPr>
-        <w:ind w:firstLine="720"/>
-        <w:rPr>
-          <w:rFonts w:ascii="Times New Roman" w:hAnsi="Times New Roman" w:cs="Times New Roman"/>
-        </w:rPr>
-      </w:pPr>
-      <w:r>
-        <w:rPr>
-          <w:rFonts w:ascii="Times New Roman" w:hAnsi="Times New Roman" w:cs="Times New Roman"/>
-        </w:rPr>
-        <w:t xml:space="preserve">We will achieve all the goals that we have promised to you. We mentioned above what types of modules have been made and we upgrade the tools as per the requirement. </w:t>
-      </w:r>
-    </w:p>
-    <w:p>
-      <w:pPr>
-        <w:rPr>
-          <w:rFonts w:ascii="Times New Roman" w:hAnsi="Times New Roman" w:cs="Times New Roman"/>
-        </w:rPr>
-      </w:pPr>
-      <w:r>
-        <w:rPr>
-          <w:rFonts w:ascii="Times New Roman" w:hAnsi="Times New Roman" w:cs="Times New Roman"/>
-        </w:rPr>
-        <w:t xml:space="preserve">As a result, our team members will complete this project in time what we have promised. </w:t>
+        <w:jc w:val="both"/>
+        <w:rPr>
+          <w:rFonts w:ascii="Times New Roman" w:hAnsi="Times New Roman" w:cs="Times New Roman"/>
+        </w:rPr>
+      </w:pPr>
+    </w:p>
+    <w:p>
+      <w:pPr>
+        <w:spacing w:line="276" w:lineRule="auto"/>
+        <w:jc w:val="both"/>
+        <w:rPr>
+          <w:rFonts w:ascii="Times New Roman" w:hAnsi="Times New Roman" w:cs="Times New Roman"/>
+          <w:b/>
+          <w:bCs/>
+        </w:rPr>
+      </w:pPr>
+      <w:r>
+        <w:rPr>
+          <w:rFonts w:ascii="Times New Roman" w:hAnsi="Times New Roman" w:cs="Times New Roman"/>
+          <w:b/>
+          <w:bCs/>
+        </w:rPr>
+        <w:t xml:space="preserve">Final </w:t>
+      </w:r>
+    </w:p>
+    <w:p>
+      <w:pPr>
+        <w:jc w:val="both"/>
+        <w:rPr>
+          <w:rFonts w:ascii="Times New Roman" w:hAnsi="Times New Roman" w:cs="Times New Roman"/>
+        </w:rPr>
+      </w:pPr>
+      <w:r>
+        <w:rPr>
+          <w:rFonts w:ascii="Times New Roman" w:hAnsi="Times New Roman" w:cs="Times New Roman"/>
+        </w:rPr>
+        <w:t xml:space="preserve">We will achieve all the goals that we have promised to you. We mentioned above what types of modules have been made and we upgrade the tools as per the requirement. As a result, our team members will complete this project in time what we have promised. </w:t>
       </w:r>
     </w:p>
     <w:p>
@@ -2339,6 +2304,7 @@
           <w:ilvl w:val="0"/>
           <w:numId w:val="3"/>
         </w:numPr>
+        <w:ind w:left="567" w:hanging="284"/>
         <w:rPr>
           <w:rFonts w:ascii="Times New Roman" w:hAnsi="Times New Roman" w:cs="Times New Roman"/>
         </w:rPr>
@@ -2364,6 +2330,7 @@
           <w:ilvl w:val="0"/>
           <w:numId w:val="3"/>
         </w:numPr>
+        <w:ind w:left="567" w:hanging="284"/>
         <w:rPr>
           <w:rFonts w:ascii="Times New Roman" w:hAnsi="Times New Roman" w:cs="Times New Roman"/>
         </w:rPr>
@@ -2389,6 +2356,7 @@
           <w:ilvl w:val="0"/>
           <w:numId w:val="3"/>
         </w:numPr>
+        <w:ind w:left="567" w:hanging="284"/>
         <w:rPr>
           <w:rFonts w:ascii="Times New Roman" w:hAnsi="Times New Roman" w:cs="Times New Roman"/>
         </w:rPr>
@@ -2414,6 +2382,7 @@
           <w:ilvl w:val="0"/>
           <w:numId w:val="3"/>
         </w:numPr>
+        <w:ind w:left="567" w:hanging="284"/>
         <w:rPr>
           <w:rFonts w:ascii="Times New Roman" w:hAnsi="Times New Roman" w:cs="Times New Roman"/>
         </w:rPr>
@@ -2744,6 +2713,8 @@
           <w:ilvl w:val="0"/>
           <w:numId w:val="4"/>
         </w:numPr>
+        <w:ind w:left="567" w:hanging="578"/>
+        <w:jc w:val="both"/>
         <w:rPr>
           <w:rFonts w:ascii="Times New Roman" w:hAnsi="Times New Roman" w:cs="Times New Roman"/>
         </w:rPr>
@@ -2757,7 +2728,7 @@
     </w:p>
     <w:p>
       <w:pPr>
-        <w:ind w:left="2880"/>
+        <w:ind w:left="567" w:hanging="578"/>
         <w:jc w:val="both"/>
         <w:rPr>
           <w:rFonts w:ascii="Times New Roman" w:hAnsi="Times New Roman" w:cs="Times New Roman"/>
@@ -2804,6 +2775,8 @@
           <w:ilvl w:val="0"/>
           <w:numId w:val="4"/>
         </w:numPr>
+        <w:ind w:left="567" w:hanging="578"/>
+        <w:jc w:val="both"/>
         <w:rPr>
           <w:rFonts w:ascii="Times New Roman" w:hAnsi="Times New Roman" w:cs="Times New Roman"/>
         </w:rPr>
@@ -2817,7 +2790,7 @@
     </w:p>
     <w:p>
       <w:pPr>
-        <w:ind w:left="2160"/>
+        <w:ind w:left="567" w:hanging="578"/>
         <w:jc w:val="both"/>
         <w:rPr>
           <w:rFonts w:ascii="Times New Roman" w:hAnsi="Times New Roman" w:cs="Times New Roman"/>
@@ -2858,6 +2831,8 @@
           <w:ilvl w:val="0"/>
           <w:numId w:val="4"/>
         </w:numPr>
+        <w:ind w:left="567" w:hanging="578"/>
+        <w:jc w:val="both"/>
         <w:rPr>
           <w:rFonts w:ascii="Times New Roman" w:hAnsi="Times New Roman" w:cs="Times New Roman"/>
         </w:rPr>
@@ -2871,7 +2846,7 @@
     </w:p>
     <w:p>
       <w:pPr>
-        <w:ind w:left="2160"/>
+        <w:ind w:left="567" w:hanging="578"/>
         <w:jc w:val="both"/>
         <w:rPr>
           <w:rFonts w:ascii="Times New Roman" w:hAnsi="Times New Roman" w:cs="Times New Roman"/>
@@ -2919,6 +2894,8 @@
           <w:ilvl w:val="0"/>
           <w:numId w:val="4"/>
         </w:numPr>
+        <w:ind w:left="567" w:hanging="578"/>
+        <w:jc w:val="both"/>
         <w:rPr>
           <w:rFonts w:ascii="Times New Roman" w:hAnsi="Times New Roman" w:cs="Times New Roman"/>
         </w:rPr>
@@ -2932,7 +2909,7 @@
     </w:p>
     <w:p>
       <w:pPr>
-        <w:ind w:left="2160"/>
+        <w:ind w:left="567" w:hanging="578"/>
         <w:jc w:val="both"/>
         <w:rPr>
           <w:rFonts w:ascii="Times New Roman" w:hAnsi="Times New Roman" w:cs="Times New Roman"/>
@@ -2969,7 +2946,7 @@
     </w:p>
     <w:p>
       <w:pPr>
-        <w:ind w:left="2160"/>
+        <w:ind w:left="567" w:hanging="578"/>
         <w:jc w:val="both"/>
         <w:rPr>
           <w:rFonts w:ascii="Times New Roman" w:hAnsi="Times New Roman" w:cs="Times New Roman"/>
@@ -2989,6 +2966,8 @@
           <w:ilvl w:val="0"/>
           <w:numId w:val="4"/>
         </w:numPr>
+        <w:ind w:left="567" w:hanging="578"/>
+        <w:jc w:val="both"/>
         <w:rPr>
           <w:rFonts w:ascii="Times New Roman" w:hAnsi="Times New Roman" w:cs="Times New Roman"/>
         </w:rPr>
@@ -3002,7 +2981,7 @@
     </w:p>
     <w:p>
       <w:pPr>
-        <w:ind w:left="1860"/>
+        <w:ind w:left="567" w:hanging="578"/>
         <w:jc w:val="both"/>
         <w:rPr>
           <w:rFonts w:ascii="Times New Roman" w:hAnsi="Times New Roman" w:cs="Times New Roman"/>
@@ -3042,6 +3021,8 @@
           <w:ilvl w:val="0"/>
           <w:numId w:val="4"/>
         </w:numPr>
+        <w:ind w:left="567" w:hanging="578"/>
+        <w:jc w:val="both"/>
         <w:rPr>
           <w:rFonts w:ascii="Times New Roman" w:hAnsi="Times New Roman" w:cs="Times New Roman"/>
           <w:lang w:val="en-US"/>
@@ -3063,7 +3044,7 @@
     </w:p>
     <w:p>
       <w:pPr>
-        <w:ind w:left="1440"/>
+        <w:ind w:left="567" w:hanging="578"/>
         <w:jc w:val="both"/>
         <w:rPr>
           <w:rFonts w:ascii="Times New Roman" w:hAnsi="Times New Roman" w:cs="Times New Roman"/>
@@ -3105,6 +3086,8 @@
           <w:ilvl w:val="0"/>
           <w:numId w:val="4"/>
         </w:numPr>
+        <w:ind w:left="567" w:hanging="578"/>
+        <w:jc w:val="both"/>
         <w:rPr>
           <w:rFonts w:ascii="Times New Roman" w:hAnsi="Times New Roman" w:cs="Times New Roman"/>
         </w:rPr>
@@ -3118,7 +3101,7 @@
     </w:p>
     <w:p>
       <w:pPr>
-        <w:ind w:left="720" w:firstLine="720"/>
+        <w:ind w:left="567" w:hanging="578"/>
         <w:jc w:val="both"/>
         <w:rPr>
           <w:rFonts w:ascii="Times New Roman" w:hAnsi="Times New Roman" w:cs="Times New Roman"/>
@@ -3160,6 +3143,8 @@
           <w:ilvl w:val="0"/>
           <w:numId w:val="4"/>
         </w:numPr>
+        <w:ind w:left="567" w:hanging="578"/>
+        <w:jc w:val="both"/>
         <w:rPr>
           <w:rFonts w:ascii="Times New Roman" w:hAnsi="Times New Roman" w:cs="Times New Roman"/>
         </w:rPr>
@@ -3173,7 +3158,7 @@
     </w:p>
     <w:p>
       <w:pPr>
-        <w:ind w:left="1440" w:firstLine="720"/>
+        <w:ind w:left="567" w:hanging="578"/>
         <w:jc w:val="both"/>
         <w:rPr>
           <w:rFonts w:ascii="Times New Roman" w:hAnsi="Times New Roman" w:cs="Times New Roman"/>
@@ -3213,6 +3198,8 @@
           <w:ilvl w:val="0"/>
           <w:numId w:val="4"/>
         </w:numPr>
+        <w:ind w:left="567" w:hanging="578"/>
+        <w:jc w:val="both"/>
         <w:rPr>
           <w:rFonts w:ascii="Times New Roman" w:hAnsi="Times New Roman" w:cs="Times New Roman"/>
         </w:rPr>
@@ -3226,7 +3213,8 @@
     </w:p>
     <w:p>
       <w:pPr>
-        <w:ind w:left="1440"/>
+        <w:ind w:left="567" w:hanging="578"/>
+        <w:jc w:val="both"/>
         <w:rPr>
           <w:rFonts w:ascii="Times New Roman" w:hAnsi="Times New Roman" w:cs="Times New Roman"/>
         </w:rPr>
@@ -3259,6 +3247,8 @@
           <w:ilvl w:val="0"/>
           <w:numId w:val="4"/>
         </w:numPr>
+        <w:ind w:left="567" w:hanging="578"/>
+        <w:jc w:val="both"/>
         <w:rPr>
           <w:rFonts w:ascii="Times New Roman" w:hAnsi="Times New Roman" w:cs="Times New Roman"/>
         </w:rPr>
@@ -3272,7 +3262,7 @@
     </w:p>
     <w:p>
       <w:pPr>
-        <w:ind w:left="1440"/>
+        <w:ind w:left="567" w:hanging="578"/>
         <w:jc w:val="both"/>
         <w:rPr>
           <w:rFonts w:ascii="Times New Roman" w:hAnsi="Times New Roman" w:cs="Times New Roman"/>
@@ -3504,11 +3494,12 @@
       </w:pPr>
     </w:p>
     <w:sectPr>
-      <w:headerReference w:type="even" r:id="rId11"/>
-      <w:headerReference w:type="default" r:id="rId12"/>
-      <w:footerReference w:type="even" r:id="rId13"/>
-      <w:footerReference w:type="default" r:id="rId14"/>
-      <w:headerReference w:type="first" r:id="rId15"/>
+      <w:headerReference w:type="even" r:id="rId12"/>
+      <w:headerReference w:type="default" r:id="rId13"/>
+      <w:footerReference w:type="even" r:id="rId14"/>
+      <w:footerReference w:type="default" r:id="rId15"/>
+      <w:headerReference w:type="first" r:id="rId16"/>
+      <w:footerReference w:type="first" r:id="rId17"/>
       <w:pgSz w:w="12240" w:h="15840"/>
       <w:pgMar w:top="1440" w:right="1440" w:bottom="1440" w:left="1440" w:header="708" w:footer="708" w:gutter="0"/>
       <w:pgNumType w:start="0"/>
@@ -3521,7 +3512,7 @@
 </file>
 
 <file path=word/endnotes.xml><?xml version="1.0" encoding="utf-8"?>
-<w:endnotes xmlns:wpc="http://schemas.microsoft.com/office/word/2010/wordprocessingCanvas" xmlns:cx="http://schemas.microsoft.com/office/drawing/2014/chartex" xmlns:cx1="http://schemas.microsoft.com/office/drawing/2015/9/8/chartex" xmlns:cx2="http://schemas.microsoft.com/office/drawing/2015/10/21/chartex" xmlns:cx3="http://schemas.microsoft.com/office/drawing/2016/5/9/chartex" xmlns:cx4="http://schemas.microsoft.com/office/drawing/2016/5/10/chartex" xmlns:cx5="http://schemas.microsoft.com/office/drawing/2016/5/11/chartex" xmlns:cx6="http://schemas.microsoft.com/office/drawing/2016/5/12/chartex" xmlns:cx7="http://schemas.microsoft.com/office/drawing/2016/5/13/chartex" xmlns:cx8="http://schemas.microsoft.com/office/drawing/2016/5/14/chartex" xmlns:mc="http://schemas.openxmlformats.org/markup-compatibility/2006" xmlns:aink="http://schemas.microsoft.com/office/drawing/2016/ink" xmlns:am3d="http://schemas.microsoft.com/office/drawing/2017/model3d" xmlns:o="urn:schemas-microsoft-com:office:office" xmlns:oel="http://schemas.microsoft.com/office/2019/extlst" xmlns:r="http://schemas.openxmlformats.org/officeDocument/2006/relationships" xmlns:m="http://schemas.openxmlformats.org/officeDocument/2006/math" xmlns:v="urn:schemas-microsoft-com:vml" xmlns:wp14="http://schemas.microsoft.com/office/word/2010/wordprocessingDrawing" xmlns:wp="http://schemas.openxmlformats.org/drawingml/2006/wordprocessingDrawing" xmlns:w10="urn:schemas-microsoft-com:office:word" xmlns:w="http://schemas.openxmlformats.org/wordprocessingml/2006/main" xmlns:w14="http://schemas.microsoft.com/office/word/2010/wordml" xmlns:w15="http://schemas.microsoft.com/office/word/2012/wordml" xmlns:w16cex="http://schemas.microsoft.com/office/word/2018/wordml/cex" xmlns:w16cid="http://schemas.microsoft.com/office/word/2016/wordml/cid" xmlns:w16="http://schemas.microsoft.com/office/word/2018/wordml" xmlns:w16sdtdh="http://schemas.microsoft.com/office/word/2020/wordml/sdtdatahash" xmlns:w16se="http://schemas.microsoft.com/office/word/2015/wordml/symex" xmlns:wpg="http://schemas.microsoft.com/office/word/2010/wordprocessingGroup" xmlns:wpi="http://schemas.microsoft.com/office/word/2010/wordprocessingInk" xmlns:wne="http://schemas.microsoft.com/office/word/2006/wordml" xmlns:wps="http://schemas.microsoft.com/office/word/2010/wordprocessingShape" mc:Ignorable="w14 w15 w16se w16cid w16 w16cex w16sdtdh wp14">
+<w:endnotes xmlns:wpc="http://schemas.microsoft.com/office/word/2010/wordprocessingCanvas" xmlns:cx="http://schemas.microsoft.com/office/drawing/2014/chartex" xmlns:cx1="http://schemas.microsoft.com/office/drawing/2015/9/8/chartex" xmlns:cx2="http://schemas.microsoft.com/office/drawing/2015/10/21/chartex" xmlns:cx3="http://schemas.microsoft.com/office/drawing/2016/5/9/chartex" xmlns:cx4="http://schemas.microsoft.com/office/drawing/2016/5/10/chartex" xmlns:cx5="http://schemas.microsoft.com/office/drawing/2016/5/11/chartex" xmlns:cx6="http://schemas.microsoft.com/office/drawing/2016/5/12/chartex" xmlns:cx7="http://schemas.microsoft.com/office/drawing/2016/5/13/chartex" xmlns:cx8="http://schemas.microsoft.com/office/drawing/2016/5/14/chartex" xmlns:mc="http://schemas.openxmlformats.org/markup-compatibility/2006" xmlns:aink="http://schemas.microsoft.com/office/drawing/2016/ink" xmlns:am3d="http://schemas.microsoft.com/office/drawing/2017/model3d" xmlns:o="urn:schemas-microsoft-com:office:office" xmlns:r="http://schemas.openxmlformats.org/officeDocument/2006/relationships" xmlns:m="http://schemas.openxmlformats.org/officeDocument/2006/math" xmlns:v="urn:schemas-microsoft-com:vml" xmlns:wp14="http://schemas.microsoft.com/office/word/2010/wordprocessingDrawing" xmlns:wp="http://schemas.openxmlformats.org/drawingml/2006/wordprocessingDrawing" xmlns:w10="urn:schemas-microsoft-com:office:word" xmlns:w="http://schemas.openxmlformats.org/wordprocessingml/2006/main" xmlns:w14="http://schemas.microsoft.com/office/word/2010/wordml" xmlns:w15="http://schemas.microsoft.com/office/word/2012/wordml" xmlns:w16cex="http://schemas.microsoft.com/office/word/2018/wordml/cex" xmlns:w16cid="http://schemas.microsoft.com/office/word/2016/wordml/cid" xmlns:w16="http://schemas.microsoft.com/office/word/2018/wordml" xmlns:w16sdtdh="http://schemas.microsoft.com/office/word/2020/wordml/sdtdatahash" xmlns:w16se="http://schemas.microsoft.com/office/word/2015/wordml/symex" xmlns:wpg="http://schemas.microsoft.com/office/word/2010/wordprocessingGroup" xmlns:wpi="http://schemas.microsoft.com/office/word/2010/wordprocessingInk" xmlns:wne="http://schemas.microsoft.com/office/word/2006/wordml" xmlns:wps="http://schemas.microsoft.com/office/word/2010/wordprocessingShape" mc:Ignorable="w14 w15 w16se w16cid w16 w16cex w16sdtdh wp14">
   <w:endnote w:type="separator" w:id="-1">
     <w:p>
       <w:r>
@@ -3540,7 +3531,7 @@
 </file>
 
 <file path=word/footer1.xml><?xml version="1.0" encoding="utf-8"?>
-<w:ftr xmlns:wpc="http://schemas.microsoft.com/office/word/2010/wordprocessingCanvas" xmlns:cx="http://schemas.microsoft.com/office/drawing/2014/chartex" xmlns:cx1="http://schemas.microsoft.com/office/drawing/2015/9/8/chartex" xmlns:cx2="http://schemas.microsoft.com/office/drawing/2015/10/21/chartex" xmlns:cx3="http://schemas.microsoft.com/office/drawing/2016/5/9/chartex" xmlns:cx4="http://schemas.microsoft.com/office/drawing/2016/5/10/chartex" xmlns:cx5="http://schemas.microsoft.com/office/drawing/2016/5/11/chartex" xmlns:cx6="http://schemas.microsoft.com/office/drawing/2016/5/12/chartex" xmlns:cx7="http://schemas.microsoft.com/office/drawing/2016/5/13/chartex" xmlns:cx8="http://schemas.microsoft.com/office/drawing/2016/5/14/chartex" xmlns:mc="http://schemas.openxmlformats.org/markup-compatibility/2006" xmlns:aink="http://schemas.microsoft.com/office/drawing/2016/ink" xmlns:am3d="http://schemas.microsoft.com/office/drawing/2017/model3d" xmlns:o="urn:schemas-microsoft-com:office:office" xmlns:oel="http://schemas.microsoft.com/office/2019/extlst" xmlns:r="http://schemas.openxmlformats.org/officeDocument/2006/relationships" xmlns:m="http://schemas.openxmlformats.org/officeDocument/2006/math" xmlns:v="urn:schemas-microsoft-com:vml" xmlns:wp14="http://schemas.microsoft.com/office/word/2010/wordprocessingDrawing" xmlns:wp="http://schemas.openxmlformats.org/drawingml/2006/wordprocessingDrawing" xmlns:w10="urn:schemas-microsoft-com:office:word" xmlns:w="http://schemas.openxmlformats.org/wordprocessingml/2006/main" xmlns:w14="http://schemas.microsoft.com/office/word/2010/wordml" xmlns:w15="http://schemas.microsoft.com/office/word/2012/wordml" xmlns:w16cex="http://schemas.microsoft.com/office/word/2018/wordml/cex" xmlns:w16cid="http://schemas.microsoft.com/office/word/2016/wordml/cid" xmlns:w16="http://schemas.microsoft.com/office/word/2018/wordml" xmlns:w16sdtdh="http://schemas.microsoft.com/office/word/2020/wordml/sdtdatahash" xmlns:w16se="http://schemas.microsoft.com/office/word/2015/wordml/symex" xmlns:wpg="http://schemas.microsoft.com/office/word/2010/wordprocessingGroup" xmlns:wpi="http://schemas.microsoft.com/office/word/2010/wordprocessingInk" xmlns:wne="http://schemas.microsoft.com/office/word/2006/wordml" xmlns:wps="http://schemas.microsoft.com/office/word/2010/wordprocessingShape" mc:Ignorable="w14 w15 w16se w16cid w16 w16cex w16sdtdh wp14">
+<w:ftr xmlns:wpc="http://schemas.microsoft.com/office/word/2010/wordprocessingCanvas" xmlns:cx="http://schemas.microsoft.com/office/drawing/2014/chartex" xmlns:cx1="http://schemas.microsoft.com/office/drawing/2015/9/8/chartex" xmlns:cx2="http://schemas.microsoft.com/office/drawing/2015/10/21/chartex" xmlns:cx3="http://schemas.microsoft.com/office/drawing/2016/5/9/chartex" xmlns:cx4="http://schemas.microsoft.com/office/drawing/2016/5/10/chartex" xmlns:cx5="http://schemas.microsoft.com/office/drawing/2016/5/11/chartex" xmlns:cx6="http://schemas.microsoft.com/office/drawing/2016/5/12/chartex" xmlns:cx7="http://schemas.microsoft.com/office/drawing/2016/5/13/chartex" xmlns:cx8="http://schemas.microsoft.com/office/drawing/2016/5/14/chartex" xmlns:mc="http://schemas.openxmlformats.org/markup-compatibility/2006" xmlns:aink="http://schemas.microsoft.com/office/drawing/2016/ink" xmlns:am3d="http://schemas.microsoft.com/office/drawing/2017/model3d" xmlns:o="urn:schemas-microsoft-com:office:office" xmlns:r="http://schemas.openxmlformats.org/officeDocument/2006/relationships" xmlns:m="http://schemas.openxmlformats.org/officeDocument/2006/math" xmlns:v="urn:schemas-microsoft-com:vml" xmlns:wp14="http://schemas.microsoft.com/office/word/2010/wordprocessingDrawing" xmlns:wp="http://schemas.openxmlformats.org/drawingml/2006/wordprocessingDrawing" xmlns:w10="urn:schemas-microsoft-com:office:word" xmlns:w="http://schemas.openxmlformats.org/wordprocessingml/2006/main" xmlns:w14="http://schemas.microsoft.com/office/word/2010/wordml" xmlns:w15="http://schemas.microsoft.com/office/word/2012/wordml" xmlns:w16cex="http://schemas.microsoft.com/office/word/2018/wordml/cex" xmlns:w16cid="http://schemas.microsoft.com/office/word/2016/wordml/cid" xmlns:w16="http://schemas.microsoft.com/office/word/2018/wordml" xmlns:w16sdtdh="http://schemas.microsoft.com/office/word/2020/wordml/sdtdatahash" xmlns:w16se="http://schemas.microsoft.com/office/word/2015/wordml/symex" xmlns:wpg="http://schemas.microsoft.com/office/word/2010/wordprocessingGroup" xmlns:wpi="http://schemas.microsoft.com/office/word/2010/wordprocessingInk" xmlns:wne="http://schemas.microsoft.com/office/word/2006/wordml" xmlns:wps="http://schemas.microsoft.com/office/word/2010/wordprocessingShape" mc:Ignorable="w14 w15 w16se w16cid w16 w16cex w16sdtdh wp14">
   <w:sdt>
     <w:sdtPr>
       <w:rPr>
@@ -3552,6 +3543,11 @@
         <w:docPartUnique/>
       </w:docPartObj>
     </w:sdtPr>
+    <w:sdtEndPr>
+      <w:rPr>
+        <w:rStyle w:val="PageNumber"/>
+      </w:rPr>
+    </w:sdtEndPr>
     <w:sdtContent>
       <w:p>
         <w:pPr>
@@ -3605,7 +3601,7 @@
 </file>
 
 <file path=word/footer2.xml><?xml version="1.0" encoding="utf-8"?>
-<w:ftr xmlns:wpc="http://schemas.microsoft.com/office/word/2010/wordprocessingCanvas" xmlns:cx="http://schemas.microsoft.com/office/drawing/2014/chartex" xmlns:cx1="http://schemas.microsoft.com/office/drawing/2015/9/8/chartex" xmlns:cx2="http://schemas.microsoft.com/office/drawing/2015/10/21/chartex" xmlns:cx3="http://schemas.microsoft.com/office/drawing/2016/5/9/chartex" xmlns:cx4="http://schemas.microsoft.com/office/drawing/2016/5/10/chartex" xmlns:cx5="http://schemas.microsoft.com/office/drawing/2016/5/11/chartex" xmlns:cx6="http://schemas.microsoft.com/office/drawing/2016/5/12/chartex" xmlns:cx7="http://schemas.microsoft.com/office/drawing/2016/5/13/chartex" xmlns:cx8="http://schemas.microsoft.com/office/drawing/2016/5/14/chartex" xmlns:mc="http://schemas.openxmlformats.org/markup-compatibility/2006" xmlns:aink="http://schemas.microsoft.com/office/drawing/2016/ink" xmlns:am3d="http://schemas.microsoft.com/office/drawing/2017/model3d" xmlns:o="urn:schemas-microsoft-com:office:office" xmlns:oel="http://schemas.microsoft.com/office/2019/extlst" xmlns:r="http://schemas.openxmlformats.org/officeDocument/2006/relationships" xmlns:m="http://schemas.openxmlformats.org/officeDocument/2006/math" xmlns:v="urn:schemas-microsoft-com:vml" xmlns:wp14="http://schemas.microsoft.com/office/word/2010/wordprocessingDrawing" xmlns:wp="http://schemas.openxmlformats.org/drawingml/2006/wordprocessingDrawing" xmlns:w10="urn:schemas-microsoft-com:office:word" xmlns:w="http://schemas.openxmlformats.org/wordprocessingml/2006/main" xmlns:w14="http://schemas.microsoft.com/office/word/2010/wordml" xmlns:w15="http://schemas.microsoft.com/office/word/2012/wordml" xmlns:w16cex="http://schemas.microsoft.com/office/word/2018/wordml/cex" xmlns:w16cid="http://schemas.microsoft.com/office/word/2016/wordml/cid" xmlns:w16="http://schemas.microsoft.com/office/word/2018/wordml" xmlns:w16sdtdh="http://schemas.microsoft.com/office/word/2020/wordml/sdtdatahash" xmlns:w16se="http://schemas.microsoft.com/office/word/2015/wordml/symex" xmlns:wpg="http://schemas.microsoft.com/office/word/2010/wordprocessingGroup" xmlns:wpi="http://schemas.microsoft.com/office/word/2010/wordprocessingInk" xmlns:wne="http://schemas.microsoft.com/office/word/2006/wordml" xmlns:wps="http://schemas.microsoft.com/office/word/2010/wordprocessingShape" mc:Ignorable="w14 w15 w16se w16cid w16 w16cex w16sdtdh wp14">
+<w:ftr xmlns:wpc="http://schemas.microsoft.com/office/word/2010/wordprocessingCanvas" xmlns:cx="http://schemas.microsoft.com/office/drawing/2014/chartex" xmlns:cx1="http://schemas.microsoft.com/office/drawing/2015/9/8/chartex" xmlns:cx2="http://schemas.microsoft.com/office/drawing/2015/10/21/chartex" xmlns:cx3="http://schemas.microsoft.com/office/drawing/2016/5/9/chartex" xmlns:cx4="http://schemas.microsoft.com/office/drawing/2016/5/10/chartex" xmlns:cx5="http://schemas.microsoft.com/office/drawing/2016/5/11/chartex" xmlns:cx6="http://schemas.microsoft.com/office/drawing/2016/5/12/chartex" xmlns:cx7="http://schemas.microsoft.com/office/drawing/2016/5/13/chartex" xmlns:cx8="http://schemas.microsoft.com/office/drawing/2016/5/14/chartex" xmlns:mc="http://schemas.openxmlformats.org/markup-compatibility/2006" xmlns:aink="http://schemas.microsoft.com/office/drawing/2016/ink" xmlns:am3d="http://schemas.microsoft.com/office/drawing/2017/model3d" xmlns:o="urn:schemas-microsoft-com:office:office" xmlns:r="http://schemas.openxmlformats.org/officeDocument/2006/relationships" xmlns:m="http://schemas.openxmlformats.org/officeDocument/2006/math" xmlns:v="urn:schemas-microsoft-com:vml" xmlns:wp14="http://schemas.microsoft.com/office/word/2010/wordprocessingDrawing" xmlns:wp="http://schemas.openxmlformats.org/drawingml/2006/wordprocessingDrawing" xmlns:w10="urn:schemas-microsoft-com:office:word" xmlns:w="http://schemas.openxmlformats.org/wordprocessingml/2006/main" xmlns:w14="http://schemas.microsoft.com/office/word/2010/wordml" xmlns:w15="http://schemas.microsoft.com/office/word/2012/wordml" xmlns:w16cex="http://schemas.microsoft.com/office/word/2018/wordml/cex" xmlns:w16cid="http://schemas.microsoft.com/office/word/2016/wordml/cid" xmlns:w16="http://schemas.microsoft.com/office/word/2018/wordml" xmlns:w16sdtdh="http://schemas.microsoft.com/office/word/2020/wordml/sdtdatahash" xmlns:w16se="http://schemas.microsoft.com/office/word/2015/wordml/symex" xmlns:wpg="http://schemas.microsoft.com/office/word/2010/wordprocessingGroup" xmlns:wpi="http://schemas.microsoft.com/office/word/2010/wordprocessingInk" xmlns:wne="http://schemas.microsoft.com/office/word/2006/wordml" xmlns:wps="http://schemas.microsoft.com/office/word/2010/wordprocessingShape" mc:Ignorable="w14 w15 w16se w16cid w16 w16cex w16sdtdh wp14">
   <w:p>
     <w:pPr>
       <w:pStyle w:val="Footer"/>
@@ -3667,8 +3663,18 @@
 </w:ftr>
 </file>
 
+<file path=word/footer3.xml><?xml version="1.0" encoding="utf-8"?>
+<w:ftr xmlns:wpc="http://schemas.microsoft.com/office/word/2010/wordprocessingCanvas" xmlns:cx="http://schemas.microsoft.com/office/drawing/2014/chartex" xmlns:cx1="http://schemas.microsoft.com/office/drawing/2015/9/8/chartex" xmlns:cx2="http://schemas.microsoft.com/office/drawing/2015/10/21/chartex" xmlns:cx3="http://schemas.microsoft.com/office/drawing/2016/5/9/chartex" xmlns:cx4="http://schemas.microsoft.com/office/drawing/2016/5/10/chartex" xmlns:cx5="http://schemas.microsoft.com/office/drawing/2016/5/11/chartex" xmlns:cx6="http://schemas.microsoft.com/office/drawing/2016/5/12/chartex" xmlns:cx7="http://schemas.microsoft.com/office/drawing/2016/5/13/chartex" xmlns:cx8="http://schemas.microsoft.com/office/drawing/2016/5/14/chartex" xmlns:mc="http://schemas.openxmlformats.org/markup-compatibility/2006" xmlns:aink="http://schemas.microsoft.com/office/drawing/2016/ink" xmlns:am3d="http://schemas.microsoft.com/office/drawing/2017/model3d" xmlns:o="urn:schemas-microsoft-com:office:office" xmlns:r="http://schemas.openxmlformats.org/officeDocument/2006/relationships" xmlns:m="http://schemas.openxmlformats.org/officeDocument/2006/math" xmlns:v="urn:schemas-microsoft-com:vml" xmlns:wp14="http://schemas.microsoft.com/office/word/2010/wordprocessingDrawing" xmlns:wp="http://schemas.openxmlformats.org/drawingml/2006/wordprocessingDrawing" xmlns:w10="urn:schemas-microsoft-com:office:word" xmlns:w="http://schemas.openxmlformats.org/wordprocessingml/2006/main" xmlns:w14="http://schemas.microsoft.com/office/word/2010/wordml" xmlns:w15="http://schemas.microsoft.com/office/word/2012/wordml" xmlns:w16cex="http://schemas.microsoft.com/office/word/2018/wordml/cex" xmlns:w16cid="http://schemas.microsoft.com/office/word/2016/wordml/cid" xmlns:w16="http://schemas.microsoft.com/office/word/2018/wordml" xmlns:w16sdtdh="http://schemas.microsoft.com/office/word/2020/wordml/sdtdatahash" xmlns:w16se="http://schemas.microsoft.com/office/word/2015/wordml/symex" xmlns:wpg="http://schemas.microsoft.com/office/word/2010/wordprocessingGroup" xmlns:wpi="http://schemas.microsoft.com/office/word/2010/wordprocessingInk" xmlns:wne="http://schemas.microsoft.com/office/word/2006/wordml" xmlns:wps="http://schemas.microsoft.com/office/word/2010/wordprocessingShape" mc:Ignorable="w14 w15 w16se w16cid w16 w16cex w16sdtdh wp14">
+  <w:p>
+    <w:pPr>
+      <w:pStyle w:val="Footer"/>
+    </w:pPr>
+  </w:p>
+</w:ftr>
+</file>
+
 <file path=word/footnotes.xml><?xml version="1.0" encoding="utf-8"?>
-<w:footnotes xmlns:wpc="http://schemas.microsoft.com/office/word/2010/wordprocessingCanvas" xmlns:cx="http://schemas.microsoft.com/office/drawing/2014/chartex" xmlns:cx1="http://schemas.microsoft.com/office/drawing/2015/9/8/chartex" xmlns:cx2="http://schemas.microsoft.com/office/drawing/2015/10/21/chartex" xmlns:cx3="http://schemas.microsoft.com/office/drawing/2016/5/9/chartex" xmlns:cx4="http://schemas.microsoft.com/office/drawing/2016/5/10/chartex" xmlns:cx5="http://schemas.microsoft.com/office/drawing/2016/5/11/chartex" xmlns:cx6="http://schemas.microsoft.com/office/drawing/2016/5/12/chartex" xmlns:cx7="http://schemas.microsoft.com/office/drawing/2016/5/13/chartex" xmlns:cx8="http://schemas.microsoft.com/office/drawing/2016/5/14/chartex" xmlns:mc="http://schemas.openxmlformats.org/markup-compatibility/2006" xmlns:aink="http://schemas.microsoft.com/office/drawing/2016/ink" xmlns:am3d="http://schemas.microsoft.com/office/drawing/2017/model3d" xmlns:o="urn:schemas-microsoft-com:office:office" xmlns:oel="http://schemas.microsoft.com/office/2019/extlst" xmlns:r="http://schemas.openxmlformats.org/officeDocument/2006/relationships" xmlns:m="http://schemas.openxmlformats.org/officeDocument/2006/math" xmlns:v="urn:schemas-microsoft-com:vml" xmlns:wp14="http://schemas.microsoft.com/office/word/2010/wordprocessingDrawing" xmlns:wp="http://schemas.openxmlformats.org/drawingml/2006/wordprocessingDrawing" xmlns:w10="urn:schemas-microsoft-com:office:word" xmlns:w="http://schemas.openxmlformats.org/wordprocessingml/2006/main" xmlns:w14="http://schemas.microsoft.com/office/word/2010/wordml" xmlns:w15="http://schemas.microsoft.com/office/word/2012/wordml" xmlns:w16cex="http://schemas.microsoft.com/office/word/2018/wordml/cex" xmlns:w16cid="http://schemas.microsoft.com/office/word/2016/wordml/cid" xmlns:w16="http://schemas.microsoft.com/office/word/2018/wordml" xmlns:w16sdtdh="http://schemas.microsoft.com/office/word/2020/wordml/sdtdatahash" xmlns:w16se="http://schemas.microsoft.com/office/word/2015/wordml/symex" xmlns:wpg="http://schemas.microsoft.com/office/word/2010/wordprocessingGroup" xmlns:wpi="http://schemas.microsoft.com/office/word/2010/wordprocessingInk" xmlns:wne="http://schemas.microsoft.com/office/word/2006/wordml" xmlns:wps="http://schemas.microsoft.com/office/word/2010/wordprocessingShape" mc:Ignorable="w14 w15 w16se w16cid w16 w16cex w16sdtdh wp14">
+<w:footnotes xmlns:wpc="http://schemas.microsoft.com/office/word/2010/wordprocessingCanvas" xmlns:cx="http://schemas.microsoft.com/office/drawing/2014/chartex" xmlns:cx1="http://schemas.microsoft.com/office/drawing/2015/9/8/chartex" xmlns:cx2="http://schemas.microsoft.com/office/drawing/2015/10/21/chartex" xmlns:cx3="http://schemas.microsoft.com/office/drawing/2016/5/9/chartex" xmlns:cx4="http://schemas.microsoft.com/office/drawing/2016/5/10/chartex" xmlns:cx5="http://schemas.microsoft.com/office/drawing/2016/5/11/chartex" xmlns:cx6="http://schemas.microsoft.com/office/drawing/2016/5/12/chartex" xmlns:cx7="http://schemas.microsoft.com/office/drawing/2016/5/13/chartex" xmlns:cx8="http://schemas.microsoft.com/office/drawing/2016/5/14/chartex" xmlns:mc="http://schemas.openxmlformats.org/markup-compatibility/2006" xmlns:aink="http://schemas.microsoft.com/office/drawing/2016/ink" xmlns:am3d="http://schemas.microsoft.com/office/drawing/2017/model3d" xmlns:o="urn:schemas-microsoft-com:office:office" xmlns:r="http://schemas.openxmlformats.org/officeDocument/2006/relationships" xmlns:m="http://schemas.openxmlformats.org/officeDocument/2006/math" xmlns:v="urn:schemas-microsoft-com:vml" xmlns:wp14="http://schemas.microsoft.com/office/word/2010/wordprocessingDrawing" xmlns:wp="http://schemas.openxmlformats.org/drawingml/2006/wordprocessingDrawing" xmlns:w10="urn:schemas-microsoft-com:office:word" xmlns:w="http://schemas.openxmlformats.org/wordprocessingml/2006/main" xmlns:w14="http://schemas.microsoft.com/office/word/2010/wordml" xmlns:w15="http://schemas.microsoft.com/office/word/2012/wordml" xmlns:w16cex="http://schemas.microsoft.com/office/word/2018/wordml/cex" xmlns:w16cid="http://schemas.microsoft.com/office/word/2016/wordml/cid" xmlns:w16="http://schemas.microsoft.com/office/word/2018/wordml" xmlns:w16sdtdh="http://schemas.microsoft.com/office/word/2020/wordml/sdtdatahash" xmlns:w16se="http://schemas.microsoft.com/office/word/2015/wordml/symex" xmlns:wpg="http://schemas.microsoft.com/office/word/2010/wordprocessingGroup" xmlns:wpi="http://schemas.microsoft.com/office/word/2010/wordprocessingInk" xmlns:wne="http://schemas.microsoft.com/office/word/2006/wordml" xmlns:wps="http://schemas.microsoft.com/office/word/2010/wordprocessingShape" mc:Ignorable="w14 w15 w16se w16cid w16 w16cex w16sdtdh wp14">
   <w:footnote w:type="separator" w:id="-1">
     <w:p>
       <w:r>
@@ -3687,7 +3693,7 @@
 </file>
 
 <file path=word/header1.xml><?xml version="1.0" encoding="utf-8"?>
-<w:hdr xmlns:wpc="http://schemas.microsoft.com/office/word/2010/wordprocessingCanvas" xmlns:cx="http://schemas.microsoft.com/office/drawing/2014/chartex" xmlns:cx1="http://schemas.microsoft.com/office/drawing/2015/9/8/chartex" xmlns:cx2="http://schemas.microsoft.com/office/drawing/2015/10/21/chartex" xmlns:cx3="http://schemas.microsoft.com/office/drawing/2016/5/9/chartex" xmlns:cx4="http://schemas.microsoft.com/office/drawing/2016/5/10/chartex" xmlns:cx5="http://schemas.microsoft.com/office/drawing/2016/5/11/chartex" xmlns:cx6="http://schemas.microsoft.com/office/drawing/2016/5/12/chartex" xmlns:cx7="http://schemas.microsoft.com/office/drawing/2016/5/13/chartex" xmlns:cx8="http://schemas.microsoft.com/office/drawing/2016/5/14/chartex" xmlns:mc="http://schemas.openxmlformats.org/markup-compatibility/2006" xmlns:aink="http://schemas.microsoft.com/office/drawing/2016/ink" xmlns:am3d="http://schemas.microsoft.com/office/drawing/2017/model3d" xmlns:o="urn:schemas-microsoft-com:office:office" xmlns:oel="http://schemas.microsoft.com/office/2019/extlst" xmlns:r="http://schemas.openxmlformats.org/officeDocument/2006/relationships" xmlns:m="http://schemas.openxmlformats.org/officeDocument/2006/math" xmlns:v="urn:schemas-microsoft-com:vml" xmlns:wp14="http://schemas.microsoft.com/office/word/2010/wordprocessingDrawing" xmlns:wp="http://schemas.openxmlformats.org/drawingml/2006/wordprocessingDrawing" xmlns:w10="urn:schemas-microsoft-com:office:word" xmlns:w="http://schemas.openxmlformats.org/wordprocessingml/2006/main" xmlns:w14="http://schemas.microsoft.com/office/word/2010/wordml" xmlns:w15="http://schemas.microsoft.com/office/word/2012/wordml" xmlns:w16cex="http://schemas.microsoft.com/office/word/2018/wordml/cex" xmlns:w16cid="http://schemas.microsoft.com/office/word/2016/wordml/cid" xmlns:w16="http://schemas.microsoft.com/office/word/2018/wordml" xmlns:w16sdtdh="http://schemas.microsoft.com/office/word/2020/wordml/sdtdatahash" xmlns:w16se="http://schemas.microsoft.com/office/word/2015/wordml/symex" xmlns:wpg="http://schemas.microsoft.com/office/word/2010/wordprocessingGroup" xmlns:wpi="http://schemas.microsoft.com/office/word/2010/wordprocessingInk" xmlns:wne="http://schemas.microsoft.com/office/word/2006/wordml" xmlns:wps="http://schemas.microsoft.com/office/word/2010/wordprocessingShape" mc:Ignorable="w14 w15 w16se w16cid w16 w16cex w16sdtdh wp14">
+<w:hdr xmlns:wpc="http://schemas.microsoft.com/office/word/2010/wordprocessingCanvas" xmlns:cx="http://schemas.microsoft.com/office/drawing/2014/chartex" xmlns:cx1="http://schemas.microsoft.com/office/drawing/2015/9/8/chartex" xmlns:cx2="http://schemas.microsoft.com/office/drawing/2015/10/21/chartex" xmlns:cx3="http://schemas.microsoft.com/office/drawing/2016/5/9/chartex" xmlns:cx4="http://schemas.microsoft.com/office/drawing/2016/5/10/chartex" xmlns:cx5="http://schemas.microsoft.com/office/drawing/2016/5/11/chartex" xmlns:cx6="http://schemas.microsoft.com/office/drawing/2016/5/12/chartex" xmlns:cx7="http://schemas.microsoft.com/office/drawing/2016/5/13/chartex" xmlns:cx8="http://schemas.microsoft.com/office/drawing/2016/5/14/chartex" xmlns:mc="http://schemas.openxmlformats.org/markup-compatibility/2006" xmlns:aink="http://schemas.microsoft.com/office/drawing/2016/ink" xmlns:am3d="http://schemas.microsoft.com/office/drawing/2017/model3d" xmlns:o="urn:schemas-microsoft-com:office:office" xmlns:r="http://schemas.openxmlformats.org/officeDocument/2006/relationships" xmlns:m="http://schemas.openxmlformats.org/officeDocument/2006/math" xmlns:v="urn:schemas-microsoft-com:vml" xmlns:wp14="http://schemas.microsoft.com/office/word/2010/wordprocessingDrawing" xmlns:wp="http://schemas.openxmlformats.org/drawingml/2006/wordprocessingDrawing" xmlns:w10="urn:schemas-microsoft-com:office:word" xmlns:w="http://schemas.openxmlformats.org/wordprocessingml/2006/main" xmlns:w14="http://schemas.microsoft.com/office/word/2010/wordml" xmlns:w15="http://schemas.microsoft.com/office/word/2012/wordml" xmlns:w16cex="http://schemas.microsoft.com/office/word/2018/wordml/cex" xmlns:w16cid="http://schemas.microsoft.com/office/word/2016/wordml/cid" xmlns:w16="http://schemas.microsoft.com/office/word/2018/wordml" xmlns:w16sdtdh="http://schemas.microsoft.com/office/word/2020/wordml/sdtdatahash" xmlns:w16se="http://schemas.microsoft.com/office/word/2015/wordml/symex" xmlns:wpg="http://schemas.microsoft.com/office/word/2010/wordprocessingGroup" xmlns:wpi="http://schemas.microsoft.com/office/word/2010/wordprocessingInk" xmlns:wne="http://schemas.microsoft.com/office/word/2006/wordml" xmlns:wps="http://schemas.microsoft.com/office/word/2010/wordprocessingShape" mc:Ignorable="w14 w15 w16se w16cid w16 w16cex w16sdtdh wp14">
   <w:p>
     <w:pPr>
       <w:pStyle w:val="Header"/>
@@ -3696,7 +3702,7 @@
       <w:rPr>
         <w:noProof/>
       </w:rPr>
-      <w:pict w14:anchorId="01877410">
+      <w:pict w14:anchorId="0D035465">
         <v:shapetype id="_x0000_t136" coordsize="21600,21600" o:spt="136" adj="10800" path="m@7,l@8,m@5,21600l@6,21600e">
           <v:formulas>
             <v:f eqn="sum #0 0 10800"/>
@@ -3721,9 +3727,10 @@
           </v:handles>
           <o:lock v:ext="edit" text="t" shapetype="t"/>
         </v:shapetype>
-        <v:shape id="PowerPlusWaterMarkObject1197693028" o:spid="_x0000_s1027" type="#_x0000_t136" alt="" style="position:absolute;margin-left:0;margin-top:0;width:136pt;height:53pt;rotation:315;z-index:-251651072;mso-wrap-edited:f;mso-width-percent:0;mso-height-percent:0;mso-position-horizontal:center;mso-position-horizontal-relative:margin;mso-position-vertical:center;mso-position-vertical-relative:margin;mso-width-percent:0;mso-height-percent:0" o:allowincell="f" fillcolor="silver" stroked="f">
+        <v:shape id="PowerPlusWaterMarkObject189495957" o:spid="_x0000_s1027" type="#_x0000_t136" alt="" style="position:absolute;margin-left:0;margin-top:0;width:104pt;height:53pt;rotation:315;z-index:-251642880;mso-wrap-edited:f;mso-width-percent:0;mso-height-percent:0;mso-position-horizontal:center;mso-position-horizontal-relative:margin;mso-position-vertical:center;mso-position-vertical-relative:margin;mso-width-percent:0;mso-height-percent:0" o:allowincell="f" fillcolor="silver" stroked="f">
           <v:fill opacity=".5"/>
-          <v:textpath style="font-family:&quot;Times New Roman&quot;;font-size:48pt;font-weight:bold" string="LBMS"/>
+          <v:textpath style="font-family:&quot;Times New Roman&quot;;font-size:48pt;font-weight:bold" string="LMS"/>
+          <w10:wrap anchorx="margin" anchory="margin"/>
         </v:shape>
       </w:pict>
     </w:r>
@@ -3732,7 +3739,7 @@
 </file>
 
 <file path=word/header2.xml><?xml version="1.0" encoding="utf-8"?>
-<w:hdr xmlns:wpc="http://schemas.microsoft.com/office/word/2010/wordprocessingCanvas" xmlns:cx="http://schemas.microsoft.com/office/drawing/2014/chartex" xmlns:cx1="http://schemas.microsoft.com/office/drawing/2015/9/8/chartex" xmlns:cx2="http://schemas.microsoft.com/office/drawing/2015/10/21/chartex" xmlns:cx3="http://schemas.microsoft.com/office/drawing/2016/5/9/chartex" xmlns:cx4="http://schemas.microsoft.com/office/drawing/2016/5/10/chartex" xmlns:cx5="http://schemas.microsoft.com/office/drawing/2016/5/11/chartex" xmlns:cx6="http://schemas.microsoft.com/office/drawing/2016/5/12/chartex" xmlns:cx7="http://schemas.microsoft.com/office/drawing/2016/5/13/chartex" xmlns:cx8="http://schemas.microsoft.com/office/drawing/2016/5/14/chartex" xmlns:mc="http://schemas.openxmlformats.org/markup-compatibility/2006" xmlns:aink="http://schemas.microsoft.com/office/drawing/2016/ink" xmlns:am3d="http://schemas.microsoft.com/office/drawing/2017/model3d" xmlns:o="urn:schemas-microsoft-com:office:office" xmlns:oel="http://schemas.microsoft.com/office/2019/extlst" xmlns:r="http://schemas.openxmlformats.org/officeDocument/2006/relationships" xmlns:m="http://schemas.openxmlformats.org/officeDocument/2006/math" xmlns:v="urn:schemas-microsoft-com:vml" xmlns:wp14="http://schemas.microsoft.com/office/word/2010/wordprocessingDrawing" xmlns:wp="http://schemas.openxmlformats.org/drawingml/2006/wordprocessingDrawing" xmlns:w10="urn:schemas-microsoft-com:office:word" xmlns:w="http://schemas.openxmlformats.org/wordprocessingml/2006/main" xmlns:w14="http://schemas.microsoft.com/office/word/2010/wordml" xmlns:w15="http://schemas.microsoft.com/office/word/2012/wordml" xmlns:w16cex="http://schemas.microsoft.com/office/word/2018/wordml/cex" xmlns:w16cid="http://schemas.microsoft.com/office/word/2016/wordml/cid" xmlns:w16="http://schemas.microsoft.com/office/word/2018/wordml" xmlns:w16sdtdh="http://schemas.microsoft.com/office/word/2020/wordml/sdtdatahash" xmlns:w16se="http://schemas.microsoft.com/office/word/2015/wordml/symex" xmlns:wpg="http://schemas.microsoft.com/office/word/2010/wordprocessingGroup" xmlns:wpi="http://schemas.microsoft.com/office/word/2010/wordprocessingInk" xmlns:wne="http://schemas.microsoft.com/office/word/2006/wordml" xmlns:wps="http://schemas.microsoft.com/office/word/2010/wordprocessingShape" mc:Ignorable="w14 w15 w16se w16cid w16 w16cex w16sdtdh wp14">
+<w:hdr xmlns:wpc="http://schemas.microsoft.com/office/word/2010/wordprocessingCanvas" xmlns:cx="http://schemas.microsoft.com/office/drawing/2014/chartex" xmlns:cx1="http://schemas.microsoft.com/office/drawing/2015/9/8/chartex" xmlns:cx2="http://schemas.microsoft.com/office/drawing/2015/10/21/chartex" xmlns:cx3="http://schemas.microsoft.com/office/drawing/2016/5/9/chartex" xmlns:cx4="http://schemas.microsoft.com/office/drawing/2016/5/10/chartex" xmlns:cx5="http://schemas.microsoft.com/office/drawing/2016/5/11/chartex" xmlns:cx6="http://schemas.microsoft.com/office/drawing/2016/5/12/chartex" xmlns:cx7="http://schemas.microsoft.com/office/drawing/2016/5/13/chartex" xmlns:cx8="http://schemas.microsoft.com/office/drawing/2016/5/14/chartex" xmlns:mc="http://schemas.openxmlformats.org/markup-compatibility/2006" xmlns:aink="http://schemas.microsoft.com/office/drawing/2016/ink" xmlns:am3d="http://schemas.microsoft.com/office/drawing/2017/model3d" xmlns:o="urn:schemas-microsoft-com:office:office" xmlns:r="http://schemas.openxmlformats.org/officeDocument/2006/relationships" xmlns:m="http://schemas.openxmlformats.org/officeDocument/2006/math" xmlns:v="urn:schemas-microsoft-com:vml" xmlns:wp14="http://schemas.microsoft.com/office/word/2010/wordprocessingDrawing" xmlns:wp="http://schemas.openxmlformats.org/drawingml/2006/wordprocessingDrawing" xmlns:w10="urn:schemas-microsoft-com:office:word" xmlns:w="http://schemas.openxmlformats.org/wordprocessingml/2006/main" xmlns:w14="http://schemas.microsoft.com/office/word/2010/wordml" xmlns:w15="http://schemas.microsoft.com/office/word/2012/wordml" xmlns:w16cex="http://schemas.microsoft.com/office/word/2018/wordml/cex" xmlns:w16cid="http://schemas.microsoft.com/office/word/2016/wordml/cid" xmlns:w16="http://schemas.microsoft.com/office/word/2018/wordml" xmlns:w16sdtdh="http://schemas.microsoft.com/office/word/2020/wordml/sdtdatahash" xmlns:w16se="http://schemas.microsoft.com/office/word/2015/wordml/symex" xmlns:wpg="http://schemas.microsoft.com/office/word/2010/wordprocessingGroup" xmlns:wpi="http://schemas.microsoft.com/office/word/2010/wordprocessingInk" xmlns:wne="http://schemas.microsoft.com/office/word/2006/wordml" xmlns:wps="http://schemas.microsoft.com/office/word/2010/wordprocessingShape" mc:Ignorable="w14 w15 w16se w16cid w16 w16cex w16sdtdh wp14">
   <w:p>
     <w:pPr>
       <w:pStyle w:val="Header"/>
@@ -3744,7 +3751,7 @@
       <w:rPr>
         <w:noProof/>
       </w:rPr>
-      <w:pict w14:anchorId="5A4C49DF">
+      <w:pict w14:anchorId="551864D0">
         <v:shapetype id="_x0000_t136" coordsize="21600,21600" o:spt="136" adj="10800" path="m@7,l@8,m@5,21600l@6,21600e">
           <v:formulas>
             <v:f eqn="sum #0 0 10800"/>
@@ -3769,9 +3776,10 @@
           </v:handles>
           <o:lock v:ext="edit" text="t" shapetype="t"/>
         </v:shapetype>
-        <v:shape id="PowerPlusWaterMarkObject1197693029" o:spid="_x0000_s1026" type="#_x0000_t136" alt="" style="position:absolute;margin-left:0;margin-top:0;width:136pt;height:53pt;rotation:315;z-index:-251646976;mso-wrap-edited:f;mso-width-percent:0;mso-height-percent:0;mso-position-horizontal:center;mso-position-horizontal-relative:margin;mso-position-vertical:center;mso-position-vertical-relative:margin;mso-width-percent:0;mso-height-percent:0" o:allowincell="f" fillcolor="silver" stroked="f">
+        <v:shape id="PowerPlusWaterMarkObject189495958" o:spid="_x0000_s1026" type="#_x0000_t136" alt="" style="position:absolute;margin-left:0;margin-top:0;width:104pt;height:53pt;rotation:315;z-index:-251640832;mso-wrap-edited:f;mso-width-percent:0;mso-height-percent:0;mso-position-horizontal:center;mso-position-horizontal-relative:margin;mso-position-vertical:center;mso-position-vertical-relative:margin;mso-width-percent:0;mso-height-percent:0" o:allowincell="f" fillcolor="silver" stroked="f">
           <v:fill opacity=".5"/>
-          <v:textpath style="font-family:&quot;Times New Roman&quot;;font-size:48pt;font-weight:bold" string="LBMS"/>
+          <v:textpath style="font-family:&quot;Times New Roman&quot;;font-size:48pt;font-weight:bold" string="LMS"/>
+          <w10:wrap anchorx="margin" anchory="margin"/>
         </v:shape>
       </w:pict>
     </w:r>
@@ -3780,7 +3788,7 @@
 </file>
 
 <file path=word/header3.xml><?xml version="1.0" encoding="utf-8"?>
-<w:hdr xmlns:wpc="http://schemas.microsoft.com/office/word/2010/wordprocessingCanvas" xmlns:cx="http://schemas.microsoft.com/office/drawing/2014/chartex" xmlns:cx1="http://schemas.microsoft.com/office/drawing/2015/9/8/chartex" xmlns:cx2="http://schemas.microsoft.com/office/drawing/2015/10/21/chartex" xmlns:cx3="http://schemas.microsoft.com/office/drawing/2016/5/9/chartex" xmlns:cx4="http://schemas.microsoft.com/office/drawing/2016/5/10/chartex" xmlns:cx5="http://schemas.microsoft.com/office/drawing/2016/5/11/chartex" xmlns:cx6="http://schemas.microsoft.com/office/drawing/2016/5/12/chartex" xmlns:cx7="http://schemas.microsoft.com/office/drawing/2016/5/13/chartex" xmlns:cx8="http://schemas.microsoft.com/office/drawing/2016/5/14/chartex" xmlns:mc="http://schemas.openxmlformats.org/markup-compatibility/2006" xmlns:aink="http://schemas.microsoft.com/office/drawing/2016/ink" xmlns:am3d="http://schemas.microsoft.com/office/drawing/2017/model3d" xmlns:o="urn:schemas-microsoft-com:office:office" xmlns:oel="http://schemas.microsoft.com/office/2019/extlst" xmlns:r="http://schemas.openxmlformats.org/officeDocument/2006/relationships" xmlns:m="http://schemas.openxmlformats.org/officeDocument/2006/math" xmlns:v="urn:schemas-microsoft-com:vml" xmlns:wp14="http://schemas.microsoft.com/office/word/2010/wordprocessingDrawing" xmlns:wp="http://schemas.openxmlformats.org/drawingml/2006/wordprocessingDrawing" xmlns:w10="urn:schemas-microsoft-com:office:word" xmlns:w="http://schemas.openxmlformats.org/wordprocessingml/2006/main" xmlns:w14="http://schemas.microsoft.com/office/word/2010/wordml" xmlns:w15="http://schemas.microsoft.com/office/word/2012/wordml" xmlns:w16cex="http://schemas.microsoft.com/office/word/2018/wordml/cex" xmlns:w16cid="http://schemas.microsoft.com/office/word/2016/wordml/cid" xmlns:w16="http://schemas.microsoft.com/office/word/2018/wordml" xmlns:w16sdtdh="http://schemas.microsoft.com/office/word/2020/wordml/sdtdatahash" xmlns:w16se="http://schemas.microsoft.com/office/word/2015/wordml/symex" xmlns:wpg="http://schemas.microsoft.com/office/word/2010/wordprocessingGroup" xmlns:wpi="http://schemas.microsoft.com/office/word/2010/wordprocessingInk" xmlns:wne="http://schemas.microsoft.com/office/word/2006/wordml" xmlns:wps="http://schemas.microsoft.com/office/word/2010/wordprocessingShape" mc:Ignorable="w14 w15 w16se w16cid w16 w16cex w16sdtdh wp14">
+<w:hdr xmlns:wpc="http://schemas.microsoft.com/office/word/2010/wordprocessingCanvas" xmlns:cx="http://schemas.microsoft.com/office/drawing/2014/chartex" xmlns:cx1="http://schemas.microsoft.com/office/drawing/2015/9/8/chartex" xmlns:cx2="http://schemas.microsoft.com/office/drawing/2015/10/21/chartex" xmlns:cx3="http://schemas.microsoft.com/office/drawing/2016/5/9/chartex" xmlns:cx4="http://schemas.microsoft.com/office/drawing/2016/5/10/chartex" xmlns:cx5="http://schemas.microsoft.com/office/drawing/2016/5/11/chartex" xmlns:cx6="http://schemas.microsoft.com/office/drawing/2016/5/12/chartex" xmlns:cx7="http://schemas.microsoft.com/office/drawing/2016/5/13/chartex" xmlns:cx8="http://schemas.microsoft.com/office/drawing/2016/5/14/chartex" xmlns:mc="http://schemas.openxmlformats.org/markup-compatibility/2006" xmlns:aink="http://schemas.microsoft.com/office/drawing/2016/ink" xmlns:am3d="http://schemas.microsoft.com/office/drawing/2017/model3d" xmlns:o="urn:schemas-microsoft-com:office:office" xmlns:r="http://schemas.openxmlformats.org/officeDocument/2006/relationships" xmlns:m="http://schemas.openxmlformats.org/officeDocument/2006/math" xmlns:v="urn:schemas-microsoft-com:vml" xmlns:wp14="http://schemas.microsoft.com/office/word/2010/wordprocessingDrawing" xmlns:wp="http://schemas.openxmlformats.org/drawingml/2006/wordprocessingDrawing" xmlns:w10="urn:schemas-microsoft-com:office:word" xmlns:w="http://schemas.openxmlformats.org/wordprocessingml/2006/main" xmlns:w14="http://schemas.microsoft.com/office/word/2010/wordml" xmlns:w15="http://schemas.microsoft.com/office/word/2012/wordml" xmlns:w16cex="http://schemas.microsoft.com/office/word/2018/wordml/cex" xmlns:w16cid="http://schemas.microsoft.com/office/word/2016/wordml/cid" xmlns:w16="http://schemas.microsoft.com/office/word/2018/wordml" xmlns:w16sdtdh="http://schemas.microsoft.com/office/word/2020/wordml/sdtdatahash" xmlns:w16se="http://schemas.microsoft.com/office/word/2015/wordml/symex" xmlns:wpg="http://schemas.microsoft.com/office/word/2010/wordprocessingGroup" xmlns:wpi="http://schemas.microsoft.com/office/word/2010/wordprocessingInk" xmlns:wne="http://schemas.microsoft.com/office/word/2006/wordml" xmlns:wps="http://schemas.microsoft.com/office/word/2010/wordprocessingShape" mc:Ignorable="w14 w15 w16se w16cid w16 w16cex w16sdtdh wp14">
   <w:p>
     <w:pPr>
       <w:pStyle w:val="Header"/>
@@ -3789,7 +3797,7 @@
       <w:rPr>
         <w:noProof/>
       </w:rPr>
-      <w:pict w14:anchorId="6AB425A6">
+      <w:pict w14:anchorId="620A7D95">
         <v:shapetype id="_x0000_t136" coordsize="21600,21600" o:spt="136" adj="10800" path="m@7,l@8,m@5,21600l@6,21600e">
           <v:formulas>
             <v:f eqn="sum #0 0 10800"/>
@@ -3814,9 +3822,10 @@
           </v:handles>
           <o:lock v:ext="edit" text="t" shapetype="t"/>
         </v:shapetype>
-        <v:shape id="PowerPlusWaterMarkObject1197693027" o:spid="_x0000_s1025" type="#_x0000_t136" alt="" style="position:absolute;margin-left:0;margin-top:0;width:136pt;height:53pt;rotation:315;z-index:-251655168;mso-wrap-edited:f;mso-width-percent:0;mso-height-percent:0;mso-position-horizontal:center;mso-position-horizontal-relative:margin;mso-position-vertical:center;mso-position-vertical-relative:margin;mso-width-percent:0;mso-height-percent:0" o:allowincell="f" fillcolor="silver" stroked="f">
+        <v:shape id="PowerPlusWaterMarkObject189495956" o:spid="_x0000_s1025" type="#_x0000_t136" alt="" style="position:absolute;margin-left:0;margin-top:0;width:104pt;height:53pt;rotation:315;z-index:-251644928;mso-wrap-edited:f;mso-width-percent:0;mso-height-percent:0;mso-position-horizontal:center;mso-position-horizontal-relative:margin;mso-position-vertical:center;mso-position-vertical-relative:margin;mso-width-percent:0;mso-height-percent:0" o:allowincell="f" fillcolor="silver" stroked="f">
           <v:fill opacity=".5"/>
-          <v:textpath style="font-family:&quot;Times New Roman&quot;;font-size:48pt;font-weight:bold" string="LBMS"/>
+          <v:textpath style="font-family:&quot;Times New Roman&quot;;font-size:48pt;font-weight:bold" string="LMS"/>
+          <w10:wrap anchorx="margin" anchory="margin"/>
         </v:shape>
       </w:pict>
     </w:r>
@@ -3825,7 +3834,7 @@
 </file>
 
 <file path=word/numbering.xml><?xml version="1.0" encoding="utf-8"?>
-<w:numbering xmlns:wpc="http://schemas.microsoft.com/office/word/2010/wordprocessingCanvas" xmlns:cx="http://schemas.microsoft.com/office/drawing/2014/chartex" xmlns:cx1="http://schemas.microsoft.com/office/drawing/2015/9/8/chartex" xmlns:cx2="http://schemas.microsoft.com/office/drawing/2015/10/21/chartex" xmlns:cx3="http://schemas.microsoft.com/office/drawing/2016/5/9/chartex" xmlns:cx4="http://schemas.microsoft.com/office/drawing/2016/5/10/chartex" xmlns:cx5="http://schemas.microsoft.com/office/drawing/2016/5/11/chartex" xmlns:cx6="http://schemas.microsoft.com/office/drawing/2016/5/12/chartex" xmlns:cx7="http://schemas.microsoft.com/office/drawing/2016/5/13/chartex" xmlns:cx8="http://schemas.microsoft.com/office/drawing/2016/5/14/chartex" xmlns:mc="http://schemas.openxmlformats.org/markup-compatibility/2006" xmlns:aink="http://schemas.microsoft.com/office/drawing/2016/ink" xmlns:am3d="http://schemas.microsoft.com/office/drawing/2017/model3d" xmlns:o="urn:schemas-microsoft-com:office:office" xmlns:oel="http://schemas.microsoft.com/office/2019/extlst" xmlns:r="http://schemas.openxmlformats.org/officeDocument/2006/relationships" xmlns:m="http://schemas.openxmlformats.org/officeDocument/2006/math" xmlns:v="urn:schemas-microsoft-com:vml" xmlns:wp14="http://schemas.microsoft.com/office/word/2010/wordprocessingDrawing" xmlns:wp="http://schemas.openxmlformats.org/drawingml/2006/wordprocessingDrawing" xmlns:w10="urn:schemas-microsoft-com:office:word" xmlns:w="http://schemas.openxmlformats.org/wordprocessingml/2006/main" xmlns:w14="http://schemas.microsoft.com/office/word/2010/wordml" xmlns:w15="http://schemas.microsoft.com/office/word/2012/wordml" xmlns:w16cex="http://schemas.microsoft.com/office/word/2018/wordml/cex" xmlns:w16cid="http://schemas.microsoft.com/office/word/2016/wordml/cid" xmlns:w16="http://schemas.microsoft.com/office/word/2018/wordml" xmlns:w16sdtdh="http://schemas.microsoft.com/office/word/2020/wordml/sdtdatahash" xmlns:w16se="http://schemas.microsoft.com/office/word/2015/wordml/symex" xmlns:wpg="http://schemas.microsoft.com/office/word/2010/wordprocessingGroup" xmlns:wpi="http://schemas.microsoft.com/office/word/2010/wordprocessingInk" xmlns:wne="http://schemas.microsoft.com/office/word/2006/wordml" xmlns:wps="http://schemas.microsoft.com/office/word/2010/wordprocessingShape" mc:Ignorable="w14 w15 w16se w16cid w16 w16cex w16sdtdh wp14">
+<w:numbering xmlns:wpc="http://schemas.microsoft.com/office/word/2010/wordprocessingCanvas" xmlns:cx="http://schemas.microsoft.com/office/drawing/2014/chartex" xmlns:cx1="http://schemas.microsoft.com/office/drawing/2015/9/8/chartex" xmlns:cx2="http://schemas.microsoft.com/office/drawing/2015/10/21/chartex" xmlns:cx3="http://schemas.microsoft.com/office/drawing/2016/5/9/chartex" xmlns:cx4="http://schemas.microsoft.com/office/drawing/2016/5/10/chartex" xmlns:cx5="http://schemas.microsoft.com/office/drawing/2016/5/11/chartex" xmlns:cx6="http://schemas.microsoft.com/office/drawing/2016/5/12/chartex" xmlns:cx7="http://schemas.microsoft.com/office/drawing/2016/5/13/chartex" xmlns:cx8="http://schemas.microsoft.com/office/drawing/2016/5/14/chartex" xmlns:mc="http://schemas.openxmlformats.org/markup-compatibility/2006" xmlns:aink="http://schemas.microsoft.com/office/drawing/2016/ink" xmlns:am3d="http://schemas.microsoft.com/office/drawing/2017/model3d" xmlns:o="urn:schemas-microsoft-com:office:office" xmlns:r="http://schemas.openxmlformats.org/officeDocument/2006/relationships" xmlns:m="http://schemas.openxmlformats.org/officeDocument/2006/math" xmlns:v="urn:schemas-microsoft-com:vml" xmlns:wp14="http://schemas.microsoft.com/office/word/2010/wordprocessingDrawing" xmlns:wp="http://schemas.openxmlformats.org/drawingml/2006/wordprocessingDrawing" xmlns:w10="urn:schemas-microsoft-com:office:word" xmlns:w="http://schemas.openxmlformats.org/wordprocessingml/2006/main" xmlns:w14="http://schemas.microsoft.com/office/word/2010/wordml" xmlns:w15="http://schemas.microsoft.com/office/word/2012/wordml" xmlns:w16cex="http://schemas.microsoft.com/office/word/2018/wordml/cex" xmlns:w16cid="http://schemas.microsoft.com/office/word/2016/wordml/cid" xmlns:w16="http://schemas.microsoft.com/office/word/2018/wordml" xmlns:w16sdtdh="http://schemas.microsoft.com/office/word/2020/wordml/sdtdatahash" xmlns:w16se="http://schemas.microsoft.com/office/word/2015/wordml/symex" xmlns:wpg="http://schemas.microsoft.com/office/word/2010/wordprocessingGroup" xmlns:wpi="http://schemas.microsoft.com/office/word/2010/wordprocessingInk" xmlns:wne="http://schemas.microsoft.com/office/word/2006/wordml" xmlns:wps="http://schemas.microsoft.com/office/word/2010/wordprocessingShape" mc:Ignorable="w14 w15 w16se w16cid w16 w16cex w16sdtdh wp14">
   <w:abstractNum w:abstractNumId="0" w15:restartNumberingAfterBreak="0">
     <w:nsid w:val="0E4C3980"/>
     <w:multiLevelType w:val="hybridMultilevel"/>
@@ -4659,6 +4668,7 @@
   <w:style w:type="character" w:default="1" w:styleId="DefaultParagraphFont">
     <w:name w:val="Default Paragraph Font"/>
     <w:uiPriority w:val="1"/>
+    <w:semiHidden/>
     <w:unhideWhenUsed/>
   </w:style>
   <w:style w:type="table" w:default="1" w:styleId="TableNormal">

--- a/Documentation/proposal.docx
+++ b/Documentation/proposal.docx
@@ -1,6 +1,6 @@
 
 <file path=word/document.xml><?xml version="1.0" encoding="utf-8"?>
-<w:document xmlns:wpc="http://schemas.microsoft.com/office/word/2010/wordprocessingCanvas" xmlns:cx="http://schemas.microsoft.com/office/drawing/2014/chartex" xmlns:cx1="http://schemas.microsoft.com/office/drawing/2015/9/8/chartex" xmlns:cx2="http://schemas.microsoft.com/office/drawing/2015/10/21/chartex" xmlns:cx3="http://schemas.microsoft.com/office/drawing/2016/5/9/chartex" xmlns:cx4="http://schemas.microsoft.com/office/drawing/2016/5/10/chartex" xmlns:cx5="http://schemas.microsoft.com/office/drawing/2016/5/11/chartex" xmlns:cx6="http://schemas.microsoft.com/office/drawing/2016/5/12/chartex" xmlns:cx7="http://schemas.microsoft.com/office/drawing/2016/5/13/chartex" xmlns:cx8="http://schemas.microsoft.com/office/drawing/2016/5/14/chartex" xmlns:mc="http://schemas.openxmlformats.org/markup-compatibility/2006" xmlns:aink="http://schemas.microsoft.com/office/drawing/2016/ink" xmlns:am3d="http://schemas.microsoft.com/office/drawing/2017/model3d" xmlns:o="urn:schemas-microsoft-com:office:office" xmlns:r="http://schemas.openxmlformats.org/officeDocument/2006/relationships" xmlns:m="http://schemas.openxmlformats.org/officeDocument/2006/math" xmlns:v="urn:schemas-microsoft-com:vml" xmlns:wp14="http://schemas.microsoft.com/office/word/2010/wordprocessingDrawing" xmlns:wp="http://schemas.openxmlformats.org/drawingml/2006/wordprocessingDrawing" xmlns:w10="urn:schemas-microsoft-com:office:word" xmlns:w="http://schemas.openxmlformats.org/wordprocessingml/2006/main" xmlns:w14="http://schemas.microsoft.com/office/word/2010/wordml" xmlns:w15="http://schemas.microsoft.com/office/word/2012/wordml" xmlns:w16cex="http://schemas.microsoft.com/office/word/2018/wordml/cex" xmlns:w16cid="http://schemas.microsoft.com/office/word/2016/wordml/cid" xmlns:w16="http://schemas.microsoft.com/office/word/2018/wordml" xmlns:w16sdtdh="http://schemas.microsoft.com/office/word/2020/wordml/sdtdatahash" xmlns:w16se="http://schemas.microsoft.com/office/word/2015/wordml/symex" xmlns:wpg="http://schemas.microsoft.com/office/word/2010/wordprocessingGroup" xmlns:wpi="http://schemas.microsoft.com/office/word/2010/wordprocessingInk" xmlns:wne="http://schemas.microsoft.com/office/word/2006/wordml" xmlns:wps="http://schemas.microsoft.com/office/word/2010/wordprocessingShape" mc:Ignorable="w14 w15 w16se w16cid w16 w16cex w16sdtdh wp14">
+<w:document xmlns:wpc="http://schemas.microsoft.com/office/word/2010/wordprocessingCanvas" xmlns:cx="http://schemas.microsoft.com/office/drawing/2014/chartex" xmlns:cx1="http://schemas.microsoft.com/office/drawing/2015/9/8/chartex" xmlns:cx2="http://schemas.microsoft.com/office/drawing/2015/10/21/chartex" xmlns:cx3="http://schemas.microsoft.com/office/drawing/2016/5/9/chartex" xmlns:cx4="http://schemas.microsoft.com/office/drawing/2016/5/10/chartex" xmlns:cx5="http://schemas.microsoft.com/office/drawing/2016/5/11/chartex" xmlns:cx6="http://schemas.microsoft.com/office/drawing/2016/5/12/chartex" xmlns:cx7="http://schemas.microsoft.com/office/drawing/2016/5/13/chartex" xmlns:cx8="http://schemas.microsoft.com/office/drawing/2016/5/14/chartex" xmlns:mc="http://schemas.openxmlformats.org/markup-compatibility/2006" xmlns:aink="http://schemas.microsoft.com/office/drawing/2016/ink" xmlns:am3d="http://schemas.microsoft.com/office/drawing/2017/model3d" xmlns:o="urn:schemas-microsoft-com:office:office" xmlns:oel="http://schemas.microsoft.com/office/2019/extlst" xmlns:r="http://schemas.openxmlformats.org/officeDocument/2006/relationships" xmlns:m="http://schemas.openxmlformats.org/officeDocument/2006/math" xmlns:v="urn:schemas-microsoft-com:vml" xmlns:wp14="http://schemas.microsoft.com/office/word/2010/wordprocessingDrawing" xmlns:wp="http://schemas.openxmlformats.org/drawingml/2006/wordprocessingDrawing" xmlns:w10="urn:schemas-microsoft-com:office:word" xmlns:w="http://schemas.openxmlformats.org/wordprocessingml/2006/main" xmlns:w14="http://schemas.microsoft.com/office/word/2010/wordml" xmlns:w15="http://schemas.microsoft.com/office/word/2012/wordml" xmlns:w16cex="http://schemas.microsoft.com/office/word/2018/wordml/cex" xmlns:w16cid="http://schemas.microsoft.com/office/word/2016/wordml/cid" xmlns:w16="http://schemas.microsoft.com/office/word/2018/wordml" xmlns:w16sdtdh="http://schemas.microsoft.com/office/word/2020/wordml/sdtdatahash" xmlns:w16se="http://schemas.microsoft.com/office/word/2015/wordml/symex" xmlns:wpg="http://schemas.microsoft.com/office/word/2010/wordprocessingGroup" xmlns:wpi="http://schemas.microsoft.com/office/word/2010/wordprocessingInk" xmlns:wne="http://schemas.microsoft.com/office/word/2006/wordml" xmlns:wps="http://schemas.microsoft.com/office/word/2010/wordprocessingShape" mc:Ignorable="w14 w15 w16se w16cid w16 w16cex w16sdtdh wp14">
   <w:body>
     <w:sdt>
       <w:sdtPr>
@@ -10,7 +10,6 @@
           <w:docPartUnique/>
         </w:docPartObj>
       </w:sdtPr>
-      <w:sdtEndPr/>
       <w:sdtContent>
         <w:p>
           <w:pPr>
@@ -230,7 +229,6 @@
                                       <w:dataBinding w:prefixMappings="xmlns:ns0='http://schemas.microsoft.com/office/2006/coverPageProps'" w:xpath="/ns0:CoverPageProperties[1]/ns0:Abstract[1]" w:storeItemID="{55AF091B-3C7A-41E3-B477-F2FDAA23CFDA}"/>
                                       <w:text/>
                                     </w:sdtPr>
-                                    <w:sdtEndPr/>
                                     <w:sdtContent>
                                       <w:r>
                                         <w:rPr>
@@ -296,7 +294,6 @@
                                     <w:dataBinding w:prefixMappings="xmlns:ns0='http://schemas.openxmlformats.org/package/2006/metadata/core-properties' xmlns:ns1='http://purl.org/dc/elements/1.1/'" w:xpath="/ns0:coreProperties[1]/ns1:title[1]" w:storeItemID="{6C3C8BC8-F283-45AE-878A-BAB7291924A1}"/>
                                     <w:text/>
                                   </w:sdtPr>
-                                  <w:sdtEndPr/>
                                   <w:sdtContent>
                                     <w:p>
                                       <w:pPr>
@@ -660,7 +657,6 @@
                                 <w:dataBinding w:prefixMappings="xmlns:ns0='http://schemas.microsoft.com/office/2006/coverPageProps'" w:xpath="/ns0:CoverPageProperties[1]/ns0:Abstract[1]" w:storeItemID="{55AF091B-3C7A-41E3-B477-F2FDAA23CFDA}"/>
                                 <w:text/>
                               </w:sdtPr>
-                              <w:sdtEndPr/>
                               <w:sdtContent>
                                 <w:r>
                                   <w:rPr>
@@ -708,7 +704,6 @@
                               <w:dataBinding w:prefixMappings="xmlns:ns0='http://schemas.openxmlformats.org/package/2006/metadata/core-properties' xmlns:ns1='http://purl.org/dc/elements/1.1/'" w:xpath="/ns0:coreProperties[1]/ns1:title[1]" w:storeItemID="{6C3C8BC8-F283-45AE-878A-BAB7291924A1}"/>
                               <w:text/>
                             </w:sdtPr>
-                            <w:sdtEndPr/>
                             <w:sdtContent>
                               <w:p>
                                 <w:pPr>
@@ -1076,7 +1071,7 @@
                   </wp:anchor>
                 </w:drawing>
               </mc:Choice>
-              <mc:Fallback xmlns:oel="http://schemas.microsoft.com/office/2019/extlst">
+              <mc:Fallback>
                 <w:pict>
                   <v:rect w14:anchorId="4DB60D12" id="Rectangle 466" o:spid="_x0000_s1031" style="position:absolute;left:0;text-align:left;margin-left:-4.55pt;margin-top:-3.45pt;width:627.45pt;height:797.7pt;z-index:-251654144;visibility:visible;mso-wrap-style:square;mso-width-percent:0;mso-height-percent:0;mso-wrap-distance-left:9pt;mso-wrap-distance-top:0;mso-wrap-distance-right:9pt;mso-wrap-distance-bottom:0;mso-position-horizontal:absolute;mso-position-horizontal-relative:page;mso-position-vertical:absolute;mso-position-vertical-relative:page;mso-width-percent:0;mso-height-percent:0;mso-width-relative:page;mso-height-relative:page;v-text-anchor:middle" o:gfxdata="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" fillcolor="#d9e2f3 [660]" stroked="f" strokeweight="1pt">
                     <v:fill color2="#8eaadb [1940]" rotate="t" focus="100%" type="gradient">
@@ -1108,7 +1103,7 @@
                                         <pic:cNvPicPr/>
                                       </pic:nvPicPr>
                                       <pic:blipFill>
-                                        <a:blip r:embed="rId11" cstate="print">
+                                        <a:blip r:embed="rId10" cstate="print">
                                           <a:extLst>
                                             <a:ext uri="{28A0092B-C50C-407E-A947-70E740481C1C}">
                                               <a14:useLocalDpi xmlns:a14="http://schemas.microsoft.com/office/drawing/2010/main" val="0"/>
@@ -1186,6 +1181,7 @@
         <w:p>
           <w:pPr>
             <w:pStyle w:val="TOCHeading"/>
+            <w:jc w:val="center"/>
             <w:rPr>
               <w:rFonts w:asciiTheme="majorBidi" w:hAnsiTheme="majorBidi"/>
               <w:sz w:val="32"/>
@@ -1234,7 +1230,7 @@
             </w:rPr>
             <w:fldChar w:fldCharType="separate"/>
           </w:r>
-          <w:hyperlink w:anchor="_Toc109843657" w:history="1">
+          <w:hyperlink w:anchor="_Toc109856078" w:history="1">
             <w:r>
               <w:rPr>
                 <w:rStyle w:val="Hyperlink"/>
@@ -1254,6 +1250,15 @@
             </w:r>
             <w:r>
               <w:rPr>
+                <w:rStyle w:val="Hyperlink"/>
+                <w:rFonts w:asciiTheme="majorBidi" w:hAnsiTheme="majorBidi"/>
+                <w:noProof/>
+                <w:lang w:val="en-US"/>
+              </w:rPr>
+              <w:t>:</w:t>
+            </w:r>
+            <w:r>
+              <w:rPr>
                 <w:noProof/>
                 <w:webHidden/>
               </w:rPr>
@@ -1271,7 +1276,7 @@
                 <w:noProof/>
                 <w:webHidden/>
               </w:rPr>
-              <w:instrText xml:space="preserve"> PAGEREF _Toc109843657 \h </w:instrText>
+              <w:instrText xml:space="preserve"> PAGEREF _Toc109856078 \h </w:instrText>
             </w:r>
             <w:r>
               <w:rPr>
@@ -1318,7 +1323,7 @@
               <w:szCs w:val="24"/>
             </w:rPr>
           </w:pPr>
-          <w:hyperlink w:anchor="_Toc109843658" w:history="1">
+          <w:hyperlink w:anchor="_Toc109856079" w:history="1">
             <w:r>
               <w:rPr>
                 <w:rStyle w:val="Hyperlink"/>
@@ -1342,23 +1347,7 @@
                 <w:rFonts w:asciiTheme="majorBidi" w:hAnsiTheme="majorBidi"/>
                 <w:noProof/>
               </w:rPr>
-              <w:t>Objecti</w:t>
-            </w:r>
-            <w:r>
-              <w:rPr>
-                <w:rStyle w:val="Hyperlink"/>
-                <w:rFonts w:asciiTheme="majorBidi" w:hAnsiTheme="majorBidi"/>
-                <w:noProof/>
-              </w:rPr>
-              <w:t>v</w:t>
-            </w:r>
-            <w:r>
-              <w:rPr>
-                <w:rStyle w:val="Hyperlink"/>
-                <w:rFonts w:asciiTheme="majorBidi" w:hAnsiTheme="majorBidi"/>
-                <w:noProof/>
-              </w:rPr>
-              <w:t>es:</w:t>
+              <w:t>Objectives:</w:t>
             </w:r>
             <w:r>
               <w:rPr>
@@ -1379,7 +1368,7 @@
                 <w:noProof/>
                 <w:webHidden/>
               </w:rPr>
-              <w:instrText xml:space="preserve"> PAGEREF _Toc109843658 \h </w:instrText>
+              <w:instrText xml:space="preserve"> PAGEREF _Toc109856079 \h </w:instrText>
             </w:r>
             <w:r>
               <w:rPr>
@@ -1426,7 +1415,7 @@
               <w:szCs w:val="24"/>
             </w:rPr>
           </w:pPr>
-          <w:hyperlink w:anchor="_Toc109843659" w:history="1">
+          <w:hyperlink w:anchor="_Toc109856080" w:history="1">
             <w:r>
               <w:rPr>
                 <w:rStyle w:val="Hyperlink"/>
@@ -1442,23 +1431,7 @@
                 <w:rFonts w:asciiTheme="majorBidi" w:hAnsiTheme="majorBidi"/>
                 <w:noProof/>
               </w:rPr>
-              <w:t xml:space="preserve"> Sc</w:t>
-            </w:r>
-            <w:r>
-              <w:rPr>
-                <w:rStyle w:val="Hyperlink"/>
-                <w:rFonts w:asciiTheme="majorBidi" w:hAnsiTheme="majorBidi"/>
-                <w:noProof/>
-              </w:rPr>
-              <w:t>o</w:t>
-            </w:r>
-            <w:r>
-              <w:rPr>
-                <w:rStyle w:val="Hyperlink"/>
-                <w:rFonts w:asciiTheme="majorBidi" w:hAnsiTheme="majorBidi"/>
-                <w:noProof/>
-              </w:rPr>
-              <w:t>pe:</w:t>
+              <w:t xml:space="preserve"> Scope:</w:t>
             </w:r>
             <w:r>
               <w:rPr>
@@ -1479,7 +1452,7 @@
                 <w:noProof/>
                 <w:webHidden/>
               </w:rPr>
-              <w:instrText xml:space="preserve"> PAGEREF _Toc109843659 \h </w:instrText>
+              <w:instrText xml:space="preserve"> PAGEREF _Toc109856080 \h </w:instrText>
             </w:r>
             <w:r>
               <w:rPr>
@@ -1526,30 +1499,14 @@
               <w:szCs w:val="24"/>
             </w:rPr>
           </w:pPr>
-          <w:hyperlink w:anchor="_Toc109843660" w:history="1">
+          <w:hyperlink w:anchor="_Toc109856081" w:history="1">
             <w:r>
               <w:rPr>
                 <w:rStyle w:val="Hyperlink"/>
                 <w:rFonts w:asciiTheme="majorBidi" w:hAnsiTheme="majorBidi"/>
                 <w:noProof/>
               </w:rPr>
-              <w:t>4. Feat</w:t>
-            </w:r>
-            <w:r>
-              <w:rPr>
-                <w:rStyle w:val="Hyperlink"/>
-                <w:rFonts w:asciiTheme="majorBidi" w:hAnsiTheme="majorBidi"/>
-                <w:noProof/>
-              </w:rPr>
-              <w:t>u</w:t>
-            </w:r>
-            <w:r>
-              <w:rPr>
-                <w:rStyle w:val="Hyperlink"/>
-                <w:rFonts w:asciiTheme="majorBidi" w:hAnsiTheme="majorBidi"/>
-                <w:noProof/>
-              </w:rPr>
-              <w:t>res:</w:t>
+              <w:t>4. Features:</w:t>
             </w:r>
             <w:r>
               <w:rPr>
@@ -1570,7 +1527,7 @@
                 <w:noProof/>
                 <w:webHidden/>
               </w:rPr>
-              <w:instrText xml:space="preserve"> PAGEREF _Toc109843660 \h </w:instrText>
+              <w:instrText xml:space="preserve"> PAGEREF _Toc109856081 \h </w:instrText>
             </w:r>
             <w:r>
               <w:rPr>
@@ -1590,7 +1547,7 @@
                 <w:noProof/>
                 <w:webHidden/>
               </w:rPr>
-              <w:t>4</w:t>
+              <w:t>3</w:t>
             </w:r>
             <w:r>
               <w:rPr>
@@ -1617,35 +1574,66 @@
               <w:szCs w:val="24"/>
             </w:rPr>
           </w:pPr>
-          <w:hyperlink w:anchor="_Toc109843661" w:history="1">
+          <w:hyperlink w:anchor="_Toc109856082" w:history="1">
             <w:r>
               <w:rPr>
                 <w:rStyle w:val="Hyperlink"/>
+                <w:rFonts w:asciiTheme="majorBidi" w:hAnsiTheme="majorBidi"/>
                 <w:noProof/>
                 <w:lang w:val="en-US"/>
               </w:rPr>
-              <w:t>2.</w:t>
+              <w:t>5. Tools</w:t>
             </w:r>
             <w:r>
               <w:rPr>
                 <w:rStyle w:val="Hyperlink"/>
-                <w:noProof/>
-              </w:rPr>
-              <w:t>Software Devel</w:t>
+                <w:rFonts w:asciiTheme="majorBidi" w:hAnsiTheme="majorBidi"/>
+                <w:noProof/>
+              </w:rPr>
+              <w:t xml:space="preserve"> </w:t>
             </w:r>
             <w:r>
               <w:rPr>
                 <w:rStyle w:val="Hyperlink"/>
-                <w:noProof/>
-              </w:rPr>
-              <w:t>o</w:t>
+                <w:rFonts w:asciiTheme="majorBidi" w:hAnsiTheme="majorBidi"/>
+                <w:noProof/>
+                <w:lang w:val="en-US"/>
+              </w:rPr>
+              <w:t xml:space="preserve">and </w:t>
             </w:r>
             <w:r>
               <w:rPr>
                 <w:rStyle w:val="Hyperlink"/>
-                <w:noProof/>
-              </w:rPr>
-              <w:t>pment Lifecycle</w:t>
+                <w:rFonts w:asciiTheme="majorBidi" w:hAnsiTheme="majorBidi"/>
+                <w:noProof/>
+              </w:rPr>
+              <w:t>T</w:t>
+            </w:r>
+            <w:r>
+              <w:rPr>
+                <w:rStyle w:val="Hyperlink"/>
+                <w:rFonts w:asciiTheme="majorBidi" w:hAnsiTheme="majorBidi"/>
+                <w:noProof/>
+                <w:lang w:val="en-US"/>
+              </w:rPr>
+              <w:t xml:space="preserve">echnology </w:t>
+            </w:r>
+            <w:r>
+              <w:rPr>
+                <w:rStyle w:val="Hyperlink"/>
+                <w:rFonts w:asciiTheme="majorBidi" w:hAnsiTheme="majorBidi"/>
+                <w:noProof/>
+              </w:rPr>
+              <w:t>U</w:t>
+            </w:r>
+            <w:r>
+              <w:rPr>
+                <w:rStyle w:val="Hyperlink"/>
+                <w:rFonts w:asciiTheme="majorBidi" w:hAnsiTheme="majorBidi"/>
+                <w:noProof/>
+                <w:lang w:val="en-US"/>
+              </w:rPr>
+              <w:t>sed:</w:t>
             </w:r>
             <w:r>
               <w:rPr>
@@ -1666,7 +1654,83 @@
                 <w:noProof/>
                 <w:webHidden/>
               </w:rPr>
-              <w:instrText xml:space="preserve"> PAGEREF _Toc109843661 \h </w:instrText>
+              <w:instrText xml:space="preserve"> PAGEREF _Toc109856082 \h </w:instrText>
+            </w:r>
+            <w:r>
+              <w:rPr>
+                <w:noProof/>
+                <w:webHidden/>
+              </w:rPr>
+            </w:r>
+            <w:r>
+              <w:rPr>
+                <w:noProof/>
+                <w:webHidden/>
+              </w:rPr>
+              <w:fldChar w:fldCharType="separate"/>
+            </w:r>
+            <w:r>
+              <w:rPr>
+                <w:noProof/>
+                <w:webHidden/>
+              </w:rPr>
+              <w:t>4</w:t>
+            </w:r>
+            <w:r>
+              <w:rPr>
+                <w:noProof/>
+                <w:webHidden/>
+              </w:rPr>
+              <w:fldChar w:fldCharType="end"/>
+            </w:r>
+          </w:hyperlink>
+        </w:p>
+        <w:p>
+          <w:pPr>
+            <w:pStyle w:val="TOC1"/>
+            <w:tabs>
+              <w:tab w:val="right" w:leader="dot" w:pos="9350"/>
+            </w:tabs>
+            <w:rPr>
+              <w:rFonts w:eastAsiaTheme="minorEastAsia" w:cstheme="minorBidi"/>
+              <w:b w:val="0"/>
+              <w:bCs w:val="0"/>
+              <w:i w:val="0"/>
+              <w:iCs w:val="0"/>
+              <w:noProof/>
+              <w:szCs w:val="24"/>
+            </w:rPr>
+          </w:pPr>
+          <w:hyperlink w:anchor="_Toc109856083" w:history="1">
+            <w:r>
+              <w:rPr>
+                <w:rStyle w:val="Hyperlink"/>
+                <w:rFonts w:ascii="Times New Roman" w:hAnsi="Times New Roman" w:cs="Times New Roman"/>
+                <w:noProof/>
+                <w:lang w:val="en-US"/>
+              </w:rPr>
+              <w:t>6. Software Development Life Cycle:</w:t>
+            </w:r>
+            <w:r>
+              <w:rPr>
+                <w:noProof/>
+                <w:webHidden/>
+              </w:rPr>
+              <w:tab/>
+            </w:r>
+            <w:r>
+              <w:rPr>
+                <w:noProof/>
+                <w:webHidden/>
+              </w:rPr>
+              <w:fldChar w:fldCharType="begin"/>
+            </w:r>
+            <w:r>
+              <w:rPr>
+                <w:noProof/>
+                <w:webHidden/>
+              </w:rPr>
+              <w:instrText xml:space="preserve"> PAGEREF _Toc109856083 \h </w:instrText>
             </w:r>
             <w:r>
               <w:rPr>
@@ -1989,39 +2053,19 @@
           <w:sz w:val="28"/>
           <w:szCs w:val="28"/>
         </w:rPr>
-      </w:pPr>
-    </w:p>
-    <w:p>
-      <w:pPr>
-        <w:rPr>
-          <w:rFonts w:ascii="Times" w:hAnsi="Times" w:cstheme="majorBidi"/>
-          <w:b/>
-          <w:bCs/>
-          <w:sz w:val="28"/>
-          <w:szCs w:val="28"/>
-        </w:rPr>
-      </w:pPr>
-    </w:p>
-    <w:p>
-      <w:pPr>
-        <w:rPr>
-          <w:rFonts w:ascii="Times" w:hAnsi="Times" w:cstheme="majorBidi"/>
-          <w:b/>
-          <w:bCs/>
-          <w:sz w:val="28"/>
-          <w:szCs w:val="28"/>
-        </w:rPr>
-      </w:pPr>
-    </w:p>
-    <w:p>
-      <w:pPr>
-        <w:rPr>
-          <w:rFonts w:ascii="Times" w:hAnsi="Times" w:cstheme="majorBidi"/>
-          <w:b/>
-          <w:bCs/>
-          <w:sz w:val="28"/>
-          <w:szCs w:val="28"/>
-        </w:rPr>
+        <w:sectPr>
+          <w:headerReference w:type="even" r:id="rId11"/>
+          <w:headerReference w:type="default" r:id="rId12"/>
+          <w:footerReference w:type="even" r:id="rId13"/>
+          <w:footerReference w:type="default" r:id="rId14"/>
+          <w:headerReference w:type="first" r:id="rId15"/>
+          <w:pgSz w:w="12240" w:h="15840"/>
+          <w:pgMar w:top="1440" w:right="1440" w:bottom="1440" w:left="1440" w:header="708" w:footer="708" w:gutter="0"/>
+          <w:pgNumType w:fmt="numberInDash" w:start="0"/>
+          <w:cols w:space="708"/>
+          <w:titlePg/>
+          <w:docGrid w:linePitch="360"/>
+        </w:sectPr>
       </w:pPr>
     </w:p>
     <w:p>
@@ -2029,9 +2073,10 @@
         <w:pStyle w:val="Heading1"/>
         <w:rPr>
           <w:rFonts w:asciiTheme="majorBidi" w:hAnsiTheme="majorBidi"/>
-        </w:rPr>
-      </w:pPr>
-      <w:bookmarkStart w:id="0" w:name="_Toc109843657"/>
+          <w:lang w:val="en-US"/>
+        </w:rPr>
+      </w:pPr>
+      <w:bookmarkStart w:id="0" w:name="_Toc109856078"/>
       <w:r>
         <w:rPr>
           <w:rFonts w:asciiTheme="majorBidi" w:hAnsiTheme="majorBidi"/>
@@ -2056,6 +2101,16 @@
           <w:u w:val="single"/>
         </w:rPr>
         <w:t>Executive Summary</w:t>
+      </w:r>
+      <w:r>
+        <w:rPr>
+          <w:rFonts w:asciiTheme="majorBidi" w:hAnsiTheme="majorBidi"/>
+          <w:b/>
+          <w:bCs/>
+          <w:u w:val="single"/>
+          <w:lang w:val="en-US"/>
+        </w:rPr>
+        <w:t>:</w:t>
       </w:r>
       <w:bookmarkEnd w:id="0"/>
     </w:p>
@@ -2229,6 +2284,90 @@
           <w:rFonts w:ascii="Times New Roman" w:hAnsi="Times New Roman" w:cs="Times New Roman"/>
         </w:rPr>
       </w:pPr>
+    </w:p>
+    <w:p>
+      <w:pPr>
+        <w:rPr>
+          <w:rFonts w:ascii="Times New Roman" w:hAnsi="Times New Roman" w:cs="Times New Roman"/>
+        </w:rPr>
+      </w:pPr>
+    </w:p>
+    <w:p>
+      <w:pPr>
+        <w:rPr>
+          <w:rFonts w:ascii="Times New Roman" w:hAnsi="Times New Roman" w:cs="Times New Roman"/>
+        </w:rPr>
+      </w:pPr>
+    </w:p>
+    <w:p>
+      <w:pPr>
+        <w:rPr>
+          <w:rFonts w:ascii="Times New Roman" w:hAnsi="Times New Roman" w:cs="Times New Roman"/>
+        </w:rPr>
+      </w:pPr>
+    </w:p>
+    <w:p>
+      <w:pPr>
+        <w:rPr>
+          <w:rFonts w:ascii="Times New Roman" w:hAnsi="Times New Roman" w:cs="Times New Roman"/>
+        </w:rPr>
+      </w:pPr>
+    </w:p>
+    <w:p>
+      <w:pPr>
+        <w:rPr>
+          <w:rFonts w:ascii="Times New Roman" w:hAnsi="Times New Roman" w:cs="Times New Roman"/>
+        </w:rPr>
+      </w:pPr>
+    </w:p>
+    <w:p>
+      <w:pPr>
+        <w:rPr>
+          <w:rFonts w:ascii="Times New Roman" w:hAnsi="Times New Roman" w:cs="Times New Roman"/>
+        </w:rPr>
+      </w:pPr>
+    </w:p>
+    <w:p>
+      <w:pPr>
+        <w:rPr>
+          <w:rFonts w:ascii="Times New Roman" w:hAnsi="Times New Roman" w:cs="Times New Roman"/>
+        </w:rPr>
+      </w:pPr>
+    </w:p>
+    <w:p>
+      <w:pPr>
+        <w:rPr>
+          <w:rFonts w:ascii="Times New Roman" w:hAnsi="Times New Roman" w:cs="Times New Roman"/>
+        </w:rPr>
+      </w:pPr>
+    </w:p>
+    <w:p>
+      <w:pPr>
+        <w:rPr>
+          <w:rFonts w:ascii="Times New Roman" w:hAnsi="Times New Roman" w:cs="Times New Roman"/>
+        </w:rPr>
+      </w:pPr>
+    </w:p>
+    <w:p>
+      <w:pPr>
+        <w:rPr>
+          <w:rFonts w:ascii="Times New Roman" w:hAnsi="Times New Roman" w:cs="Times New Roman"/>
+        </w:rPr>
+      </w:pPr>
+    </w:p>
+    <w:p>
+      <w:pPr>
+        <w:rPr>
+          <w:rFonts w:ascii="Times New Roman" w:hAnsi="Times New Roman" w:cs="Times New Roman"/>
+        </w:rPr>
+      </w:pPr>
+    </w:p>
+    <w:p>
+      <w:pPr>
+        <w:rPr>
+          <w:rFonts w:ascii="Times New Roman" w:hAnsi="Times New Roman" w:cs="Times New Roman"/>
+        </w:rPr>
+      </w:pPr>
       <w:r>
         <w:rPr>
           <w:rFonts w:ascii="Times New Roman" w:hAnsi="Times New Roman" w:cs="Times New Roman"/>
@@ -2239,22 +2378,29 @@
     <w:p>
       <w:pPr>
         <w:pStyle w:val="Heading1"/>
-      </w:pPr>
-      <w:bookmarkStart w:id="1" w:name="_Toc109843658"/>
-      <w:r>
-        <w:rPr>
+        <w:rPr>
+          <w:b/>
+          <w:bCs/>
+        </w:rPr>
+      </w:pPr>
+      <w:bookmarkStart w:id="1" w:name="_Toc109856079"/>
+      <w:r>
+        <w:rPr>
+          <w:b/>
+          <w:bCs/>
           <w:lang w:val="en-US"/>
         </w:rPr>
         <w:lastRenderedPageBreak/>
-        <w:t>2</w:t>
-      </w:r>
-      <w:r>
-        <w:rPr>
-          <w:b/>
-          <w:bCs/>
-          <w:lang w:val="en-US"/>
-        </w:rPr>
-        <w:t>.</w:t>
+        <w:t>2.</w:t>
+      </w:r>
+      <w:bookmarkEnd w:id="1"/>
+      <w:r>
+        <w:rPr>
+          <w:b/>
+          <w:bCs/>
+          <w:lang w:val="en-US"/>
+        </w:rPr>
+        <w:t xml:space="preserve"> </w:t>
       </w:r>
       <w:r>
         <w:rPr>
@@ -2262,23 +2408,14 @@
           <w:b/>
           <w:bCs/>
           <w:u w:val="single"/>
-          <w:lang w:val="en-US"/>
-        </w:rPr>
-        <w:t xml:space="preserve"> </w:t>
+        </w:rPr>
+        <w:t>Objectives:</w:t>
       </w:r>
       <w:r>
         <w:rPr>
           <w:rFonts w:asciiTheme="majorBidi" w:hAnsiTheme="majorBidi"/>
           <w:b/>
           <w:bCs/>
-          <w:u w:val="single"/>
-        </w:rPr>
-        <w:t>Objectives:</w:t>
-      </w:r>
-      <w:bookmarkEnd w:id="1"/>
-      <w:r>
-        <w:rPr>
-          <w:rFonts w:asciiTheme="majorBidi" w:hAnsiTheme="majorBidi"/>
           <w:u w:val="single"/>
         </w:rPr>
         <w:t xml:space="preserve"> </w:t>
@@ -2312,15 +2449,9 @@
       <w:r>
         <w:rPr>
           <w:rFonts w:ascii="Times New Roman" w:hAnsi="Times New Roman" w:cs="Times New Roman"/>
-        </w:rPr>
-        <w:t>Address</w:t>
-      </w:r>
-      <w:r>
-        <w:rPr>
-          <w:rFonts w:ascii="Times New Roman" w:hAnsi="Times New Roman" w:cs="Times New Roman"/>
-          <w:lang w:val="en-US"/>
-        </w:rPr>
-        <w:t xml:space="preserve"> of student</w:t>
+          <w:lang w:val="en-US"/>
+        </w:rPr>
+        <w:t xml:space="preserve">Search of availability books </w:t>
       </w:r>
     </w:p>
     <w:p>
@@ -2452,12 +2583,16 @@
         <w:pStyle w:val="Heading1"/>
         <w:rPr>
           <w:rFonts w:asciiTheme="majorBidi" w:hAnsiTheme="majorBidi"/>
-        </w:rPr>
-      </w:pPr>
-      <w:bookmarkStart w:id="2" w:name="_Toc109843659"/>
+          <w:b/>
+          <w:bCs/>
+        </w:rPr>
+      </w:pPr>
+      <w:bookmarkStart w:id="2" w:name="_Toc109856080"/>
       <w:r>
         <w:rPr>
           <w:rFonts w:asciiTheme="majorBidi" w:hAnsiTheme="majorBidi"/>
+          <w:b/>
+          <w:bCs/>
           <w:lang w:val="en-US"/>
         </w:rPr>
         <w:t xml:space="preserve">3. </w:t>
@@ -2465,6 +2600,8 @@
       <w:r>
         <w:rPr>
           <w:rFonts w:asciiTheme="majorBidi" w:hAnsiTheme="majorBidi"/>
+          <w:b/>
+          <w:bCs/>
         </w:rPr>
         <w:t xml:space="preserve"> </w:t>
       </w:r>
@@ -2481,6 +2618,8 @@
       <w:r>
         <w:rPr>
           <w:rFonts w:asciiTheme="majorBidi" w:hAnsiTheme="majorBidi"/>
+          <w:b/>
+          <w:bCs/>
         </w:rPr>
         <w:t xml:space="preserve"> </w:t>
       </w:r>
@@ -2516,192 +2655,37 @@
     </w:p>
     <w:p>
       <w:pPr>
-        <w:ind w:firstLine="720"/>
-        <w:rPr>
-          <w:rFonts w:ascii="Times New Roman" w:hAnsi="Times New Roman" w:cs="Times New Roman"/>
-        </w:rPr>
-      </w:pPr>
-    </w:p>
-    <w:p>
-      <w:pPr>
-        <w:ind w:firstLine="720"/>
-        <w:rPr>
-          <w:rFonts w:ascii="Times New Roman" w:hAnsi="Times New Roman" w:cs="Times New Roman"/>
-        </w:rPr>
-      </w:pPr>
-    </w:p>
-    <w:p>
-      <w:pPr>
-        <w:ind w:firstLine="720"/>
-        <w:rPr>
-          <w:rFonts w:ascii="Times New Roman" w:hAnsi="Times New Roman" w:cs="Times New Roman"/>
-        </w:rPr>
-      </w:pPr>
-    </w:p>
-    <w:p>
-      <w:pPr>
-        <w:ind w:firstLine="720"/>
-        <w:rPr>
-          <w:rFonts w:ascii="Times New Roman" w:hAnsi="Times New Roman" w:cs="Times New Roman"/>
-        </w:rPr>
-      </w:pPr>
-    </w:p>
-    <w:p>
-      <w:pPr>
-        <w:ind w:firstLine="720"/>
-        <w:rPr>
-          <w:rFonts w:ascii="Times New Roman" w:hAnsi="Times New Roman" w:cs="Times New Roman"/>
-        </w:rPr>
-      </w:pPr>
-    </w:p>
-    <w:p>
-      <w:pPr>
-        <w:ind w:firstLine="720"/>
-        <w:rPr>
-          <w:rFonts w:ascii="Times New Roman" w:hAnsi="Times New Roman" w:cs="Times New Roman"/>
-        </w:rPr>
-      </w:pPr>
-    </w:p>
-    <w:p>
-      <w:pPr>
-        <w:ind w:firstLine="720"/>
-        <w:rPr>
-          <w:rFonts w:ascii="Times New Roman" w:hAnsi="Times New Roman" w:cs="Times New Roman"/>
-        </w:rPr>
-      </w:pPr>
-    </w:p>
-    <w:p>
-      <w:pPr>
-        <w:ind w:firstLine="720"/>
-        <w:rPr>
-          <w:rFonts w:ascii="Times New Roman" w:hAnsi="Times New Roman" w:cs="Times New Roman"/>
-        </w:rPr>
-      </w:pPr>
-    </w:p>
-    <w:p>
-      <w:pPr>
-        <w:ind w:firstLine="720"/>
-        <w:rPr>
-          <w:rFonts w:ascii="Times New Roman" w:hAnsi="Times New Roman" w:cs="Times New Roman"/>
-        </w:rPr>
-      </w:pPr>
-    </w:p>
-    <w:p>
-      <w:pPr>
-        <w:ind w:firstLine="720"/>
-        <w:rPr>
-          <w:rFonts w:ascii="Times New Roman" w:hAnsi="Times New Roman" w:cs="Times New Roman"/>
-        </w:rPr>
-      </w:pPr>
-    </w:p>
-    <w:p>
-      <w:pPr>
-        <w:ind w:firstLine="720"/>
-        <w:rPr>
-          <w:rFonts w:ascii="Times New Roman" w:hAnsi="Times New Roman" w:cs="Times New Roman"/>
-        </w:rPr>
-      </w:pPr>
-    </w:p>
-    <w:p>
-      <w:pPr>
-        <w:ind w:firstLine="720"/>
-        <w:rPr>
-          <w:rFonts w:ascii="Times New Roman" w:hAnsi="Times New Roman" w:cs="Times New Roman"/>
-        </w:rPr>
-      </w:pPr>
-    </w:p>
-    <w:p>
-      <w:pPr>
         <w:pStyle w:val="Heading1"/>
         <w:rPr>
           <w:rFonts w:asciiTheme="majorBidi" w:hAnsiTheme="majorBidi"/>
-          <w:lang w:val="en-US"/>
-        </w:rPr>
-      </w:pPr>
-    </w:p>
-    <w:p>
-      <w:pPr>
-        <w:rPr>
-          <w:lang w:val="en-US"/>
-        </w:rPr>
-      </w:pPr>
-    </w:p>
-    <w:p>
-      <w:pPr>
-        <w:pStyle w:val="Heading1"/>
+          <w:b/>
+          <w:bCs/>
+        </w:rPr>
+      </w:pPr>
+      <w:bookmarkStart w:id="3" w:name="_Toc109856081"/>
+      <w:r>
         <w:rPr>
           <w:rFonts w:asciiTheme="majorBidi" w:hAnsiTheme="majorBidi"/>
-          <w:lang w:val="en-US"/>
-        </w:rPr>
-      </w:pPr>
-    </w:p>
-    <w:p>
-      <w:pPr>
-        <w:pStyle w:val="Heading1"/>
+          <w:b/>
+          <w:bCs/>
+        </w:rPr>
+        <w:t xml:space="preserve">4. </w:t>
+      </w:r>
+      <w:r>
         <w:rPr>
           <w:rFonts w:asciiTheme="majorBidi" w:hAnsiTheme="majorBidi"/>
-          <w:lang w:val="en-US"/>
-        </w:rPr>
-      </w:pPr>
-    </w:p>
-    <w:p>
-      <w:pPr>
-        <w:pStyle w:val="Heading1"/>
+          <w:b/>
+          <w:bCs/>
+          <w:u w:val="single"/>
+        </w:rPr>
+        <w:t>Features:</w:t>
+      </w:r>
+      <w:bookmarkEnd w:id="3"/>
+      <w:r>
         <w:rPr>
           <w:rFonts w:asciiTheme="majorBidi" w:hAnsiTheme="majorBidi"/>
-          <w:lang w:val="en-US"/>
-        </w:rPr>
-      </w:pPr>
-    </w:p>
-    <w:p>
-      <w:pPr>
-        <w:rPr>
-          <w:lang w:val="en-US"/>
-        </w:rPr>
-      </w:pPr>
-    </w:p>
-    <w:p>
-      <w:pPr>
-        <w:rPr>
-          <w:lang w:val="en-US"/>
-        </w:rPr>
-      </w:pPr>
-    </w:p>
-    <w:p>
-      <w:pPr>
-        <w:rPr>
-          <w:lang w:val="en-US"/>
-        </w:rPr>
-      </w:pPr>
-    </w:p>
-    <w:p>
-      <w:pPr>
-        <w:pStyle w:val="Heading1"/>
-        <w:rPr>
-          <w:rFonts w:asciiTheme="majorBidi" w:hAnsiTheme="majorBidi"/>
-        </w:rPr>
-      </w:pPr>
-      <w:bookmarkStart w:id="3" w:name="_Toc109843660"/>
-      <w:r>
-        <w:rPr>
-          <w:rFonts w:asciiTheme="majorBidi" w:hAnsiTheme="majorBidi"/>
-        </w:rPr>
-        <w:lastRenderedPageBreak/>
-        <w:t xml:space="preserve">4. </w:t>
-      </w:r>
-      <w:r>
-        <w:rPr>
-          <w:rFonts w:asciiTheme="majorBidi" w:hAnsiTheme="majorBidi"/>
-          <w:b/>
-          <w:bCs/>
-          <w:u w:val="single"/>
-        </w:rPr>
-        <w:t>Features:</w:t>
-      </w:r>
-      <w:bookmarkEnd w:id="3"/>
-      <w:r>
-        <w:rPr>
-          <w:rFonts w:asciiTheme="majorBidi" w:hAnsiTheme="majorBidi"/>
+          <w:b/>
+          <w:bCs/>
         </w:rPr>
         <w:br/>
       </w:r>
@@ -2717,11 +2701,15 @@
         <w:jc w:val="both"/>
         <w:rPr>
           <w:rFonts w:ascii="Times New Roman" w:hAnsi="Times New Roman" w:cs="Times New Roman"/>
-        </w:rPr>
-      </w:pPr>
-      <w:r>
-        <w:rPr>
-          <w:rFonts w:ascii="Times New Roman" w:hAnsi="Times New Roman" w:cs="Times New Roman"/>
+          <w:b/>
+          <w:bCs/>
+        </w:rPr>
+      </w:pPr>
+      <w:r>
+        <w:rPr>
+          <w:rFonts w:ascii="Times New Roman" w:hAnsi="Times New Roman" w:cs="Times New Roman"/>
+          <w:b/>
+          <w:bCs/>
         </w:rPr>
         <w:t xml:space="preserve">Catalogue management: </w:t>
       </w:r>
@@ -2739,6 +2727,42 @@
           <w:rFonts w:ascii="Times New Roman" w:hAnsi="Times New Roman" w:cs="Times New Roman"/>
           <w:lang w:val="en-US"/>
         </w:rPr>
+        <w:t xml:space="preserve">  </w:t>
+      </w:r>
+      <w:r>
+        <w:rPr>
+          <w:rFonts w:ascii="Times New Roman" w:hAnsi="Times New Roman" w:cs="Times New Roman"/>
+          <w:lang w:val="en-US"/>
+        </w:rPr>
+        <w:tab/>
+      </w:r>
+      <w:r>
+        <w:rPr>
+          <w:rFonts w:ascii="Times New Roman" w:hAnsi="Times New Roman" w:cs="Times New Roman"/>
+          <w:lang w:val="en-US"/>
+        </w:rPr>
+        <w:tab/>
+      </w:r>
+      <w:r>
+        <w:rPr>
+          <w:rFonts w:ascii="Times New Roman" w:hAnsi="Times New Roman" w:cs="Times New Roman"/>
+          <w:lang w:val="en-US"/>
+        </w:rPr>
+        <w:tab/>
+      </w:r>
+      <w:r>
+        <w:rPr>
+          <w:rFonts w:ascii="Times New Roman" w:hAnsi="Times New Roman" w:cs="Times New Roman"/>
+          <w:lang w:val="en-US"/>
+        </w:rPr>
+        <w:tab/>
+      </w:r>
+      <w:r>
+        <w:rPr>
+          <w:rFonts w:ascii="Times New Roman" w:hAnsi="Times New Roman" w:cs="Times New Roman"/>
+          <w:lang w:val="en-US"/>
+        </w:rPr>
+        <w:tab/>
         <w:t xml:space="preserve">  </w:t>
       </w:r>
       <w:r>
@@ -2779,11 +2803,15 @@
         <w:jc w:val="both"/>
         <w:rPr>
           <w:rFonts w:ascii="Times New Roman" w:hAnsi="Times New Roman" w:cs="Times New Roman"/>
-        </w:rPr>
-      </w:pPr>
-      <w:r>
-        <w:rPr>
-          <w:rFonts w:ascii="Times New Roman" w:hAnsi="Times New Roman" w:cs="Times New Roman"/>
+          <w:b/>
+          <w:bCs/>
+        </w:rPr>
+      </w:pPr>
+      <w:r>
+        <w:rPr>
+          <w:rFonts w:ascii="Times New Roman" w:hAnsi="Times New Roman" w:cs="Times New Roman"/>
+          <w:b/>
+          <w:bCs/>
         </w:rPr>
         <w:t xml:space="preserve">Membership management: </w:t>
       </w:r>
@@ -2809,6 +2837,28 @@
           <w:lang w:val="en-US"/>
         </w:rPr>
         <w:t xml:space="preserve">            </w:t>
+      </w:r>
+      <w:r>
+        <w:rPr>
+          <w:rFonts w:ascii="Times New Roman" w:hAnsi="Times New Roman" w:cs="Times New Roman"/>
+          <w:lang w:val="en-US"/>
+        </w:rPr>
+        <w:tab/>
+      </w:r>
+      <w:r>
+        <w:rPr>
+          <w:rFonts w:ascii="Times New Roman" w:hAnsi="Times New Roman" w:cs="Times New Roman"/>
+          <w:lang w:val="en-US"/>
+        </w:rPr>
+        <w:tab/>
+      </w:r>
+      <w:r>
+        <w:rPr>
+          <w:rFonts w:ascii="Times New Roman" w:hAnsi="Times New Roman" w:cs="Times New Roman"/>
+          <w:lang w:val="en-US"/>
+        </w:rPr>
+        <w:tab/>
+        <w:t xml:space="preserve">      </w:t>
       </w:r>
       <w:r>
         <w:rPr>
@@ -2835,11 +2885,15 @@
         <w:jc w:val="both"/>
         <w:rPr>
           <w:rFonts w:ascii="Times New Roman" w:hAnsi="Times New Roman" w:cs="Times New Roman"/>
-        </w:rPr>
-      </w:pPr>
-      <w:r>
-        <w:rPr>
-          <w:rFonts w:ascii="Times New Roman" w:hAnsi="Times New Roman" w:cs="Times New Roman"/>
+          <w:b/>
+          <w:bCs/>
+        </w:rPr>
+      </w:pPr>
+      <w:r>
+        <w:rPr>
+          <w:rFonts w:ascii="Times New Roman" w:hAnsi="Times New Roman" w:cs="Times New Roman"/>
+          <w:b/>
+          <w:bCs/>
         </w:rPr>
         <w:t xml:space="preserve">Circulation management: </w:t>
       </w:r>
@@ -2872,6 +2926,28 @@
           <w:lang w:val="en-US"/>
         </w:rPr>
         <w:t xml:space="preserve">           </w:t>
+      </w:r>
+      <w:r>
+        <w:rPr>
+          <w:rFonts w:ascii="Times New Roman" w:hAnsi="Times New Roman" w:cs="Times New Roman"/>
+          <w:lang w:val="en-US"/>
+        </w:rPr>
+        <w:tab/>
+      </w:r>
+      <w:r>
+        <w:rPr>
+          <w:rFonts w:ascii="Times New Roman" w:hAnsi="Times New Roman" w:cs="Times New Roman"/>
+          <w:lang w:val="en-US"/>
+        </w:rPr>
+        <w:tab/>
+      </w:r>
+      <w:r>
+        <w:rPr>
+          <w:rFonts w:ascii="Times New Roman" w:hAnsi="Times New Roman" w:cs="Times New Roman"/>
+          <w:lang w:val="en-US"/>
+        </w:rPr>
+        <w:tab/>
+        <w:t xml:space="preserve">    </w:t>
       </w:r>
       <w:r>
         <w:rPr>
@@ -2903,8 +2979,16 @@
       <w:r>
         <w:rPr>
           <w:rFonts w:ascii="Times New Roman" w:hAnsi="Times New Roman" w:cs="Times New Roman"/>
-        </w:rPr>
-        <w:t xml:space="preserve">Acquisition management: </w:t>
+          <w:b/>
+          <w:bCs/>
+        </w:rPr>
+        <w:t>Acquisition management</w:t>
+      </w:r>
+      <w:r>
+        <w:rPr>
+          <w:rFonts w:ascii="Times New Roman" w:hAnsi="Times New Roman" w:cs="Times New Roman"/>
+        </w:rPr>
+        <w:t xml:space="preserve">: </w:t>
       </w:r>
     </w:p>
     <w:p>
@@ -2935,6 +3019,28 @@
           <w:rFonts w:ascii="Times New Roman" w:hAnsi="Times New Roman" w:cs="Times New Roman"/>
           <w:lang w:val="en-US"/>
         </w:rPr>
+        <w:tab/>
+      </w:r>
+      <w:r>
+        <w:rPr>
+          <w:rFonts w:ascii="Times New Roman" w:hAnsi="Times New Roman" w:cs="Times New Roman"/>
+          <w:lang w:val="en-US"/>
+        </w:rPr>
+        <w:tab/>
+      </w:r>
+      <w:r>
+        <w:rPr>
+          <w:rFonts w:ascii="Times New Roman" w:hAnsi="Times New Roman" w:cs="Times New Roman"/>
+          <w:lang w:val="en-US"/>
+        </w:rPr>
+        <w:tab/>
+        <w:t xml:space="preserve">   </w:t>
+      </w:r>
+      <w:r>
+        <w:rPr>
+          <w:rFonts w:ascii="Times New Roman" w:hAnsi="Times New Roman" w:cs="Times New Roman"/>
+          <w:lang w:val="en-US"/>
+        </w:rPr>
         <w:t>T</w:t>
       </w:r>
       <w:r>
@@ -2952,6 +3058,13 @@
           <w:rFonts w:ascii="Times New Roman" w:hAnsi="Times New Roman" w:cs="Times New Roman"/>
         </w:rPr>
       </w:pPr>
+      <w:r>
+        <w:rPr>
+          <w:rFonts w:ascii="Times New Roman" w:hAnsi="Times New Roman" w:cs="Times New Roman"/>
+          <w:lang w:val="en-US"/>
+        </w:rPr>
+        <w:t xml:space="preserve">          </w:t>
+      </w:r>
       <w:r>
         <w:rPr>
           <w:rFonts w:ascii="Times New Roman" w:hAnsi="Times New Roman" w:cs="Times New Roman"/>
@@ -2970,13 +3083,17 @@
         <w:jc w:val="both"/>
         <w:rPr>
           <w:rFonts w:ascii="Times New Roman" w:hAnsi="Times New Roman" w:cs="Times New Roman"/>
-        </w:rPr>
-      </w:pPr>
-      <w:r>
-        <w:rPr>
-          <w:rFonts w:ascii="Times New Roman" w:hAnsi="Times New Roman" w:cs="Times New Roman"/>
-        </w:rPr>
-        <w:t xml:space="preserve">Bar-coding: </w:t>
+          <w:b/>
+          <w:bCs/>
+        </w:rPr>
+      </w:pPr>
+      <w:r>
+        <w:rPr>
+          <w:rFonts w:ascii="Times New Roman" w:hAnsi="Times New Roman" w:cs="Times New Roman"/>
+          <w:b/>
+          <w:bCs/>
+        </w:rPr>
+        <w:t xml:space="preserve">Search function: </w:t>
       </w:r>
     </w:p>
     <w:p>
@@ -2992,519 +3109,701 @@
           <w:rFonts w:ascii="Times New Roman" w:hAnsi="Times New Roman" w:cs="Times New Roman"/>
           <w:lang w:val="en-US"/>
         </w:rPr>
+        <w:t xml:space="preserve">  </w:t>
+      </w:r>
+      <w:r>
+        <w:rPr>
+          <w:rFonts w:ascii="Times New Roman" w:hAnsi="Times New Roman" w:cs="Times New Roman"/>
+          <w:lang w:val="en-US"/>
+        </w:rPr>
+        <w:tab/>
+        <w:t xml:space="preserve">   </w:t>
+      </w:r>
+      <w:r>
+        <w:rPr>
+          <w:rFonts w:ascii="Times New Roman" w:hAnsi="Times New Roman" w:cs="Times New Roman"/>
+          <w:lang w:val="en-US"/>
+        </w:rPr>
+        <w:tab/>
+      </w:r>
+      <w:r>
+        <w:rPr>
+          <w:rFonts w:ascii="Times New Roman" w:hAnsi="Times New Roman" w:cs="Times New Roman"/>
+          <w:lang w:val="en-US"/>
+        </w:rPr>
+        <w:tab/>
+      </w:r>
+      <w:r>
+        <w:rPr>
+          <w:rFonts w:ascii="Times New Roman" w:hAnsi="Times New Roman" w:cs="Times New Roman"/>
+          <w:lang w:val="en-US"/>
+        </w:rPr>
         <w:t>T</w:t>
       </w:r>
       <w:r>
         <w:rPr>
           <w:rFonts w:ascii="Times New Roman" w:hAnsi="Times New Roman" w:cs="Times New Roman"/>
         </w:rPr>
-        <w:t>o give specific identification to each book. All books, old and new, are bar-</w:t>
-      </w:r>
-      <w:r>
-        <w:rPr>
-          <w:rFonts w:ascii="Times New Roman" w:hAnsi="Times New Roman" w:cs="Times New Roman"/>
-          <w:lang w:val="en-US"/>
-        </w:rPr>
-        <w:t xml:space="preserve">         </w:t>
-      </w:r>
-      <w:r>
-        <w:rPr>
-          <w:rFonts w:ascii="Times New Roman" w:hAnsi="Times New Roman" w:cs="Times New Roman"/>
-        </w:rPr>
-        <w:t xml:space="preserve">coded on the basis of title, author, topic and date of publishing. </w:t>
-      </w:r>
-    </w:p>
-    <w:p>
-      <w:pPr>
-        <w:pStyle w:val="ListParagraph"/>
-        <w:numPr>
-          <w:ilvl w:val="0"/>
-          <w:numId w:val="4"/>
-        </w:numPr>
+        <w:t xml:space="preserve">o enable both the librarian and the members to search the catalogue of books in the library. The search functions can be filtered to the need of each user. </w:t>
+      </w:r>
+    </w:p>
+    <w:p>
+      <w:pPr>
         <w:ind w:left="567" w:hanging="578"/>
         <w:jc w:val="both"/>
         <w:rPr>
           <w:rFonts w:ascii="Times New Roman" w:hAnsi="Times New Roman" w:cs="Times New Roman"/>
-          <w:lang w:val="en-US"/>
-        </w:rPr>
-      </w:pPr>
-      <w:r>
-        <w:rPr>
-          <w:rFonts w:ascii="Times New Roman" w:hAnsi="Times New Roman" w:cs="Times New Roman"/>
-        </w:rPr>
-        <w:t>Barcode scanning</w:t>
-      </w:r>
-      <w:r>
-        <w:rPr>
-          <w:rFonts w:ascii="Times New Roman" w:hAnsi="Times New Roman" w:cs="Times New Roman"/>
-          <w:lang w:val="en-US"/>
-        </w:rPr>
-        <w:t>:</w:t>
-      </w:r>
-    </w:p>
-    <w:p>
-      <w:pPr>
-        <w:ind w:left="567" w:hanging="578"/>
-        <w:jc w:val="both"/>
-        <w:rPr>
-          <w:rFonts w:ascii="Times New Roman" w:hAnsi="Times New Roman" w:cs="Times New Roman"/>
-        </w:rPr>
-      </w:pPr>
-      <w:r>
-        <w:rPr>
-          <w:rFonts w:ascii="Times New Roman" w:hAnsi="Times New Roman" w:cs="Times New Roman"/>
-          <w:lang w:val="en-US"/>
-        </w:rPr>
-        <w:t xml:space="preserve">   </w:t>
-      </w:r>
-      <w:r>
-        <w:rPr>
-          <w:rFonts w:ascii="Times New Roman" w:hAnsi="Times New Roman" w:cs="Times New Roman"/>
-          <w:lang w:val="en-US"/>
-        </w:rPr>
-        <w:tab/>
-        <w:t xml:space="preserve">      </w:t>
-      </w:r>
-      <w:r>
-        <w:rPr>
-          <w:rFonts w:ascii="Times New Roman" w:hAnsi="Times New Roman" w:cs="Times New Roman"/>
-          <w:lang w:val="en-US"/>
+        </w:rPr>
+      </w:pPr>
+      <w:r>
+        <w:rPr>
+          <w:rFonts w:ascii="Times New Roman" w:hAnsi="Times New Roman" w:cs="Times New Roman"/>
+        </w:rPr>
+        <w:t xml:space="preserve">. </w:t>
+      </w:r>
+    </w:p>
+    <w:p>
+      <w:pPr>
+        <w:rPr>
+          <w:lang w:val="en-US"/>
+        </w:rPr>
+      </w:pPr>
+      <w:bookmarkStart w:id="4" w:name="_Toc109856082"/>
+    </w:p>
+    <w:p>
+      <w:pPr>
+        <w:rPr>
+          <w:lang w:val="en-US"/>
+        </w:rPr>
+      </w:pPr>
+    </w:p>
+    <w:p>
+      <w:pPr>
+        <w:rPr>
+          <w:lang w:val="en-US"/>
+        </w:rPr>
+      </w:pPr>
+      <w:r>
+        <w:rPr>
+          <w:lang w:val="en-US"/>
+        </w:rPr>
+        <w:br w:type="page"/>
+      </w:r>
+    </w:p>
+    <w:p>
+      <w:pPr>
+        <w:rPr>
+          <w:rFonts w:asciiTheme="majorHAnsi" w:eastAsiaTheme="majorEastAsia" w:hAnsiTheme="majorHAnsi" w:cstheme="majorBidi"/>
+          <w:color w:val="2F5496" w:themeColor="accent1" w:themeShade="BF"/>
+          <w:sz w:val="32"/>
+          <w:szCs w:val="32"/>
+          <w:lang w:val="en-US"/>
+        </w:rPr>
+      </w:pPr>
+    </w:p>
+    <w:p>
+      <w:pPr>
+        <w:pStyle w:val="Heading1"/>
+        <w:rPr>
+          <w:rFonts w:asciiTheme="majorBidi" w:hAnsiTheme="majorBidi"/>
+          <w:b/>
+          <w:bCs/>
+          <w:sz w:val="16"/>
+          <w:szCs w:val="16"/>
+          <w:lang w:val="en-US"/>
+        </w:rPr>
+      </w:pPr>
+    </w:p>
+    <w:p>
+      <w:pPr>
+        <w:pStyle w:val="Heading1"/>
+        <w:rPr>
+          <w:rFonts w:asciiTheme="majorBidi" w:hAnsiTheme="majorBidi"/>
+          <w:b/>
+          <w:bCs/>
+        </w:rPr>
+      </w:pPr>
+      <w:r>
+        <w:rPr>
+          <w:rFonts w:asciiTheme="majorBidi" w:hAnsiTheme="majorBidi"/>
+          <w:b/>
+          <w:bCs/>
+          <w:lang w:val="en-US"/>
+        </w:rPr>
+        <w:t xml:space="preserve">5. </w:t>
+      </w:r>
+      <w:r>
+        <w:rPr>
+          <w:rFonts w:asciiTheme="majorBidi" w:hAnsiTheme="majorBidi"/>
+          <w:b/>
+          <w:bCs/>
+          <w:u w:val="single"/>
+          <w:lang w:val="en-US"/>
+        </w:rPr>
+        <w:t>Tools</w:t>
+      </w:r>
+      <w:r>
+        <w:rPr>
+          <w:rFonts w:asciiTheme="majorBidi" w:hAnsiTheme="majorBidi"/>
+          <w:b/>
+          <w:bCs/>
+          <w:u w:val="single"/>
+        </w:rPr>
+        <w:t xml:space="preserve"> </w:t>
+      </w:r>
+      <w:r>
+        <w:rPr>
+          <w:rFonts w:asciiTheme="majorBidi" w:hAnsiTheme="majorBidi"/>
+          <w:b/>
+          <w:bCs/>
+          <w:u w:val="single"/>
+          <w:lang w:val="en-US"/>
+        </w:rPr>
+        <w:t xml:space="preserve">and </w:t>
+      </w:r>
+      <w:r>
+        <w:rPr>
+          <w:rFonts w:asciiTheme="majorBidi" w:hAnsiTheme="majorBidi"/>
+          <w:b/>
+          <w:bCs/>
+          <w:u w:val="single"/>
         </w:rPr>
         <w:t>T</w:t>
       </w:r>
       <w:r>
         <w:rPr>
-          <w:rFonts w:ascii="Times New Roman" w:hAnsi="Times New Roman" w:cs="Times New Roman"/>
-        </w:rPr>
-        <w:t xml:space="preserve">o read the barcode easily using RFID sensors. The database is automatically updated when books are scanned while issuing or returning. </w:t>
-      </w:r>
-    </w:p>
-    <w:p>
-      <w:pPr>
-        <w:pStyle w:val="ListParagraph"/>
-        <w:numPr>
-          <w:ilvl w:val="0"/>
-          <w:numId w:val="4"/>
-        </w:numPr>
-        <w:ind w:left="567" w:hanging="578"/>
-        <w:jc w:val="both"/>
-        <w:rPr>
-          <w:rFonts w:ascii="Times New Roman" w:hAnsi="Times New Roman" w:cs="Times New Roman"/>
-        </w:rPr>
-      </w:pPr>
-      <w:r>
-        <w:rPr>
-          <w:rFonts w:ascii="Times New Roman" w:hAnsi="Times New Roman" w:cs="Times New Roman"/>
-        </w:rPr>
-        <w:t xml:space="preserve">Search function: </w:t>
-      </w:r>
-    </w:p>
-    <w:p>
-      <w:pPr>
-        <w:ind w:left="567" w:hanging="578"/>
-        <w:jc w:val="both"/>
-        <w:rPr>
-          <w:rFonts w:ascii="Times New Roman" w:hAnsi="Times New Roman" w:cs="Times New Roman"/>
-        </w:rPr>
-      </w:pPr>
-      <w:r>
-        <w:rPr>
-          <w:rFonts w:ascii="Times New Roman" w:hAnsi="Times New Roman" w:cs="Times New Roman"/>
-          <w:lang w:val="en-US"/>
-        </w:rPr>
-        <w:t xml:space="preserve">  </w:t>
-      </w:r>
-      <w:r>
-        <w:rPr>
-          <w:rFonts w:ascii="Times New Roman" w:hAnsi="Times New Roman" w:cs="Times New Roman"/>
-          <w:lang w:val="en-US"/>
-        </w:rPr>
-        <w:tab/>
-        <w:t xml:space="preserve">   </w:t>
-      </w:r>
-      <w:r>
-        <w:rPr>
-          <w:rFonts w:ascii="Times New Roman" w:hAnsi="Times New Roman" w:cs="Times New Roman"/>
-          <w:lang w:val="en-US"/>
-        </w:rPr>
-        <w:t>T</w:t>
-      </w:r>
-      <w:r>
-        <w:rPr>
-          <w:rFonts w:ascii="Times New Roman" w:hAnsi="Times New Roman" w:cs="Times New Roman"/>
-        </w:rPr>
-        <w:t xml:space="preserve">o enable both the librarian and the members to search the catalogue of books in the library. The search functions can be filtered to the need of each user. </w:t>
-      </w:r>
-    </w:p>
-    <w:p>
-      <w:pPr>
-        <w:pStyle w:val="ListParagraph"/>
-        <w:numPr>
-          <w:ilvl w:val="0"/>
-          <w:numId w:val="4"/>
-        </w:numPr>
-        <w:ind w:left="567" w:hanging="578"/>
-        <w:jc w:val="both"/>
-        <w:rPr>
-          <w:rFonts w:ascii="Times New Roman" w:hAnsi="Times New Roman" w:cs="Times New Roman"/>
-        </w:rPr>
-      </w:pPr>
-      <w:r>
-        <w:rPr>
-          <w:rFonts w:ascii="Times New Roman" w:hAnsi="Times New Roman" w:cs="Times New Roman"/>
-        </w:rPr>
-        <w:t xml:space="preserve">Online access: </w:t>
-      </w:r>
-    </w:p>
-    <w:p>
-      <w:pPr>
-        <w:ind w:left="567" w:hanging="578"/>
-        <w:jc w:val="both"/>
-        <w:rPr>
-          <w:rFonts w:ascii="Times New Roman" w:hAnsi="Times New Roman" w:cs="Times New Roman"/>
-        </w:rPr>
-      </w:pPr>
-      <w:r>
-        <w:rPr>
-          <w:rFonts w:ascii="Times New Roman" w:hAnsi="Times New Roman" w:cs="Times New Roman"/>
-          <w:lang w:val="en-US"/>
-        </w:rPr>
-        <w:t>T</w:t>
-      </w:r>
-      <w:r>
-        <w:rPr>
-          <w:rFonts w:ascii="Times New Roman" w:hAnsi="Times New Roman" w:cs="Times New Roman"/>
-        </w:rPr>
-        <w:t xml:space="preserve">o catalogues of other public libraries. The web-based library management system </w:t>
-      </w:r>
-      <w:r>
-        <w:rPr>
-          <w:rFonts w:ascii="Times New Roman" w:hAnsi="Times New Roman" w:cs="Times New Roman"/>
-          <w:lang w:val="en-US"/>
-        </w:rPr>
-        <w:t xml:space="preserve">        </w:t>
-      </w:r>
-      <w:r>
-        <w:rPr>
-          <w:rFonts w:ascii="Times New Roman" w:hAnsi="Times New Roman" w:cs="Times New Roman"/>
-        </w:rPr>
-        <w:t xml:space="preserve">software provides access to different associate libraries. This broadens the spectrum of search benefitting the user considerably. </w:t>
-      </w:r>
-    </w:p>
-    <w:p>
-      <w:pPr>
-        <w:pStyle w:val="ListParagraph"/>
-        <w:numPr>
-          <w:ilvl w:val="0"/>
-          <w:numId w:val="4"/>
-        </w:numPr>
-        <w:ind w:left="567" w:hanging="578"/>
-        <w:jc w:val="both"/>
-        <w:rPr>
-          <w:rFonts w:ascii="Times New Roman" w:hAnsi="Times New Roman" w:cs="Times New Roman"/>
-        </w:rPr>
-      </w:pPr>
-      <w:r>
-        <w:rPr>
-          <w:rFonts w:ascii="Times New Roman" w:hAnsi="Times New Roman" w:cs="Times New Roman"/>
-        </w:rPr>
-        <w:t xml:space="preserve">Self-management: </w:t>
-      </w:r>
-    </w:p>
-    <w:p>
-      <w:pPr>
-        <w:ind w:left="567" w:hanging="578"/>
-        <w:jc w:val="both"/>
-        <w:rPr>
-          <w:rFonts w:ascii="Times New Roman" w:hAnsi="Times New Roman" w:cs="Times New Roman"/>
-        </w:rPr>
-      </w:pPr>
-      <w:r>
-        <w:rPr>
-          <w:rFonts w:ascii="Times New Roman" w:hAnsi="Times New Roman" w:cs="Times New Roman"/>
-          <w:lang w:val="en-US"/>
-        </w:rPr>
-        <w:t xml:space="preserve">                </w:t>
-      </w:r>
-      <w:r>
-        <w:rPr>
-          <w:rFonts w:ascii="Times New Roman" w:hAnsi="Times New Roman" w:cs="Times New Roman"/>
-          <w:lang w:val="en-US"/>
-        </w:rPr>
-        <w:t>T</w:t>
-      </w:r>
-      <w:r>
-        <w:rPr>
-          <w:rFonts w:ascii="Times New Roman" w:hAnsi="Times New Roman" w:cs="Times New Roman"/>
-        </w:rPr>
-        <w:t xml:space="preserve">o check in and check out books by oneself. The library management system software of digital libraries allows the members to login, search, select, issue and return books by themselves. </w:t>
-      </w:r>
-    </w:p>
-    <w:p>
-      <w:pPr>
-        <w:pStyle w:val="ListParagraph"/>
-        <w:numPr>
-          <w:ilvl w:val="0"/>
-          <w:numId w:val="4"/>
-        </w:numPr>
-        <w:ind w:left="567" w:hanging="578"/>
-        <w:jc w:val="both"/>
-        <w:rPr>
-          <w:rFonts w:ascii="Times New Roman" w:hAnsi="Times New Roman" w:cs="Times New Roman"/>
-        </w:rPr>
-      </w:pPr>
-      <w:r>
-        <w:rPr>
-          <w:rFonts w:ascii="Times New Roman" w:hAnsi="Times New Roman" w:cs="Times New Roman"/>
-        </w:rPr>
-        <w:t xml:space="preserve">Fee management: </w:t>
-      </w:r>
-    </w:p>
-    <w:p>
-      <w:pPr>
-        <w:ind w:left="567" w:hanging="578"/>
-        <w:jc w:val="both"/>
-        <w:rPr>
-          <w:rFonts w:ascii="Times New Roman" w:hAnsi="Times New Roman" w:cs="Times New Roman"/>
-        </w:rPr>
-      </w:pPr>
-      <w:r>
-        <w:rPr>
-          <w:rFonts w:ascii="Times New Roman" w:hAnsi="Times New Roman" w:cs="Times New Roman"/>
-          <w:lang w:val="en-US"/>
-        </w:rPr>
-        <w:t xml:space="preserve">  </w:t>
-      </w:r>
-      <w:r>
-        <w:rPr>
-          <w:rFonts w:ascii="Times New Roman" w:hAnsi="Times New Roman" w:cs="Times New Roman"/>
-          <w:lang w:val="en-US"/>
-        </w:rPr>
-        <w:t xml:space="preserve">             </w:t>
-      </w:r>
-      <w:r>
-        <w:rPr>
-          <w:rFonts w:ascii="Times New Roman" w:hAnsi="Times New Roman" w:cs="Times New Roman"/>
-          <w:lang w:val="en-US"/>
-        </w:rPr>
-        <w:t xml:space="preserve"> T</w:t>
-      </w:r>
-      <w:r>
-        <w:rPr>
-          <w:rFonts w:ascii="Times New Roman" w:hAnsi="Times New Roman" w:cs="Times New Roman"/>
-        </w:rPr>
-        <w:t xml:space="preserve">o collect membership fees and manage individual member accounts. The software calculates the fine due for non-return or lost and damaged books. The members are intimated of the fines by the system. </w:t>
-      </w:r>
-    </w:p>
-    <w:p>
-      <w:pPr>
-        <w:ind w:firstLine="720"/>
-        <w:rPr>
-          <w:rFonts w:ascii="Times New Roman" w:hAnsi="Times New Roman" w:cs="Times New Roman"/>
-        </w:rPr>
-      </w:pPr>
-    </w:p>
-    <w:p>
-      <w:pPr>
-        <w:rPr>
-          <w:rFonts w:ascii="Times New Roman" w:hAnsi="Times New Roman" w:cs="Times New Roman"/>
-        </w:rPr>
-      </w:pPr>
+          <w:rFonts w:asciiTheme="majorBidi" w:hAnsiTheme="majorBidi"/>
+          <w:b/>
+          <w:bCs/>
+          <w:u w:val="single"/>
+          <w:lang w:val="en-US"/>
+        </w:rPr>
+        <w:t>echnology</w:t>
+      </w:r>
+      <w:r>
+        <w:rPr>
+          <w:rFonts w:asciiTheme="majorBidi" w:hAnsiTheme="majorBidi"/>
+          <w:b/>
+          <w:bCs/>
+          <w:u w:val="single"/>
+          <w:lang w:val="en-US"/>
+        </w:rPr>
+        <w:t xml:space="preserve"> </w:t>
+      </w:r>
+      <w:r>
+        <w:rPr>
+          <w:rFonts w:asciiTheme="majorBidi" w:hAnsiTheme="majorBidi"/>
+          <w:b/>
+          <w:bCs/>
+          <w:u w:val="single"/>
+        </w:rPr>
+        <w:t>U</w:t>
+      </w:r>
+      <w:r>
+        <w:rPr>
+          <w:rFonts w:asciiTheme="majorBidi" w:hAnsiTheme="majorBidi"/>
+          <w:b/>
+          <w:bCs/>
+          <w:u w:val="single"/>
+          <w:lang w:val="en-US"/>
+        </w:rPr>
+        <w:t>sed:</w:t>
+      </w:r>
+      <w:bookmarkEnd w:id="4"/>
+      <w:r>
+        <w:rPr>
+          <w:rFonts w:asciiTheme="majorBidi" w:hAnsiTheme="majorBidi"/>
+          <w:b/>
+          <w:bCs/>
+        </w:rPr>
+        <w:t xml:space="preserve"> </w:t>
+      </w:r>
+    </w:p>
+    <w:p>
+      <w:pPr>
+        <w:rPr>
+          <w:rFonts w:ascii="Times New Roman" w:hAnsi="Times New Roman" w:cs="Times New Roman"/>
+          <w:b/>
+          <w:bCs/>
+        </w:rPr>
+      </w:pPr>
+    </w:p>
+    <w:p>
+      <w:pPr>
+        <w:rPr>
+          <w:rFonts w:ascii="Times New Roman" w:hAnsi="Times New Roman" w:cs="Times New Roman"/>
+          <w:b/>
+          <w:bCs/>
+        </w:rPr>
+      </w:pPr>
+    </w:p>
+    <w:p>
+      <w:pPr>
+        <w:rPr>
+          <w:rFonts w:ascii="Times New Roman" w:hAnsi="Times New Roman" w:cs="Times New Roman"/>
+          <w:b/>
+          <w:bCs/>
+          <w:lang w:val="en-US"/>
+        </w:rPr>
+      </w:pPr>
+      <w:r>
+        <w:rPr>
+          <w:rFonts w:ascii="Times New Roman" w:hAnsi="Times New Roman" w:cs="Times New Roman"/>
+          <w:b/>
+          <w:bCs/>
+        </w:rPr>
+        <w:t xml:space="preserve">• Visual Studio Code: </w:t>
+      </w:r>
+      <w:r>
+        <w:rPr>
+          <w:rFonts w:ascii="Times New Roman" w:hAnsi="Times New Roman" w:cs="Times New Roman"/>
+          <w:b/>
+          <w:bCs/>
+          <w:lang w:val="en-US"/>
+        </w:rPr>
+        <w:t>-</w:t>
+      </w:r>
+    </w:p>
+    <w:p>
+      <w:pPr>
+        <w:rPr>
+          <w:rFonts w:ascii="Times New Roman" w:hAnsi="Times New Roman" w:cs="Times New Roman"/>
+        </w:rPr>
+      </w:pPr>
+      <w:r>
+        <w:rPr>
+          <w:rFonts w:ascii="Times New Roman" w:hAnsi="Times New Roman" w:cs="Times New Roman"/>
+        </w:rPr>
+        <w:t xml:space="preserve">Microsoft Visual Studio is a powerful IDE that ensures quality code throughout the entire application lifecycle, from design to </w:t>
+      </w:r>
+    </w:p>
+    <w:p>
+      <w:pPr>
+        <w:rPr>
+          <w:rFonts w:ascii="Times New Roman" w:hAnsi="Times New Roman" w:cs="Times New Roman"/>
+        </w:rPr>
+      </w:pPr>
+      <w:r>
+        <w:rPr>
+          <w:rFonts w:ascii="Times New Roman" w:hAnsi="Times New Roman" w:cs="Times New Roman"/>
+        </w:rPr>
+        <w:t xml:space="preserve">deployment. Whether you’re developing applications for SharePoint, the web, Windows, Windows Phone, and beyond, Visual Studio is your ultimate all-in-one solution. </w:t>
+      </w:r>
+    </w:p>
+    <w:p>
+      <w:pPr>
+        <w:rPr>
+          <w:rFonts w:ascii="Times New Roman" w:hAnsi="Times New Roman" w:cs="Times New Roman"/>
+          <w:lang w:val="en-US"/>
+        </w:rPr>
+      </w:pPr>
+      <w:r>
+        <w:rPr>
+          <w:rFonts w:ascii="Times New Roman" w:hAnsi="Times New Roman" w:cs="Times New Roman"/>
+          <w:b/>
+          <w:bCs/>
+        </w:rPr>
+        <w:t>• Dev C++:</w:t>
+      </w:r>
+      <w:r>
+        <w:rPr>
+          <w:rFonts w:ascii="Times New Roman" w:hAnsi="Times New Roman" w:cs="Times New Roman"/>
+        </w:rPr>
+        <w:t xml:space="preserve"> </w:t>
+      </w:r>
+      <w:r>
+        <w:rPr>
+          <w:rFonts w:ascii="Times New Roman" w:hAnsi="Times New Roman" w:cs="Times New Roman"/>
+          <w:lang w:val="en-US"/>
+        </w:rPr>
+        <w:t>-</w:t>
+      </w:r>
+    </w:p>
+    <w:p>
+      <w:pPr>
+        <w:rPr>
+          <w:rFonts w:ascii="Times New Roman" w:hAnsi="Times New Roman" w:cs="Times New Roman"/>
+        </w:rPr>
+      </w:pPr>
+      <w:r>
+        <w:rPr>
+          <w:rFonts w:ascii="Times New Roman" w:hAnsi="Times New Roman" w:cs="Times New Roman"/>
+        </w:rPr>
+        <w:t xml:space="preserve">Dev-C++ is a full-featured IDE for Win32. It uses GCC, Mingw or Cygwin as compiler and libraries set. </w:t>
+      </w:r>
+    </w:p>
+    <w:p>
+      <w:pPr>
+        <w:rPr>
+          <w:rFonts w:ascii="Times New Roman" w:hAnsi="Times New Roman" w:cs="Times New Roman"/>
+        </w:rPr>
+      </w:pPr>
+      <w:r>
+        <w:rPr>
+          <w:rFonts w:ascii="Times New Roman" w:hAnsi="Times New Roman" w:cs="Times New Roman"/>
+        </w:rPr>
+        <w:t xml:space="preserve">Technology: </w:t>
+      </w:r>
+    </w:p>
+    <w:p>
+      <w:pPr>
+        <w:rPr>
+          <w:rFonts w:ascii="Times New Roman" w:hAnsi="Times New Roman" w:cs="Times New Roman"/>
+        </w:rPr>
+      </w:pPr>
+      <w:r>
+        <w:rPr>
+          <w:rFonts w:ascii="Times New Roman" w:hAnsi="Times New Roman" w:cs="Times New Roman"/>
+          <w:b/>
+          <w:bCs/>
+        </w:rPr>
+        <w:t>• C ++ Programming: -</w:t>
+      </w:r>
+      <w:r>
+        <w:rPr>
+          <w:rFonts w:ascii="Times New Roman" w:hAnsi="Times New Roman" w:cs="Times New Roman"/>
+        </w:rPr>
+        <w:t xml:space="preserve"> C++ is a general-purpose programming language that was developed as an enhancement of the C</w:t>
+      </w:r>
+      <w:r>
+        <w:rPr>
+          <w:rFonts w:ascii="Times New Roman" w:hAnsi="Times New Roman" w:cs="Times New Roman"/>
+          <w:lang w:val="en-US"/>
+        </w:rPr>
+        <w:t>++</w:t>
+      </w:r>
+      <w:r>
+        <w:rPr>
+          <w:rFonts w:ascii="Times New Roman" w:hAnsi="Times New Roman" w:cs="Times New Roman"/>
+        </w:rPr>
+        <w:t xml:space="preserve"> language to include object-oriented paradigm. It is an imperative and a compiled language. C++ is a middle-level language rendering it the advantage of programming low-level and even higher-level applications (games, GUI, desktop apps etc.). The basic syntax and code structure of both C and C++ are the same. </w:t>
+      </w:r>
+    </w:p>
+    <w:p>
+      <w:pPr>
+        <w:rPr>
+          <w:rFonts w:ascii="Times New Roman" w:hAnsi="Times New Roman" w:cs="Times New Roman"/>
+        </w:rPr>
+      </w:pPr>
+    </w:p>
+    <w:p>
+      <w:pPr>
+        <w:rPr>
+          <w:rFonts w:ascii="Times New Roman" w:hAnsi="Times New Roman" w:cs="Times New Roman"/>
+        </w:rPr>
+      </w:pPr>
+      <w:r>
+        <w:rPr>
+          <w:rFonts w:ascii="Times New Roman" w:hAnsi="Times New Roman" w:cs="Times New Roman"/>
+        </w:rPr>
+        <w:br w:type="page"/>
+      </w:r>
     </w:p>
     <w:p>
       <w:pPr>
         <w:pStyle w:val="Heading1"/>
         <w:rPr>
-          <w:lang w:val="en-US"/>
-        </w:rPr>
-      </w:pPr>
-    </w:p>
-    <w:p>
-      <w:pPr>
-        <w:pStyle w:val="Heading1"/>
-        <w:rPr>
-          <w:lang w:val="en-US"/>
-        </w:rPr>
-      </w:pPr>
-      <w:bookmarkStart w:id="4" w:name="_Toc109843661"/>
-    </w:p>
-    <w:bookmarkEnd w:id="4"/>
-    <w:p>
-      <w:pPr>
-        <w:ind w:firstLine="720"/>
-        <w:rPr>
-          <w:rFonts w:ascii="Times New Roman" w:hAnsi="Times New Roman" w:cs="Times New Roman"/>
-        </w:rPr>
-      </w:pPr>
-    </w:p>
-    <w:p>
-      <w:pPr>
-        <w:pStyle w:val="Heading1"/>
+          <w:rFonts w:ascii="Times New Roman" w:hAnsi="Times New Roman" w:cs="Times New Roman"/>
+          <w:b/>
+          <w:bCs/>
+          <w:u w:val="single"/>
+          <w:lang w:val="en-US"/>
+        </w:rPr>
+      </w:pPr>
+      <w:bookmarkStart w:id="5" w:name="_Toc109856083"/>
+      <w:r>
+        <w:rPr>
+          <w:rFonts w:ascii="Times New Roman" w:hAnsi="Times New Roman" w:cs="Times New Roman"/>
+          <w:b/>
+          <w:bCs/>
+          <w:lang w:val="en-US"/>
+        </w:rPr>
+        <w:lastRenderedPageBreak/>
+        <w:t xml:space="preserve">6. </w:t>
+      </w:r>
+      <w:r>
+        <w:rPr>
+          <w:rFonts w:ascii="Times New Roman" w:hAnsi="Times New Roman" w:cs="Times New Roman"/>
+          <w:b/>
+          <w:bCs/>
+          <w:u w:val="single"/>
+          <w:lang w:val="en-US"/>
+        </w:rPr>
+        <w:t>S</w:t>
+      </w:r>
+      <w:r>
+        <w:rPr>
+          <w:rFonts w:ascii="Times New Roman" w:hAnsi="Times New Roman" w:cs="Times New Roman"/>
+          <w:b/>
+          <w:bCs/>
+          <w:u w:val="single"/>
+          <w:lang w:val="en-US"/>
+        </w:rPr>
+        <w:t xml:space="preserve">oftware </w:t>
+      </w:r>
+      <w:r>
+        <w:rPr>
+          <w:rFonts w:ascii="Times New Roman" w:hAnsi="Times New Roman" w:cs="Times New Roman"/>
+          <w:b/>
+          <w:bCs/>
+          <w:u w:val="single"/>
+          <w:lang w:val="en-US"/>
+        </w:rPr>
+        <w:t>D</w:t>
+      </w:r>
+      <w:r>
+        <w:rPr>
+          <w:rFonts w:ascii="Times New Roman" w:hAnsi="Times New Roman" w:cs="Times New Roman"/>
+          <w:b/>
+          <w:bCs/>
+          <w:u w:val="single"/>
+          <w:lang w:val="en-US"/>
+        </w:rPr>
+        <w:t>evelopment</w:t>
+      </w:r>
+      <w:r>
+        <w:rPr>
+          <w:rFonts w:ascii="Times New Roman" w:hAnsi="Times New Roman" w:cs="Times New Roman"/>
+          <w:b/>
+          <w:bCs/>
+          <w:u w:val="single"/>
+          <w:lang w:val="en-US"/>
+        </w:rPr>
+        <w:t xml:space="preserve"> L</w:t>
+      </w:r>
+      <w:r>
+        <w:rPr>
+          <w:rFonts w:ascii="Times New Roman" w:hAnsi="Times New Roman" w:cs="Times New Roman"/>
+          <w:b/>
+          <w:bCs/>
+          <w:u w:val="single"/>
+          <w:lang w:val="en-US"/>
+        </w:rPr>
+        <w:t xml:space="preserve">ife </w:t>
+      </w:r>
+      <w:r>
+        <w:rPr>
+          <w:rFonts w:ascii="Times New Roman" w:hAnsi="Times New Roman" w:cs="Times New Roman"/>
+          <w:b/>
+          <w:bCs/>
+          <w:u w:val="single"/>
+          <w:lang w:val="en-US"/>
+        </w:rPr>
+        <w:t>C</w:t>
+      </w:r>
+      <w:r>
+        <w:rPr>
+          <w:rFonts w:ascii="Times New Roman" w:hAnsi="Times New Roman" w:cs="Times New Roman"/>
+          <w:b/>
+          <w:bCs/>
+          <w:u w:val="single"/>
+          <w:lang w:val="en-US"/>
+        </w:rPr>
+        <w:t>ycle:</w:t>
+      </w:r>
+      <w:bookmarkEnd w:id="5"/>
+      <w:r>
+        <w:rPr>
+          <w:rFonts w:ascii="Times New Roman" w:hAnsi="Times New Roman" w:cs="Times New Roman"/>
+          <w:b/>
+          <w:bCs/>
+          <w:u w:val="single"/>
+          <w:lang w:val="en-US"/>
+        </w:rPr>
+        <w:t xml:space="preserve"> </w:t>
+      </w:r>
+    </w:p>
+    <w:p>
+      <w:pPr>
+        <w:rPr>
+          <w:lang w:val="en-US"/>
+        </w:rPr>
+      </w:pPr>
+    </w:p>
+    <w:p>
+      <w:pPr>
+        <w:rPr>
+          <w:lang w:val="en-US"/>
+        </w:rPr>
+      </w:pPr>
+      <w:r>
+        <w:rPr>
+          <w:rFonts w:asciiTheme="majorBidi" w:hAnsiTheme="majorBidi" w:cstheme="majorBidi"/>
+          <w:lang w:val="en-US"/>
+        </w:rPr>
+        <w:t>As we know, Software Development Life Cycle (SDLC) is a systematic process for building software that ensures the quality and correctness of the software built; we have listed out some of the main project and explained below:</w:t>
+      </w:r>
+      <w:r>
+        <w:rPr>
+          <w:lang w:val="en-US"/>
+        </w:rPr>
+        <w:t xml:space="preserve"> -</w:t>
+      </w:r>
+    </w:p>
+    <w:p>
+      <w:pPr>
+        <w:rPr>
+          <w:lang w:val="en-US"/>
+        </w:rPr>
+      </w:pPr>
+    </w:p>
+    <w:p>
+      <w:pPr>
+        <w:pStyle w:val="Heading2"/>
         <w:rPr>
           <w:rFonts w:asciiTheme="majorBidi" w:hAnsiTheme="majorBidi"/>
+          <w:b/>
+          <w:bCs/>
+          <w:sz w:val="32"/>
+          <w:szCs w:val="32"/>
+          <w:u w:val="single"/>
+          <w:lang w:val="en-US"/>
         </w:rPr>
       </w:pPr>
       <w:r>
         <w:rPr>
           <w:rFonts w:asciiTheme="majorBidi" w:hAnsiTheme="majorBidi"/>
-          <w:lang w:val="en-US"/>
-        </w:rPr>
-        <w:lastRenderedPageBreak/>
-        <w:t>5.</w:t>
+          <w:b/>
+          <w:bCs/>
+          <w:sz w:val="32"/>
+          <w:szCs w:val="32"/>
+          <w:lang w:val="en-US"/>
+        </w:rPr>
+        <w:t xml:space="preserve">6.1 </w:t>
       </w:r>
       <w:r>
         <w:rPr>
           <w:rFonts w:asciiTheme="majorBidi" w:hAnsiTheme="majorBidi"/>
-          <w:lang w:val="en-US"/>
-        </w:rPr>
-        <w:t xml:space="preserve"> </w:t>
-      </w:r>
-      <w:r>
-        <w:rPr>
-          <w:rFonts w:asciiTheme="majorBidi" w:hAnsiTheme="majorBidi"/>
+          <w:b/>
+          <w:bCs/>
+          <w:sz w:val="32"/>
+          <w:szCs w:val="32"/>
           <w:u w:val="single"/>
-        </w:rPr>
-        <w:t>TOOLS AND TECHNOLOGY USED T</w:t>
-      </w:r>
-      <w:r>
-        <w:rPr>
-          <w:rFonts w:asciiTheme="majorBidi" w:hAnsiTheme="majorBidi"/>
-          <w:u w:val="single"/>
-          <w:lang w:val="en-US"/>
-        </w:rPr>
-        <w:t>OOL</w:t>
-      </w:r>
-      <w:r>
-        <w:rPr>
-          <w:rFonts w:asciiTheme="majorBidi" w:hAnsiTheme="majorBidi"/>
-          <w:u w:val="single"/>
-        </w:rPr>
-        <w:t>:</w:t>
-      </w:r>
-      <w:r>
-        <w:rPr>
-          <w:rFonts w:asciiTheme="majorBidi" w:hAnsiTheme="majorBidi"/>
-        </w:rPr>
-        <w:t xml:space="preserve"> </w:t>
-      </w:r>
-    </w:p>
-    <w:p>
-      <w:pPr>
-        <w:rPr>
-          <w:rFonts w:ascii="Times New Roman" w:hAnsi="Times New Roman" w:cs="Times New Roman"/>
-        </w:rPr>
-      </w:pPr>
-      <w:r>
-        <w:rPr>
-          <w:rFonts w:ascii="Times New Roman" w:hAnsi="Times New Roman" w:cs="Times New Roman"/>
-        </w:rPr>
-        <w:t xml:space="preserve">• Visual Studio Code: </w:t>
-      </w:r>
-    </w:p>
-    <w:p>
-      <w:pPr>
-        <w:rPr>
-          <w:rFonts w:ascii="Times New Roman" w:hAnsi="Times New Roman" w:cs="Times New Roman"/>
-        </w:rPr>
-      </w:pPr>
-      <w:r>
-        <w:rPr>
-          <w:rFonts w:ascii="Times New Roman" w:hAnsi="Times New Roman" w:cs="Times New Roman"/>
-        </w:rPr>
-        <w:t xml:space="preserve">Microsoft Visual Studio is a powerful IDE that ensures quality code throughout the entire application lifecycle, from design to </w:t>
-      </w:r>
-    </w:p>
-    <w:p>
-      <w:pPr>
-        <w:rPr>
-          <w:rFonts w:ascii="Times New Roman" w:hAnsi="Times New Roman" w:cs="Times New Roman"/>
-        </w:rPr>
-      </w:pPr>
-      <w:r>
-        <w:rPr>
-          <w:rFonts w:ascii="Times New Roman" w:hAnsi="Times New Roman" w:cs="Times New Roman"/>
-        </w:rPr>
-        <w:t xml:space="preserve">deployment. Whether you’re developing applications for SharePoint, the web, Windows, Windows Phone, and beyond, Visual Studio is your ultimate all-in-one solution. </w:t>
-      </w:r>
-    </w:p>
-    <w:p>
-      <w:pPr>
-        <w:rPr>
-          <w:rFonts w:ascii="Times New Roman" w:hAnsi="Times New Roman" w:cs="Times New Roman"/>
-        </w:rPr>
-      </w:pPr>
-      <w:r>
-        <w:rPr>
-          <w:rFonts w:ascii="Times New Roman" w:hAnsi="Times New Roman" w:cs="Times New Roman"/>
-        </w:rPr>
-        <w:t xml:space="preserve">• Dev C++: Dev-C++ is a full-featured IDE for Win32. It uses GCC, Mingw or Cygwin as compiler and libraries set. </w:t>
-      </w:r>
-    </w:p>
-    <w:p>
-      <w:pPr>
-        <w:rPr>
-          <w:rFonts w:ascii="Times New Roman" w:hAnsi="Times New Roman" w:cs="Times New Roman"/>
-        </w:rPr>
-      </w:pPr>
-      <w:r>
-        <w:rPr>
-          <w:rFonts w:ascii="Times New Roman" w:hAnsi="Times New Roman" w:cs="Times New Roman"/>
-        </w:rPr>
-        <w:t xml:space="preserve">Technology: </w:t>
-      </w:r>
-    </w:p>
-    <w:p>
-      <w:pPr>
-        <w:rPr>
-          <w:rFonts w:ascii="Times New Roman" w:hAnsi="Times New Roman" w:cs="Times New Roman"/>
-        </w:rPr>
-      </w:pPr>
-      <w:r>
-        <w:rPr>
-          <w:rFonts w:ascii="Times New Roman" w:hAnsi="Times New Roman" w:cs="Times New Roman"/>
-        </w:rPr>
-        <w:t>• C ++ Programming: - C++ is a general-purpose programming language that was developed as an enhancement of the C</w:t>
-      </w:r>
-      <w:r>
-        <w:rPr>
-          <w:rFonts w:ascii="Times New Roman" w:hAnsi="Times New Roman" w:cs="Times New Roman"/>
-          <w:lang w:val="en-US"/>
-        </w:rPr>
-        <w:t>++</w:t>
-      </w:r>
-      <w:r>
-        <w:rPr>
-          <w:rFonts w:ascii="Times New Roman" w:hAnsi="Times New Roman" w:cs="Times New Roman"/>
-        </w:rPr>
-        <w:t xml:space="preserve"> language to include object-oriented paradigm. It is an imperative and a compiled language. C++ is a middle-level language rendering it the advantage of programming low-level and even higher-level applications (games, GUI, desktop apps etc.). The basic syntax and code structure of both C and C++ are the same. </w:t>
-      </w:r>
-    </w:p>
-    <w:p>
-      <w:pPr>
-        <w:rPr>
-          <w:rFonts w:ascii="Times New Roman" w:hAnsi="Times New Roman" w:cs="Times New Roman"/>
-        </w:rPr>
-      </w:pPr>
-    </w:p>
-    <w:p>
-      <w:pPr>
-        <w:rPr>
-          <w:rFonts w:ascii="Times New Roman" w:hAnsi="Times New Roman" w:cs="Times New Roman"/>
-        </w:rPr>
-      </w:pPr>
+          <w:lang w:val="en-US"/>
+        </w:rPr>
+        <w:t>Requirement Analysis</w:t>
+      </w:r>
+    </w:p>
+    <w:p>
+      <w:pPr>
+        <w:rPr>
+          <w:lang w:val="en-US"/>
+        </w:rPr>
+      </w:pPr>
+    </w:p>
+    <w:p>
+      <w:pPr>
+        <w:rPr>
+          <w:lang w:val="en-US"/>
+        </w:rPr>
+      </w:pPr>
+    </w:p>
+    <w:p>
+      <w:pPr>
+        <w:rPr>
+          <w:lang w:val="en-US"/>
+        </w:rPr>
+      </w:pPr>
+      <w:r>
+        <w:rPr>
+          <w:lang w:val="en-US"/>
+        </w:rPr>
+        <w:t>In software and system engineering, a functional requirement defines a function of a system or its component</w:t>
+      </w:r>
+      <w:r>
+        <w:rPr>
+          <w:lang w:val="en-US"/>
+        </w:rPr>
+        <w:t>, where a function is described as a specification if behavior between input and outputs.</w:t>
+      </w:r>
+    </w:p>
+    <w:p>
+      <w:pPr>
+        <w:rPr>
+          <w:lang w:val="en-US"/>
+        </w:rPr>
+      </w:pPr>
+      <w:r>
+        <w:rPr>
+          <w:noProof/>
+          <w:lang w:val="en-US"/>
+        </w:rPr>
+        <mc:AlternateContent>
+          <mc:Choice Requires="wps">
+            <w:drawing>
+              <wp:anchor distT="0" distB="0" distL="114300" distR="114300" simplePos="0" relativeHeight="251665408" behindDoc="0" locked="0" layoutInCell="1" allowOverlap="1" wp14:anchorId="7439A327" wp14:editId="4A6F8421">
+                <wp:simplePos x="0" y="0"/>
+                <wp:positionH relativeFrom="column">
+                  <wp:posOffset>749300</wp:posOffset>
+                </wp:positionH>
+                <wp:positionV relativeFrom="paragraph">
+                  <wp:posOffset>170180</wp:posOffset>
+                </wp:positionV>
+                <wp:extent cx="2679700" cy="5473700"/>
+                <wp:effectExtent l="0" t="0" r="12700" b="12700"/>
+                <wp:wrapNone/>
+                <wp:docPr id="6" name="Rectangle 6"/>
+                <wp:cNvGraphicFramePr/>
+                <a:graphic xmlns:a="http://schemas.openxmlformats.org/drawingml/2006/main">
+                  <a:graphicData uri="http://schemas.microsoft.com/office/word/2010/wordprocessingShape">
+                    <wps:wsp>
+                      <wps:cNvSpPr/>
+                      <wps:spPr>
+                        <a:xfrm>
+                          <a:off x="0" y="0"/>
+                          <a:ext cx="2679700" cy="5473700"/>
+                        </a:xfrm>
+                        <a:prstGeom prst="rect">
+                          <a:avLst/>
+                        </a:prstGeom>
+                      </wps:spPr>
+                      <wps:style>
+                        <a:lnRef idx="2">
+                          <a:schemeClr val="accent1">
+                            <a:shade val="50000"/>
+                          </a:schemeClr>
+                        </a:lnRef>
+                        <a:fillRef idx="1">
+                          <a:schemeClr val="accent1"/>
+                        </a:fillRef>
+                        <a:effectRef idx="0">
+                          <a:schemeClr val="accent1"/>
+                        </a:effectRef>
+                        <a:fontRef idx="minor">
+                          <a:schemeClr val="lt1"/>
+                        </a:fontRef>
+                      </wps:style>
+                      <wps:bodyPr rot="0" spcFirstLastPara="0" vertOverflow="overflow" horzOverflow="overflow" vert="horz" wrap="square" lIns="91440" tIns="45720" rIns="91440" bIns="45720" numCol="1" spcCol="0" rtlCol="0" fromWordArt="0" anchor="ctr" anchorCtr="0" forceAA="0" compatLnSpc="1">
+                        <a:prstTxWarp prst="textNoShape">
+                          <a:avLst/>
+                        </a:prstTxWarp>
+                        <a:noAutofit/>
+                      </wps:bodyPr>
+                    </wps:wsp>
+                  </a:graphicData>
+                </a:graphic>
+                <wp14:sizeRelH relativeFrom="margin">
+                  <wp14:pctWidth>0</wp14:pctWidth>
+                </wp14:sizeRelH>
+                <wp14:sizeRelV relativeFrom="margin">
+                  <wp14:pctHeight>0</wp14:pctHeight>
+                </wp14:sizeRelV>
+              </wp:anchor>
+            </w:drawing>
+          </mc:Choice>
+          <mc:Fallback>
+            <w:pict>
+              <v:rect w14:anchorId="15F911D8" id="Rectangle 6" o:spid="_x0000_s1026" style="position:absolute;margin-left:59pt;margin-top:13.4pt;width:211pt;height:431pt;z-index:251665408;visibility:visible;mso-wrap-style:square;mso-width-percent:0;mso-height-percent:0;mso-wrap-distance-left:9pt;mso-wrap-distance-top:0;mso-wrap-distance-right:9pt;mso-wrap-distance-bottom:0;mso-position-horizontal:absolute;mso-position-horizontal-relative:text;mso-position-vertical:absolute;mso-position-vertical-relative:text;mso-width-percent:0;mso-height-percent:0;mso-width-relative:margin;mso-height-relative:margin;v-text-anchor:middle" o:gfxdata="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" fillcolor="#4472c4 [3204]" strokecolor="#1f3763 [1604]" strokeweight="1pt"/>
+            </w:pict>
+          </mc:Fallback>
+        </mc:AlternateContent>
+      </w:r>
     </w:p>
     <w:sectPr>
-      <w:headerReference w:type="even" r:id="rId12"/>
-      <w:headerReference w:type="default" r:id="rId13"/>
-      <w:footerReference w:type="even" r:id="rId14"/>
-      <w:footerReference w:type="default" r:id="rId15"/>
-      <w:headerReference w:type="first" r:id="rId16"/>
-      <w:footerReference w:type="first" r:id="rId17"/>
       <w:pgSz w:w="12240" w:h="15840"/>
       <w:pgMar w:top="1440" w:right="1440" w:bottom="1440" w:left="1440" w:header="708" w:footer="708" w:gutter="0"/>
-      <w:pgNumType w:start="0"/>
+      <w:pgNumType w:fmt="numberInDash" w:start="1"/>
       <w:cols w:space="708"/>
-      <w:titlePg/>
       <w:docGrid w:linePitch="360"/>
     </w:sectPr>
   </w:body>
@@ -3512,7 +3811,7 @@
 </file>
 
 <file path=word/endnotes.xml><?xml version="1.0" encoding="utf-8"?>
-<w:endnotes xmlns:wpc="http://schemas.microsoft.com/office/word/2010/wordprocessingCanvas" xmlns:cx="http://schemas.microsoft.com/office/drawing/2014/chartex" xmlns:cx1="http://schemas.microsoft.com/office/drawing/2015/9/8/chartex" xmlns:cx2="http://schemas.microsoft.com/office/drawing/2015/10/21/chartex" xmlns:cx3="http://schemas.microsoft.com/office/drawing/2016/5/9/chartex" xmlns:cx4="http://schemas.microsoft.com/office/drawing/2016/5/10/chartex" xmlns:cx5="http://schemas.microsoft.com/office/drawing/2016/5/11/chartex" xmlns:cx6="http://schemas.microsoft.com/office/drawing/2016/5/12/chartex" xmlns:cx7="http://schemas.microsoft.com/office/drawing/2016/5/13/chartex" xmlns:cx8="http://schemas.microsoft.com/office/drawing/2016/5/14/chartex" xmlns:mc="http://schemas.openxmlformats.org/markup-compatibility/2006" xmlns:aink="http://schemas.microsoft.com/office/drawing/2016/ink" xmlns:am3d="http://schemas.microsoft.com/office/drawing/2017/model3d" xmlns:o="urn:schemas-microsoft-com:office:office" xmlns:r="http://schemas.openxmlformats.org/officeDocument/2006/relationships" xmlns:m="http://schemas.openxmlformats.org/officeDocument/2006/math" xmlns:v="urn:schemas-microsoft-com:vml" xmlns:wp14="http://schemas.microsoft.com/office/word/2010/wordprocessingDrawing" xmlns:wp="http://schemas.openxmlformats.org/drawingml/2006/wordprocessingDrawing" xmlns:w10="urn:schemas-microsoft-com:office:word" xmlns:w="http://schemas.openxmlformats.org/wordprocessingml/2006/main" xmlns:w14="http://schemas.microsoft.com/office/word/2010/wordml" xmlns:w15="http://schemas.microsoft.com/office/word/2012/wordml" xmlns:w16cex="http://schemas.microsoft.com/office/word/2018/wordml/cex" xmlns:w16cid="http://schemas.microsoft.com/office/word/2016/wordml/cid" xmlns:w16="http://schemas.microsoft.com/office/word/2018/wordml" xmlns:w16sdtdh="http://schemas.microsoft.com/office/word/2020/wordml/sdtdatahash" xmlns:w16se="http://schemas.microsoft.com/office/word/2015/wordml/symex" xmlns:wpg="http://schemas.microsoft.com/office/word/2010/wordprocessingGroup" xmlns:wpi="http://schemas.microsoft.com/office/word/2010/wordprocessingInk" xmlns:wne="http://schemas.microsoft.com/office/word/2006/wordml" xmlns:wps="http://schemas.microsoft.com/office/word/2010/wordprocessingShape" mc:Ignorable="w14 w15 w16se w16cid w16 w16cex w16sdtdh wp14">
+<w:endnotes xmlns:wpc="http://schemas.microsoft.com/office/word/2010/wordprocessingCanvas" xmlns:cx="http://schemas.microsoft.com/office/drawing/2014/chartex" xmlns:cx1="http://schemas.microsoft.com/office/drawing/2015/9/8/chartex" xmlns:cx2="http://schemas.microsoft.com/office/drawing/2015/10/21/chartex" xmlns:cx3="http://schemas.microsoft.com/office/drawing/2016/5/9/chartex" xmlns:cx4="http://schemas.microsoft.com/office/drawing/2016/5/10/chartex" xmlns:cx5="http://schemas.microsoft.com/office/drawing/2016/5/11/chartex" xmlns:cx6="http://schemas.microsoft.com/office/drawing/2016/5/12/chartex" xmlns:cx7="http://schemas.microsoft.com/office/drawing/2016/5/13/chartex" xmlns:cx8="http://schemas.microsoft.com/office/drawing/2016/5/14/chartex" xmlns:mc="http://schemas.openxmlformats.org/markup-compatibility/2006" xmlns:aink="http://schemas.microsoft.com/office/drawing/2016/ink" xmlns:am3d="http://schemas.microsoft.com/office/drawing/2017/model3d" xmlns:o="urn:schemas-microsoft-com:office:office" xmlns:oel="http://schemas.microsoft.com/office/2019/extlst" xmlns:r="http://schemas.openxmlformats.org/officeDocument/2006/relationships" xmlns:m="http://schemas.openxmlformats.org/officeDocument/2006/math" xmlns:v="urn:schemas-microsoft-com:vml" xmlns:wp14="http://schemas.microsoft.com/office/word/2010/wordprocessingDrawing" xmlns:wp="http://schemas.openxmlformats.org/drawingml/2006/wordprocessingDrawing" xmlns:w10="urn:schemas-microsoft-com:office:word" xmlns:w="http://schemas.openxmlformats.org/wordprocessingml/2006/main" xmlns:w14="http://schemas.microsoft.com/office/word/2010/wordml" xmlns:w15="http://schemas.microsoft.com/office/word/2012/wordml" xmlns:w16cex="http://schemas.microsoft.com/office/word/2018/wordml/cex" xmlns:w16cid="http://schemas.microsoft.com/office/word/2016/wordml/cid" xmlns:w16="http://schemas.microsoft.com/office/word/2018/wordml" xmlns:w16sdtdh="http://schemas.microsoft.com/office/word/2020/wordml/sdtdatahash" xmlns:w16se="http://schemas.microsoft.com/office/word/2015/wordml/symex" xmlns:wpg="http://schemas.microsoft.com/office/word/2010/wordprocessingGroup" xmlns:wpi="http://schemas.microsoft.com/office/word/2010/wordprocessingInk" xmlns:wne="http://schemas.microsoft.com/office/word/2006/wordml" xmlns:wps="http://schemas.microsoft.com/office/word/2010/wordprocessingShape" mc:Ignorable="w14 w15 w16se w16cid w16 w16cex w16sdtdh wp14">
   <w:endnote w:type="separator" w:id="-1">
     <w:p>
       <w:r>
@@ -3531,7 +3830,7 @@
 </file>
 
 <file path=word/footer1.xml><?xml version="1.0" encoding="utf-8"?>
-<w:ftr xmlns:wpc="http://schemas.microsoft.com/office/word/2010/wordprocessingCanvas" xmlns:cx="http://schemas.microsoft.com/office/drawing/2014/chartex" xmlns:cx1="http://schemas.microsoft.com/office/drawing/2015/9/8/chartex" xmlns:cx2="http://schemas.microsoft.com/office/drawing/2015/10/21/chartex" xmlns:cx3="http://schemas.microsoft.com/office/drawing/2016/5/9/chartex" xmlns:cx4="http://schemas.microsoft.com/office/drawing/2016/5/10/chartex" xmlns:cx5="http://schemas.microsoft.com/office/drawing/2016/5/11/chartex" xmlns:cx6="http://schemas.microsoft.com/office/drawing/2016/5/12/chartex" xmlns:cx7="http://schemas.microsoft.com/office/drawing/2016/5/13/chartex" xmlns:cx8="http://schemas.microsoft.com/office/drawing/2016/5/14/chartex" xmlns:mc="http://schemas.openxmlformats.org/markup-compatibility/2006" xmlns:aink="http://schemas.microsoft.com/office/drawing/2016/ink" xmlns:am3d="http://schemas.microsoft.com/office/drawing/2017/model3d" xmlns:o="urn:schemas-microsoft-com:office:office" xmlns:r="http://schemas.openxmlformats.org/officeDocument/2006/relationships" xmlns:m="http://schemas.openxmlformats.org/officeDocument/2006/math" xmlns:v="urn:schemas-microsoft-com:vml" xmlns:wp14="http://schemas.microsoft.com/office/word/2010/wordprocessingDrawing" xmlns:wp="http://schemas.openxmlformats.org/drawingml/2006/wordprocessingDrawing" xmlns:w10="urn:schemas-microsoft-com:office:word" xmlns:w="http://schemas.openxmlformats.org/wordprocessingml/2006/main" xmlns:w14="http://schemas.microsoft.com/office/word/2010/wordml" xmlns:w15="http://schemas.microsoft.com/office/word/2012/wordml" xmlns:w16cex="http://schemas.microsoft.com/office/word/2018/wordml/cex" xmlns:w16cid="http://schemas.microsoft.com/office/word/2016/wordml/cid" xmlns:w16="http://schemas.microsoft.com/office/word/2018/wordml" xmlns:w16sdtdh="http://schemas.microsoft.com/office/word/2020/wordml/sdtdatahash" xmlns:w16se="http://schemas.microsoft.com/office/word/2015/wordml/symex" xmlns:wpg="http://schemas.microsoft.com/office/word/2010/wordprocessingGroup" xmlns:wpi="http://schemas.microsoft.com/office/word/2010/wordprocessingInk" xmlns:wne="http://schemas.microsoft.com/office/word/2006/wordml" xmlns:wps="http://schemas.microsoft.com/office/word/2010/wordprocessingShape" mc:Ignorable="w14 w15 w16se w16cid w16 w16cex w16sdtdh wp14">
+<w:ftr xmlns:wpc="http://schemas.microsoft.com/office/word/2010/wordprocessingCanvas" xmlns:cx="http://schemas.microsoft.com/office/drawing/2014/chartex" xmlns:cx1="http://schemas.microsoft.com/office/drawing/2015/9/8/chartex" xmlns:cx2="http://schemas.microsoft.com/office/drawing/2015/10/21/chartex" xmlns:cx3="http://schemas.microsoft.com/office/drawing/2016/5/9/chartex" xmlns:cx4="http://schemas.microsoft.com/office/drawing/2016/5/10/chartex" xmlns:cx5="http://schemas.microsoft.com/office/drawing/2016/5/11/chartex" xmlns:cx6="http://schemas.microsoft.com/office/drawing/2016/5/12/chartex" xmlns:cx7="http://schemas.microsoft.com/office/drawing/2016/5/13/chartex" xmlns:cx8="http://schemas.microsoft.com/office/drawing/2016/5/14/chartex" xmlns:mc="http://schemas.openxmlformats.org/markup-compatibility/2006" xmlns:aink="http://schemas.microsoft.com/office/drawing/2016/ink" xmlns:am3d="http://schemas.microsoft.com/office/drawing/2017/model3d" xmlns:o="urn:schemas-microsoft-com:office:office" xmlns:oel="http://schemas.microsoft.com/office/2019/extlst" xmlns:r="http://schemas.openxmlformats.org/officeDocument/2006/relationships" xmlns:m="http://schemas.openxmlformats.org/officeDocument/2006/math" xmlns:v="urn:schemas-microsoft-com:vml" xmlns:wp14="http://schemas.microsoft.com/office/word/2010/wordprocessingDrawing" xmlns:wp="http://schemas.openxmlformats.org/drawingml/2006/wordprocessingDrawing" xmlns:w10="urn:schemas-microsoft-com:office:word" xmlns:w="http://schemas.openxmlformats.org/wordprocessingml/2006/main" xmlns:w14="http://schemas.microsoft.com/office/word/2010/wordml" xmlns:w15="http://schemas.microsoft.com/office/word/2012/wordml" xmlns:w16cex="http://schemas.microsoft.com/office/word/2018/wordml/cex" xmlns:w16cid="http://schemas.microsoft.com/office/word/2016/wordml/cid" xmlns:w16="http://schemas.microsoft.com/office/word/2018/wordml" xmlns:w16sdtdh="http://schemas.microsoft.com/office/word/2020/wordml/sdtdatahash" xmlns:w16se="http://schemas.microsoft.com/office/word/2015/wordml/symex" xmlns:wpg="http://schemas.microsoft.com/office/word/2010/wordprocessingGroup" xmlns:wpi="http://schemas.microsoft.com/office/word/2010/wordprocessingInk" xmlns:wne="http://schemas.microsoft.com/office/word/2006/wordml" xmlns:wps="http://schemas.microsoft.com/office/word/2010/wordprocessingShape" mc:Ignorable="w14 w15 w16se w16cid w16 w16cex w16sdtdh wp14">
   <w:sdt>
     <w:sdtPr>
       <w:rPr>
@@ -3543,11 +3842,6 @@
         <w:docPartUnique/>
       </w:docPartObj>
     </w:sdtPr>
-    <w:sdtEndPr>
-      <w:rPr>
-        <w:rStyle w:val="PageNumber"/>
-      </w:rPr>
-    </w:sdtEndPr>
     <w:sdtContent>
       <w:p>
         <w:pPr>
@@ -3601,7 +3895,7 @@
 </file>
 
 <file path=word/footer2.xml><?xml version="1.0" encoding="utf-8"?>
-<w:ftr xmlns:wpc="http://schemas.microsoft.com/office/word/2010/wordprocessingCanvas" xmlns:cx="http://schemas.microsoft.com/office/drawing/2014/chartex" xmlns:cx1="http://schemas.microsoft.com/office/drawing/2015/9/8/chartex" xmlns:cx2="http://schemas.microsoft.com/office/drawing/2015/10/21/chartex" xmlns:cx3="http://schemas.microsoft.com/office/drawing/2016/5/9/chartex" xmlns:cx4="http://schemas.microsoft.com/office/drawing/2016/5/10/chartex" xmlns:cx5="http://schemas.microsoft.com/office/drawing/2016/5/11/chartex" xmlns:cx6="http://schemas.microsoft.com/office/drawing/2016/5/12/chartex" xmlns:cx7="http://schemas.microsoft.com/office/drawing/2016/5/13/chartex" xmlns:cx8="http://schemas.microsoft.com/office/drawing/2016/5/14/chartex" xmlns:mc="http://schemas.openxmlformats.org/markup-compatibility/2006" xmlns:aink="http://schemas.microsoft.com/office/drawing/2016/ink" xmlns:am3d="http://schemas.microsoft.com/office/drawing/2017/model3d" xmlns:o="urn:schemas-microsoft-com:office:office" xmlns:r="http://schemas.openxmlformats.org/officeDocument/2006/relationships" xmlns:m="http://schemas.openxmlformats.org/officeDocument/2006/math" xmlns:v="urn:schemas-microsoft-com:vml" xmlns:wp14="http://schemas.microsoft.com/office/word/2010/wordprocessingDrawing" xmlns:wp="http://schemas.openxmlformats.org/drawingml/2006/wordprocessingDrawing" xmlns:w10="urn:schemas-microsoft-com:office:word" xmlns:w="http://schemas.openxmlformats.org/wordprocessingml/2006/main" xmlns:w14="http://schemas.microsoft.com/office/word/2010/wordml" xmlns:w15="http://schemas.microsoft.com/office/word/2012/wordml" xmlns:w16cex="http://schemas.microsoft.com/office/word/2018/wordml/cex" xmlns:w16cid="http://schemas.microsoft.com/office/word/2016/wordml/cid" xmlns:w16="http://schemas.microsoft.com/office/word/2018/wordml" xmlns:w16sdtdh="http://schemas.microsoft.com/office/word/2020/wordml/sdtdatahash" xmlns:w16se="http://schemas.microsoft.com/office/word/2015/wordml/symex" xmlns:wpg="http://schemas.microsoft.com/office/word/2010/wordprocessingGroup" xmlns:wpi="http://schemas.microsoft.com/office/word/2010/wordprocessingInk" xmlns:wne="http://schemas.microsoft.com/office/word/2006/wordml" xmlns:wps="http://schemas.microsoft.com/office/word/2010/wordprocessingShape" mc:Ignorable="w14 w15 w16se w16cid w16 w16cex w16sdtdh wp14">
+<w:ftr xmlns:wpc="http://schemas.microsoft.com/office/word/2010/wordprocessingCanvas" xmlns:cx="http://schemas.microsoft.com/office/drawing/2014/chartex" xmlns:cx1="http://schemas.microsoft.com/office/drawing/2015/9/8/chartex" xmlns:cx2="http://schemas.microsoft.com/office/drawing/2015/10/21/chartex" xmlns:cx3="http://schemas.microsoft.com/office/drawing/2016/5/9/chartex" xmlns:cx4="http://schemas.microsoft.com/office/drawing/2016/5/10/chartex" xmlns:cx5="http://schemas.microsoft.com/office/drawing/2016/5/11/chartex" xmlns:cx6="http://schemas.microsoft.com/office/drawing/2016/5/12/chartex" xmlns:cx7="http://schemas.microsoft.com/office/drawing/2016/5/13/chartex" xmlns:cx8="http://schemas.microsoft.com/office/drawing/2016/5/14/chartex" xmlns:mc="http://schemas.openxmlformats.org/markup-compatibility/2006" xmlns:aink="http://schemas.microsoft.com/office/drawing/2016/ink" xmlns:am3d="http://schemas.microsoft.com/office/drawing/2017/model3d" xmlns:o="urn:schemas-microsoft-com:office:office" xmlns:oel="http://schemas.microsoft.com/office/2019/extlst" xmlns:r="http://schemas.openxmlformats.org/officeDocument/2006/relationships" xmlns:m="http://schemas.openxmlformats.org/officeDocument/2006/math" xmlns:v="urn:schemas-microsoft-com:vml" xmlns:wp14="http://schemas.microsoft.com/office/word/2010/wordprocessingDrawing" xmlns:wp="http://schemas.openxmlformats.org/drawingml/2006/wordprocessingDrawing" xmlns:w10="urn:schemas-microsoft-com:office:word" xmlns:w="http://schemas.openxmlformats.org/wordprocessingml/2006/main" xmlns:w14="http://schemas.microsoft.com/office/word/2010/wordml" xmlns:w15="http://schemas.microsoft.com/office/word/2012/wordml" xmlns:w16cex="http://schemas.microsoft.com/office/word/2018/wordml/cex" xmlns:w16cid="http://schemas.microsoft.com/office/word/2016/wordml/cid" xmlns:w16="http://schemas.microsoft.com/office/word/2018/wordml" xmlns:w16sdtdh="http://schemas.microsoft.com/office/word/2020/wordml/sdtdatahash" xmlns:w16se="http://schemas.microsoft.com/office/word/2015/wordml/symex" xmlns:wpg="http://schemas.microsoft.com/office/word/2010/wordprocessingGroup" xmlns:wpi="http://schemas.microsoft.com/office/word/2010/wordprocessingInk" xmlns:wne="http://schemas.microsoft.com/office/word/2006/wordml" xmlns:wps="http://schemas.microsoft.com/office/word/2010/wordprocessingShape" mc:Ignorable="w14 w15 w16se w16cid w16 w16cex w16sdtdh wp14">
   <w:p>
     <w:pPr>
       <w:pStyle w:val="Footer"/>
@@ -3609,6 +3903,7 @@
         <w:tab w:val="clear" w:pos="4680"/>
         <w:tab w:val="clear" w:pos="9360"/>
       </w:tabs>
+      <w:ind w:right="360"/>
       <w:jc w:val="center"/>
       <w:rPr>
         <w:caps/>
@@ -3616,43 +3911,6 @@
         <w:color w:val="4472C4" w:themeColor="accent1"/>
       </w:rPr>
     </w:pPr>
-    <w:r>
-      <w:rPr>
-        <w:caps/>
-        <w:color w:val="4472C4" w:themeColor="accent1"/>
-      </w:rPr>
-      <w:fldChar w:fldCharType="begin"/>
-    </w:r>
-    <w:r>
-      <w:rPr>
-        <w:caps/>
-        <w:color w:val="4472C4" w:themeColor="accent1"/>
-      </w:rPr>
-      <w:instrText xml:space="preserve"> PAGE   \* MERGEFORMAT </w:instrText>
-    </w:r>
-    <w:r>
-      <w:rPr>
-        <w:caps/>
-        <w:color w:val="4472C4" w:themeColor="accent1"/>
-      </w:rPr>
-      <w:fldChar w:fldCharType="separate"/>
-    </w:r>
-    <w:r>
-      <w:rPr>
-        <w:caps/>
-        <w:noProof/>
-        <w:color w:val="4472C4" w:themeColor="accent1"/>
-      </w:rPr>
-      <w:t>2</w:t>
-    </w:r>
-    <w:r>
-      <w:rPr>
-        <w:caps/>
-        <w:noProof/>
-        <w:color w:val="4472C4" w:themeColor="accent1"/>
-      </w:rPr>
-      <w:fldChar w:fldCharType="end"/>
-    </w:r>
   </w:p>
   <w:p>
     <w:pPr>
@@ -3663,18 +3921,8 @@
 </w:ftr>
 </file>
 
-<file path=word/footer3.xml><?xml version="1.0" encoding="utf-8"?>
-<w:ftr xmlns:wpc="http://schemas.microsoft.com/office/word/2010/wordprocessingCanvas" xmlns:cx="http://schemas.microsoft.com/office/drawing/2014/chartex" xmlns:cx1="http://schemas.microsoft.com/office/drawing/2015/9/8/chartex" xmlns:cx2="http://schemas.microsoft.com/office/drawing/2015/10/21/chartex" xmlns:cx3="http://schemas.microsoft.com/office/drawing/2016/5/9/chartex" xmlns:cx4="http://schemas.microsoft.com/office/drawing/2016/5/10/chartex" xmlns:cx5="http://schemas.microsoft.com/office/drawing/2016/5/11/chartex" xmlns:cx6="http://schemas.microsoft.com/office/drawing/2016/5/12/chartex" xmlns:cx7="http://schemas.microsoft.com/office/drawing/2016/5/13/chartex" xmlns:cx8="http://schemas.microsoft.com/office/drawing/2016/5/14/chartex" xmlns:mc="http://schemas.openxmlformats.org/markup-compatibility/2006" xmlns:aink="http://schemas.microsoft.com/office/drawing/2016/ink" xmlns:am3d="http://schemas.microsoft.com/office/drawing/2017/model3d" xmlns:o="urn:schemas-microsoft-com:office:office" xmlns:r="http://schemas.openxmlformats.org/officeDocument/2006/relationships" xmlns:m="http://schemas.openxmlformats.org/officeDocument/2006/math" xmlns:v="urn:schemas-microsoft-com:vml" xmlns:wp14="http://schemas.microsoft.com/office/word/2010/wordprocessingDrawing" xmlns:wp="http://schemas.openxmlformats.org/drawingml/2006/wordprocessingDrawing" xmlns:w10="urn:schemas-microsoft-com:office:word" xmlns:w="http://schemas.openxmlformats.org/wordprocessingml/2006/main" xmlns:w14="http://schemas.microsoft.com/office/word/2010/wordml" xmlns:w15="http://schemas.microsoft.com/office/word/2012/wordml" xmlns:w16cex="http://schemas.microsoft.com/office/word/2018/wordml/cex" xmlns:w16cid="http://schemas.microsoft.com/office/word/2016/wordml/cid" xmlns:w16="http://schemas.microsoft.com/office/word/2018/wordml" xmlns:w16sdtdh="http://schemas.microsoft.com/office/word/2020/wordml/sdtdatahash" xmlns:w16se="http://schemas.microsoft.com/office/word/2015/wordml/symex" xmlns:wpg="http://schemas.microsoft.com/office/word/2010/wordprocessingGroup" xmlns:wpi="http://schemas.microsoft.com/office/word/2010/wordprocessingInk" xmlns:wne="http://schemas.microsoft.com/office/word/2006/wordml" xmlns:wps="http://schemas.microsoft.com/office/word/2010/wordprocessingShape" mc:Ignorable="w14 w15 w16se w16cid w16 w16cex w16sdtdh wp14">
-  <w:p>
-    <w:pPr>
-      <w:pStyle w:val="Footer"/>
-    </w:pPr>
-  </w:p>
-</w:ftr>
-</file>
-
 <file path=word/footnotes.xml><?xml version="1.0" encoding="utf-8"?>
-<w:footnotes xmlns:wpc="http://schemas.microsoft.com/office/word/2010/wordprocessingCanvas" xmlns:cx="http://schemas.microsoft.com/office/drawing/2014/chartex" xmlns:cx1="http://schemas.microsoft.com/office/drawing/2015/9/8/chartex" xmlns:cx2="http://schemas.microsoft.com/office/drawing/2015/10/21/chartex" xmlns:cx3="http://schemas.microsoft.com/office/drawing/2016/5/9/chartex" xmlns:cx4="http://schemas.microsoft.com/office/drawing/2016/5/10/chartex" xmlns:cx5="http://schemas.microsoft.com/office/drawing/2016/5/11/chartex" xmlns:cx6="http://schemas.microsoft.com/office/drawing/2016/5/12/chartex" xmlns:cx7="http://schemas.microsoft.com/office/drawing/2016/5/13/chartex" xmlns:cx8="http://schemas.microsoft.com/office/drawing/2016/5/14/chartex" xmlns:mc="http://schemas.openxmlformats.org/markup-compatibility/2006" xmlns:aink="http://schemas.microsoft.com/office/drawing/2016/ink" xmlns:am3d="http://schemas.microsoft.com/office/drawing/2017/model3d" xmlns:o="urn:schemas-microsoft-com:office:office" xmlns:r="http://schemas.openxmlformats.org/officeDocument/2006/relationships" xmlns:m="http://schemas.openxmlformats.org/officeDocument/2006/math" xmlns:v="urn:schemas-microsoft-com:vml" xmlns:wp14="http://schemas.microsoft.com/office/word/2010/wordprocessingDrawing" xmlns:wp="http://schemas.openxmlformats.org/drawingml/2006/wordprocessingDrawing" xmlns:w10="urn:schemas-microsoft-com:office:word" xmlns:w="http://schemas.openxmlformats.org/wordprocessingml/2006/main" xmlns:w14="http://schemas.microsoft.com/office/word/2010/wordml" xmlns:w15="http://schemas.microsoft.com/office/word/2012/wordml" xmlns:w16cex="http://schemas.microsoft.com/office/word/2018/wordml/cex" xmlns:w16cid="http://schemas.microsoft.com/office/word/2016/wordml/cid" xmlns:w16="http://schemas.microsoft.com/office/word/2018/wordml" xmlns:w16sdtdh="http://schemas.microsoft.com/office/word/2020/wordml/sdtdatahash" xmlns:w16se="http://schemas.microsoft.com/office/word/2015/wordml/symex" xmlns:wpg="http://schemas.microsoft.com/office/word/2010/wordprocessingGroup" xmlns:wpi="http://schemas.microsoft.com/office/word/2010/wordprocessingInk" xmlns:wne="http://schemas.microsoft.com/office/word/2006/wordml" xmlns:wps="http://schemas.microsoft.com/office/word/2010/wordprocessingShape" mc:Ignorable="w14 w15 w16se w16cid w16 w16cex w16sdtdh wp14">
+<w:footnotes xmlns:wpc="http://schemas.microsoft.com/office/word/2010/wordprocessingCanvas" xmlns:cx="http://schemas.microsoft.com/office/drawing/2014/chartex" xmlns:cx1="http://schemas.microsoft.com/office/drawing/2015/9/8/chartex" xmlns:cx2="http://schemas.microsoft.com/office/drawing/2015/10/21/chartex" xmlns:cx3="http://schemas.microsoft.com/office/drawing/2016/5/9/chartex" xmlns:cx4="http://schemas.microsoft.com/office/drawing/2016/5/10/chartex" xmlns:cx5="http://schemas.microsoft.com/office/drawing/2016/5/11/chartex" xmlns:cx6="http://schemas.microsoft.com/office/drawing/2016/5/12/chartex" xmlns:cx7="http://schemas.microsoft.com/office/drawing/2016/5/13/chartex" xmlns:cx8="http://schemas.microsoft.com/office/drawing/2016/5/14/chartex" xmlns:mc="http://schemas.openxmlformats.org/markup-compatibility/2006" xmlns:aink="http://schemas.microsoft.com/office/drawing/2016/ink" xmlns:am3d="http://schemas.microsoft.com/office/drawing/2017/model3d" xmlns:o="urn:schemas-microsoft-com:office:office" xmlns:oel="http://schemas.microsoft.com/office/2019/extlst" xmlns:r="http://schemas.openxmlformats.org/officeDocument/2006/relationships" xmlns:m="http://schemas.openxmlformats.org/officeDocument/2006/math" xmlns:v="urn:schemas-microsoft-com:vml" xmlns:wp14="http://schemas.microsoft.com/office/word/2010/wordprocessingDrawing" xmlns:wp="http://schemas.openxmlformats.org/drawingml/2006/wordprocessingDrawing" xmlns:w10="urn:schemas-microsoft-com:office:word" xmlns:w="http://schemas.openxmlformats.org/wordprocessingml/2006/main" xmlns:w14="http://schemas.microsoft.com/office/word/2010/wordml" xmlns:w15="http://schemas.microsoft.com/office/word/2012/wordml" xmlns:w16cex="http://schemas.microsoft.com/office/word/2018/wordml/cex" xmlns:w16cid="http://schemas.microsoft.com/office/word/2016/wordml/cid" xmlns:w16="http://schemas.microsoft.com/office/word/2018/wordml" xmlns:w16sdtdh="http://schemas.microsoft.com/office/word/2020/wordml/sdtdatahash" xmlns:w16se="http://schemas.microsoft.com/office/word/2015/wordml/symex" xmlns:wpg="http://schemas.microsoft.com/office/word/2010/wordprocessingGroup" xmlns:wpi="http://schemas.microsoft.com/office/word/2010/wordprocessingInk" xmlns:wne="http://schemas.microsoft.com/office/word/2006/wordml" xmlns:wps="http://schemas.microsoft.com/office/word/2010/wordprocessingShape" mc:Ignorable="w14 w15 w16se w16cid w16 w16cex w16sdtdh wp14">
   <w:footnote w:type="separator" w:id="-1">
     <w:p>
       <w:r>
@@ -3693,7 +3941,7 @@
 </file>
 
 <file path=word/header1.xml><?xml version="1.0" encoding="utf-8"?>
-<w:hdr xmlns:wpc="http://schemas.microsoft.com/office/word/2010/wordprocessingCanvas" xmlns:cx="http://schemas.microsoft.com/office/drawing/2014/chartex" xmlns:cx1="http://schemas.microsoft.com/office/drawing/2015/9/8/chartex" xmlns:cx2="http://schemas.microsoft.com/office/drawing/2015/10/21/chartex" xmlns:cx3="http://schemas.microsoft.com/office/drawing/2016/5/9/chartex" xmlns:cx4="http://schemas.microsoft.com/office/drawing/2016/5/10/chartex" xmlns:cx5="http://schemas.microsoft.com/office/drawing/2016/5/11/chartex" xmlns:cx6="http://schemas.microsoft.com/office/drawing/2016/5/12/chartex" xmlns:cx7="http://schemas.microsoft.com/office/drawing/2016/5/13/chartex" xmlns:cx8="http://schemas.microsoft.com/office/drawing/2016/5/14/chartex" xmlns:mc="http://schemas.openxmlformats.org/markup-compatibility/2006" xmlns:aink="http://schemas.microsoft.com/office/drawing/2016/ink" xmlns:am3d="http://schemas.microsoft.com/office/drawing/2017/model3d" xmlns:o="urn:schemas-microsoft-com:office:office" xmlns:r="http://schemas.openxmlformats.org/officeDocument/2006/relationships" xmlns:m="http://schemas.openxmlformats.org/officeDocument/2006/math" xmlns:v="urn:schemas-microsoft-com:vml" xmlns:wp14="http://schemas.microsoft.com/office/word/2010/wordprocessingDrawing" xmlns:wp="http://schemas.openxmlformats.org/drawingml/2006/wordprocessingDrawing" xmlns:w10="urn:schemas-microsoft-com:office:word" xmlns:w="http://schemas.openxmlformats.org/wordprocessingml/2006/main" xmlns:w14="http://schemas.microsoft.com/office/word/2010/wordml" xmlns:w15="http://schemas.microsoft.com/office/word/2012/wordml" xmlns:w16cex="http://schemas.microsoft.com/office/word/2018/wordml/cex" xmlns:w16cid="http://schemas.microsoft.com/office/word/2016/wordml/cid" xmlns:w16="http://schemas.microsoft.com/office/word/2018/wordml" xmlns:w16sdtdh="http://schemas.microsoft.com/office/word/2020/wordml/sdtdatahash" xmlns:w16se="http://schemas.microsoft.com/office/word/2015/wordml/symex" xmlns:wpg="http://schemas.microsoft.com/office/word/2010/wordprocessingGroup" xmlns:wpi="http://schemas.microsoft.com/office/word/2010/wordprocessingInk" xmlns:wne="http://schemas.microsoft.com/office/word/2006/wordml" xmlns:wps="http://schemas.microsoft.com/office/word/2010/wordprocessingShape" mc:Ignorable="w14 w15 w16se w16cid w16 w16cex w16sdtdh wp14">
+<w:hdr xmlns:wpc="http://schemas.microsoft.com/office/word/2010/wordprocessingCanvas" xmlns:cx="http://schemas.microsoft.com/office/drawing/2014/chartex" xmlns:cx1="http://schemas.microsoft.com/office/drawing/2015/9/8/chartex" xmlns:cx2="http://schemas.microsoft.com/office/drawing/2015/10/21/chartex" xmlns:cx3="http://schemas.microsoft.com/office/drawing/2016/5/9/chartex" xmlns:cx4="http://schemas.microsoft.com/office/drawing/2016/5/10/chartex" xmlns:cx5="http://schemas.microsoft.com/office/drawing/2016/5/11/chartex" xmlns:cx6="http://schemas.microsoft.com/office/drawing/2016/5/12/chartex" xmlns:cx7="http://schemas.microsoft.com/office/drawing/2016/5/13/chartex" xmlns:cx8="http://schemas.microsoft.com/office/drawing/2016/5/14/chartex" xmlns:mc="http://schemas.openxmlformats.org/markup-compatibility/2006" xmlns:aink="http://schemas.microsoft.com/office/drawing/2016/ink" xmlns:am3d="http://schemas.microsoft.com/office/drawing/2017/model3d" xmlns:o="urn:schemas-microsoft-com:office:office" xmlns:oel="http://schemas.microsoft.com/office/2019/extlst" xmlns:r="http://schemas.openxmlformats.org/officeDocument/2006/relationships" xmlns:m="http://schemas.openxmlformats.org/officeDocument/2006/math" xmlns:v="urn:schemas-microsoft-com:vml" xmlns:wp14="http://schemas.microsoft.com/office/word/2010/wordprocessingDrawing" xmlns:wp="http://schemas.openxmlformats.org/drawingml/2006/wordprocessingDrawing" xmlns:w10="urn:schemas-microsoft-com:office:word" xmlns:w="http://schemas.openxmlformats.org/wordprocessingml/2006/main" xmlns:w14="http://schemas.microsoft.com/office/word/2010/wordml" xmlns:w15="http://schemas.microsoft.com/office/word/2012/wordml" xmlns:w16cex="http://schemas.microsoft.com/office/word/2018/wordml/cex" xmlns:w16cid="http://schemas.microsoft.com/office/word/2016/wordml/cid" xmlns:w16="http://schemas.microsoft.com/office/word/2018/wordml" xmlns:w16sdtdh="http://schemas.microsoft.com/office/word/2020/wordml/sdtdatahash" xmlns:w16se="http://schemas.microsoft.com/office/word/2015/wordml/symex" xmlns:wpg="http://schemas.microsoft.com/office/word/2010/wordprocessingGroup" xmlns:wpi="http://schemas.microsoft.com/office/word/2010/wordprocessingInk" xmlns:wne="http://schemas.microsoft.com/office/word/2006/wordml" xmlns:wps="http://schemas.microsoft.com/office/word/2010/wordprocessingShape" mc:Ignorable="w14 w15 w16se w16cid w16 w16cex w16sdtdh wp14">
   <w:p>
     <w:pPr>
       <w:pStyle w:val="Header"/>
@@ -3739,7 +3987,7 @@
 </file>
 
 <file path=word/header2.xml><?xml version="1.0" encoding="utf-8"?>
-<w:hdr xmlns:wpc="http://schemas.microsoft.com/office/word/2010/wordprocessingCanvas" xmlns:cx="http://schemas.microsoft.com/office/drawing/2014/chartex" xmlns:cx1="http://schemas.microsoft.com/office/drawing/2015/9/8/chartex" xmlns:cx2="http://schemas.microsoft.com/office/drawing/2015/10/21/chartex" xmlns:cx3="http://schemas.microsoft.com/office/drawing/2016/5/9/chartex" xmlns:cx4="http://schemas.microsoft.com/office/drawing/2016/5/10/chartex" xmlns:cx5="http://schemas.microsoft.com/office/drawing/2016/5/11/chartex" xmlns:cx6="http://schemas.microsoft.com/office/drawing/2016/5/12/chartex" xmlns:cx7="http://schemas.microsoft.com/office/drawing/2016/5/13/chartex" xmlns:cx8="http://schemas.microsoft.com/office/drawing/2016/5/14/chartex" xmlns:mc="http://schemas.openxmlformats.org/markup-compatibility/2006" xmlns:aink="http://schemas.microsoft.com/office/drawing/2016/ink" xmlns:am3d="http://schemas.microsoft.com/office/drawing/2017/model3d" xmlns:o="urn:schemas-microsoft-com:office:office" xmlns:r="http://schemas.openxmlformats.org/officeDocument/2006/relationships" xmlns:m="http://schemas.openxmlformats.org/officeDocument/2006/math" xmlns:v="urn:schemas-microsoft-com:vml" xmlns:wp14="http://schemas.microsoft.com/office/word/2010/wordprocessingDrawing" xmlns:wp="http://schemas.openxmlformats.org/drawingml/2006/wordprocessingDrawing" xmlns:w10="urn:schemas-microsoft-com:office:word" xmlns:w="http://schemas.openxmlformats.org/wordprocessingml/2006/main" xmlns:w14="http://schemas.microsoft.com/office/word/2010/wordml" xmlns:w15="http://schemas.microsoft.com/office/word/2012/wordml" xmlns:w16cex="http://schemas.microsoft.com/office/word/2018/wordml/cex" xmlns:w16cid="http://schemas.microsoft.com/office/word/2016/wordml/cid" xmlns:w16="http://schemas.microsoft.com/office/word/2018/wordml" xmlns:w16sdtdh="http://schemas.microsoft.com/office/word/2020/wordml/sdtdatahash" xmlns:w16se="http://schemas.microsoft.com/office/word/2015/wordml/symex" xmlns:wpg="http://schemas.microsoft.com/office/word/2010/wordprocessingGroup" xmlns:wpi="http://schemas.microsoft.com/office/word/2010/wordprocessingInk" xmlns:wne="http://schemas.microsoft.com/office/word/2006/wordml" xmlns:wps="http://schemas.microsoft.com/office/word/2010/wordprocessingShape" mc:Ignorable="w14 w15 w16se w16cid w16 w16cex w16sdtdh wp14">
+<w:hdr xmlns:wpc="http://schemas.microsoft.com/office/word/2010/wordprocessingCanvas" xmlns:cx="http://schemas.microsoft.com/office/drawing/2014/chartex" xmlns:cx1="http://schemas.microsoft.com/office/drawing/2015/9/8/chartex" xmlns:cx2="http://schemas.microsoft.com/office/drawing/2015/10/21/chartex" xmlns:cx3="http://schemas.microsoft.com/office/drawing/2016/5/9/chartex" xmlns:cx4="http://schemas.microsoft.com/office/drawing/2016/5/10/chartex" xmlns:cx5="http://schemas.microsoft.com/office/drawing/2016/5/11/chartex" xmlns:cx6="http://schemas.microsoft.com/office/drawing/2016/5/12/chartex" xmlns:cx7="http://schemas.microsoft.com/office/drawing/2016/5/13/chartex" xmlns:cx8="http://schemas.microsoft.com/office/drawing/2016/5/14/chartex" xmlns:mc="http://schemas.openxmlformats.org/markup-compatibility/2006" xmlns:aink="http://schemas.microsoft.com/office/drawing/2016/ink" xmlns:am3d="http://schemas.microsoft.com/office/drawing/2017/model3d" xmlns:o="urn:schemas-microsoft-com:office:office" xmlns:oel="http://schemas.microsoft.com/office/2019/extlst" xmlns:r="http://schemas.openxmlformats.org/officeDocument/2006/relationships" xmlns:m="http://schemas.openxmlformats.org/officeDocument/2006/math" xmlns:v="urn:schemas-microsoft-com:vml" xmlns:wp14="http://schemas.microsoft.com/office/word/2010/wordprocessingDrawing" xmlns:wp="http://schemas.openxmlformats.org/drawingml/2006/wordprocessingDrawing" xmlns:w10="urn:schemas-microsoft-com:office:word" xmlns:w="http://schemas.openxmlformats.org/wordprocessingml/2006/main" xmlns:w14="http://schemas.microsoft.com/office/word/2010/wordml" xmlns:w15="http://schemas.microsoft.com/office/word/2012/wordml" xmlns:w16cex="http://schemas.microsoft.com/office/word/2018/wordml/cex" xmlns:w16cid="http://schemas.microsoft.com/office/word/2016/wordml/cid" xmlns:w16="http://schemas.microsoft.com/office/word/2018/wordml" xmlns:w16sdtdh="http://schemas.microsoft.com/office/word/2020/wordml/sdtdatahash" xmlns:w16se="http://schemas.microsoft.com/office/word/2015/wordml/symex" xmlns:wpg="http://schemas.microsoft.com/office/word/2010/wordprocessingGroup" xmlns:wpi="http://schemas.microsoft.com/office/word/2010/wordprocessingInk" xmlns:wne="http://schemas.microsoft.com/office/word/2006/wordml" xmlns:wps="http://schemas.microsoft.com/office/word/2010/wordprocessingShape" mc:Ignorable="w14 w15 w16se w16cid w16 w16cex w16sdtdh wp14">
   <w:p>
     <w:pPr>
       <w:pStyle w:val="Header"/>
@@ -3788,7 +4036,7 @@
 </file>
 
 <file path=word/header3.xml><?xml version="1.0" encoding="utf-8"?>
-<w:hdr xmlns:wpc="http://schemas.microsoft.com/office/word/2010/wordprocessingCanvas" xmlns:cx="http://schemas.microsoft.com/office/drawing/2014/chartex" xmlns:cx1="http://schemas.microsoft.com/office/drawing/2015/9/8/chartex" xmlns:cx2="http://schemas.microsoft.com/office/drawing/2015/10/21/chartex" xmlns:cx3="http://schemas.microsoft.com/office/drawing/2016/5/9/chartex" xmlns:cx4="http://schemas.microsoft.com/office/drawing/2016/5/10/chartex" xmlns:cx5="http://schemas.microsoft.com/office/drawing/2016/5/11/chartex" xmlns:cx6="http://schemas.microsoft.com/office/drawing/2016/5/12/chartex" xmlns:cx7="http://schemas.microsoft.com/office/drawing/2016/5/13/chartex" xmlns:cx8="http://schemas.microsoft.com/office/drawing/2016/5/14/chartex" xmlns:mc="http://schemas.openxmlformats.org/markup-compatibility/2006" xmlns:aink="http://schemas.microsoft.com/office/drawing/2016/ink" xmlns:am3d="http://schemas.microsoft.com/office/drawing/2017/model3d" xmlns:o="urn:schemas-microsoft-com:office:office" xmlns:r="http://schemas.openxmlformats.org/officeDocument/2006/relationships" xmlns:m="http://schemas.openxmlformats.org/officeDocument/2006/math" xmlns:v="urn:schemas-microsoft-com:vml" xmlns:wp14="http://schemas.microsoft.com/office/word/2010/wordprocessingDrawing" xmlns:wp="http://schemas.openxmlformats.org/drawingml/2006/wordprocessingDrawing" xmlns:w10="urn:schemas-microsoft-com:office:word" xmlns:w="http://schemas.openxmlformats.org/wordprocessingml/2006/main" xmlns:w14="http://schemas.microsoft.com/office/word/2010/wordml" xmlns:w15="http://schemas.microsoft.com/office/word/2012/wordml" xmlns:w16cex="http://schemas.microsoft.com/office/word/2018/wordml/cex" xmlns:w16cid="http://schemas.microsoft.com/office/word/2016/wordml/cid" xmlns:w16="http://schemas.microsoft.com/office/word/2018/wordml" xmlns:w16sdtdh="http://schemas.microsoft.com/office/word/2020/wordml/sdtdatahash" xmlns:w16se="http://schemas.microsoft.com/office/word/2015/wordml/symex" xmlns:wpg="http://schemas.microsoft.com/office/word/2010/wordprocessingGroup" xmlns:wpi="http://schemas.microsoft.com/office/word/2010/wordprocessingInk" xmlns:wne="http://schemas.microsoft.com/office/word/2006/wordml" xmlns:wps="http://schemas.microsoft.com/office/word/2010/wordprocessingShape" mc:Ignorable="w14 w15 w16se w16cid w16 w16cex w16sdtdh wp14">
+<w:hdr xmlns:wpc="http://schemas.microsoft.com/office/word/2010/wordprocessingCanvas" xmlns:cx="http://schemas.microsoft.com/office/drawing/2014/chartex" xmlns:cx1="http://schemas.microsoft.com/office/drawing/2015/9/8/chartex" xmlns:cx2="http://schemas.microsoft.com/office/drawing/2015/10/21/chartex" xmlns:cx3="http://schemas.microsoft.com/office/drawing/2016/5/9/chartex" xmlns:cx4="http://schemas.microsoft.com/office/drawing/2016/5/10/chartex" xmlns:cx5="http://schemas.microsoft.com/office/drawing/2016/5/11/chartex" xmlns:cx6="http://schemas.microsoft.com/office/drawing/2016/5/12/chartex" xmlns:cx7="http://schemas.microsoft.com/office/drawing/2016/5/13/chartex" xmlns:cx8="http://schemas.microsoft.com/office/drawing/2016/5/14/chartex" xmlns:mc="http://schemas.openxmlformats.org/markup-compatibility/2006" xmlns:aink="http://schemas.microsoft.com/office/drawing/2016/ink" xmlns:am3d="http://schemas.microsoft.com/office/drawing/2017/model3d" xmlns:o="urn:schemas-microsoft-com:office:office" xmlns:oel="http://schemas.microsoft.com/office/2019/extlst" xmlns:r="http://schemas.openxmlformats.org/officeDocument/2006/relationships" xmlns:m="http://schemas.openxmlformats.org/officeDocument/2006/math" xmlns:v="urn:schemas-microsoft-com:vml" xmlns:wp14="http://schemas.microsoft.com/office/word/2010/wordprocessingDrawing" xmlns:wp="http://schemas.openxmlformats.org/drawingml/2006/wordprocessingDrawing" xmlns:w10="urn:schemas-microsoft-com:office:word" xmlns:w="http://schemas.openxmlformats.org/wordprocessingml/2006/main" xmlns:w14="http://schemas.microsoft.com/office/word/2010/wordml" xmlns:w15="http://schemas.microsoft.com/office/word/2012/wordml" xmlns:w16cex="http://schemas.microsoft.com/office/word/2018/wordml/cex" xmlns:w16cid="http://schemas.microsoft.com/office/word/2016/wordml/cid" xmlns:w16="http://schemas.microsoft.com/office/word/2018/wordml" xmlns:w16sdtdh="http://schemas.microsoft.com/office/word/2020/wordml/sdtdatahash" xmlns:w16se="http://schemas.microsoft.com/office/word/2015/wordml/symex" xmlns:wpg="http://schemas.microsoft.com/office/word/2010/wordprocessingGroup" xmlns:wpi="http://schemas.microsoft.com/office/word/2010/wordprocessingInk" xmlns:wne="http://schemas.microsoft.com/office/word/2006/wordml" xmlns:wps="http://schemas.microsoft.com/office/word/2010/wordprocessingShape" mc:Ignorable="w14 w15 w16se w16cid w16 w16cex w16sdtdh wp14">
   <w:p>
     <w:pPr>
       <w:pStyle w:val="Header"/>
@@ -3834,7 +4082,7 @@
 </file>
 
 <file path=word/numbering.xml><?xml version="1.0" encoding="utf-8"?>
-<w:numbering xmlns:wpc="http://schemas.microsoft.com/office/word/2010/wordprocessingCanvas" xmlns:cx="http://schemas.microsoft.com/office/drawing/2014/chartex" xmlns:cx1="http://schemas.microsoft.com/office/drawing/2015/9/8/chartex" xmlns:cx2="http://schemas.microsoft.com/office/drawing/2015/10/21/chartex" xmlns:cx3="http://schemas.microsoft.com/office/drawing/2016/5/9/chartex" xmlns:cx4="http://schemas.microsoft.com/office/drawing/2016/5/10/chartex" xmlns:cx5="http://schemas.microsoft.com/office/drawing/2016/5/11/chartex" xmlns:cx6="http://schemas.microsoft.com/office/drawing/2016/5/12/chartex" xmlns:cx7="http://schemas.microsoft.com/office/drawing/2016/5/13/chartex" xmlns:cx8="http://schemas.microsoft.com/office/drawing/2016/5/14/chartex" xmlns:mc="http://schemas.openxmlformats.org/markup-compatibility/2006" xmlns:aink="http://schemas.microsoft.com/office/drawing/2016/ink" xmlns:am3d="http://schemas.microsoft.com/office/drawing/2017/model3d" xmlns:o="urn:schemas-microsoft-com:office:office" xmlns:r="http://schemas.openxmlformats.org/officeDocument/2006/relationships" xmlns:m="http://schemas.openxmlformats.org/officeDocument/2006/math" xmlns:v="urn:schemas-microsoft-com:vml" xmlns:wp14="http://schemas.microsoft.com/office/word/2010/wordprocessingDrawing" xmlns:wp="http://schemas.openxmlformats.org/drawingml/2006/wordprocessingDrawing" xmlns:w10="urn:schemas-microsoft-com:office:word" xmlns:w="http://schemas.openxmlformats.org/wordprocessingml/2006/main" xmlns:w14="http://schemas.microsoft.com/office/word/2010/wordml" xmlns:w15="http://schemas.microsoft.com/office/word/2012/wordml" xmlns:w16cex="http://schemas.microsoft.com/office/word/2018/wordml/cex" xmlns:w16cid="http://schemas.microsoft.com/office/word/2016/wordml/cid" xmlns:w16="http://schemas.microsoft.com/office/word/2018/wordml" xmlns:w16sdtdh="http://schemas.microsoft.com/office/word/2020/wordml/sdtdatahash" xmlns:w16se="http://schemas.microsoft.com/office/word/2015/wordml/symex" xmlns:wpg="http://schemas.microsoft.com/office/word/2010/wordprocessingGroup" xmlns:wpi="http://schemas.microsoft.com/office/word/2010/wordprocessingInk" xmlns:wne="http://schemas.microsoft.com/office/word/2006/wordml" xmlns:wps="http://schemas.microsoft.com/office/word/2010/wordprocessingShape" mc:Ignorable="w14 w15 w16se w16cid w16 w16cex w16sdtdh wp14">
+<w:numbering xmlns:wpc="http://schemas.microsoft.com/office/word/2010/wordprocessingCanvas" xmlns:cx="http://schemas.microsoft.com/office/drawing/2014/chartex" xmlns:cx1="http://schemas.microsoft.com/office/drawing/2015/9/8/chartex" xmlns:cx2="http://schemas.microsoft.com/office/drawing/2015/10/21/chartex" xmlns:cx3="http://schemas.microsoft.com/office/drawing/2016/5/9/chartex" xmlns:cx4="http://schemas.microsoft.com/office/drawing/2016/5/10/chartex" xmlns:cx5="http://schemas.microsoft.com/office/drawing/2016/5/11/chartex" xmlns:cx6="http://schemas.microsoft.com/office/drawing/2016/5/12/chartex" xmlns:cx7="http://schemas.microsoft.com/office/drawing/2016/5/13/chartex" xmlns:cx8="http://schemas.microsoft.com/office/drawing/2016/5/14/chartex" xmlns:mc="http://schemas.openxmlformats.org/markup-compatibility/2006" xmlns:aink="http://schemas.microsoft.com/office/drawing/2016/ink" xmlns:am3d="http://schemas.microsoft.com/office/drawing/2017/model3d" xmlns:o="urn:schemas-microsoft-com:office:office" xmlns:oel="http://schemas.microsoft.com/office/2019/extlst" xmlns:r="http://schemas.openxmlformats.org/officeDocument/2006/relationships" xmlns:m="http://schemas.openxmlformats.org/officeDocument/2006/math" xmlns:v="urn:schemas-microsoft-com:vml" xmlns:wp14="http://schemas.microsoft.com/office/word/2010/wordprocessingDrawing" xmlns:wp="http://schemas.openxmlformats.org/drawingml/2006/wordprocessingDrawing" xmlns:w10="urn:schemas-microsoft-com:office:word" xmlns:w="http://schemas.openxmlformats.org/wordprocessingml/2006/main" xmlns:w14="http://schemas.microsoft.com/office/word/2010/wordml" xmlns:w15="http://schemas.microsoft.com/office/word/2012/wordml" xmlns:w16cex="http://schemas.microsoft.com/office/word/2018/wordml/cex" xmlns:w16cid="http://schemas.microsoft.com/office/word/2016/wordml/cid" xmlns:w16="http://schemas.microsoft.com/office/word/2018/wordml" xmlns:w16sdtdh="http://schemas.microsoft.com/office/word/2020/wordml/sdtdatahash" xmlns:w16se="http://schemas.microsoft.com/office/word/2015/wordml/symex" xmlns:wpg="http://schemas.microsoft.com/office/word/2010/wordprocessingGroup" xmlns:wpi="http://schemas.microsoft.com/office/word/2010/wordprocessingInk" xmlns:wne="http://schemas.microsoft.com/office/word/2006/wordml" xmlns:wps="http://schemas.microsoft.com/office/word/2010/wordprocessingShape" mc:Ignorable="w14 w15 w16se w16cid w16 w16cex w16sdtdh wp14">
   <w:abstractNum w:abstractNumId="0" w15:restartNumberingAfterBreak="0">
     <w:nsid w:val="0E4C3980"/>
     <w:multiLevelType w:val="hybridMultilevel"/>

--- a/Documentation/proposal.docx
+++ b/Documentation/proposal.docx
@@ -1230,7 +1230,7 @@
             </w:rPr>
             <w:fldChar w:fldCharType="separate"/>
           </w:r>
-          <w:hyperlink w:anchor="_Toc109856078" w:history="1">
+          <w:hyperlink w:anchor="_Toc109857297" w:history="1">
             <w:r>
               <w:rPr>
                 <w:rStyle w:val="Hyperlink"/>
@@ -1276,7 +1276,7 @@
                 <w:noProof/>
                 <w:webHidden/>
               </w:rPr>
-              <w:instrText xml:space="preserve"> PAGEREF _Toc109856078 \h </w:instrText>
+              <w:instrText xml:space="preserve"> PAGEREF _Toc109857297 \h </w:instrText>
             </w:r>
             <w:r>
               <w:rPr>
@@ -1296,7 +1296,7 @@
                 <w:noProof/>
                 <w:webHidden/>
               </w:rPr>
-              <w:t>2</w:t>
+              <w:t>- 1 -</w:t>
             </w:r>
             <w:r>
               <w:rPr>
@@ -1323,23 +1323,14 @@
               <w:szCs w:val="24"/>
             </w:rPr>
           </w:pPr>
-          <w:hyperlink w:anchor="_Toc109856079" w:history="1">
+          <w:hyperlink w:anchor="_Toc109857298" w:history="1">
             <w:r>
               <w:rPr>
                 <w:rStyle w:val="Hyperlink"/>
                 <w:noProof/>
                 <w:lang w:val="en-US"/>
               </w:rPr>
-              <w:t>2.</w:t>
-            </w:r>
-            <w:r>
-              <w:rPr>
-                <w:rStyle w:val="Hyperlink"/>
-                <w:rFonts w:asciiTheme="majorBidi" w:hAnsiTheme="majorBidi"/>
-                <w:noProof/>
-                <w:lang w:val="en-US"/>
-              </w:rPr>
-              <w:t xml:space="preserve"> </w:t>
+              <w:t xml:space="preserve">2. </w:t>
             </w:r>
             <w:r>
               <w:rPr>
@@ -1368,7 +1359,7 @@
                 <w:noProof/>
                 <w:webHidden/>
               </w:rPr>
-              <w:instrText xml:space="preserve"> PAGEREF _Toc109856079 \h </w:instrText>
+              <w:instrText xml:space="preserve"> PAGEREF _Toc109857298 \h </w:instrText>
             </w:r>
             <w:r>
               <w:rPr>
@@ -1388,7 +1379,7 @@
                 <w:noProof/>
                 <w:webHidden/>
               </w:rPr>
-              <w:t>3</w:t>
+              <w:t>- 2 -</w:t>
             </w:r>
             <w:r>
               <w:rPr>
@@ -1415,7 +1406,7 @@
               <w:szCs w:val="24"/>
             </w:rPr>
           </w:pPr>
-          <w:hyperlink w:anchor="_Toc109856080" w:history="1">
+          <w:hyperlink w:anchor="_Toc109857299" w:history="1">
             <w:r>
               <w:rPr>
                 <w:rStyle w:val="Hyperlink"/>
@@ -1452,7 +1443,7 @@
                 <w:noProof/>
                 <w:webHidden/>
               </w:rPr>
-              <w:instrText xml:space="preserve"> PAGEREF _Toc109856080 \h </w:instrText>
+              <w:instrText xml:space="preserve"> PAGEREF _Toc109857299 \h </w:instrText>
             </w:r>
             <w:r>
               <w:rPr>
@@ -1472,7 +1463,7 @@
                 <w:noProof/>
                 <w:webHidden/>
               </w:rPr>
-              <w:t>3</w:t>
+              <w:t>- 2 -</w:t>
             </w:r>
             <w:r>
               <w:rPr>
@@ -1499,7 +1490,7 @@
               <w:szCs w:val="24"/>
             </w:rPr>
           </w:pPr>
-          <w:hyperlink w:anchor="_Toc109856081" w:history="1">
+          <w:hyperlink w:anchor="_Toc109857300" w:history="1">
             <w:r>
               <w:rPr>
                 <w:rStyle w:val="Hyperlink"/>
@@ -1527,7 +1518,7 @@
                 <w:noProof/>
                 <w:webHidden/>
               </w:rPr>
-              <w:instrText xml:space="preserve"> PAGEREF _Toc109856081 \h </w:instrText>
+              <w:instrText xml:space="preserve"> PAGEREF _Toc109857300 \h </w:instrText>
             </w:r>
             <w:r>
               <w:rPr>
@@ -1547,7 +1538,7 @@
                 <w:noProof/>
                 <w:webHidden/>
               </w:rPr>
-              <w:t>3</w:t>
+              <w:t>- 2 -</w:t>
             </w:r>
             <w:r>
               <w:rPr>
@@ -1574,7 +1565,7 @@
               <w:szCs w:val="24"/>
             </w:rPr>
           </w:pPr>
-          <w:hyperlink w:anchor="_Toc109856082" w:history="1">
+          <w:hyperlink w:anchor="_Toc109857301" w:history="1">
             <w:r>
               <w:rPr>
                 <w:rStyle w:val="Hyperlink"/>
@@ -1654,7 +1645,7 @@
                 <w:noProof/>
                 <w:webHidden/>
               </w:rPr>
-              <w:instrText xml:space="preserve"> PAGEREF _Toc109856082 \h </w:instrText>
+              <w:instrText xml:space="preserve"> PAGEREF _Toc109857301 \h </w:instrText>
             </w:r>
             <w:r>
               <w:rPr>
@@ -1674,7 +1665,7 @@
                 <w:noProof/>
                 <w:webHidden/>
               </w:rPr>
-              <w:t>4</w:t>
+              <w:t>- 3 -</w:t>
             </w:r>
             <w:r>
               <w:rPr>
@@ -1701,7 +1692,7 @@
               <w:szCs w:val="24"/>
             </w:rPr>
           </w:pPr>
-          <w:hyperlink w:anchor="_Toc109856083" w:history="1">
+          <w:hyperlink w:anchor="_Toc109857302" w:history="1">
             <w:r>
               <w:rPr>
                 <w:rStyle w:val="Hyperlink"/>
@@ -1730,7 +1721,7 @@
                 <w:noProof/>
                 <w:webHidden/>
               </w:rPr>
-              <w:instrText xml:space="preserve"> PAGEREF _Toc109856083 \h </w:instrText>
+              <w:instrText xml:space="preserve"> PAGEREF _Toc109857302 \h </w:instrText>
             </w:r>
             <w:r>
               <w:rPr>
@@ -1750,7 +1741,82 @@
                 <w:noProof/>
                 <w:webHidden/>
               </w:rPr>
-              <w:t>5</w:t>
+              <w:t>- 4 -</w:t>
+            </w:r>
+            <w:r>
+              <w:rPr>
+                <w:noProof/>
+                <w:webHidden/>
+              </w:rPr>
+              <w:fldChar w:fldCharType="end"/>
+            </w:r>
+          </w:hyperlink>
+        </w:p>
+        <w:p>
+          <w:pPr>
+            <w:pStyle w:val="TOC2"/>
+            <w:tabs>
+              <w:tab w:val="right" w:leader="dot" w:pos="9350"/>
+            </w:tabs>
+            <w:rPr>
+              <w:rFonts w:eastAsiaTheme="minorEastAsia" w:cstheme="minorBidi"/>
+              <w:b w:val="0"/>
+              <w:bCs w:val="0"/>
+              <w:noProof/>
+              <w:sz w:val="24"/>
+              <w:szCs w:val="24"/>
+            </w:rPr>
+          </w:pPr>
+          <w:hyperlink w:anchor="_Toc109857303" w:history="1">
+            <w:r>
+              <w:rPr>
+                <w:rStyle w:val="Hyperlink"/>
+                <w:rFonts w:asciiTheme="majorBidi" w:hAnsiTheme="majorBidi"/>
+                <w:noProof/>
+                <w:lang w:val="en-US"/>
+              </w:rPr>
+              <w:t>6.1 Requirement Analysis</w:t>
+            </w:r>
+            <w:r>
+              <w:rPr>
+                <w:noProof/>
+                <w:webHidden/>
+              </w:rPr>
+              <w:tab/>
+            </w:r>
+            <w:r>
+              <w:rPr>
+                <w:noProof/>
+                <w:webHidden/>
+              </w:rPr>
+              <w:fldChar w:fldCharType="begin"/>
+            </w:r>
+            <w:r>
+              <w:rPr>
+                <w:noProof/>
+                <w:webHidden/>
+              </w:rPr>
+              <w:instrText xml:space="preserve"> PAGEREF _Toc109857303 \h </w:instrText>
+            </w:r>
+            <w:r>
+              <w:rPr>
+                <w:noProof/>
+                <w:webHidden/>
+              </w:rPr>
+            </w:r>
+            <w:r>
+              <w:rPr>
+                <w:noProof/>
+                <w:webHidden/>
+              </w:rPr>
+              <w:fldChar w:fldCharType="separate"/>
+            </w:r>
+            <w:r>
+              <w:rPr>
+                <w:noProof/>
+                <w:webHidden/>
+              </w:rPr>
+              <w:t>- 4 -</w:t>
             </w:r>
             <w:r>
               <w:rPr>
@@ -2076,7 +2142,7 @@
           <w:lang w:val="en-US"/>
         </w:rPr>
       </w:pPr>
-      <w:bookmarkStart w:id="0" w:name="_Toc109856078"/>
+      <w:bookmarkStart w:id="0" w:name="_Toc109857297"/>
       <w:r>
         <w:rPr>
           <w:rFonts w:asciiTheme="majorBidi" w:hAnsiTheme="majorBidi"/>
@@ -2383,7 +2449,7 @@
           <w:bCs/>
         </w:rPr>
       </w:pPr>
-      <w:bookmarkStart w:id="1" w:name="_Toc109856079"/>
+      <w:bookmarkStart w:id="1" w:name="_Toc109857298"/>
       <w:r>
         <w:rPr>
           <w:b/>
@@ -2393,24 +2459,24 @@
         <w:lastRenderedPageBreak/>
         <w:t>2.</w:t>
       </w:r>
+      <w:r>
+        <w:rPr>
+          <w:b/>
+          <w:bCs/>
+          <w:lang w:val="en-US"/>
+        </w:rPr>
+        <w:t xml:space="preserve"> </w:t>
+      </w:r>
+      <w:r>
+        <w:rPr>
+          <w:rFonts w:asciiTheme="majorBidi" w:hAnsiTheme="majorBidi"/>
+          <w:b/>
+          <w:bCs/>
+          <w:u w:val="single"/>
+        </w:rPr>
+        <w:t>Objectives:</w:t>
+      </w:r>
       <w:bookmarkEnd w:id="1"/>
-      <w:r>
-        <w:rPr>
-          <w:b/>
-          <w:bCs/>
-          <w:lang w:val="en-US"/>
-        </w:rPr>
-        <w:t xml:space="preserve"> </w:t>
-      </w:r>
-      <w:r>
-        <w:rPr>
-          <w:rFonts w:asciiTheme="majorBidi" w:hAnsiTheme="majorBidi"/>
-          <w:b/>
-          <w:bCs/>
-          <w:u w:val="single"/>
-        </w:rPr>
-        <w:t>Objectives:</w:t>
-      </w:r>
       <w:r>
         <w:rPr>
           <w:rFonts w:asciiTheme="majorBidi" w:hAnsiTheme="majorBidi"/>
@@ -2587,7 +2653,7 @@
           <w:bCs/>
         </w:rPr>
       </w:pPr>
-      <w:bookmarkStart w:id="2" w:name="_Toc109856080"/>
+      <w:bookmarkStart w:id="2" w:name="_Toc109857299"/>
       <w:r>
         <w:rPr>
           <w:rFonts w:asciiTheme="majorBidi" w:hAnsiTheme="majorBidi"/>
@@ -2662,7 +2728,7 @@
           <w:bCs/>
         </w:rPr>
       </w:pPr>
-      <w:bookmarkStart w:id="3" w:name="_Toc109856081"/>
+      <w:bookmarkStart w:id="3" w:name="_Toc109857300"/>
       <w:r>
         <w:rPr>
           <w:rFonts w:asciiTheme="majorBidi" w:hAnsiTheme="majorBidi"/>
@@ -3168,7 +3234,6 @@
           <w:lang w:val="en-US"/>
         </w:rPr>
       </w:pPr>
-      <w:bookmarkStart w:id="4" w:name="_Toc109856082"/>
     </w:p>
     <w:p>
       <w:pPr>
@@ -3192,14 +3257,1162 @@
     </w:p>
     <w:p>
       <w:pPr>
-        <w:rPr>
-          <w:rFonts w:asciiTheme="majorHAnsi" w:eastAsiaTheme="majorEastAsia" w:hAnsiTheme="majorHAnsi" w:cstheme="majorBidi"/>
+        <w:pStyle w:val="Heading1"/>
+        <w:rPr>
+          <w:rFonts w:asciiTheme="majorBidi" w:hAnsiTheme="majorBidi"/>
+          <w:b/>
+          <w:bCs/>
+        </w:rPr>
+      </w:pPr>
+      <w:bookmarkStart w:id="4" w:name="_Toc109857301"/>
+      <w:r>
+        <w:rPr>
+          <w:rFonts w:asciiTheme="majorBidi" w:hAnsiTheme="majorBidi"/>
+          <w:b/>
+          <w:bCs/>
+        </w:rPr>
+        <w:lastRenderedPageBreak/>
+        <w:t xml:space="preserve">5. </w:t>
+      </w:r>
+      <w:r>
+        <w:rPr>
+          <w:rFonts w:asciiTheme="majorBidi" w:hAnsiTheme="majorBidi"/>
+          <w:b/>
+          <w:bCs/>
+          <w:u w:val="single"/>
+        </w:rPr>
+        <w:t>Development Methodology</w:t>
+      </w:r>
+      <w:r>
+        <w:rPr>
+          <w:rFonts w:asciiTheme="majorBidi" w:hAnsiTheme="majorBidi"/>
+          <w:b/>
+          <w:bCs/>
+        </w:rPr>
+        <w:t xml:space="preserve"> </w:t>
+      </w:r>
+    </w:p>
+    <w:p/>
+    <w:p>
+      <w:pPr>
+        <w:jc w:val="both"/>
+        <w:rPr>
+          <w:rFonts w:ascii="Times New Roman" w:hAnsi="Times New Roman" w:cs="Times New Roman"/>
+          <w:sz w:val="28"/>
+        </w:rPr>
+      </w:pPr>
+      <w:r>
+        <w:rPr>
+          <w:rFonts w:ascii="Times New Roman" w:hAnsi="Times New Roman" w:cs="Times New Roman"/>
+          <w:sz w:val="28"/>
+        </w:rPr>
+        <w:t>For this project, we have followed our standard development model for development. A brief overview of the waterfall model SDLC phases is as follows below:</w:t>
+      </w:r>
+      <w:bookmarkStart w:id="5" w:name="_Toc109766372"/>
+    </w:p>
+    <w:p>
+      <w:pPr>
+        <w:pStyle w:val="Heading2"/>
+        <w:rPr>
+          <w:rFonts w:asciiTheme="majorBidi" w:hAnsiTheme="majorBidi"/>
+          <w:b/>
+          <w:bCs/>
+          <w:sz w:val="28"/>
+          <w:szCs w:val="28"/>
+          <w:lang w:val="en-US"/>
+        </w:rPr>
+      </w:pPr>
+    </w:p>
+    <w:p>
+      <w:pPr>
+        <w:pStyle w:val="Heading2"/>
+        <w:rPr>
+          <w:rFonts w:asciiTheme="majorBidi" w:hAnsiTheme="majorBidi"/>
+          <w:b/>
+          <w:bCs/>
+          <w:sz w:val="28"/>
+          <w:szCs w:val="28"/>
+        </w:rPr>
+      </w:pPr>
+      <w:r>
+        <w:rPr>
+          <w:rFonts w:asciiTheme="majorBidi" w:hAnsiTheme="majorBidi"/>
+          <w:b/>
+          <w:bCs/>
+          <w:sz w:val="28"/>
+          <w:szCs w:val="28"/>
+          <w:lang w:val="en-US"/>
+        </w:rPr>
+        <w:t>5.1</w:t>
+      </w:r>
+      <w:r>
+        <w:rPr>
+          <w:rFonts w:asciiTheme="majorBidi" w:hAnsiTheme="majorBidi"/>
+          <w:b/>
+          <w:bCs/>
+          <w:sz w:val="28"/>
+          <w:szCs w:val="28"/>
+          <w:lang w:val="en-US"/>
+        </w:rPr>
+        <w:t xml:space="preserve">  </w:t>
+      </w:r>
+      <w:r>
+        <w:rPr>
+          <w:rFonts w:asciiTheme="majorBidi" w:hAnsiTheme="majorBidi"/>
+          <w:b/>
+          <w:bCs/>
+          <w:sz w:val="28"/>
+          <w:szCs w:val="28"/>
+          <w:u w:val="single"/>
+          <w:lang w:val="en-US"/>
+        </w:rPr>
+        <w:t xml:space="preserve"> </w:t>
+      </w:r>
+      <w:r>
+        <w:rPr>
+          <w:rFonts w:asciiTheme="majorBidi" w:hAnsiTheme="majorBidi"/>
+          <w:b/>
+          <w:bCs/>
+          <w:sz w:val="28"/>
+          <w:szCs w:val="28"/>
+          <w:u w:val="single"/>
+        </w:rPr>
+        <w:t>Requirement Analysis</w:t>
+      </w:r>
+      <w:bookmarkEnd w:id="5"/>
+    </w:p>
+    <w:p>
+      <w:pPr>
+        <w:jc w:val="both"/>
+        <w:rPr>
+          <w:rFonts w:ascii="Times New Roman" w:hAnsi="Times New Roman" w:cs="Times New Roman"/>
+        </w:rPr>
+      </w:pPr>
+      <w:r>
+        <w:rPr>
+          <w:rFonts w:ascii="Times New Roman" w:hAnsi="Times New Roman" w:cs="Times New Roman"/>
+        </w:rPr>
+        <w:t xml:space="preserve">Our team, in consultation with the customer, studies the complete system in-depth as per the </w:t>
+      </w:r>
+      <w:r>
+        <w:rPr>
+          <w:rFonts w:ascii="Times New Roman" w:hAnsi="Times New Roman" w:cs="Times New Roman"/>
+          <w:lang w:val="en-US"/>
+        </w:rPr>
+        <w:t xml:space="preserve">               </w:t>
+      </w:r>
+      <w:r>
+        <w:rPr>
+          <w:rFonts w:ascii="Times New Roman" w:hAnsi="Times New Roman" w:cs="Times New Roman"/>
+        </w:rPr>
+        <w:t>requirements of the user in the real entity. The project document will be created simultaneously with the coding part containing the algorithm, flowchart, scope objectives etc.</w:t>
+      </w:r>
+    </w:p>
+    <w:p>
+      <w:pPr>
+        <w:jc w:val="both"/>
+        <w:rPr>
+          <w:rFonts w:ascii="Times New Roman" w:hAnsi="Times New Roman" w:cs="Times New Roman"/>
+        </w:rPr>
+      </w:pPr>
+    </w:p>
+    <w:p>
+      <w:pPr>
+        <w:pStyle w:val="Heading2"/>
+        <w:rPr>
+          <w:rFonts w:asciiTheme="majorBidi" w:hAnsiTheme="majorBidi"/>
+          <w:b/>
+          <w:bCs/>
+          <w:sz w:val="28"/>
+          <w:szCs w:val="28"/>
+          <w:u w:val="single"/>
+          <w:lang w:val="en-US"/>
+        </w:rPr>
+      </w:pPr>
+      <w:r>
+        <w:rPr>
+          <w:rFonts w:asciiTheme="majorBidi" w:hAnsiTheme="majorBidi"/>
+          <w:b/>
+          <w:bCs/>
+          <w:sz w:val="28"/>
+          <w:szCs w:val="28"/>
+          <w:lang w:val="en-US"/>
+        </w:rPr>
+        <w:t>5.</w:t>
+      </w:r>
+      <w:r>
+        <w:rPr>
+          <w:rFonts w:asciiTheme="majorBidi" w:hAnsiTheme="majorBidi"/>
+          <w:b/>
+          <w:bCs/>
+          <w:sz w:val="28"/>
+          <w:szCs w:val="28"/>
+        </w:rPr>
+        <w:t xml:space="preserve">2 </w:t>
+      </w:r>
+      <w:r>
+        <w:rPr>
+          <w:rFonts w:asciiTheme="majorBidi" w:hAnsiTheme="majorBidi"/>
+          <w:b/>
+          <w:bCs/>
+          <w:sz w:val="28"/>
+          <w:szCs w:val="28"/>
+          <w:u w:val="single"/>
+          <w:lang w:val="en-US"/>
+        </w:rPr>
+        <w:t>System</w:t>
+      </w:r>
+      <w:r>
+        <w:rPr>
+          <w:rFonts w:asciiTheme="majorBidi" w:hAnsiTheme="majorBidi"/>
+          <w:b/>
+          <w:bCs/>
+          <w:sz w:val="28"/>
+          <w:szCs w:val="28"/>
+          <w:u w:val="single"/>
+        </w:rPr>
+        <w:t xml:space="preserve"> Desig</w:t>
+      </w:r>
+      <w:r>
+        <w:rPr>
+          <w:rFonts w:asciiTheme="majorBidi" w:hAnsiTheme="majorBidi"/>
+          <w:b/>
+          <w:bCs/>
+          <w:sz w:val="28"/>
+          <w:szCs w:val="28"/>
+          <w:u w:val="single"/>
+          <w:lang w:val="en-US"/>
+        </w:rPr>
+        <w:t>n</w:t>
+      </w:r>
+    </w:p>
+    <w:p>
+      <w:pPr>
+        <w:pStyle w:val="Heading2"/>
+        <w:rPr>
+          <w:rFonts w:asciiTheme="majorBidi" w:hAnsiTheme="majorBidi"/>
+          <w:b/>
+          <w:bCs/>
+          <w:color w:val="000000" w:themeColor="text1"/>
+          <w:sz w:val="28"/>
+          <w:szCs w:val="28"/>
+          <w:u w:val="single"/>
+          <w:lang w:val="en-US"/>
+        </w:rPr>
+      </w:pPr>
+      <w:r>
+        <w:rPr>
+          <w:rFonts w:asciiTheme="majorBidi" w:hAnsiTheme="majorBidi"/>
+          <w:color w:val="000000" w:themeColor="text1"/>
+          <w:sz w:val="28"/>
+          <w:szCs w:val="28"/>
+          <w:lang w:val="en-US"/>
+        </w:rPr>
+        <w:t>I</w:t>
+      </w:r>
+      <w:r>
+        <w:rPr>
+          <w:rFonts w:ascii="TimesNewRomanPSMT" w:hAnsi="TimesNewRomanPSMT"/>
+          <w:color w:val="000000" w:themeColor="text1"/>
+        </w:rPr>
+        <w:t xml:space="preserve">n this phase we designed the algorithm and flowchart required for the development of the system. </w:t>
+      </w:r>
+    </w:p>
+    <w:p>
+      <w:pPr>
+        <w:pStyle w:val="NormalWeb"/>
+        <w:rPr>
+          <w:rFonts w:ascii="TimesNewRomanPSMT" w:hAnsi="TimesNewRomanPSMT"/>
+        </w:rPr>
+      </w:pPr>
+      <w:r>
+        <w:rPr>
+          <w:rFonts w:ascii="TimesNewRomanPSMT" w:hAnsi="TimesNewRomanPSMT"/>
+        </w:rPr>
+        <w:t xml:space="preserve">System design is the process of designing the architecture, components, and interfaces for a system so that it meets the end-user requirements. A good system design is to organize the program modules in such a way that are easy to develop and change. </w:t>
+      </w:r>
+    </w:p>
+    <w:p>
+      <w:pPr>
+        <w:pStyle w:val="NormalWeb"/>
+      </w:pPr>
+      <w:r>
+        <w:rPr>
+          <w:rFonts w:ascii="TimesNewRomanPSMT" w:hAnsi="TimesNewRomanPSMT"/>
+        </w:rPr>
+        <w:t xml:space="preserve">There are many strategies or techniques for performing system design. </w:t>
+      </w:r>
+    </w:p>
+    <w:p>
+      <w:pPr>
+        <w:pStyle w:val="NormalWeb"/>
+        <w:rPr>
+          <w:rFonts w:ascii="TimesNewRomanPSMT" w:hAnsi="TimesNewRomanPSMT"/>
+        </w:rPr>
+      </w:pPr>
+      <w:r>
+        <w:rPr>
+          <w:rStyle w:val="Heading3Char"/>
+          <w:rFonts w:asciiTheme="majorBidi" w:hAnsiTheme="majorBidi"/>
+          <w:b/>
+          <w:bCs/>
+          <w:sz w:val="28"/>
+          <w:szCs w:val="28"/>
+          <w:lang w:val="en-US"/>
+        </w:rPr>
+        <w:t xml:space="preserve">5.2.1 </w:t>
+      </w:r>
+      <w:r>
+        <w:rPr>
+          <w:rStyle w:val="Heading3Char"/>
+          <w:rFonts w:asciiTheme="majorBidi" w:hAnsiTheme="majorBidi"/>
+          <w:b/>
+          <w:bCs/>
+          <w:sz w:val="28"/>
+          <w:szCs w:val="28"/>
+          <w:u w:val="single"/>
+        </w:rPr>
+        <w:t>Importance</w:t>
+      </w:r>
+      <w:r>
+        <w:rPr>
+          <w:rFonts w:ascii="TimesNewRomanPSMT" w:hAnsi="TimesNewRomanPSMT"/>
+          <w:u w:val="single"/>
+          <w:lang w:val="en-US"/>
+        </w:rPr>
+        <w:t>:</w:t>
+      </w:r>
+      <w:r>
+        <w:rPr>
+          <w:rFonts w:ascii="TimesNewRomanPSMT" w:hAnsi="TimesNewRomanPSMT"/>
+        </w:rPr>
+        <w:br/>
+      </w:r>
+      <w:r>
+        <w:rPr>
+          <w:rFonts w:ascii="CourierNewPSMT" w:hAnsi="CourierNewPSMT"/>
+        </w:rPr>
+        <w:t xml:space="preserve">o </w:t>
+      </w:r>
+      <w:r>
+        <w:rPr>
+          <w:rFonts w:ascii="TimesNewRomanPSMT" w:hAnsi="TimesNewRomanPSMT"/>
+        </w:rPr>
+        <w:t>If any pre-existing code need to be understood, organized, and pieced together.</w:t>
+      </w:r>
+      <w:r>
+        <w:rPr>
+          <w:rFonts w:ascii="TimesNewRomanPSMT" w:hAnsi="TimesNewRomanPSMT"/>
+        </w:rPr>
+        <w:br/>
+      </w:r>
+      <w:r>
+        <w:rPr>
+          <w:rFonts w:ascii="CourierNewPSMT" w:hAnsi="CourierNewPSMT"/>
+        </w:rPr>
+        <w:t xml:space="preserve">o </w:t>
+      </w:r>
+      <w:r>
+        <w:rPr>
+          <w:rFonts w:ascii="TimesNewRomanPSMT" w:hAnsi="TimesNewRomanPSMT"/>
+        </w:rPr>
+        <w:t xml:space="preserve">It is common for the project team to have to write some code and produce original programs that support the application logic of the system. </w:t>
+      </w:r>
+    </w:p>
+    <w:p>
+      <w:pPr>
+        <w:pStyle w:val="NormalWeb"/>
+      </w:pPr>
+      <w:r>
+        <w:rPr>
+          <w:rFonts w:ascii="TimesNewRomanPSMT" w:hAnsi="TimesNewRomanPSMT"/>
+        </w:rPr>
+        <w:t>There are many strategies or techniques for performing system design.</w:t>
+      </w:r>
+      <w:r>
+        <w:tab/>
+      </w:r>
+    </w:p>
+    <w:p>
+      <w:pPr>
+        <w:pStyle w:val="ListParagraph"/>
+        <w:numPr>
+          <w:ilvl w:val="0"/>
+          <w:numId w:val="4"/>
+        </w:numPr>
+        <w:spacing w:before="100" w:beforeAutospacing="1" w:after="100" w:afterAutospacing="1"/>
+        <w:rPr>
+          <w:rFonts w:ascii="TimesNewRomanPS" w:hAnsi="TimesNewRomanPS"/>
+          <w:b/>
+          <w:bCs/>
+          <w:lang w:val="en-US"/>
+        </w:rPr>
+      </w:pPr>
+      <w:r>
+        <w:rPr>
+          <w:b/>
+          <w:bCs/>
+          <w:lang w:val="en-US"/>
+        </w:rPr>
+        <w:t>Top-down approach</w:t>
+      </w:r>
+      <w:r>
+        <w:rPr>
+          <w:rFonts w:ascii="TimesNewRomanPS" w:hAnsi="TimesNewRomanPS"/>
+          <w:b/>
+          <w:bCs/>
+          <w:lang w:val="en-US"/>
+        </w:rPr>
+        <w:t>:</w:t>
+      </w:r>
+    </w:p>
+    <w:p>
+      <w:pPr>
+        <w:pStyle w:val="ListParagraph"/>
+        <w:spacing w:before="100" w:beforeAutospacing="1" w:after="100" w:afterAutospacing="1"/>
+        <w:rPr>
+          <w:rFonts w:asciiTheme="majorBidi" w:hAnsiTheme="majorBidi" w:cstheme="majorBidi"/>
+          <w:lang w:val="en-US"/>
+        </w:rPr>
+      </w:pPr>
+      <w:r>
+        <w:rPr>
+          <w:rFonts w:asciiTheme="majorBidi" w:hAnsiTheme="majorBidi" w:cstheme="majorBidi"/>
+          <w:lang w:val="en-US"/>
+        </w:rPr>
+        <w:t xml:space="preserve">Top-down integration </w:t>
+      </w:r>
+      <w:r>
+        <w:rPr>
+          <w:rFonts w:asciiTheme="majorBidi" w:hAnsiTheme="majorBidi" w:cstheme="majorBidi"/>
+          <w:lang w:val="en-US"/>
+        </w:rPr>
+        <w:t>testing an</w:t>
+      </w:r>
+      <w:r>
+        <w:rPr>
+          <w:rFonts w:asciiTheme="majorBidi" w:hAnsiTheme="majorBidi" w:cstheme="majorBidi"/>
+          <w:lang w:val="en-US"/>
+        </w:rPr>
+        <w:t xml:space="preserve"> integration testing</w:t>
+      </w:r>
+      <w:r>
+        <w:rPr>
+          <w:rFonts w:asciiTheme="majorBidi" w:hAnsiTheme="majorBidi" w:cstheme="majorBidi"/>
+          <w:lang w:val="en-US"/>
+        </w:rPr>
+        <w:t xml:space="preserve"> technique used in order to stimulate</w:t>
+      </w:r>
+      <w:r>
+        <w:rPr>
+          <w:rFonts w:asciiTheme="majorBidi" w:hAnsiTheme="majorBidi" w:cstheme="majorBidi"/>
+          <w:lang w:val="en-US"/>
+        </w:rPr>
+        <w:t xml:space="preserve"> the behavior of the lower-level modules that are not yet integrated. Each system is divided into several subsystems and components. Each of the subsystems is further divided into a set of subsystems and components.</w:t>
+      </w:r>
+    </w:p>
+    <w:p>
+      <w:pPr>
+        <w:pStyle w:val="ListParagraph"/>
+        <w:numPr>
+          <w:ilvl w:val="0"/>
+          <w:numId w:val="4"/>
+        </w:numPr>
+        <w:spacing w:before="100" w:beforeAutospacing="1" w:after="100" w:afterAutospacing="1"/>
+        <w:rPr>
+          <w:rFonts w:asciiTheme="majorBidi" w:hAnsiTheme="majorBidi" w:cstheme="majorBidi"/>
+          <w:lang w:val="en-US"/>
+        </w:rPr>
+      </w:pPr>
+      <w:r>
+        <w:rPr>
+          <w:rFonts w:ascii="TimesNewRomanPS" w:hAnsi="TimesNewRomanPS"/>
+          <w:b/>
+          <w:bCs/>
+        </w:rPr>
+        <w:t>Advantages of top-down approach:</w:t>
+      </w:r>
+      <w:r>
+        <w:rPr>
+          <w:rFonts w:ascii="TimesNewRomanPS" w:hAnsi="TimesNewRomanPS"/>
+          <w:b/>
+          <w:bCs/>
+        </w:rPr>
+        <w:br/>
+      </w:r>
+      <w:r>
+        <w:rPr>
+          <w:rFonts w:ascii="CourierNewPSMT" w:hAnsi="CourierNewPSMT"/>
+        </w:rPr>
+        <w:t xml:space="preserve">o </w:t>
+      </w:r>
+      <w:r>
+        <w:rPr>
+          <w:rFonts w:ascii="TimesNewRomanPSMT" w:hAnsi="TimesNewRomanPSMT"/>
+        </w:rPr>
+        <w:t>The</w:t>
+      </w:r>
+      <w:r>
+        <w:rPr>
+          <w:rFonts w:ascii="TimesNewRomanPSMT" w:hAnsi="TimesNewRomanPSMT"/>
+          <w:lang w:val="en-US"/>
+        </w:rPr>
+        <w:t xml:space="preserve"> </w:t>
+      </w:r>
+      <w:r>
+        <w:rPr>
+          <w:rFonts w:ascii="TimesNewRomanPSMT" w:hAnsi="TimesNewRomanPSMT"/>
+        </w:rPr>
+        <w:t>main</w:t>
+      </w:r>
+      <w:r>
+        <w:rPr>
+          <w:rFonts w:ascii="TimesNewRomanPSMT" w:hAnsi="TimesNewRomanPSMT"/>
+          <w:lang w:val="en-US"/>
+        </w:rPr>
+        <w:t xml:space="preserve"> </w:t>
+      </w:r>
+      <w:r>
+        <w:rPr>
+          <w:rFonts w:ascii="TimesNewRomanPSMT" w:hAnsi="TimesNewRomanPSMT"/>
+        </w:rPr>
+        <w:t>advantage</w:t>
+      </w:r>
+      <w:r>
+        <w:rPr>
+          <w:rFonts w:ascii="TimesNewRomanPSMT" w:hAnsi="TimesNewRomanPSMT"/>
+          <w:lang w:val="en-US"/>
+        </w:rPr>
+        <w:t xml:space="preserve"> </w:t>
+      </w:r>
+      <w:r>
+        <w:rPr>
+          <w:rFonts w:ascii="TimesNewRomanPSMT" w:hAnsi="TimesNewRomanPSMT"/>
+        </w:rPr>
+        <w:t>of</w:t>
+      </w:r>
+      <w:r>
+        <w:rPr>
+          <w:rFonts w:ascii="TimesNewRomanPSMT" w:hAnsi="TimesNewRomanPSMT"/>
+          <w:lang w:val="en-US"/>
+        </w:rPr>
+        <w:t xml:space="preserve"> </w:t>
+      </w:r>
+      <w:r>
+        <w:rPr>
+          <w:rFonts w:ascii="TimesNewRomanPSMT" w:hAnsi="TimesNewRomanPSMT"/>
+        </w:rPr>
+        <w:t>the</w:t>
+      </w:r>
+      <w:r>
+        <w:rPr>
+          <w:rFonts w:ascii="TimesNewRomanPSMT" w:hAnsi="TimesNewRomanPSMT"/>
+          <w:lang w:val="en-US"/>
+        </w:rPr>
+        <w:t xml:space="preserve"> </w:t>
+      </w:r>
+      <w:r>
+        <w:rPr>
+          <w:rFonts w:ascii="TimesNewRomanPSMT" w:hAnsi="TimesNewRomanPSMT"/>
+        </w:rPr>
+        <w:t>top-down</w:t>
+      </w:r>
+      <w:r>
+        <w:rPr>
+          <w:rFonts w:ascii="TimesNewRomanPSMT" w:hAnsi="TimesNewRomanPSMT"/>
+          <w:lang w:val="en-US"/>
+        </w:rPr>
+        <w:t xml:space="preserve"> </w:t>
+      </w:r>
+      <w:r>
+        <w:rPr>
+          <w:rFonts w:ascii="TimesNewRomanPSMT" w:hAnsi="TimesNewRomanPSMT"/>
+        </w:rPr>
+        <w:t>approach</w:t>
+      </w:r>
+      <w:r>
+        <w:rPr>
+          <w:rFonts w:ascii="TimesNewRomanPSMT" w:hAnsi="TimesNewRomanPSMT"/>
+          <w:lang w:val="en-US"/>
+        </w:rPr>
+        <w:t xml:space="preserve"> </w:t>
+      </w:r>
+      <w:r>
+        <w:rPr>
+          <w:rFonts w:ascii="TimesNewRomanPSMT" w:hAnsi="TimesNewRomanPSMT"/>
+        </w:rPr>
+        <w:t>is</w:t>
+      </w:r>
+      <w:r>
+        <w:rPr>
+          <w:rFonts w:ascii="TimesNewRomanPSMT" w:hAnsi="TimesNewRomanPSMT"/>
+          <w:lang w:val="en-US"/>
+        </w:rPr>
+        <w:t xml:space="preserve"> </w:t>
+      </w:r>
+      <w:r>
+        <w:rPr>
+          <w:rFonts w:ascii="TimesNewRomanPSMT" w:hAnsi="TimesNewRomanPSMT"/>
+        </w:rPr>
+        <w:t>that</w:t>
+      </w:r>
+      <w:r>
+        <w:rPr>
+          <w:rFonts w:ascii="TimesNewRomanPSMT" w:hAnsi="TimesNewRomanPSMT"/>
+          <w:lang w:val="en-US"/>
+        </w:rPr>
+        <w:t xml:space="preserve"> </w:t>
+      </w:r>
+      <w:r>
+        <w:rPr>
+          <w:rFonts w:ascii="TimesNewRomanPSMT" w:hAnsi="TimesNewRomanPSMT"/>
+        </w:rPr>
+        <w:t>its</w:t>
+      </w:r>
+      <w:r>
+        <w:rPr>
+          <w:rFonts w:ascii="TimesNewRomanPSMT" w:hAnsi="TimesNewRomanPSMT"/>
+          <w:lang w:val="en-US"/>
+        </w:rPr>
+        <w:t xml:space="preserve"> </w:t>
+      </w:r>
+      <w:r>
+        <w:rPr>
+          <w:rFonts w:ascii="TimesNewRomanPSMT" w:hAnsi="TimesNewRomanPSMT"/>
+        </w:rPr>
+        <w:t>strong</w:t>
+      </w:r>
+      <w:r>
+        <w:rPr>
+          <w:rFonts w:ascii="TimesNewRomanPSMT" w:hAnsi="TimesNewRomanPSMT"/>
+          <w:lang w:val="en-US"/>
+        </w:rPr>
+        <w:t xml:space="preserve"> </w:t>
+      </w:r>
+      <w:r>
+        <w:rPr>
+          <w:rFonts w:ascii="TimesNewRomanPSMT" w:hAnsi="TimesNewRomanPSMT"/>
+        </w:rPr>
+        <w:t>focus</w:t>
+      </w:r>
+      <w:r>
+        <w:rPr>
+          <w:rFonts w:ascii="TimesNewRomanPSMT" w:hAnsi="TimesNewRomanPSMT"/>
+          <w:lang w:val="en-US"/>
+        </w:rPr>
+        <w:t xml:space="preserve"> </w:t>
+      </w:r>
+      <w:r>
+        <w:rPr>
+          <w:rFonts w:ascii="TimesNewRomanPSMT" w:hAnsi="TimesNewRomanPSMT"/>
+        </w:rPr>
+        <w:t>on</w:t>
+      </w:r>
+      <w:r>
+        <w:rPr>
+          <w:rFonts w:ascii="TimesNewRomanPSMT" w:hAnsi="TimesNewRomanPSMT"/>
+          <w:lang w:val="en-US"/>
+        </w:rPr>
+        <w:t xml:space="preserve"> </w:t>
+      </w:r>
+      <w:r>
+        <w:rPr>
+          <w:rFonts w:ascii="TimesNewRomanPSMT" w:hAnsi="TimesNewRomanPSMT"/>
+        </w:rPr>
+        <w:t xml:space="preserve">requirements </w:t>
+      </w:r>
+      <w:r>
+        <w:rPr>
+          <w:rFonts w:ascii="TimesNewRomanPSMT" w:hAnsi="TimesNewRomanPSMT"/>
+          <w:lang w:val="en-US"/>
+        </w:rPr>
+        <w:t xml:space="preserve">  </w:t>
+      </w:r>
+    </w:p>
+    <w:p>
+      <w:pPr>
+        <w:pStyle w:val="ListParagraph"/>
+        <w:spacing w:before="100" w:beforeAutospacing="1" w:after="100" w:afterAutospacing="1"/>
+        <w:rPr>
+          <w:rFonts w:asciiTheme="majorBidi" w:hAnsiTheme="majorBidi" w:cstheme="majorBidi"/>
+          <w:lang w:val="en-US"/>
+        </w:rPr>
+      </w:pPr>
+      <w:r>
+        <w:rPr>
+          <w:rFonts w:ascii="TimesNewRomanPS" w:hAnsi="TimesNewRomanPS"/>
+          <w:b/>
+          <w:bCs/>
+          <w:lang w:val="en-US"/>
+        </w:rPr>
+        <w:t xml:space="preserve">      </w:t>
+      </w:r>
+      <w:r>
+        <w:rPr>
+          <w:rFonts w:ascii="TimesNewRomanPSMT" w:eastAsia="Times New Roman" w:hAnsi="TimesNewRomanPSMT" w:cs="Times New Roman"/>
+        </w:rPr>
+        <w:t>helps to make a design responsive according to its requirements.</w:t>
+      </w:r>
+    </w:p>
+    <w:p>
+      <w:pPr>
+        <w:pStyle w:val="NormalWeb"/>
+        <w:ind w:left="720"/>
+      </w:pPr>
+    </w:p>
+    <w:p>
+      <w:pPr>
+        <w:jc w:val="both"/>
+        <w:rPr>
+          <w:rFonts w:ascii="Times New Roman" w:hAnsi="Times New Roman" w:cs="Times New Roman"/>
+          <w:sz w:val="28"/>
+        </w:rPr>
+      </w:pPr>
+    </w:p>
+    <w:p>
+      <w:pPr>
+        <w:jc w:val="both"/>
+        <w:rPr>
+          <w:rFonts w:ascii="Times New Roman" w:hAnsi="Times New Roman" w:cs="Times New Roman"/>
+          <w:sz w:val="28"/>
+        </w:rPr>
+      </w:pPr>
+    </w:p>
+    <w:p>
+      <w:pPr>
+        <w:jc w:val="both"/>
+        <w:rPr>
+          <w:rFonts w:ascii="Times New Roman" w:hAnsi="Times New Roman" w:cs="Times New Roman"/>
+          <w:sz w:val="28"/>
+        </w:rPr>
+      </w:pPr>
+    </w:p>
+    <w:p>
+      <w:pPr>
+        <w:jc w:val="both"/>
+        <w:rPr>
+          <w:rFonts w:ascii="Times New Roman" w:hAnsi="Times New Roman" w:cs="Times New Roman"/>
+          <w:sz w:val="28"/>
+        </w:rPr>
+      </w:pPr>
+    </w:p>
+    <w:p>
+      <w:pPr>
+        <w:pStyle w:val="Heading2"/>
+        <w:rPr>
+          <w:rFonts w:asciiTheme="majorBidi" w:eastAsia="Times New Roman" w:hAnsiTheme="majorBidi"/>
+          <w:b/>
+          <w:bCs/>
+          <w:sz w:val="28"/>
+          <w:szCs w:val="28"/>
+          <w:lang w:val="en-US"/>
+        </w:rPr>
+      </w:pPr>
+      <w:r>
+        <w:rPr>
+          <w:rFonts w:asciiTheme="majorBidi" w:eastAsia="Times New Roman" w:hAnsiTheme="majorBidi"/>
+          <w:b/>
+          <w:bCs/>
+          <w:sz w:val="28"/>
+          <w:szCs w:val="28"/>
+          <w:lang w:val="en-US"/>
+        </w:rPr>
+        <w:lastRenderedPageBreak/>
+        <w:t xml:space="preserve">5.3 </w:t>
+      </w:r>
+      <w:r>
+        <w:rPr>
+          <w:rFonts w:asciiTheme="majorBidi" w:eastAsia="Times New Roman" w:hAnsiTheme="majorBidi"/>
+          <w:b/>
+          <w:bCs/>
+          <w:sz w:val="28"/>
+          <w:szCs w:val="28"/>
+          <w:u w:val="single"/>
+          <w:lang w:val="en-US"/>
+        </w:rPr>
+        <w:t>Implementation</w:t>
+      </w:r>
+    </w:p>
+    <w:p>
+      <w:pPr>
+        <w:spacing w:before="100" w:beforeAutospacing="1" w:after="100" w:afterAutospacing="1"/>
+        <w:rPr>
+          <w:rFonts w:ascii="Times New Roman" w:eastAsia="Times New Roman" w:hAnsi="Times New Roman" w:cs="Times New Roman"/>
+        </w:rPr>
+      </w:pPr>
+      <w:r>
+        <w:rPr>
+          <w:rFonts w:ascii="TimesNewRomanPSMT" w:eastAsia="Times New Roman" w:hAnsi="TimesNewRomanPSMT" w:cs="Times New Roman"/>
+        </w:rPr>
+        <w:t xml:space="preserve">It is the process of using the project in client’s computer. After the executive file has been created, this project can be copied from saved source to any secondary storage device and pasted to the required system. The project can be operated by opening it, completely replacing the existing manual system. </w:t>
+      </w:r>
+    </w:p>
+    <w:p>
+      <w:pPr>
+        <w:pStyle w:val="Heading2"/>
+        <w:rPr>
+          <w:rFonts w:asciiTheme="majorBidi" w:eastAsia="Times New Roman" w:hAnsiTheme="majorBidi"/>
+          <w:b/>
+          <w:bCs/>
+          <w:sz w:val="28"/>
+          <w:szCs w:val="28"/>
+        </w:rPr>
+      </w:pPr>
+      <w:r>
+        <w:rPr>
+          <w:rFonts w:asciiTheme="majorBidi" w:eastAsia="Times New Roman" w:hAnsiTheme="majorBidi"/>
+          <w:b/>
+          <w:bCs/>
+          <w:sz w:val="28"/>
+          <w:szCs w:val="28"/>
+          <w:lang w:val="en-US"/>
+        </w:rPr>
+        <w:t>5.</w:t>
+      </w:r>
+      <w:r>
+        <w:rPr>
+          <w:rFonts w:asciiTheme="majorBidi" w:eastAsia="Times New Roman" w:hAnsiTheme="majorBidi"/>
+          <w:b/>
+          <w:bCs/>
+          <w:sz w:val="28"/>
+          <w:szCs w:val="28"/>
+        </w:rPr>
+        <w:t xml:space="preserve">4 </w:t>
+      </w:r>
+      <w:r>
+        <w:rPr>
+          <w:rFonts w:asciiTheme="majorBidi" w:eastAsia="Times New Roman" w:hAnsiTheme="majorBidi"/>
+          <w:b/>
+          <w:bCs/>
+          <w:sz w:val="28"/>
+          <w:szCs w:val="28"/>
+          <w:u w:val="single"/>
+        </w:rPr>
+        <w:t>Integration and testing</w:t>
+      </w:r>
+      <w:r>
+        <w:rPr>
+          <w:rFonts w:asciiTheme="majorBidi" w:eastAsia="Times New Roman" w:hAnsiTheme="majorBidi"/>
+          <w:b/>
+          <w:bCs/>
+          <w:sz w:val="28"/>
+          <w:szCs w:val="28"/>
+        </w:rPr>
+        <w:t xml:space="preserve"> </w:t>
+      </w:r>
+    </w:p>
+    <w:p>
+      <w:pPr>
+        <w:spacing w:before="100" w:beforeAutospacing="1" w:after="100" w:afterAutospacing="1"/>
+        <w:rPr>
+          <w:rFonts w:ascii="Times New Roman" w:eastAsia="Times New Roman" w:hAnsi="Times New Roman" w:cs="Times New Roman"/>
+        </w:rPr>
+      </w:pPr>
+      <w:r>
+        <w:rPr>
+          <w:rFonts w:ascii="TimesNewRomanPSMT" w:eastAsia="Times New Roman" w:hAnsi="TimesNewRomanPSMT" w:cs="Times New Roman"/>
+        </w:rPr>
+        <w:t xml:space="preserve">Testing in a project development is a very important task to find out the possible mistakes made by the developers. The system cannot give the correct output until the project contains no errors at all. This project has checked the possible errors by using the following approaches: </w:t>
+      </w:r>
+    </w:p>
+    <w:p>
+      <w:pPr>
+        <w:numPr>
+          <w:ilvl w:val="0"/>
+          <w:numId w:val="8"/>
+        </w:numPr>
+        <w:spacing w:before="100" w:beforeAutospacing="1" w:after="100" w:afterAutospacing="1"/>
+        <w:rPr>
+          <w:rFonts w:ascii="TimesNewRomanPSMT" w:eastAsia="Times New Roman" w:hAnsi="TimesNewRomanPSMT" w:cs="Times New Roman"/>
+        </w:rPr>
+      </w:pPr>
+      <w:r>
+        <w:rPr>
+          <w:rFonts w:ascii="TimesNewRomanPSMT" w:eastAsia="Times New Roman" w:hAnsi="TimesNewRomanPSMT" w:cs="Times New Roman"/>
+        </w:rPr>
+        <w:t xml:space="preserve">Black Box Testing Approach: This approach concentrates on the basic requirements of the project. It simply checks direct matching of records of particular book, after we select a book no of a particular student. </w:t>
+      </w:r>
+    </w:p>
+    <w:p>
+      <w:pPr>
+        <w:numPr>
+          <w:ilvl w:val="0"/>
+          <w:numId w:val="8"/>
+        </w:numPr>
+        <w:spacing w:before="100" w:beforeAutospacing="1" w:after="100" w:afterAutospacing="1"/>
+        <w:rPr>
+          <w:rFonts w:ascii="TimesNewRomanPSMT" w:eastAsia="Times New Roman" w:hAnsi="TimesNewRomanPSMT" w:cs="Times New Roman"/>
+        </w:rPr>
+      </w:pPr>
+      <w:r>
+        <w:rPr>
+          <w:rFonts w:ascii="TimesNewRomanPSMT" w:eastAsia="Times New Roman" w:hAnsi="TimesNewRomanPSMT" w:cs="Times New Roman"/>
+        </w:rPr>
+        <w:t xml:space="preserve">White Box Testing Approach: This approach concentrates on the actual codes written during the development of the project. It checks every line of codes in all the functions of the program.This project has fully tested by using both approach’s and ensures the correct output </w:t>
+      </w:r>
+    </w:p>
+    <w:p>
+      <w:pPr>
+        <w:pStyle w:val="Heading2"/>
+        <w:rPr>
+          <w:rFonts w:ascii="Times New Roman" w:eastAsia="Times New Roman" w:hAnsi="Times New Roman" w:cs="Times New Roman"/>
+          <w:b/>
+          <w:bCs/>
+          <w:sz w:val="28"/>
+          <w:szCs w:val="28"/>
+        </w:rPr>
+      </w:pPr>
+      <w:r>
+        <w:rPr>
+          <w:rFonts w:ascii="Times New Roman" w:eastAsia="Times New Roman" w:hAnsi="Times New Roman" w:cs="Times New Roman"/>
+          <w:b/>
+          <w:bCs/>
+          <w:sz w:val="28"/>
+          <w:szCs w:val="28"/>
+          <w:lang w:val="en-US"/>
+        </w:rPr>
+        <w:t>5.</w:t>
+      </w:r>
+      <w:r>
+        <w:rPr>
+          <w:rFonts w:ascii="Times New Roman" w:eastAsia="Times New Roman" w:hAnsi="Times New Roman" w:cs="Times New Roman"/>
+          <w:b/>
+          <w:bCs/>
+          <w:sz w:val="28"/>
+          <w:szCs w:val="28"/>
+        </w:rPr>
+        <w:t xml:space="preserve">5 </w:t>
+      </w:r>
+      <w:r>
+        <w:rPr>
+          <w:rFonts w:ascii="Times New Roman" w:eastAsia="Times New Roman" w:hAnsi="Times New Roman" w:cs="Times New Roman"/>
+          <w:b/>
+          <w:bCs/>
+          <w:sz w:val="28"/>
+          <w:szCs w:val="28"/>
+          <w:u w:val="single"/>
+          <w:lang w:val="en-US"/>
+        </w:rPr>
+        <w:t xml:space="preserve">Development </w:t>
+      </w:r>
+      <w:r>
+        <w:rPr>
+          <w:rFonts w:ascii="Times New Roman" w:eastAsia="Times New Roman" w:hAnsi="Times New Roman" w:cs="Times New Roman"/>
+          <w:b/>
+          <w:bCs/>
+          <w:sz w:val="28"/>
+          <w:szCs w:val="28"/>
+          <w:u w:val="single"/>
+          <w:lang w:val="en-US"/>
+        </w:rPr>
+        <w:t>a</w:t>
+      </w:r>
+      <w:r>
+        <w:rPr>
+          <w:rFonts w:ascii="Times New Roman" w:eastAsia="Times New Roman" w:hAnsi="Times New Roman" w:cs="Times New Roman"/>
+          <w:b/>
+          <w:bCs/>
+          <w:sz w:val="28"/>
+          <w:szCs w:val="28"/>
+          <w:u w:val="single"/>
+          <w:lang w:val="en-US"/>
+        </w:rPr>
+        <w:t>nd</w:t>
+      </w:r>
+      <w:r>
+        <w:rPr>
+          <w:rFonts w:ascii="Times New Roman" w:eastAsia="Times New Roman" w:hAnsi="Times New Roman" w:cs="Times New Roman"/>
+          <w:b/>
+          <w:bCs/>
+          <w:sz w:val="28"/>
+          <w:szCs w:val="28"/>
+          <w:u w:val="single"/>
+        </w:rPr>
+        <w:t xml:space="preserve"> M</w:t>
+      </w:r>
+      <w:r>
+        <w:rPr>
+          <w:rFonts w:ascii="Times New Roman" w:eastAsia="Times New Roman" w:hAnsi="Times New Roman" w:cs="Times New Roman"/>
+          <w:b/>
+          <w:bCs/>
+          <w:sz w:val="28"/>
+          <w:szCs w:val="28"/>
+          <w:u w:val="single"/>
+          <w:lang w:val="en-US"/>
+        </w:rPr>
+        <w:t>aintenance</w:t>
+      </w:r>
+      <w:r>
+        <w:rPr>
+          <w:rFonts w:ascii="Times New Roman" w:eastAsia="Times New Roman" w:hAnsi="Times New Roman" w:cs="Times New Roman"/>
+          <w:b/>
+          <w:bCs/>
+          <w:sz w:val="28"/>
+          <w:szCs w:val="28"/>
+        </w:rPr>
+        <w:t xml:space="preserve"> </w:t>
+      </w:r>
+    </w:p>
+    <w:p>
+      <w:pPr>
+        <w:spacing w:before="100" w:beforeAutospacing="1" w:after="100" w:afterAutospacing="1"/>
+        <w:rPr>
+          <w:rFonts w:ascii="Times New Roman" w:eastAsia="Times New Roman" w:hAnsi="Times New Roman" w:cs="Times New Roman"/>
+        </w:rPr>
+      </w:pPr>
+      <w:r>
+        <w:rPr>
+          <w:rFonts w:ascii="TimesNewRomanPSMT" w:eastAsia="Times New Roman" w:hAnsi="TimesNewRomanPSMT" w:cs="Times New Roman"/>
+        </w:rPr>
+        <w:t xml:space="preserve">When time changes, the requirements of the organization also changes and this project can no longer fulfill its requirements. The changes are necessary to keep the project running and useful to college. Maintenance may be required when the college changes its requirements. </w:t>
+      </w:r>
+    </w:p>
+    <w:p>
+      <w:pPr>
+        <w:jc w:val="both"/>
+        <w:rPr>
+          <w:rFonts w:ascii="Times New Roman" w:hAnsi="Times New Roman" w:cs="Times New Roman"/>
+          <w:sz w:val="28"/>
+        </w:rPr>
+      </w:pPr>
+    </w:p>
+    <w:p>
+      <w:pPr>
+        <w:jc w:val="both"/>
+        <w:rPr>
+          <w:rFonts w:ascii="Times New Roman" w:hAnsi="Times New Roman" w:cs="Times New Roman"/>
+          <w:sz w:val="28"/>
+        </w:rPr>
+      </w:pPr>
+    </w:p>
+    <w:p>
+      <w:pPr>
+        <w:jc w:val="both"/>
+        <w:rPr>
+          <w:rFonts w:ascii="Times New Roman" w:hAnsi="Times New Roman" w:cs="Times New Roman"/>
+          <w:sz w:val="28"/>
+        </w:rPr>
+      </w:pPr>
+    </w:p>
+    <w:p>
+      <w:pPr>
+        <w:jc w:val="both"/>
+        <w:rPr>
+          <w:rFonts w:ascii="Times New Roman" w:hAnsi="Times New Roman" w:cs="Times New Roman"/>
+          <w:sz w:val="28"/>
+        </w:rPr>
+      </w:pPr>
+    </w:p>
+    <w:p>
+      <w:pPr>
+        <w:jc w:val="both"/>
+        <w:rPr>
+          <w:rFonts w:ascii="Times New Roman" w:hAnsi="Times New Roman" w:cs="Times New Roman"/>
+          <w:sz w:val="28"/>
+        </w:rPr>
+      </w:pPr>
+    </w:p>
+    <w:p>
+      <w:pPr>
+        <w:jc w:val="both"/>
+        <w:rPr>
+          <w:rFonts w:ascii="Times New Roman" w:hAnsi="Times New Roman" w:cs="Times New Roman"/>
+          <w:sz w:val="28"/>
+        </w:rPr>
+      </w:pPr>
+    </w:p>
+    <w:p>
+      <w:pPr>
+        <w:jc w:val="both"/>
+        <w:rPr>
+          <w:rFonts w:ascii="Times New Roman" w:hAnsi="Times New Roman" w:cs="Times New Roman"/>
+          <w:sz w:val="28"/>
+        </w:rPr>
+      </w:pPr>
+    </w:p>
+    <w:p>
+      <w:pPr>
+        <w:jc w:val="both"/>
+        <w:rPr>
+          <w:rFonts w:ascii="Times New Roman" w:hAnsi="Times New Roman" w:cs="Times New Roman"/>
+          <w:sz w:val="28"/>
+        </w:rPr>
+      </w:pPr>
+    </w:p>
+    <w:p>
+      <w:pPr>
+        <w:jc w:val="both"/>
+        <w:rPr>
+          <w:rFonts w:ascii="Times New Roman" w:hAnsi="Times New Roman" w:cs="Times New Roman"/>
+          <w:sz w:val="28"/>
+        </w:rPr>
+      </w:pPr>
+    </w:p>
+    <w:p>
+      <w:pPr>
+        <w:jc w:val="both"/>
+        <w:rPr>
+          <w:rFonts w:ascii="Times New Roman" w:hAnsi="Times New Roman" w:cs="Times New Roman"/>
+          <w:sz w:val="28"/>
+        </w:rPr>
+      </w:pPr>
+    </w:p>
+    <w:p>
+      <w:pPr>
+        <w:jc w:val="both"/>
+        <w:rPr>
+          <w:rFonts w:ascii="Times New Roman" w:hAnsi="Times New Roman" w:cs="Times New Roman"/>
+          <w:sz w:val="28"/>
+        </w:rPr>
+      </w:pPr>
+    </w:p>
+    <w:p>
+      <w:pPr>
+        <w:jc w:val="both"/>
+        <w:rPr>
+          <w:rFonts w:ascii="Times New Roman" w:hAnsi="Times New Roman" w:cs="Times New Roman"/>
+          <w:sz w:val="28"/>
+        </w:rPr>
+      </w:pPr>
+    </w:p>
+    <w:p>
+      <w:pPr>
+        <w:jc w:val="both"/>
+        <w:rPr>
+          <w:rFonts w:ascii="Times New Roman" w:hAnsi="Times New Roman" w:cs="Times New Roman"/>
+          <w:sz w:val="28"/>
+        </w:rPr>
+      </w:pPr>
+    </w:p>
+    <w:p>
+      <w:pPr>
+        <w:rPr>
+          <w:rFonts w:ascii="Times New Roman" w:hAnsi="Times New Roman" w:cs="Times New Roman"/>
+          <w:sz w:val="28"/>
+        </w:rPr>
+      </w:pPr>
+    </w:p>
+    <w:p>
+      <w:pPr>
+        <w:rPr>
+          <w:rFonts w:asciiTheme="majorBidi" w:eastAsiaTheme="majorEastAsia" w:hAnsiTheme="majorBidi" w:cstheme="majorBidi"/>
+          <w:b/>
+          <w:bCs/>
           <w:color w:val="2F5496" w:themeColor="accent1" w:themeShade="BF"/>
           <w:sz w:val="32"/>
           <w:szCs w:val="32"/>
           <w:lang w:val="en-US"/>
         </w:rPr>
       </w:pPr>
+      <w:r>
+        <w:rPr>
+          <w:rFonts w:asciiTheme="majorBidi" w:hAnsiTheme="majorBidi"/>
+          <w:b/>
+          <w:bCs/>
+          <w:lang w:val="en-US"/>
+        </w:rPr>
+        <w:br w:type="page"/>
+      </w:r>
     </w:p>
     <w:p>
       <w:pPr>
@@ -3208,300 +4421,585 @@
           <w:rFonts w:asciiTheme="majorBidi" w:hAnsiTheme="majorBidi"/>
           <w:b/>
           <w:bCs/>
-          <w:sz w:val="16"/>
-          <w:szCs w:val="16"/>
-          <w:lang w:val="en-US"/>
-        </w:rPr>
-      </w:pPr>
+        </w:rPr>
+      </w:pPr>
+      <w:r>
+        <w:rPr>
+          <w:rFonts w:asciiTheme="majorBidi" w:hAnsiTheme="majorBidi"/>
+          <w:b/>
+          <w:bCs/>
+          <w:lang w:val="en-US"/>
+        </w:rPr>
+        <w:lastRenderedPageBreak/>
+        <w:t>6</w:t>
+      </w:r>
+      <w:r>
+        <w:rPr>
+          <w:rFonts w:asciiTheme="majorBidi" w:hAnsiTheme="majorBidi"/>
+          <w:b/>
+          <w:bCs/>
+          <w:lang w:val="en-US"/>
+        </w:rPr>
+        <w:t xml:space="preserve">. </w:t>
+      </w:r>
+      <w:r>
+        <w:rPr>
+          <w:rFonts w:asciiTheme="majorBidi" w:hAnsiTheme="majorBidi"/>
+          <w:b/>
+          <w:bCs/>
+          <w:u w:val="single"/>
+          <w:lang w:val="en-US"/>
+        </w:rPr>
+        <w:t>Tools</w:t>
+      </w:r>
+      <w:r>
+        <w:rPr>
+          <w:rFonts w:asciiTheme="majorBidi" w:hAnsiTheme="majorBidi"/>
+          <w:b/>
+          <w:bCs/>
+          <w:u w:val="single"/>
+        </w:rPr>
+        <w:t xml:space="preserve"> </w:t>
+      </w:r>
+      <w:r>
+        <w:rPr>
+          <w:rFonts w:asciiTheme="majorBidi" w:hAnsiTheme="majorBidi"/>
+          <w:b/>
+          <w:bCs/>
+          <w:u w:val="single"/>
+          <w:lang w:val="en-US"/>
+        </w:rPr>
+        <w:t xml:space="preserve">and </w:t>
+      </w:r>
+      <w:r>
+        <w:rPr>
+          <w:rFonts w:asciiTheme="majorBidi" w:hAnsiTheme="majorBidi"/>
+          <w:b/>
+          <w:bCs/>
+          <w:u w:val="single"/>
+        </w:rPr>
+        <w:t>T</w:t>
+      </w:r>
+      <w:r>
+        <w:rPr>
+          <w:rFonts w:asciiTheme="majorBidi" w:hAnsiTheme="majorBidi"/>
+          <w:b/>
+          <w:bCs/>
+          <w:u w:val="single"/>
+          <w:lang w:val="en-US"/>
+        </w:rPr>
+        <w:t>echnology</w:t>
+      </w:r>
+      <w:r>
+        <w:rPr>
+          <w:rFonts w:asciiTheme="majorBidi" w:hAnsiTheme="majorBidi"/>
+          <w:b/>
+          <w:bCs/>
+          <w:u w:val="single"/>
+          <w:lang w:val="en-US"/>
+        </w:rPr>
+        <w:t xml:space="preserve"> </w:t>
+      </w:r>
+      <w:r>
+        <w:rPr>
+          <w:rFonts w:asciiTheme="majorBidi" w:hAnsiTheme="majorBidi"/>
+          <w:b/>
+          <w:bCs/>
+          <w:u w:val="single"/>
+        </w:rPr>
+        <w:t>U</w:t>
+      </w:r>
+      <w:r>
+        <w:rPr>
+          <w:rFonts w:asciiTheme="majorBidi" w:hAnsiTheme="majorBidi"/>
+          <w:b/>
+          <w:bCs/>
+          <w:u w:val="single"/>
+          <w:lang w:val="en-US"/>
+        </w:rPr>
+        <w:t>sed:</w:t>
+      </w:r>
+      <w:bookmarkEnd w:id="4"/>
+      <w:r>
+        <w:rPr>
+          <w:rFonts w:asciiTheme="majorBidi" w:hAnsiTheme="majorBidi"/>
+          <w:b/>
+          <w:bCs/>
+        </w:rPr>
+        <w:t xml:space="preserve"> </w:t>
+      </w:r>
+    </w:p>
+    <w:p>
+      <w:pPr>
+        <w:rPr>
+          <w:rFonts w:ascii="Times New Roman" w:hAnsi="Times New Roman" w:cs="Times New Roman"/>
+          <w:b/>
+          <w:bCs/>
+        </w:rPr>
+      </w:pPr>
+    </w:p>
+    <w:p>
+      <w:pPr>
+        <w:rPr>
+          <w:rFonts w:ascii="Times New Roman" w:hAnsi="Times New Roman" w:cs="Times New Roman"/>
+          <w:b/>
+          <w:bCs/>
+        </w:rPr>
+      </w:pPr>
+    </w:p>
+    <w:p>
+      <w:pPr>
+        <w:rPr>
+          <w:rFonts w:ascii="Times New Roman" w:hAnsi="Times New Roman" w:cs="Times New Roman"/>
+          <w:b/>
+          <w:bCs/>
+          <w:lang w:val="en-US"/>
+        </w:rPr>
+      </w:pPr>
+      <w:r>
+        <w:rPr>
+          <w:rFonts w:ascii="Times New Roman" w:hAnsi="Times New Roman" w:cs="Times New Roman"/>
+          <w:b/>
+          <w:bCs/>
+        </w:rPr>
+        <w:t xml:space="preserve">• Visual Studio Code: </w:t>
+      </w:r>
+      <w:r>
+        <w:rPr>
+          <w:rFonts w:ascii="Times New Roman" w:hAnsi="Times New Roman" w:cs="Times New Roman"/>
+          <w:b/>
+          <w:bCs/>
+          <w:lang w:val="en-US"/>
+        </w:rPr>
+        <w:t>-</w:t>
+      </w:r>
+    </w:p>
+    <w:p>
+      <w:pPr>
+        <w:rPr>
+          <w:rFonts w:ascii="Times New Roman" w:hAnsi="Times New Roman" w:cs="Times New Roman"/>
+        </w:rPr>
+      </w:pPr>
+      <w:r>
+        <w:rPr>
+          <w:rFonts w:ascii="Times New Roman" w:hAnsi="Times New Roman" w:cs="Times New Roman"/>
+        </w:rPr>
+        <w:t xml:space="preserve">Microsoft Visual Studio is a powerful IDE that ensures quality code throughout the entire application lifecycle, from design to </w:t>
+      </w:r>
+    </w:p>
+    <w:p>
+      <w:pPr>
+        <w:rPr>
+          <w:rFonts w:ascii="Times New Roman" w:hAnsi="Times New Roman" w:cs="Times New Roman"/>
+        </w:rPr>
+      </w:pPr>
+      <w:r>
+        <w:rPr>
+          <w:rFonts w:ascii="Times New Roman" w:hAnsi="Times New Roman" w:cs="Times New Roman"/>
+        </w:rPr>
+        <w:t xml:space="preserve">deployment. Whether you’re developing applications for SharePoint, the web, Windows, Windows Phone, and beyond, Visual Studio is your ultimate all-in-one solution. </w:t>
+      </w:r>
+    </w:p>
+    <w:p>
+      <w:pPr>
+        <w:rPr>
+          <w:rFonts w:ascii="Times New Roman" w:hAnsi="Times New Roman" w:cs="Times New Roman"/>
+          <w:lang w:val="en-US"/>
+        </w:rPr>
+      </w:pPr>
+      <w:r>
+        <w:rPr>
+          <w:rFonts w:ascii="Times New Roman" w:hAnsi="Times New Roman" w:cs="Times New Roman"/>
+          <w:b/>
+          <w:bCs/>
+        </w:rPr>
+        <w:t>• Dev C++:</w:t>
+      </w:r>
+      <w:r>
+        <w:rPr>
+          <w:rFonts w:ascii="Times New Roman" w:hAnsi="Times New Roman" w:cs="Times New Roman"/>
+        </w:rPr>
+        <w:t xml:space="preserve"> </w:t>
+      </w:r>
+      <w:r>
+        <w:rPr>
+          <w:rFonts w:ascii="Times New Roman" w:hAnsi="Times New Roman" w:cs="Times New Roman"/>
+          <w:lang w:val="en-US"/>
+        </w:rPr>
+        <w:t>-</w:t>
+      </w:r>
+    </w:p>
+    <w:p>
+      <w:pPr>
+        <w:rPr>
+          <w:rFonts w:ascii="Times New Roman" w:hAnsi="Times New Roman" w:cs="Times New Roman"/>
+        </w:rPr>
+      </w:pPr>
+      <w:r>
+        <w:rPr>
+          <w:rFonts w:ascii="Times New Roman" w:hAnsi="Times New Roman" w:cs="Times New Roman"/>
+        </w:rPr>
+        <w:t xml:space="preserve">Dev-C++ is a full-featured IDE for Win32. It uses GCC, Mingw or Cygwin as compiler and libraries set. </w:t>
+      </w:r>
+    </w:p>
+    <w:p>
+      <w:pPr>
+        <w:rPr>
+          <w:rFonts w:ascii="Times New Roman" w:hAnsi="Times New Roman" w:cs="Times New Roman"/>
+        </w:rPr>
+      </w:pPr>
+      <w:r>
+        <w:rPr>
+          <w:rFonts w:ascii="Times New Roman" w:hAnsi="Times New Roman" w:cs="Times New Roman"/>
+        </w:rPr>
+        <w:t xml:space="preserve">Technology: </w:t>
+      </w:r>
+    </w:p>
+    <w:p>
+      <w:pPr>
+        <w:rPr>
+          <w:rFonts w:ascii="Times New Roman" w:hAnsi="Times New Roman" w:cs="Times New Roman"/>
+        </w:rPr>
+      </w:pPr>
+      <w:r>
+        <w:rPr>
+          <w:rFonts w:ascii="Times New Roman" w:hAnsi="Times New Roman" w:cs="Times New Roman"/>
+          <w:b/>
+          <w:bCs/>
+        </w:rPr>
+        <w:t>• C ++ Programming: -</w:t>
+      </w:r>
+      <w:r>
+        <w:rPr>
+          <w:rFonts w:ascii="Times New Roman" w:hAnsi="Times New Roman" w:cs="Times New Roman"/>
+        </w:rPr>
+        <w:t xml:space="preserve"> C++ is a general-purpose programming language that was developed as an enhancement of the C</w:t>
+      </w:r>
+      <w:r>
+        <w:rPr>
+          <w:rFonts w:ascii="Times New Roman" w:hAnsi="Times New Roman" w:cs="Times New Roman"/>
+          <w:lang w:val="en-US"/>
+        </w:rPr>
+        <w:t>++</w:t>
+      </w:r>
+      <w:r>
+        <w:rPr>
+          <w:rFonts w:ascii="Times New Roman" w:hAnsi="Times New Roman" w:cs="Times New Roman"/>
+        </w:rPr>
+        <w:t xml:space="preserve"> language to include object-oriented paradigm. It is an imperative and a compiled language. C++ is a middle-level language rendering it the advantage of programming low-level and even higher-level applications (games, GUI, desktop apps etc.). The basic syntax and code structure of both C and C++ are the same. </w:t>
+      </w:r>
+    </w:p>
+    <w:p>
+      <w:pPr>
+        <w:rPr>
+          <w:rFonts w:ascii="Times New Roman" w:hAnsi="Times New Roman" w:cs="Times New Roman"/>
+        </w:rPr>
+      </w:pPr>
+    </w:p>
+    <w:p>
+      <w:pPr>
+        <w:rPr>
+          <w:rFonts w:ascii="Times New Roman" w:hAnsi="Times New Roman" w:cs="Times New Roman"/>
+        </w:rPr>
+      </w:pPr>
+    </w:p>
+    <w:p>
+      <w:pPr>
+        <w:rPr>
+          <w:rFonts w:ascii="Times New Roman" w:hAnsi="Times New Roman" w:cs="Times New Roman"/>
+        </w:rPr>
+      </w:pPr>
+    </w:p>
+    <w:p>
+      <w:pPr>
+        <w:rPr>
+          <w:rFonts w:ascii="Times New Roman" w:hAnsi="Times New Roman" w:cs="Times New Roman"/>
+        </w:rPr>
+      </w:pPr>
+    </w:p>
+    <w:p>
+      <w:pPr>
+        <w:rPr>
+          <w:rFonts w:ascii="Times New Roman" w:hAnsi="Times New Roman" w:cs="Times New Roman"/>
+        </w:rPr>
+      </w:pPr>
+    </w:p>
+    <w:p>
+      <w:pPr>
+        <w:rPr>
+          <w:rFonts w:ascii="Times New Roman" w:hAnsi="Times New Roman" w:cs="Times New Roman"/>
+        </w:rPr>
+      </w:pPr>
+    </w:p>
+    <w:p>
+      <w:pPr>
+        <w:rPr>
+          <w:rFonts w:ascii="Times New Roman" w:hAnsi="Times New Roman" w:cs="Times New Roman"/>
+        </w:rPr>
+      </w:pPr>
+    </w:p>
+    <w:p>
+      <w:pPr>
+        <w:rPr>
+          <w:rFonts w:ascii="Times New Roman" w:hAnsi="Times New Roman" w:cs="Times New Roman"/>
+        </w:rPr>
+      </w:pPr>
+    </w:p>
+    <w:p>
+      <w:pPr>
+        <w:rPr>
+          <w:rFonts w:ascii="Times New Roman" w:hAnsi="Times New Roman" w:cs="Times New Roman"/>
+        </w:rPr>
+      </w:pPr>
+    </w:p>
+    <w:p>
+      <w:pPr>
+        <w:rPr>
+          <w:rFonts w:ascii="Times New Roman" w:hAnsi="Times New Roman" w:cs="Times New Roman"/>
+        </w:rPr>
+      </w:pPr>
+    </w:p>
+    <w:p>
+      <w:pPr>
+        <w:rPr>
+          <w:rFonts w:ascii="Times New Roman" w:hAnsi="Times New Roman" w:cs="Times New Roman"/>
+        </w:rPr>
+      </w:pPr>
+    </w:p>
+    <w:p>
+      <w:pPr>
+        <w:rPr>
+          <w:rFonts w:ascii="Times New Roman" w:hAnsi="Times New Roman" w:cs="Times New Roman"/>
+        </w:rPr>
+      </w:pPr>
+    </w:p>
+    <w:p>
+      <w:pPr>
+        <w:rPr>
+          <w:rFonts w:ascii="Times New Roman" w:hAnsi="Times New Roman" w:cs="Times New Roman"/>
+        </w:rPr>
+      </w:pPr>
+    </w:p>
+    <w:p>
+      <w:pPr>
+        <w:rPr>
+          <w:rFonts w:ascii="Times New Roman" w:hAnsi="Times New Roman" w:cs="Times New Roman"/>
+        </w:rPr>
+      </w:pPr>
+    </w:p>
+    <w:p>
+      <w:pPr>
+        <w:rPr>
+          <w:rFonts w:ascii="Times New Roman" w:hAnsi="Times New Roman" w:cs="Times New Roman"/>
+        </w:rPr>
+      </w:pPr>
+    </w:p>
+    <w:p>
+      <w:pPr>
+        <w:rPr>
+          <w:rFonts w:ascii="Times New Roman" w:hAnsi="Times New Roman" w:cs="Times New Roman"/>
+        </w:rPr>
+      </w:pPr>
+    </w:p>
+    <w:p>
+      <w:pPr>
+        <w:rPr>
+          <w:rFonts w:ascii="Times New Roman" w:hAnsi="Times New Roman" w:cs="Times New Roman"/>
+        </w:rPr>
+      </w:pPr>
+    </w:p>
+    <w:p>
+      <w:pPr>
+        <w:rPr>
+          <w:rFonts w:ascii="Times New Roman" w:hAnsi="Times New Roman" w:cs="Times New Roman"/>
+        </w:rPr>
+      </w:pPr>
+    </w:p>
+    <w:p>
+      <w:pPr>
+        <w:rPr>
+          <w:rFonts w:ascii="Times New Roman" w:hAnsi="Times New Roman" w:cs="Times New Roman"/>
+        </w:rPr>
+      </w:pPr>
+    </w:p>
+    <w:p>
+      <w:pPr>
+        <w:rPr>
+          <w:rFonts w:ascii="Times New Roman" w:hAnsi="Times New Roman" w:cs="Times New Roman"/>
+        </w:rPr>
+      </w:pPr>
+    </w:p>
+    <w:p>
+      <w:pPr>
+        <w:rPr>
+          <w:rFonts w:ascii="Times New Roman" w:hAnsi="Times New Roman" w:cs="Times New Roman"/>
+        </w:rPr>
+      </w:pPr>
+    </w:p>
+    <w:p>
+      <w:pPr>
+        <w:rPr>
+          <w:rFonts w:ascii="Times New Roman" w:hAnsi="Times New Roman" w:cs="Times New Roman"/>
+        </w:rPr>
+      </w:pPr>
+    </w:p>
+    <w:p>
+      <w:pPr>
+        <w:rPr>
+          <w:rFonts w:ascii="Times New Roman" w:hAnsi="Times New Roman" w:cs="Times New Roman"/>
+        </w:rPr>
+      </w:pPr>
+    </w:p>
+    <w:p>
+      <w:pPr>
+        <w:rPr>
+          <w:rFonts w:ascii="Times New Roman" w:hAnsi="Times New Roman" w:cs="Times New Roman"/>
+        </w:rPr>
+      </w:pPr>
+    </w:p>
+    <w:p>
+      <w:pPr>
+        <w:rPr>
+          <w:rFonts w:ascii="Times New Roman" w:hAnsi="Times New Roman" w:cs="Times New Roman"/>
+        </w:rPr>
+      </w:pPr>
+    </w:p>
+    <w:p>
+      <w:pPr>
+        <w:rPr>
+          <w:rFonts w:ascii="Times New Roman" w:hAnsi="Times New Roman" w:cs="Times New Roman"/>
+        </w:rPr>
+      </w:pPr>
+    </w:p>
+    <w:p>
+      <w:pPr>
+        <w:rPr>
+          <w:rFonts w:ascii="Times New Roman" w:hAnsi="Times New Roman" w:cs="Times New Roman"/>
+        </w:rPr>
+      </w:pPr>
+    </w:p>
+    <w:p>
+      <w:pPr>
+        <w:rPr>
+          <w:rFonts w:ascii="Times New Roman" w:hAnsi="Times New Roman" w:cs="Times New Roman"/>
+        </w:rPr>
+      </w:pPr>
+    </w:p>
+    <w:p>
+      <w:pPr>
+        <w:rPr>
+          <w:rFonts w:ascii="Times New Roman" w:hAnsi="Times New Roman" w:cs="Times New Roman"/>
+        </w:rPr>
+      </w:pPr>
+      <w:r>
+        <w:rPr>
+          <w:rFonts w:ascii="Times New Roman" w:hAnsi="Times New Roman" w:cs="Times New Roman"/>
+        </w:rPr>
+        <w:br w:type="page"/>
+      </w:r>
     </w:p>
     <w:p>
       <w:pPr>
         <w:pStyle w:val="Heading1"/>
         <w:rPr>
-          <w:rFonts w:asciiTheme="majorBidi" w:hAnsiTheme="majorBidi"/>
-          <w:b/>
-          <w:bCs/>
-        </w:rPr>
-      </w:pPr>
-      <w:r>
-        <w:rPr>
-          <w:rFonts w:asciiTheme="majorBidi" w:hAnsiTheme="majorBidi"/>
-          <w:b/>
-          <w:bCs/>
-          <w:lang w:val="en-US"/>
-        </w:rPr>
-        <w:t xml:space="preserve">5. </w:t>
-      </w:r>
-      <w:r>
-        <w:rPr>
-          <w:rFonts w:asciiTheme="majorBidi" w:hAnsiTheme="majorBidi"/>
+          <w:rFonts w:ascii="Times New Roman" w:hAnsi="Times New Roman" w:cs="Times New Roman"/>
           <w:b/>
           <w:bCs/>
           <w:u w:val="single"/>
           <w:lang w:val="en-US"/>
         </w:rPr>
-        <w:t>Tools</w:t>
-      </w:r>
-      <w:r>
-        <w:rPr>
-          <w:rFonts w:asciiTheme="majorBidi" w:hAnsiTheme="majorBidi"/>
+      </w:pPr>
+      <w:bookmarkStart w:id="6" w:name="_Toc109857302"/>
+      <w:r>
+        <w:rPr>
+          <w:rFonts w:ascii="Times New Roman" w:hAnsi="Times New Roman" w:cs="Times New Roman"/>
+          <w:b/>
+          <w:bCs/>
+          <w:lang w:val="en-US"/>
+        </w:rPr>
+        <w:lastRenderedPageBreak/>
+        <w:t>7</w:t>
+      </w:r>
+      <w:r>
+        <w:rPr>
+          <w:rFonts w:ascii="Times New Roman" w:hAnsi="Times New Roman" w:cs="Times New Roman"/>
+          <w:b/>
+          <w:bCs/>
+          <w:lang w:val="en-US"/>
+        </w:rPr>
+        <w:t xml:space="preserve">. </w:t>
+      </w:r>
+      <w:r>
+        <w:rPr>
+          <w:rFonts w:ascii="Times New Roman" w:hAnsi="Times New Roman" w:cs="Times New Roman"/>
           <w:b/>
           <w:bCs/>
           <w:u w:val="single"/>
-        </w:rPr>
-        <w:t xml:space="preserve"> </w:t>
-      </w:r>
-      <w:r>
-        <w:rPr>
-          <w:rFonts w:asciiTheme="majorBidi" w:hAnsiTheme="majorBidi"/>
+          <w:lang w:val="en-US"/>
+        </w:rPr>
+        <w:t>S</w:t>
+      </w:r>
+      <w:r>
+        <w:rPr>
+          <w:rFonts w:ascii="Times New Roman" w:hAnsi="Times New Roman" w:cs="Times New Roman"/>
           <w:b/>
           <w:bCs/>
           <w:u w:val="single"/>
           <w:lang w:val="en-US"/>
         </w:rPr>
-        <w:t xml:space="preserve">and </w:t>
-      </w:r>
-      <w:r>
-        <w:rPr>
-          <w:rFonts w:asciiTheme="majorBidi" w:hAnsiTheme="majorBidi"/>
+        <w:t xml:space="preserve">oftware </w:t>
+      </w:r>
+      <w:r>
+        <w:rPr>
+          <w:rFonts w:ascii="Times New Roman" w:hAnsi="Times New Roman" w:cs="Times New Roman"/>
           <w:b/>
           <w:bCs/>
           <w:u w:val="single"/>
-        </w:rPr>
-        <w:t>T</w:t>
-      </w:r>
-      <w:r>
-        <w:rPr>
-          <w:rFonts w:asciiTheme="majorBidi" w:hAnsiTheme="majorBidi"/>
+          <w:lang w:val="en-US"/>
+        </w:rPr>
+        <w:t>D</w:t>
+      </w:r>
+      <w:r>
+        <w:rPr>
+          <w:rFonts w:ascii="Times New Roman" w:hAnsi="Times New Roman" w:cs="Times New Roman"/>
           <w:b/>
           <w:bCs/>
           <w:u w:val="single"/>
           <w:lang w:val="en-US"/>
         </w:rPr>
-        <w:t>echnology</w:t>
-      </w:r>
-      <w:r>
-        <w:rPr>
-          <w:rFonts w:asciiTheme="majorBidi" w:hAnsiTheme="majorBidi"/>
+        <w:t>evelopment</w:t>
+      </w:r>
+      <w:r>
+        <w:rPr>
+          <w:rFonts w:ascii="Times New Roman" w:hAnsi="Times New Roman" w:cs="Times New Roman"/>
           <w:b/>
           <w:bCs/>
           <w:u w:val="single"/>
           <w:lang w:val="en-US"/>
         </w:rPr>
-        <w:t xml:space="preserve"> </w:t>
-      </w:r>
-      <w:r>
-        <w:rPr>
-          <w:rFonts w:asciiTheme="majorBidi" w:hAnsiTheme="majorBidi"/>
+        <w:t xml:space="preserve"> L</w:t>
+      </w:r>
+      <w:r>
+        <w:rPr>
+          <w:rFonts w:ascii="Times New Roman" w:hAnsi="Times New Roman" w:cs="Times New Roman"/>
           <w:b/>
           <w:bCs/>
           <w:u w:val="single"/>
-        </w:rPr>
-        <w:t>U</w:t>
-      </w:r>
-      <w:r>
-        <w:rPr>
-          <w:rFonts w:asciiTheme="majorBidi" w:hAnsiTheme="majorBidi"/>
+          <w:lang w:val="en-US"/>
+        </w:rPr>
+        <w:t xml:space="preserve">ife </w:t>
+      </w:r>
+      <w:r>
+        <w:rPr>
+          <w:rFonts w:ascii="Times New Roman" w:hAnsi="Times New Roman" w:cs="Times New Roman"/>
           <w:b/>
           <w:bCs/>
           <w:u w:val="single"/>
           <w:lang w:val="en-US"/>
         </w:rPr>
-        <w:t>sed:</w:t>
-      </w:r>
-      <w:bookmarkEnd w:id="4"/>
-      <w:r>
-        <w:rPr>
-          <w:rFonts w:asciiTheme="majorBidi" w:hAnsiTheme="majorBidi"/>
-          <w:b/>
-          <w:bCs/>
-        </w:rPr>
-        <w:t xml:space="preserve"> </w:t>
-      </w:r>
-    </w:p>
-    <w:p>
-      <w:pPr>
-        <w:rPr>
-          <w:rFonts w:ascii="Times New Roman" w:hAnsi="Times New Roman" w:cs="Times New Roman"/>
-          <w:b/>
-          <w:bCs/>
-        </w:rPr>
-      </w:pPr>
-    </w:p>
-    <w:p>
-      <w:pPr>
-        <w:rPr>
-          <w:rFonts w:ascii="Times New Roman" w:hAnsi="Times New Roman" w:cs="Times New Roman"/>
-          <w:b/>
-          <w:bCs/>
-        </w:rPr>
-      </w:pPr>
-    </w:p>
-    <w:p>
-      <w:pPr>
-        <w:rPr>
-          <w:rFonts w:ascii="Times New Roman" w:hAnsi="Times New Roman" w:cs="Times New Roman"/>
-          <w:b/>
-          <w:bCs/>
-          <w:lang w:val="en-US"/>
-        </w:rPr>
-      </w:pPr>
-      <w:r>
-        <w:rPr>
-          <w:rFonts w:ascii="Times New Roman" w:hAnsi="Times New Roman" w:cs="Times New Roman"/>
-          <w:b/>
-          <w:bCs/>
-        </w:rPr>
-        <w:t xml:space="preserve">• Visual Studio Code: </w:t>
-      </w:r>
-      <w:r>
-        <w:rPr>
-          <w:rFonts w:ascii="Times New Roman" w:hAnsi="Times New Roman" w:cs="Times New Roman"/>
-          <w:b/>
-          <w:bCs/>
-          <w:lang w:val="en-US"/>
-        </w:rPr>
-        <w:t>-</w:t>
-      </w:r>
-    </w:p>
-    <w:p>
-      <w:pPr>
-        <w:rPr>
-          <w:rFonts w:ascii="Times New Roman" w:hAnsi="Times New Roman" w:cs="Times New Roman"/>
-        </w:rPr>
-      </w:pPr>
-      <w:r>
-        <w:rPr>
-          <w:rFonts w:ascii="Times New Roman" w:hAnsi="Times New Roman" w:cs="Times New Roman"/>
-        </w:rPr>
-        <w:t xml:space="preserve">Microsoft Visual Studio is a powerful IDE that ensures quality code throughout the entire application lifecycle, from design to </w:t>
-      </w:r>
-    </w:p>
-    <w:p>
-      <w:pPr>
-        <w:rPr>
-          <w:rFonts w:ascii="Times New Roman" w:hAnsi="Times New Roman" w:cs="Times New Roman"/>
-        </w:rPr>
-      </w:pPr>
-      <w:r>
-        <w:rPr>
-          <w:rFonts w:ascii="Times New Roman" w:hAnsi="Times New Roman" w:cs="Times New Roman"/>
-        </w:rPr>
-        <w:t xml:space="preserve">deployment. Whether you’re developing applications for SharePoint, the web, Windows, Windows Phone, and beyond, Visual Studio is your ultimate all-in-one solution. </w:t>
-      </w:r>
-    </w:p>
-    <w:p>
-      <w:pPr>
-        <w:rPr>
-          <w:rFonts w:ascii="Times New Roman" w:hAnsi="Times New Roman" w:cs="Times New Roman"/>
-          <w:lang w:val="en-US"/>
-        </w:rPr>
-      </w:pPr>
-      <w:r>
-        <w:rPr>
-          <w:rFonts w:ascii="Times New Roman" w:hAnsi="Times New Roman" w:cs="Times New Roman"/>
-          <w:b/>
-          <w:bCs/>
-        </w:rPr>
-        <w:t>• Dev C++:</w:t>
-      </w:r>
-      <w:r>
-        <w:rPr>
-          <w:rFonts w:ascii="Times New Roman" w:hAnsi="Times New Roman" w:cs="Times New Roman"/>
-        </w:rPr>
-        <w:t xml:space="preserve"> </w:t>
-      </w:r>
-      <w:r>
-        <w:rPr>
-          <w:rFonts w:ascii="Times New Roman" w:hAnsi="Times New Roman" w:cs="Times New Roman"/>
-          <w:lang w:val="en-US"/>
-        </w:rPr>
-        <w:t>-</w:t>
-      </w:r>
-    </w:p>
-    <w:p>
-      <w:pPr>
-        <w:rPr>
-          <w:rFonts w:ascii="Times New Roman" w:hAnsi="Times New Roman" w:cs="Times New Roman"/>
-        </w:rPr>
-      </w:pPr>
-      <w:r>
-        <w:rPr>
-          <w:rFonts w:ascii="Times New Roman" w:hAnsi="Times New Roman" w:cs="Times New Roman"/>
-        </w:rPr>
-        <w:t xml:space="preserve">Dev-C++ is a full-featured IDE for Win32. It uses GCC, Mingw or Cygwin as compiler and libraries set. </w:t>
-      </w:r>
-    </w:p>
-    <w:p>
-      <w:pPr>
-        <w:rPr>
-          <w:rFonts w:ascii="Times New Roman" w:hAnsi="Times New Roman" w:cs="Times New Roman"/>
-        </w:rPr>
-      </w:pPr>
-      <w:r>
-        <w:rPr>
-          <w:rFonts w:ascii="Times New Roman" w:hAnsi="Times New Roman" w:cs="Times New Roman"/>
-        </w:rPr>
-        <w:t xml:space="preserve">Technology: </w:t>
-      </w:r>
-    </w:p>
-    <w:p>
-      <w:pPr>
-        <w:rPr>
-          <w:rFonts w:ascii="Times New Roman" w:hAnsi="Times New Roman" w:cs="Times New Roman"/>
-        </w:rPr>
-      </w:pPr>
-      <w:r>
-        <w:rPr>
-          <w:rFonts w:ascii="Times New Roman" w:hAnsi="Times New Roman" w:cs="Times New Roman"/>
-          <w:b/>
-          <w:bCs/>
-        </w:rPr>
-        <w:t>• C ++ Programming: -</w:t>
-      </w:r>
-      <w:r>
-        <w:rPr>
-          <w:rFonts w:ascii="Times New Roman" w:hAnsi="Times New Roman" w:cs="Times New Roman"/>
-        </w:rPr>
-        <w:t xml:space="preserve"> C++ is a general-purpose programming language that was developed as an enhancement of the C</w:t>
-      </w:r>
-      <w:r>
-        <w:rPr>
-          <w:rFonts w:ascii="Times New Roman" w:hAnsi="Times New Roman" w:cs="Times New Roman"/>
-          <w:lang w:val="en-US"/>
-        </w:rPr>
-        <w:t>++</w:t>
-      </w:r>
-      <w:r>
-        <w:rPr>
-          <w:rFonts w:ascii="Times New Roman" w:hAnsi="Times New Roman" w:cs="Times New Roman"/>
-        </w:rPr>
-        <w:t xml:space="preserve"> language to include object-oriented paradigm. It is an imperative and a compiled language. C++ is a middle-level language rendering it the advantage of programming low-level and even higher-level applications (games, GUI, desktop apps etc.). The basic syntax and code structure of both C and C++ are the same. </w:t>
-      </w:r>
-    </w:p>
-    <w:p>
-      <w:pPr>
-        <w:rPr>
-          <w:rFonts w:ascii="Times New Roman" w:hAnsi="Times New Roman" w:cs="Times New Roman"/>
-        </w:rPr>
-      </w:pPr>
-    </w:p>
-    <w:p>
-      <w:pPr>
-        <w:rPr>
-          <w:rFonts w:ascii="Times New Roman" w:hAnsi="Times New Roman" w:cs="Times New Roman"/>
-        </w:rPr>
-      </w:pPr>
-      <w:r>
-        <w:rPr>
-          <w:rFonts w:ascii="Times New Roman" w:hAnsi="Times New Roman" w:cs="Times New Roman"/>
-        </w:rPr>
-        <w:br w:type="page"/>
-      </w:r>
-    </w:p>
-    <w:p>
-      <w:pPr>
-        <w:pStyle w:val="Heading1"/>
+        <w:t>C</w:t>
+      </w:r>
+      <w:r>
         <w:rPr>
           <w:rFonts w:ascii="Times New Roman" w:hAnsi="Times New Roman" w:cs="Times New Roman"/>
           <w:b/>
@@ -3509,99 +5007,9 @@
           <w:u w:val="single"/>
           <w:lang w:val="en-US"/>
         </w:rPr>
-      </w:pPr>
-      <w:bookmarkStart w:id="5" w:name="_Toc109856083"/>
-      <w:r>
-        <w:rPr>
-          <w:rFonts w:ascii="Times New Roman" w:hAnsi="Times New Roman" w:cs="Times New Roman"/>
-          <w:b/>
-          <w:bCs/>
-          <w:lang w:val="en-US"/>
-        </w:rPr>
-        <w:lastRenderedPageBreak/>
-        <w:t xml:space="preserve">6. </w:t>
-      </w:r>
-      <w:r>
-        <w:rPr>
-          <w:rFonts w:ascii="Times New Roman" w:hAnsi="Times New Roman" w:cs="Times New Roman"/>
-          <w:b/>
-          <w:bCs/>
-          <w:u w:val="single"/>
-          <w:lang w:val="en-US"/>
-        </w:rPr>
-        <w:t>S</w:t>
-      </w:r>
-      <w:r>
-        <w:rPr>
-          <w:rFonts w:ascii="Times New Roman" w:hAnsi="Times New Roman" w:cs="Times New Roman"/>
-          <w:b/>
-          <w:bCs/>
-          <w:u w:val="single"/>
-          <w:lang w:val="en-US"/>
-        </w:rPr>
-        <w:t xml:space="preserve">oftware </w:t>
-      </w:r>
-      <w:r>
-        <w:rPr>
-          <w:rFonts w:ascii="Times New Roman" w:hAnsi="Times New Roman" w:cs="Times New Roman"/>
-          <w:b/>
-          <w:bCs/>
-          <w:u w:val="single"/>
-          <w:lang w:val="en-US"/>
-        </w:rPr>
-        <w:t>D</w:t>
-      </w:r>
-      <w:r>
-        <w:rPr>
-          <w:rFonts w:ascii="Times New Roman" w:hAnsi="Times New Roman" w:cs="Times New Roman"/>
-          <w:b/>
-          <w:bCs/>
-          <w:u w:val="single"/>
-          <w:lang w:val="en-US"/>
-        </w:rPr>
-        <w:t>evelopment</w:t>
-      </w:r>
-      <w:r>
-        <w:rPr>
-          <w:rFonts w:ascii="Times New Roman" w:hAnsi="Times New Roman" w:cs="Times New Roman"/>
-          <w:b/>
-          <w:bCs/>
-          <w:u w:val="single"/>
-          <w:lang w:val="en-US"/>
-        </w:rPr>
-        <w:t xml:space="preserve"> L</w:t>
-      </w:r>
-      <w:r>
-        <w:rPr>
-          <w:rFonts w:ascii="Times New Roman" w:hAnsi="Times New Roman" w:cs="Times New Roman"/>
-          <w:b/>
-          <w:bCs/>
-          <w:u w:val="single"/>
-          <w:lang w:val="en-US"/>
-        </w:rPr>
-        <w:t xml:space="preserve">ife </w:t>
-      </w:r>
-      <w:r>
-        <w:rPr>
-          <w:rFonts w:ascii="Times New Roman" w:hAnsi="Times New Roman" w:cs="Times New Roman"/>
-          <w:b/>
-          <w:bCs/>
-          <w:u w:val="single"/>
-          <w:lang w:val="en-US"/>
-        </w:rPr>
-        <w:t>C</w:t>
-      </w:r>
-      <w:r>
-        <w:rPr>
-          <w:rFonts w:ascii="Times New Roman" w:hAnsi="Times New Roman" w:cs="Times New Roman"/>
-          <w:b/>
-          <w:bCs/>
-          <w:u w:val="single"/>
-          <w:lang w:val="en-US"/>
-        </w:rPr>
         <w:t>ycle:</w:t>
       </w:r>
-      <w:bookmarkEnd w:id="5"/>
+      <w:bookmarkEnd w:id="6"/>
       <w:r>
         <w:rPr>
           <w:rFonts w:ascii="Times New Roman" w:hAnsi="Times New Roman" w:cs="Times New Roman"/>
@@ -3660,6 +5068,7 @@
           <w:lang w:val="en-US"/>
         </w:rPr>
       </w:pPr>
+      <w:bookmarkStart w:id="7" w:name="_Toc109857303"/>
       <w:r>
         <w:rPr>
           <w:rFonts w:asciiTheme="majorBidi" w:hAnsiTheme="majorBidi"/>
@@ -3669,7 +5078,18 @@
           <w:szCs w:val="32"/>
           <w:lang w:val="en-US"/>
         </w:rPr>
-        <w:t xml:space="preserve">6.1 </w:t>
+        <w:t>7</w:t>
+      </w:r>
+      <w:r>
+        <w:rPr>
+          <w:rFonts w:asciiTheme="majorBidi" w:hAnsiTheme="majorBidi"/>
+          <w:b/>
+          <w:bCs/>
+          <w:sz w:val="32"/>
+          <w:szCs w:val="32"/>
+          <w:lang w:val="en-US"/>
+        </w:rPr>
+        <w:t xml:space="preserve">.1 </w:t>
       </w:r>
       <w:r>
         <w:rPr>
@@ -3683,13 +5103,7 @@
         </w:rPr>
         <w:t>Requirement Analysis</w:t>
       </w:r>
-    </w:p>
-    <w:p>
-      <w:pPr>
-        <w:rPr>
-          <w:lang w:val="en-US"/>
-        </w:rPr>
-      </w:pPr>
+      <w:bookmarkEnd w:id="7"/>
     </w:p>
     <w:p>
       <w:pPr>
@@ -3793,7 +5207,7 @@
           </mc:Choice>
           <mc:Fallback>
             <w:pict>
-              <v:rect w14:anchorId="15F911D8" id="Rectangle 6" o:spid="_x0000_s1026" style="position:absolute;margin-left:59pt;margin-top:13.4pt;width:211pt;height:431pt;z-index:251665408;visibility:visible;mso-wrap-style:square;mso-width-percent:0;mso-height-percent:0;mso-wrap-distance-left:9pt;mso-wrap-distance-top:0;mso-wrap-distance-right:9pt;mso-wrap-distance-bottom:0;mso-position-horizontal:absolute;mso-position-horizontal-relative:text;mso-position-vertical:absolute;mso-position-vertical-relative:text;mso-width-percent:0;mso-height-percent:0;mso-width-relative:margin;mso-height-relative:margin;v-text-anchor:middle" o:gfxdata="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" fillcolor="#4472c4 [3204]" strokecolor="#1f3763 [1604]" strokeweight="1pt"/>
+              <v:rect w14:anchorId="76D8693B" id="Rectangle 6" o:spid="_x0000_s1026" style="position:absolute;margin-left:59pt;margin-top:13.4pt;width:211pt;height:431pt;z-index:251665408;visibility:visible;mso-wrap-style:square;mso-width-percent:0;mso-height-percent:0;mso-wrap-distance-left:9pt;mso-wrap-distance-top:0;mso-wrap-distance-right:9pt;mso-wrap-distance-bottom:0;mso-position-horizontal:absolute;mso-position-horizontal-relative:text;mso-position-vertical:absolute;mso-position-vertical-relative:text;mso-width-percent:0;mso-height-percent:0;mso-width-relative:margin;mso-height-relative:margin;v-text-anchor:middle" o:gfxdata="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" fillcolor="#4472c4 [3204]" strokecolor="#1f3763 [1604]" strokeweight="1pt"/>
             </w:pict>
           </mc:Fallback>
         </mc:AlternateContent>
@@ -3846,7 +5260,7 @@
       <w:p>
         <w:pPr>
           <w:pStyle w:val="Footer"/>
-          <w:framePr w:wrap="none" w:vAnchor="text" w:hAnchor="margin" w:xAlign="center" w:y="1"/>
+          <w:framePr w:wrap="none" w:vAnchor="text" w:hAnchor="margin" w:xAlign="right" w:y="1"/>
           <w:rPr>
             <w:rStyle w:val="PageNumber"/>
           </w:rPr>
@@ -4173,6 +5587,155 @@
     </w:lvl>
   </w:abstractNum>
   <w:abstractNum w:abstractNumId="1" w15:restartNumberingAfterBreak="0">
+    <w:nsid w:val="2AF7711F"/>
+    <w:multiLevelType w:val="multilevel"/>
+    <w:tmpl w:val="E7B23A5E"/>
+    <w:lvl w:ilvl="0">
+      <w:start w:val="1"/>
+      <w:numFmt w:val="bullet"/>
+      <w:lvlText w:val=""/>
+      <w:lvlJc w:val="left"/>
+      <w:pPr>
+        <w:tabs>
+          <w:tab w:val="num" w:pos="720"/>
+        </w:tabs>
+        <w:ind w:left="720" w:hanging="360"/>
+      </w:pPr>
+      <w:rPr>
+        <w:rFonts w:ascii="Symbol" w:hAnsi="Symbol" w:hint="default"/>
+        <w:sz w:val="20"/>
+      </w:rPr>
+    </w:lvl>
+    <w:lvl w:ilvl="1" w:tentative="1">
+      <w:start w:val="1"/>
+      <w:numFmt w:val="bullet"/>
+      <w:lvlText w:val=""/>
+      <w:lvlJc w:val="left"/>
+      <w:pPr>
+        <w:tabs>
+          <w:tab w:val="num" w:pos="1440"/>
+        </w:tabs>
+        <w:ind w:left="1440" w:hanging="360"/>
+      </w:pPr>
+      <w:rPr>
+        <w:rFonts w:ascii="Symbol" w:hAnsi="Symbol" w:hint="default"/>
+        <w:sz w:val="20"/>
+      </w:rPr>
+    </w:lvl>
+    <w:lvl w:ilvl="2" w:tentative="1">
+      <w:start w:val="1"/>
+      <w:numFmt w:val="bullet"/>
+      <w:lvlText w:val=""/>
+      <w:lvlJc w:val="left"/>
+      <w:pPr>
+        <w:tabs>
+          <w:tab w:val="num" w:pos="2160"/>
+        </w:tabs>
+        <w:ind w:left="2160" w:hanging="360"/>
+      </w:pPr>
+      <w:rPr>
+        <w:rFonts w:ascii="Symbol" w:hAnsi="Symbol" w:hint="default"/>
+        <w:sz w:val="20"/>
+      </w:rPr>
+    </w:lvl>
+    <w:lvl w:ilvl="3" w:tentative="1">
+      <w:start w:val="1"/>
+      <w:numFmt w:val="bullet"/>
+      <w:lvlText w:val=""/>
+      <w:lvlJc w:val="left"/>
+      <w:pPr>
+        <w:tabs>
+          <w:tab w:val="num" w:pos="2880"/>
+        </w:tabs>
+        <w:ind w:left="2880" w:hanging="360"/>
+      </w:pPr>
+      <w:rPr>
+        <w:rFonts w:ascii="Symbol" w:hAnsi="Symbol" w:hint="default"/>
+        <w:sz w:val="20"/>
+      </w:rPr>
+    </w:lvl>
+    <w:lvl w:ilvl="4" w:tentative="1">
+      <w:start w:val="1"/>
+      <w:numFmt w:val="bullet"/>
+      <w:lvlText w:val=""/>
+      <w:lvlJc w:val="left"/>
+      <w:pPr>
+        <w:tabs>
+          <w:tab w:val="num" w:pos="3600"/>
+        </w:tabs>
+        <w:ind w:left="3600" w:hanging="360"/>
+      </w:pPr>
+      <w:rPr>
+        <w:rFonts w:ascii="Symbol" w:hAnsi="Symbol" w:hint="default"/>
+        <w:sz w:val="20"/>
+      </w:rPr>
+    </w:lvl>
+    <w:lvl w:ilvl="5" w:tentative="1">
+      <w:start w:val="1"/>
+      <w:numFmt w:val="bullet"/>
+      <w:lvlText w:val=""/>
+      <w:lvlJc w:val="left"/>
+      <w:pPr>
+        <w:tabs>
+          <w:tab w:val="num" w:pos="4320"/>
+        </w:tabs>
+        <w:ind w:left="4320" w:hanging="360"/>
+      </w:pPr>
+      <w:rPr>
+        <w:rFonts w:ascii="Symbol" w:hAnsi="Symbol" w:hint="default"/>
+        <w:sz w:val="20"/>
+      </w:rPr>
+    </w:lvl>
+    <w:lvl w:ilvl="6" w:tentative="1">
+      <w:start w:val="1"/>
+      <w:numFmt w:val="bullet"/>
+      <w:lvlText w:val=""/>
+      <w:lvlJc w:val="left"/>
+      <w:pPr>
+        <w:tabs>
+          <w:tab w:val="num" w:pos="5040"/>
+        </w:tabs>
+        <w:ind w:left="5040" w:hanging="360"/>
+      </w:pPr>
+      <w:rPr>
+        <w:rFonts w:ascii="Symbol" w:hAnsi="Symbol" w:hint="default"/>
+        <w:sz w:val="20"/>
+      </w:rPr>
+    </w:lvl>
+    <w:lvl w:ilvl="7" w:tentative="1">
+      <w:start w:val="1"/>
+      <w:numFmt w:val="bullet"/>
+      <w:lvlText w:val=""/>
+      <w:lvlJc w:val="left"/>
+      <w:pPr>
+        <w:tabs>
+          <w:tab w:val="num" w:pos="5760"/>
+        </w:tabs>
+        <w:ind w:left="5760" w:hanging="360"/>
+      </w:pPr>
+      <w:rPr>
+        <w:rFonts w:ascii="Symbol" w:hAnsi="Symbol" w:hint="default"/>
+        <w:sz w:val="20"/>
+      </w:rPr>
+    </w:lvl>
+    <w:lvl w:ilvl="8" w:tentative="1">
+      <w:start w:val="1"/>
+      <w:numFmt w:val="bullet"/>
+      <w:lvlText w:val=""/>
+      <w:lvlJc w:val="left"/>
+      <w:pPr>
+        <w:tabs>
+          <w:tab w:val="num" w:pos="6480"/>
+        </w:tabs>
+        <w:ind w:left="6480" w:hanging="360"/>
+      </w:pPr>
+      <w:rPr>
+        <w:rFonts w:ascii="Symbol" w:hAnsi="Symbol" w:hint="default"/>
+        <w:sz w:val="20"/>
+      </w:rPr>
+    </w:lvl>
+  </w:abstractNum>
+  <w:abstractNum w:abstractNumId="2" w15:restartNumberingAfterBreak="0">
     <w:nsid w:val="2C0627B9"/>
     <w:multiLevelType w:val="hybridMultilevel"/>
     <w:tmpl w:val="9D729842"/>
@@ -4261,10 +5824,10 @@
       </w:pPr>
     </w:lvl>
   </w:abstractNum>
-  <w:abstractNum w:abstractNumId="2" w15:restartNumberingAfterBreak="0">
+  <w:abstractNum w:abstractNumId="3" w15:restartNumberingAfterBreak="0">
     <w:nsid w:val="3B1019FE"/>
     <w:multiLevelType w:val="hybridMultilevel"/>
-    <w:tmpl w:val="4F2EEAD4"/>
+    <w:tmpl w:val="7FF66C64"/>
     <w:lvl w:ilvl="0" w:tplc="04090001">
       <w:start w:val="1"/>
       <w:numFmt w:val="bullet"/>
@@ -4277,7 +5840,7 @@
         <w:rFonts w:ascii="Symbol" w:hAnsi="Symbol" w:hint="default"/>
       </w:rPr>
     </w:lvl>
-    <w:lvl w:ilvl="1" w:tplc="04090003" w:tentative="1">
+    <w:lvl w:ilvl="1" w:tplc="04090003">
       <w:start w:val="1"/>
       <w:numFmt w:val="bullet"/>
       <w:lvlText w:val="o"/>
@@ -4374,7 +5937,156 @@
       </w:rPr>
     </w:lvl>
   </w:abstractNum>
-  <w:abstractNum w:abstractNumId="3" w15:restartNumberingAfterBreak="0">
+  <w:abstractNum w:abstractNumId="4" w15:restartNumberingAfterBreak="0">
+    <w:nsid w:val="3D9125C0"/>
+    <w:multiLevelType w:val="multilevel"/>
+    <w:tmpl w:val="E7B23A5E"/>
+    <w:lvl w:ilvl="0">
+      <w:start w:val="1"/>
+      <w:numFmt w:val="bullet"/>
+      <w:lvlText w:val=""/>
+      <w:lvlJc w:val="left"/>
+      <w:pPr>
+        <w:tabs>
+          <w:tab w:val="num" w:pos="720"/>
+        </w:tabs>
+        <w:ind w:left="720" w:hanging="360"/>
+      </w:pPr>
+      <w:rPr>
+        <w:rFonts w:ascii="Symbol" w:hAnsi="Symbol" w:hint="default"/>
+        <w:sz w:val="20"/>
+      </w:rPr>
+    </w:lvl>
+    <w:lvl w:ilvl="1" w:tentative="1">
+      <w:start w:val="1"/>
+      <w:numFmt w:val="bullet"/>
+      <w:lvlText w:val=""/>
+      <w:lvlJc w:val="left"/>
+      <w:pPr>
+        <w:tabs>
+          <w:tab w:val="num" w:pos="1440"/>
+        </w:tabs>
+        <w:ind w:left="1440" w:hanging="360"/>
+      </w:pPr>
+      <w:rPr>
+        <w:rFonts w:ascii="Symbol" w:hAnsi="Symbol" w:hint="default"/>
+        <w:sz w:val="20"/>
+      </w:rPr>
+    </w:lvl>
+    <w:lvl w:ilvl="2" w:tentative="1">
+      <w:start w:val="1"/>
+      <w:numFmt w:val="bullet"/>
+      <w:lvlText w:val=""/>
+      <w:lvlJc w:val="left"/>
+      <w:pPr>
+        <w:tabs>
+          <w:tab w:val="num" w:pos="2160"/>
+        </w:tabs>
+        <w:ind w:left="2160" w:hanging="360"/>
+      </w:pPr>
+      <w:rPr>
+        <w:rFonts w:ascii="Symbol" w:hAnsi="Symbol" w:hint="default"/>
+        <w:sz w:val="20"/>
+      </w:rPr>
+    </w:lvl>
+    <w:lvl w:ilvl="3" w:tentative="1">
+      <w:start w:val="1"/>
+      <w:numFmt w:val="bullet"/>
+      <w:lvlText w:val=""/>
+      <w:lvlJc w:val="left"/>
+      <w:pPr>
+        <w:tabs>
+          <w:tab w:val="num" w:pos="2880"/>
+        </w:tabs>
+        <w:ind w:left="2880" w:hanging="360"/>
+      </w:pPr>
+      <w:rPr>
+        <w:rFonts w:ascii="Symbol" w:hAnsi="Symbol" w:hint="default"/>
+        <w:sz w:val="20"/>
+      </w:rPr>
+    </w:lvl>
+    <w:lvl w:ilvl="4" w:tentative="1">
+      <w:start w:val="1"/>
+      <w:numFmt w:val="bullet"/>
+      <w:lvlText w:val=""/>
+      <w:lvlJc w:val="left"/>
+      <w:pPr>
+        <w:tabs>
+          <w:tab w:val="num" w:pos="3600"/>
+        </w:tabs>
+        <w:ind w:left="3600" w:hanging="360"/>
+      </w:pPr>
+      <w:rPr>
+        <w:rFonts w:ascii="Symbol" w:hAnsi="Symbol" w:hint="default"/>
+        <w:sz w:val="20"/>
+      </w:rPr>
+    </w:lvl>
+    <w:lvl w:ilvl="5" w:tentative="1">
+      <w:start w:val="1"/>
+      <w:numFmt w:val="bullet"/>
+      <w:lvlText w:val=""/>
+      <w:lvlJc w:val="left"/>
+      <w:pPr>
+        <w:tabs>
+          <w:tab w:val="num" w:pos="4320"/>
+        </w:tabs>
+        <w:ind w:left="4320" w:hanging="360"/>
+      </w:pPr>
+      <w:rPr>
+        <w:rFonts w:ascii="Symbol" w:hAnsi="Symbol" w:hint="default"/>
+        <w:sz w:val="20"/>
+      </w:rPr>
+    </w:lvl>
+    <w:lvl w:ilvl="6" w:tentative="1">
+      <w:start w:val="1"/>
+      <w:numFmt w:val="bullet"/>
+      <w:lvlText w:val=""/>
+      <w:lvlJc w:val="left"/>
+      <w:pPr>
+        <w:tabs>
+          <w:tab w:val="num" w:pos="5040"/>
+        </w:tabs>
+        <w:ind w:left="5040" w:hanging="360"/>
+      </w:pPr>
+      <w:rPr>
+        <w:rFonts w:ascii="Symbol" w:hAnsi="Symbol" w:hint="default"/>
+        <w:sz w:val="20"/>
+      </w:rPr>
+    </w:lvl>
+    <w:lvl w:ilvl="7" w:tentative="1">
+      <w:start w:val="1"/>
+      <w:numFmt w:val="bullet"/>
+      <w:lvlText w:val=""/>
+      <w:lvlJc w:val="left"/>
+      <w:pPr>
+        <w:tabs>
+          <w:tab w:val="num" w:pos="5760"/>
+        </w:tabs>
+        <w:ind w:left="5760" w:hanging="360"/>
+      </w:pPr>
+      <w:rPr>
+        <w:rFonts w:ascii="Symbol" w:hAnsi="Symbol" w:hint="default"/>
+        <w:sz w:val="20"/>
+      </w:rPr>
+    </w:lvl>
+    <w:lvl w:ilvl="8" w:tentative="1">
+      <w:start w:val="1"/>
+      <w:numFmt w:val="bullet"/>
+      <w:lvlText w:val=""/>
+      <w:lvlJc w:val="left"/>
+      <w:pPr>
+        <w:tabs>
+          <w:tab w:val="num" w:pos="6480"/>
+        </w:tabs>
+        <w:ind w:left="6480" w:hanging="360"/>
+      </w:pPr>
+      <w:rPr>
+        <w:rFonts w:ascii="Symbol" w:hAnsi="Symbol" w:hint="default"/>
+        <w:sz w:val="20"/>
+      </w:rPr>
+    </w:lvl>
+  </w:abstractNum>
+  <w:abstractNum w:abstractNumId="5" w15:restartNumberingAfterBreak="0">
     <w:nsid w:val="3D9F4BF1"/>
     <w:multiLevelType w:val="hybridMultilevel"/>
     <w:tmpl w:val="47ECBBA0"/>
@@ -4460,17 +6172,255 @@
       </w:pPr>
     </w:lvl>
   </w:abstractNum>
+  <w:abstractNum w:abstractNumId="6" w15:restartNumberingAfterBreak="0">
+    <w:nsid w:val="4928501F"/>
+    <w:multiLevelType w:val="multilevel"/>
+    <w:tmpl w:val="07CA3418"/>
+    <w:lvl w:ilvl="0">
+      <w:start w:val="2"/>
+      <w:numFmt w:val="decimal"/>
+      <w:lvlText w:val="%1"/>
+      <w:lvlJc w:val="left"/>
+      <w:pPr>
+        <w:ind w:left="405" w:hanging="405"/>
+      </w:pPr>
+      <w:rPr>
+        <w:rFonts w:hint="default"/>
+      </w:rPr>
+    </w:lvl>
+    <w:lvl w:ilvl="1">
+      <w:start w:val="1"/>
+      <w:numFmt w:val="decimal"/>
+      <w:lvlText w:val="%1.%2"/>
+      <w:lvlJc w:val="left"/>
+      <w:pPr>
+        <w:ind w:left="2160" w:hanging="720"/>
+      </w:pPr>
+      <w:rPr>
+        <w:rFonts w:hint="default"/>
+      </w:rPr>
+    </w:lvl>
+    <w:lvl w:ilvl="2">
+      <w:start w:val="1"/>
+      <w:numFmt w:val="decimal"/>
+      <w:lvlText w:val="%1.%2.%3"/>
+      <w:lvlJc w:val="left"/>
+      <w:pPr>
+        <w:ind w:left="3600" w:hanging="720"/>
+      </w:pPr>
+      <w:rPr>
+        <w:rFonts w:hint="default"/>
+      </w:rPr>
+    </w:lvl>
+    <w:lvl w:ilvl="3">
+      <w:start w:val="1"/>
+      <w:numFmt w:val="decimal"/>
+      <w:lvlText w:val="%1.%2.%3.%4"/>
+      <w:lvlJc w:val="left"/>
+      <w:pPr>
+        <w:ind w:left="5400" w:hanging="1080"/>
+      </w:pPr>
+      <w:rPr>
+        <w:rFonts w:hint="default"/>
+      </w:rPr>
+    </w:lvl>
+    <w:lvl w:ilvl="4">
+      <w:start w:val="1"/>
+      <w:numFmt w:val="decimal"/>
+      <w:lvlText w:val="%1.%2.%3.%4.%5"/>
+      <w:lvlJc w:val="left"/>
+      <w:pPr>
+        <w:ind w:left="7200" w:hanging="1440"/>
+      </w:pPr>
+      <w:rPr>
+        <w:rFonts w:hint="default"/>
+      </w:rPr>
+    </w:lvl>
+    <w:lvl w:ilvl="5">
+      <w:start w:val="1"/>
+      <w:numFmt w:val="decimal"/>
+      <w:lvlText w:val="%1.%2.%3.%4.%5.%6"/>
+      <w:lvlJc w:val="left"/>
+      <w:pPr>
+        <w:ind w:left="8640" w:hanging="1440"/>
+      </w:pPr>
+      <w:rPr>
+        <w:rFonts w:hint="default"/>
+      </w:rPr>
+    </w:lvl>
+    <w:lvl w:ilvl="6">
+      <w:start w:val="1"/>
+      <w:numFmt w:val="decimal"/>
+      <w:lvlText w:val="%1.%2.%3.%4.%5.%6.%7"/>
+      <w:lvlJc w:val="left"/>
+      <w:pPr>
+        <w:ind w:left="10440" w:hanging="1800"/>
+      </w:pPr>
+      <w:rPr>
+        <w:rFonts w:hint="default"/>
+      </w:rPr>
+    </w:lvl>
+    <w:lvl w:ilvl="7">
+      <w:start w:val="1"/>
+      <w:numFmt w:val="decimal"/>
+      <w:lvlText w:val="%1.%2.%3.%4.%5.%6.%7.%8"/>
+      <w:lvlJc w:val="left"/>
+      <w:pPr>
+        <w:ind w:left="12240" w:hanging="2160"/>
+      </w:pPr>
+      <w:rPr>
+        <w:rFonts w:hint="default"/>
+      </w:rPr>
+    </w:lvl>
+    <w:lvl w:ilvl="8">
+      <w:start w:val="1"/>
+      <w:numFmt w:val="decimal"/>
+      <w:lvlText w:val="%1.%2.%3.%4.%5.%6.%7.%8.%9"/>
+      <w:lvlJc w:val="left"/>
+      <w:pPr>
+        <w:ind w:left="13680" w:hanging="2160"/>
+      </w:pPr>
+      <w:rPr>
+        <w:rFonts w:hint="default"/>
+      </w:rPr>
+    </w:lvl>
+  </w:abstractNum>
+  <w:abstractNum w:abstractNumId="7" w15:restartNumberingAfterBreak="0">
+    <w:nsid w:val="77927A22"/>
+    <w:multiLevelType w:val="multilevel"/>
+    <w:tmpl w:val="746E3DF2"/>
+    <w:lvl w:ilvl="0">
+      <w:start w:val="1"/>
+      <w:numFmt w:val="decimal"/>
+      <w:lvlText w:val="%1."/>
+      <w:lvlJc w:val="left"/>
+      <w:pPr>
+        <w:tabs>
+          <w:tab w:val="num" w:pos="720"/>
+        </w:tabs>
+        <w:ind w:left="720" w:hanging="360"/>
+      </w:pPr>
+    </w:lvl>
+    <w:lvl w:ilvl="1" w:tentative="1">
+      <w:start w:val="1"/>
+      <w:numFmt w:val="decimal"/>
+      <w:lvlText w:val="%2."/>
+      <w:lvlJc w:val="left"/>
+      <w:pPr>
+        <w:tabs>
+          <w:tab w:val="num" w:pos="1440"/>
+        </w:tabs>
+        <w:ind w:left="1440" w:hanging="360"/>
+      </w:pPr>
+    </w:lvl>
+    <w:lvl w:ilvl="2" w:tentative="1">
+      <w:start w:val="1"/>
+      <w:numFmt w:val="decimal"/>
+      <w:lvlText w:val="%3."/>
+      <w:lvlJc w:val="left"/>
+      <w:pPr>
+        <w:tabs>
+          <w:tab w:val="num" w:pos="2160"/>
+        </w:tabs>
+        <w:ind w:left="2160" w:hanging="360"/>
+      </w:pPr>
+    </w:lvl>
+    <w:lvl w:ilvl="3" w:tentative="1">
+      <w:start w:val="1"/>
+      <w:numFmt w:val="decimal"/>
+      <w:lvlText w:val="%4."/>
+      <w:lvlJc w:val="left"/>
+      <w:pPr>
+        <w:tabs>
+          <w:tab w:val="num" w:pos="2880"/>
+        </w:tabs>
+        <w:ind w:left="2880" w:hanging="360"/>
+      </w:pPr>
+    </w:lvl>
+    <w:lvl w:ilvl="4" w:tentative="1">
+      <w:start w:val="1"/>
+      <w:numFmt w:val="decimal"/>
+      <w:lvlText w:val="%5."/>
+      <w:lvlJc w:val="left"/>
+      <w:pPr>
+        <w:tabs>
+          <w:tab w:val="num" w:pos="3600"/>
+        </w:tabs>
+        <w:ind w:left="3600" w:hanging="360"/>
+      </w:pPr>
+    </w:lvl>
+    <w:lvl w:ilvl="5" w:tentative="1">
+      <w:start w:val="1"/>
+      <w:numFmt w:val="decimal"/>
+      <w:lvlText w:val="%6."/>
+      <w:lvlJc w:val="left"/>
+      <w:pPr>
+        <w:tabs>
+          <w:tab w:val="num" w:pos="4320"/>
+        </w:tabs>
+        <w:ind w:left="4320" w:hanging="360"/>
+      </w:pPr>
+    </w:lvl>
+    <w:lvl w:ilvl="6" w:tentative="1">
+      <w:start w:val="1"/>
+      <w:numFmt w:val="decimal"/>
+      <w:lvlText w:val="%7."/>
+      <w:lvlJc w:val="left"/>
+      <w:pPr>
+        <w:tabs>
+          <w:tab w:val="num" w:pos="5040"/>
+        </w:tabs>
+        <w:ind w:left="5040" w:hanging="360"/>
+      </w:pPr>
+    </w:lvl>
+    <w:lvl w:ilvl="7" w:tentative="1">
+      <w:start w:val="1"/>
+      <w:numFmt w:val="decimal"/>
+      <w:lvlText w:val="%8."/>
+      <w:lvlJc w:val="left"/>
+      <w:pPr>
+        <w:tabs>
+          <w:tab w:val="num" w:pos="5760"/>
+        </w:tabs>
+        <w:ind w:left="5760" w:hanging="360"/>
+      </w:pPr>
+    </w:lvl>
+    <w:lvl w:ilvl="8" w:tentative="1">
+      <w:start w:val="1"/>
+      <w:numFmt w:val="decimal"/>
+      <w:lvlText w:val="%9."/>
+      <w:lvlJc w:val="left"/>
+      <w:pPr>
+        <w:tabs>
+          <w:tab w:val="num" w:pos="6480"/>
+        </w:tabs>
+        <w:ind w:left="6480" w:hanging="360"/>
+      </w:pPr>
+    </w:lvl>
+  </w:abstractNum>
   <w:num w:numId="1" w16cid:durableId="1294284733">
-    <w:abstractNumId w:val="1"/>
+    <w:abstractNumId w:val="2"/>
   </w:num>
   <w:num w:numId="2" w16cid:durableId="54402301">
-    <w:abstractNumId w:val="3"/>
+    <w:abstractNumId w:val="5"/>
   </w:num>
   <w:num w:numId="3" w16cid:durableId="1172137837">
     <w:abstractNumId w:val="0"/>
   </w:num>
   <w:num w:numId="4" w16cid:durableId="670840049">
-    <w:abstractNumId w:val="2"/>
+    <w:abstractNumId w:val="3"/>
+  </w:num>
+  <w:num w:numId="5" w16cid:durableId="1063718079">
+    <w:abstractNumId w:val="6"/>
+  </w:num>
+  <w:num w:numId="6" w16cid:durableId="1691178041">
+    <w:abstractNumId w:val="1"/>
+  </w:num>
+  <w:num w:numId="7" w16cid:durableId="636111011">
+    <w:abstractNumId w:val="4"/>
+  </w:num>
+  <w:num w:numId="8" w16cid:durableId="928999490">
+    <w:abstractNumId w:val="7"/>
   </w:num>
 </w:numbering>
 </file>
@@ -4913,6 +6863,26 @@
       <w:szCs w:val="26"/>
     </w:rPr>
   </w:style>
+  <w:style w:type="paragraph" w:styleId="Heading3">
+    <w:name w:val="heading 3"/>
+    <w:basedOn w:val="Normal"/>
+    <w:next w:val="Normal"/>
+    <w:link w:val="Heading3Char"/>
+    <w:uiPriority w:val="9"/>
+    <w:unhideWhenUsed/>
+    <w:qFormat/>
+    <w:rsid w:val="00B10EF4"/>
+    <w:pPr>
+      <w:keepNext/>
+      <w:keepLines/>
+      <w:spacing w:before="40"/>
+      <w:outlineLvl w:val="2"/>
+    </w:pPr>
+    <w:rPr>
+      <w:rFonts w:asciiTheme="majorHAnsi" w:eastAsiaTheme="majorEastAsia" w:hAnsiTheme="majorHAnsi" w:cstheme="majorBidi"/>
+      <w:color w:val="1F3763" w:themeColor="accent1" w:themeShade="7F"/>
+    </w:rPr>
+  </w:style>
   <w:style w:type="character" w:default="1" w:styleId="DefaultParagraphFont">
     <w:name w:val="Default Paragraph Font"/>
     <w:uiPriority w:val="1"/>
@@ -5257,6 +7227,17 @@
       <w:szCs w:val="26"/>
     </w:rPr>
   </w:style>
+  <w:style w:type="character" w:customStyle="1" w:styleId="Heading3Char">
+    <w:name w:val="Heading 3 Char"/>
+    <w:basedOn w:val="DefaultParagraphFont"/>
+    <w:link w:val="Heading3"/>
+    <w:uiPriority w:val="9"/>
+    <w:rsid w:val="00B10EF4"/>
+    <w:rPr>
+      <w:rFonts w:asciiTheme="majorHAnsi" w:eastAsiaTheme="majorEastAsia" w:hAnsiTheme="majorHAnsi" w:cstheme="majorBidi"/>
+      <w:color w:val="1F3763" w:themeColor="accent1" w:themeShade="7F"/>
+    </w:rPr>
+  </w:style>
 </w:styles>
 </file>
 

--- a/Documentation/proposal.docx
+++ b/Documentation/proposal.docx
@@ -599,7 +599,7 @@
                                           <pic:cNvPicPr/>
                                         </pic:nvPicPr>
                                         <pic:blipFill>
-                                          <a:blip r:embed="rId9">
+                                          <a:blip r:embed="rId10">
                                             <a:extLst>
                                               <a:ext uri="{28A0092B-C50C-407E-A947-70E740481C1C}">
                                                 <a14:useLocalDpi xmlns:a14="http://schemas.microsoft.com/office/drawing/2010/main" val="0"/>
@@ -1024,7 +1024,7 @@
                                               <pic:cNvPicPr/>
                                             </pic:nvPicPr>
                                             <pic:blipFill>
-                                              <a:blip r:embed="rId10" cstate="print">
+                                              <a:blip r:embed="rId11" cstate="print">
                                                 <a:extLst>
                                                   <a:ext uri="{28A0092B-C50C-407E-A947-70E740481C1C}">
                                                     <a14:useLocalDpi xmlns:a14="http://schemas.microsoft.com/office/drawing/2010/main" val="0"/>
@@ -1103,7 +1103,7 @@
                                         <pic:cNvPicPr/>
                                       </pic:nvPicPr>
                                       <pic:blipFill>
-                                        <a:blip r:embed="rId10" cstate="print">
+                                        <a:blip r:embed="rId12" cstate="print">
                                           <a:extLst>
                                             <a:ext uri="{28A0092B-C50C-407E-A947-70E740481C1C}">
                                               <a14:useLocalDpi xmlns:a14="http://schemas.microsoft.com/office/drawing/2010/main" val="0"/>
@@ -1230,7 +1230,7 @@
             </w:rPr>
             <w:fldChar w:fldCharType="separate"/>
           </w:r>
-          <w:hyperlink w:anchor="_Toc109857297" w:history="1">
+          <w:hyperlink w:anchor="_Toc109859851" w:history="1">
             <w:r>
               <w:rPr>
                 <w:rStyle w:val="Hyperlink"/>
@@ -1276,7 +1276,7 @@
                 <w:noProof/>
                 <w:webHidden/>
               </w:rPr>
-              <w:instrText xml:space="preserve"> PAGEREF _Toc109857297 \h </w:instrText>
+              <w:instrText xml:space="preserve"> PAGEREF _Toc109859851 \h </w:instrText>
             </w:r>
             <w:r>
               <w:rPr>
@@ -1323,7 +1323,7 @@
               <w:szCs w:val="24"/>
             </w:rPr>
           </w:pPr>
-          <w:hyperlink w:anchor="_Toc109857298" w:history="1">
+          <w:hyperlink w:anchor="_Toc109859852" w:history="1">
             <w:r>
               <w:rPr>
                 <w:rStyle w:val="Hyperlink"/>
@@ -1359,7 +1359,7 @@
                 <w:noProof/>
                 <w:webHidden/>
               </w:rPr>
-              <w:instrText xml:space="preserve"> PAGEREF _Toc109857298 \h </w:instrText>
+              <w:instrText xml:space="preserve"> PAGEREF _Toc109859852 \h </w:instrText>
             </w:r>
             <w:r>
               <w:rPr>
@@ -1406,7 +1406,7 @@
               <w:szCs w:val="24"/>
             </w:rPr>
           </w:pPr>
-          <w:hyperlink w:anchor="_Toc109857299" w:history="1">
+          <w:hyperlink w:anchor="_Toc109859853" w:history="1">
             <w:r>
               <w:rPr>
                 <w:rStyle w:val="Hyperlink"/>
@@ -1443,7 +1443,7 @@
                 <w:noProof/>
                 <w:webHidden/>
               </w:rPr>
-              <w:instrText xml:space="preserve"> PAGEREF _Toc109857299 \h </w:instrText>
+              <w:instrText xml:space="preserve"> PAGEREF _Toc109859853 \h </w:instrText>
             </w:r>
             <w:r>
               <w:rPr>
@@ -1490,7 +1490,7 @@
               <w:szCs w:val="24"/>
             </w:rPr>
           </w:pPr>
-          <w:hyperlink w:anchor="_Toc109857300" w:history="1">
+          <w:hyperlink w:anchor="_Toc109859854" w:history="1">
             <w:r>
               <w:rPr>
                 <w:rStyle w:val="Hyperlink"/>
@@ -1518,7 +1518,7 @@
                 <w:noProof/>
                 <w:webHidden/>
               </w:rPr>
-              <w:instrText xml:space="preserve"> PAGEREF _Toc109857300 \h </w:instrText>
+              <w:instrText xml:space="preserve"> PAGEREF _Toc109859854 \h </w:instrText>
             </w:r>
             <w:r>
               <w:rPr>
@@ -1565,66 +1565,206 @@
               <w:szCs w:val="24"/>
             </w:rPr>
           </w:pPr>
-          <w:hyperlink w:anchor="_Toc109857301" w:history="1">
+          <w:hyperlink w:anchor="_Toc109859855" w:history="1">
             <w:r>
               <w:rPr>
                 <w:rStyle w:val="Hyperlink"/>
                 <w:rFonts w:asciiTheme="majorBidi" w:hAnsiTheme="majorBidi"/>
                 <w:noProof/>
-                <w:lang w:val="en-US"/>
-              </w:rPr>
-              <w:t>5. Tools</w:t>
-            </w:r>
+              </w:rPr>
+              <w:t>5. Development Methodology</w:t>
+            </w:r>
+            <w:r>
+              <w:rPr>
+                <w:noProof/>
+                <w:webHidden/>
+              </w:rPr>
+              <w:tab/>
+            </w:r>
+            <w:r>
+              <w:rPr>
+                <w:noProof/>
+                <w:webHidden/>
+              </w:rPr>
+              <w:fldChar w:fldCharType="begin"/>
+            </w:r>
+            <w:r>
+              <w:rPr>
+                <w:noProof/>
+                <w:webHidden/>
+              </w:rPr>
+              <w:instrText xml:space="preserve"> PAGEREF _Toc109859855 \h </w:instrText>
+            </w:r>
+            <w:r>
+              <w:rPr>
+                <w:noProof/>
+                <w:webHidden/>
+              </w:rPr>
+            </w:r>
+            <w:r>
+              <w:rPr>
+                <w:noProof/>
+                <w:webHidden/>
+              </w:rPr>
+              <w:fldChar w:fldCharType="separate"/>
+            </w:r>
+            <w:r>
+              <w:rPr>
+                <w:noProof/>
+                <w:webHidden/>
+              </w:rPr>
+              <w:t>- 3 -</w:t>
+            </w:r>
+            <w:r>
+              <w:rPr>
+                <w:noProof/>
+                <w:webHidden/>
+              </w:rPr>
+              <w:fldChar w:fldCharType="end"/>
+            </w:r>
+          </w:hyperlink>
+        </w:p>
+        <w:p>
+          <w:pPr>
+            <w:pStyle w:val="TOC2"/>
+            <w:tabs>
+              <w:tab w:val="right" w:leader="dot" w:pos="9350"/>
+            </w:tabs>
+            <w:rPr>
+              <w:rFonts w:eastAsiaTheme="minorEastAsia" w:cstheme="minorBidi"/>
+              <w:b w:val="0"/>
+              <w:bCs w:val="0"/>
+              <w:noProof/>
+              <w:sz w:val="24"/>
+              <w:szCs w:val="24"/>
+            </w:rPr>
+          </w:pPr>
+          <w:hyperlink w:anchor="_Toc109859856" w:history="1">
             <w:r>
               <w:rPr>
                 <w:rStyle w:val="Hyperlink"/>
                 <w:rFonts w:asciiTheme="majorBidi" w:hAnsiTheme="majorBidi"/>
                 <w:noProof/>
-              </w:rPr>
-              <w:t xml:space="preserve"> </w:t>
+                <w:lang w:val="en-US"/>
+              </w:rPr>
+              <w:t xml:space="preserve">5.1   </w:t>
             </w:r>
             <w:r>
               <w:rPr>
                 <w:rStyle w:val="Hyperlink"/>
                 <w:rFonts w:asciiTheme="majorBidi" w:hAnsiTheme="majorBidi"/>
                 <w:noProof/>
-                <w:lang w:val="en-US"/>
-              </w:rPr>
-              <w:t xml:space="preserve">and </w:t>
-            </w:r>
+              </w:rPr>
+              <w:t>Requirement Analysis</w:t>
+            </w:r>
+            <w:r>
+              <w:rPr>
+                <w:noProof/>
+                <w:webHidden/>
+              </w:rPr>
+              <w:tab/>
+            </w:r>
+            <w:r>
+              <w:rPr>
+                <w:noProof/>
+                <w:webHidden/>
+              </w:rPr>
+              <w:fldChar w:fldCharType="begin"/>
+            </w:r>
+            <w:r>
+              <w:rPr>
+                <w:noProof/>
+                <w:webHidden/>
+              </w:rPr>
+              <w:instrText xml:space="preserve"> PAGEREF _Toc109859856 \h </w:instrText>
+            </w:r>
+            <w:r>
+              <w:rPr>
+                <w:noProof/>
+                <w:webHidden/>
+              </w:rPr>
+            </w:r>
+            <w:r>
+              <w:rPr>
+                <w:noProof/>
+                <w:webHidden/>
+              </w:rPr>
+              <w:fldChar w:fldCharType="separate"/>
+            </w:r>
+            <w:r>
+              <w:rPr>
+                <w:noProof/>
+                <w:webHidden/>
+              </w:rPr>
+              <w:t>- 3 -</w:t>
+            </w:r>
+            <w:r>
+              <w:rPr>
+                <w:noProof/>
+                <w:webHidden/>
+              </w:rPr>
+              <w:fldChar w:fldCharType="end"/>
+            </w:r>
+          </w:hyperlink>
+        </w:p>
+        <w:p>
+          <w:pPr>
+            <w:pStyle w:val="TOC2"/>
+            <w:tabs>
+              <w:tab w:val="right" w:leader="dot" w:pos="9350"/>
+            </w:tabs>
+            <w:rPr>
+              <w:rFonts w:eastAsiaTheme="minorEastAsia" w:cstheme="minorBidi"/>
+              <w:b w:val="0"/>
+              <w:bCs w:val="0"/>
+              <w:noProof/>
+              <w:sz w:val="24"/>
+              <w:szCs w:val="24"/>
+            </w:rPr>
+          </w:pPr>
+          <w:hyperlink w:anchor="_Toc109859857" w:history="1">
             <w:r>
               <w:rPr>
                 <w:rStyle w:val="Hyperlink"/>
                 <w:rFonts w:asciiTheme="majorBidi" w:hAnsiTheme="majorBidi"/>
                 <w:noProof/>
-              </w:rPr>
-              <w:t>T</w:t>
+                <w:lang w:val="en-US"/>
+              </w:rPr>
+              <w:t>5.</w:t>
             </w:r>
             <w:r>
               <w:rPr>
                 <w:rStyle w:val="Hyperlink"/>
                 <w:rFonts w:asciiTheme="majorBidi" w:hAnsiTheme="majorBidi"/>
                 <w:noProof/>
-                <w:lang w:val="en-US"/>
-              </w:rPr>
-              <w:t xml:space="preserve">echnology </w:t>
+              </w:rPr>
+              <w:t xml:space="preserve">2 </w:t>
             </w:r>
             <w:r>
               <w:rPr>
                 <w:rStyle w:val="Hyperlink"/>
                 <w:rFonts w:asciiTheme="majorBidi" w:hAnsiTheme="majorBidi"/>
                 <w:noProof/>
-              </w:rPr>
-              <w:t>U</w:t>
+                <w:lang w:val="en-US"/>
+              </w:rPr>
+              <w:t>System</w:t>
             </w:r>
             <w:r>
               <w:rPr>
                 <w:rStyle w:val="Hyperlink"/>
                 <w:rFonts w:asciiTheme="majorBidi" w:hAnsiTheme="majorBidi"/>
                 <w:noProof/>
+              </w:rPr>
+              <w:t xml:space="preserve"> Desig</w:t>
+            </w:r>
+            <w:r>
+              <w:rPr>
+                <w:rStyle w:val="Hyperlink"/>
+                <w:rFonts w:asciiTheme="majorBidi" w:hAnsiTheme="majorBidi"/>
+                <w:noProof/>
                 <w:lang w:val="en-US"/>
               </w:rPr>
-              <w:t>sed:</w:t>
+              <w:t>n</w:t>
             </w:r>
             <w:r>
               <w:rPr>
@@ -1645,7 +1785,7 @@
                 <w:noProof/>
                 <w:webHidden/>
               </w:rPr>
-              <w:instrText xml:space="preserve"> PAGEREF _Toc109857301 \h </w:instrText>
+              <w:instrText xml:space="preserve"> PAGEREF _Toc109859857 \h </w:instrText>
             </w:r>
             <w:r>
               <w:rPr>
@@ -1666,6 +1806,440 @@
                 <w:webHidden/>
               </w:rPr>
               <w:t>- 3 -</w:t>
+            </w:r>
+            <w:r>
+              <w:rPr>
+                <w:noProof/>
+                <w:webHidden/>
+              </w:rPr>
+              <w:fldChar w:fldCharType="end"/>
+            </w:r>
+          </w:hyperlink>
+        </w:p>
+        <w:p>
+          <w:pPr>
+            <w:pStyle w:val="TOC2"/>
+            <w:tabs>
+              <w:tab w:val="right" w:leader="dot" w:pos="9350"/>
+            </w:tabs>
+            <w:rPr>
+              <w:rFonts w:eastAsiaTheme="minorEastAsia" w:cstheme="minorBidi"/>
+              <w:b w:val="0"/>
+              <w:bCs w:val="0"/>
+              <w:noProof/>
+              <w:sz w:val="24"/>
+              <w:szCs w:val="24"/>
+            </w:rPr>
+          </w:pPr>
+          <w:hyperlink w:anchor="_Toc109859858" w:history="1">
+            <w:r>
+              <w:rPr>
+                <w:rStyle w:val="Hyperlink"/>
+                <w:rFonts w:asciiTheme="majorBidi" w:hAnsiTheme="majorBidi"/>
+                <w:noProof/>
+                <w:lang w:val="en-US"/>
+              </w:rPr>
+              <w:t>I</w:t>
+            </w:r>
+            <w:r>
+              <w:rPr>
+                <w:rStyle w:val="Hyperlink"/>
+                <w:rFonts w:ascii="TimesNewRomanPSMT" w:hAnsi="TimesNewRomanPSMT"/>
+                <w:noProof/>
+              </w:rPr>
+              <w:t>n this phase we designed the algorithm and flowchart required for the development of the system.</w:t>
+            </w:r>
+            <w:r>
+              <w:rPr>
+                <w:noProof/>
+                <w:webHidden/>
+              </w:rPr>
+              <w:tab/>
+            </w:r>
+            <w:r>
+              <w:rPr>
+                <w:noProof/>
+                <w:webHidden/>
+              </w:rPr>
+              <w:fldChar w:fldCharType="begin"/>
+            </w:r>
+            <w:r>
+              <w:rPr>
+                <w:noProof/>
+                <w:webHidden/>
+              </w:rPr>
+              <w:instrText xml:space="preserve"> PAGEREF _Toc109859858 \h </w:instrText>
+            </w:r>
+            <w:r>
+              <w:rPr>
+                <w:noProof/>
+                <w:webHidden/>
+              </w:rPr>
+            </w:r>
+            <w:r>
+              <w:rPr>
+                <w:noProof/>
+                <w:webHidden/>
+              </w:rPr>
+              <w:fldChar w:fldCharType="separate"/>
+            </w:r>
+            <w:r>
+              <w:rPr>
+                <w:noProof/>
+                <w:webHidden/>
+              </w:rPr>
+              <w:t>- 3 -</w:t>
+            </w:r>
+            <w:r>
+              <w:rPr>
+                <w:noProof/>
+                <w:webHidden/>
+              </w:rPr>
+              <w:fldChar w:fldCharType="end"/>
+            </w:r>
+          </w:hyperlink>
+        </w:p>
+        <w:p>
+          <w:pPr>
+            <w:pStyle w:val="TOC3"/>
+            <w:tabs>
+              <w:tab w:val="right" w:leader="dot" w:pos="9350"/>
+            </w:tabs>
+            <w:rPr>
+              <w:rFonts w:eastAsiaTheme="minorEastAsia" w:cstheme="minorBidi"/>
+              <w:noProof/>
+              <w:sz w:val="24"/>
+            </w:rPr>
+          </w:pPr>
+          <w:hyperlink w:anchor="_Toc109859859" w:history="1">
+            <w:r>
+              <w:rPr>
+                <w:rStyle w:val="Hyperlink"/>
+                <w:rFonts w:asciiTheme="majorBidi" w:hAnsiTheme="majorBidi"/>
+                <w:b/>
+                <w:bCs/>
+                <w:noProof/>
+                <w:lang w:val="en-US"/>
+              </w:rPr>
+              <w:t xml:space="preserve">5.2.1 </w:t>
+            </w:r>
+            <w:r>
+              <w:rPr>
+                <w:rStyle w:val="Hyperlink"/>
+                <w:rFonts w:asciiTheme="majorBidi" w:hAnsiTheme="majorBidi"/>
+                <w:b/>
+                <w:bCs/>
+                <w:noProof/>
+              </w:rPr>
+              <w:t>Importance</w:t>
+            </w:r>
+            <w:r>
+              <w:rPr>
+                <w:noProof/>
+                <w:webHidden/>
+              </w:rPr>
+              <w:tab/>
+            </w:r>
+            <w:r>
+              <w:rPr>
+                <w:noProof/>
+                <w:webHidden/>
+              </w:rPr>
+              <w:fldChar w:fldCharType="begin"/>
+            </w:r>
+            <w:r>
+              <w:rPr>
+                <w:noProof/>
+                <w:webHidden/>
+              </w:rPr>
+              <w:instrText xml:space="preserve"> PAGEREF _Toc109859859 \h </w:instrText>
+            </w:r>
+            <w:r>
+              <w:rPr>
+                <w:noProof/>
+                <w:webHidden/>
+              </w:rPr>
+            </w:r>
+            <w:r>
+              <w:rPr>
+                <w:noProof/>
+                <w:webHidden/>
+              </w:rPr>
+              <w:fldChar w:fldCharType="separate"/>
+            </w:r>
+            <w:r>
+              <w:rPr>
+                <w:noProof/>
+                <w:webHidden/>
+              </w:rPr>
+              <w:t>- 3 -</w:t>
+            </w:r>
+            <w:r>
+              <w:rPr>
+                <w:noProof/>
+                <w:webHidden/>
+              </w:rPr>
+              <w:fldChar w:fldCharType="end"/>
+            </w:r>
+          </w:hyperlink>
+        </w:p>
+        <w:p>
+          <w:pPr>
+            <w:pStyle w:val="TOC2"/>
+            <w:tabs>
+              <w:tab w:val="right" w:leader="dot" w:pos="9350"/>
+            </w:tabs>
+            <w:rPr>
+              <w:rFonts w:eastAsiaTheme="minorEastAsia" w:cstheme="minorBidi"/>
+              <w:b w:val="0"/>
+              <w:bCs w:val="0"/>
+              <w:noProof/>
+              <w:sz w:val="24"/>
+              <w:szCs w:val="24"/>
+            </w:rPr>
+          </w:pPr>
+          <w:hyperlink w:anchor="_Toc109859860" w:history="1">
+            <w:r>
+              <w:rPr>
+                <w:rStyle w:val="Hyperlink"/>
+                <w:rFonts w:asciiTheme="majorBidi" w:eastAsia="Times New Roman" w:hAnsiTheme="majorBidi"/>
+                <w:noProof/>
+                <w:lang w:val="en-US"/>
+              </w:rPr>
+              <w:t>5.3 Implementation</w:t>
+            </w:r>
+            <w:r>
+              <w:rPr>
+                <w:noProof/>
+                <w:webHidden/>
+              </w:rPr>
+              <w:tab/>
+            </w:r>
+            <w:r>
+              <w:rPr>
+                <w:noProof/>
+                <w:webHidden/>
+              </w:rPr>
+              <w:fldChar w:fldCharType="begin"/>
+            </w:r>
+            <w:r>
+              <w:rPr>
+                <w:noProof/>
+                <w:webHidden/>
+              </w:rPr>
+              <w:instrText xml:space="preserve"> PAGEREF _Toc109859860 \h </w:instrText>
+            </w:r>
+            <w:r>
+              <w:rPr>
+                <w:noProof/>
+                <w:webHidden/>
+              </w:rPr>
+            </w:r>
+            <w:r>
+              <w:rPr>
+                <w:noProof/>
+                <w:webHidden/>
+              </w:rPr>
+              <w:fldChar w:fldCharType="separate"/>
+            </w:r>
+            <w:r>
+              <w:rPr>
+                <w:noProof/>
+                <w:webHidden/>
+              </w:rPr>
+              <w:t>- 4 -</w:t>
+            </w:r>
+            <w:r>
+              <w:rPr>
+                <w:noProof/>
+                <w:webHidden/>
+              </w:rPr>
+              <w:fldChar w:fldCharType="end"/>
+            </w:r>
+          </w:hyperlink>
+        </w:p>
+        <w:p>
+          <w:pPr>
+            <w:pStyle w:val="TOC2"/>
+            <w:tabs>
+              <w:tab w:val="right" w:leader="dot" w:pos="9350"/>
+            </w:tabs>
+            <w:rPr>
+              <w:rFonts w:eastAsiaTheme="minorEastAsia" w:cstheme="minorBidi"/>
+              <w:b w:val="0"/>
+              <w:bCs w:val="0"/>
+              <w:noProof/>
+              <w:sz w:val="24"/>
+              <w:szCs w:val="24"/>
+            </w:rPr>
+          </w:pPr>
+          <w:hyperlink w:anchor="_Toc109859861" w:history="1">
+            <w:r>
+              <w:rPr>
+                <w:rStyle w:val="Hyperlink"/>
+                <w:rFonts w:asciiTheme="majorBidi" w:eastAsia="Times New Roman" w:hAnsiTheme="majorBidi"/>
+                <w:noProof/>
+                <w:lang w:val="en-US"/>
+              </w:rPr>
+              <w:t>5.</w:t>
+            </w:r>
+            <w:r>
+              <w:rPr>
+                <w:rStyle w:val="Hyperlink"/>
+                <w:rFonts w:asciiTheme="majorBidi" w:eastAsia="Times New Roman" w:hAnsiTheme="majorBidi"/>
+                <w:noProof/>
+              </w:rPr>
+              <w:t>4 Integration and testing</w:t>
+            </w:r>
+            <w:r>
+              <w:rPr>
+                <w:noProof/>
+                <w:webHidden/>
+              </w:rPr>
+              <w:tab/>
+            </w:r>
+            <w:r>
+              <w:rPr>
+                <w:noProof/>
+                <w:webHidden/>
+              </w:rPr>
+              <w:fldChar w:fldCharType="begin"/>
+            </w:r>
+            <w:r>
+              <w:rPr>
+                <w:noProof/>
+                <w:webHidden/>
+              </w:rPr>
+              <w:instrText xml:space="preserve"> PAGEREF _Toc109859861 \h </w:instrText>
+            </w:r>
+            <w:r>
+              <w:rPr>
+                <w:noProof/>
+                <w:webHidden/>
+              </w:rPr>
+            </w:r>
+            <w:r>
+              <w:rPr>
+                <w:noProof/>
+                <w:webHidden/>
+              </w:rPr>
+              <w:fldChar w:fldCharType="separate"/>
+            </w:r>
+            <w:r>
+              <w:rPr>
+                <w:noProof/>
+                <w:webHidden/>
+              </w:rPr>
+              <w:t>- 4 -</w:t>
+            </w:r>
+            <w:r>
+              <w:rPr>
+                <w:noProof/>
+                <w:webHidden/>
+              </w:rPr>
+              <w:fldChar w:fldCharType="end"/>
+            </w:r>
+          </w:hyperlink>
+        </w:p>
+        <w:p>
+          <w:pPr>
+            <w:pStyle w:val="TOC2"/>
+            <w:tabs>
+              <w:tab w:val="right" w:leader="dot" w:pos="9350"/>
+            </w:tabs>
+            <w:rPr>
+              <w:rFonts w:eastAsiaTheme="minorEastAsia" w:cstheme="minorBidi"/>
+              <w:b w:val="0"/>
+              <w:bCs w:val="0"/>
+              <w:noProof/>
+              <w:sz w:val="24"/>
+              <w:szCs w:val="24"/>
+            </w:rPr>
+          </w:pPr>
+          <w:hyperlink w:anchor="_Toc109859862" w:history="1">
+            <w:r>
+              <w:rPr>
+                <w:rStyle w:val="Hyperlink"/>
+                <w:rFonts w:ascii="Times New Roman" w:eastAsia="Times New Roman" w:hAnsi="Times New Roman" w:cs="Times New Roman"/>
+                <w:noProof/>
+                <w:lang w:val="en-US"/>
+              </w:rPr>
+              <w:t>5.</w:t>
+            </w:r>
+            <w:r>
+              <w:rPr>
+                <w:rStyle w:val="Hyperlink"/>
+                <w:rFonts w:ascii="Times New Roman" w:eastAsia="Times New Roman" w:hAnsi="Times New Roman" w:cs="Times New Roman"/>
+                <w:noProof/>
+              </w:rPr>
+              <w:t xml:space="preserve">5 </w:t>
+            </w:r>
+            <w:r>
+              <w:rPr>
+                <w:rStyle w:val="Hyperlink"/>
+                <w:rFonts w:ascii="Times New Roman" w:eastAsia="Times New Roman" w:hAnsi="Times New Roman" w:cs="Times New Roman"/>
+                <w:noProof/>
+                <w:lang w:val="en-US"/>
+              </w:rPr>
+              <w:t>Development and</w:t>
+            </w:r>
+            <w:r>
+              <w:rPr>
+                <w:rStyle w:val="Hyperlink"/>
+                <w:rFonts w:ascii="Times New Roman" w:eastAsia="Times New Roman" w:hAnsi="Times New Roman" w:cs="Times New Roman"/>
+                <w:noProof/>
+              </w:rPr>
+              <w:t xml:space="preserve"> M</w:t>
+            </w:r>
+            <w:r>
+              <w:rPr>
+                <w:rStyle w:val="Hyperlink"/>
+                <w:rFonts w:ascii="Times New Roman" w:eastAsia="Times New Roman" w:hAnsi="Times New Roman" w:cs="Times New Roman"/>
+                <w:noProof/>
+                <w:lang w:val="en-US"/>
+              </w:rPr>
+              <w:t>aintenance</w:t>
+            </w:r>
+            <w:r>
+              <w:rPr>
+                <w:noProof/>
+                <w:webHidden/>
+              </w:rPr>
+              <w:tab/>
+            </w:r>
+            <w:r>
+              <w:rPr>
+                <w:noProof/>
+                <w:webHidden/>
+              </w:rPr>
+              <w:fldChar w:fldCharType="begin"/>
+            </w:r>
+            <w:r>
+              <w:rPr>
+                <w:noProof/>
+                <w:webHidden/>
+              </w:rPr>
+              <w:instrText xml:space="preserve"> PAGEREF _Toc109859862 \h </w:instrText>
+            </w:r>
+            <w:r>
+              <w:rPr>
+                <w:noProof/>
+                <w:webHidden/>
+              </w:rPr>
+            </w:r>
+            <w:r>
+              <w:rPr>
+                <w:noProof/>
+                <w:webHidden/>
+              </w:rPr>
+              <w:fldChar w:fldCharType="separate"/>
+            </w:r>
+            <w:r>
+              <w:rPr>
+                <w:noProof/>
+                <w:webHidden/>
+              </w:rPr>
+              <w:t>- 4 -</w:t>
             </w:r>
             <w:r>
               <w:rPr>
@@ -1692,7 +2266,134 @@
               <w:szCs w:val="24"/>
             </w:rPr>
           </w:pPr>
-          <w:hyperlink w:anchor="_Toc109857302" w:history="1">
+          <w:hyperlink w:anchor="_Toc109859863" w:history="1">
+            <w:r>
+              <w:rPr>
+                <w:rStyle w:val="Hyperlink"/>
+                <w:rFonts w:asciiTheme="majorBidi" w:hAnsiTheme="majorBidi"/>
+                <w:noProof/>
+                <w:lang w:val="en-US"/>
+              </w:rPr>
+              <w:t>6. Tools</w:t>
+            </w:r>
+            <w:r>
+              <w:rPr>
+                <w:rStyle w:val="Hyperlink"/>
+                <w:rFonts w:asciiTheme="majorBidi" w:hAnsiTheme="majorBidi"/>
+                <w:noProof/>
+              </w:rPr>
+              <w:t xml:space="preserve"> </w:t>
+            </w:r>
+            <w:r>
+              <w:rPr>
+                <w:rStyle w:val="Hyperlink"/>
+                <w:rFonts w:asciiTheme="majorBidi" w:hAnsiTheme="majorBidi"/>
+                <w:noProof/>
+                <w:lang w:val="en-US"/>
+              </w:rPr>
+              <w:t xml:space="preserve">and </w:t>
+            </w:r>
+            <w:r>
+              <w:rPr>
+                <w:rStyle w:val="Hyperlink"/>
+                <w:rFonts w:asciiTheme="majorBidi" w:hAnsiTheme="majorBidi"/>
+                <w:noProof/>
+              </w:rPr>
+              <w:t>T</w:t>
+            </w:r>
+            <w:r>
+              <w:rPr>
+                <w:rStyle w:val="Hyperlink"/>
+                <w:rFonts w:asciiTheme="majorBidi" w:hAnsiTheme="majorBidi"/>
+                <w:noProof/>
+                <w:lang w:val="en-US"/>
+              </w:rPr>
+              <w:t xml:space="preserve">echnology </w:t>
+            </w:r>
+            <w:r>
+              <w:rPr>
+                <w:rStyle w:val="Hyperlink"/>
+                <w:rFonts w:asciiTheme="majorBidi" w:hAnsiTheme="majorBidi"/>
+                <w:noProof/>
+              </w:rPr>
+              <w:t>U</w:t>
+            </w:r>
+            <w:r>
+              <w:rPr>
+                <w:rStyle w:val="Hyperlink"/>
+                <w:rFonts w:asciiTheme="majorBidi" w:hAnsiTheme="majorBidi"/>
+                <w:noProof/>
+                <w:lang w:val="en-US"/>
+              </w:rPr>
+              <w:t>sed:</w:t>
+            </w:r>
+            <w:r>
+              <w:rPr>
+                <w:noProof/>
+                <w:webHidden/>
+              </w:rPr>
+              <w:tab/>
+            </w:r>
+            <w:r>
+              <w:rPr>
+                <w:noProof/>
+                <w:webHidden/>
+              </w:rPr>
+              <w:fldChar w:fldCharType="begin"/>
+            </w:r>
+            <w:r>
+              <w:rPr>
+                <w:noProof/>
+                <w:webHidden/>
+              </w:rPr>
+              <w:instrText xml:space="preserve"> PAGEREF _Toc109859863 \h </w:instrText>
+            </w:r>
+            <w:r>
+              <w:rPr>
+                <w:noProof/>
+                <w:webHidden/>
+              </w:rPr>
+            </w:r>
+            <w:r>
+              <w:rPr>
+                <w:noProof/>
+                <w:webHidden/>
+              </w:rPr>
+              <w:fldChar w:fldCharType="separate"/>
+            </w:r>
+            <w:r>
+              <w:rPr>
+                <w:noProof/>
+                <w:webHidden/>
+              </w:rPr>
+              <w:t>- 5 -</w:t>
+            </w:r>
+            <w:r>
+              <w:rPr>
+                <w:noProof/>
+                <w:webHidden/>
+              </w:rPr>
+              <w:fldChar w:fldCharType="end"/>
+            </w:r>
+          </w:hyperlink>
+        </w:p>
+        <w:p>
+          <w:pPr>
+            <w:pStyle w:val="TOC1"/>
+            <w:tabs>
+              <w:tab w:val="right" w:leader="dot" w:pos="9350"/>
+            </w:tabs>
+            <w:rPr>
+              <w:rFonts w:eastAsiaTheme="minorEastAsia" w:cstheme="minorBidi"/>
+              <w:b w:val="0"/>
+              <w:bCs w:val="0"/>
+              <w:i w:val="0"/>
+              <w:iCs w:val="0"/>
+              <w:noProof/>
+              <w:szCs w:val="24"/>
+            </w:rPr>
+          </w:pPr>
+          <w:hyperlink w:anchor="_Toc109859864" w:history="1">
             <w:r>
               <w:rPr>
                 <w:rStyle w:val="Hyperlink"/>
@@ -1700,7 +2401,7 @@
                 <w:noProof/>
                 <w:lang w:val="en-US"/>
               </w:rPr>
-              <w:t>6. Software Development Life Cycle:</w:t>
+              <w:t>7. Software Development Life Cycle:</w:t>
             </w:r>
             <w:r>
               <w:rPr>
@@ -1721,7 +2422,7 @@
                 <w:noProof/>
                 <w:webHidden/>
               </w:rPr>
-              <w:instrText xml:space="preserve"> PAGEREF _Toc109857302 \h </w:instrText>
+              <w:instrText xml:space="preserve"> PAGEREF _Toc109859864 \h </w:instrText>
             </w:r>
             <w:r>
               <w:rPr>
@@ -1741,7 +2442,7 @@
                 <w:noProof/>
                 <w:webHidden/>
               </w:rPr>
-              <w:t>- 4 -</w:t>
+              <w:t>- 6 -</w:t>
             </w:r>
             <w:r>
               <w:rPr>
@@ -1767,7 +2468,7 @@
               <w:szCs w:val="24"/>
             </w:rPr>
           </w:pPr>
-          <w:hyperlink w:anchor="_Toc109857303" w:history="1">
+          <w:hyperlink w:anchor="_Toc109859865" w:history="1">
             <w:r>
               <w:rPr>
                 <w:rStyle w:val="Hyperlink"/>
@@ -1775,7 +2476,7 @@
                 <w:noProof/>
                 <w:lang w:val="en-US"/>
               </w:rPr>
-              <w:t>6.1 Requirement Analysis</w:t>
+              <w:t>7.1 Requirement Analysis</w:t>
             </w:r>
             <w:r>
               <w:rPr>
@@ -1796,7 +2497,7 @@
                 <w:noProof/>
                 <w:webHidden/>
               </w:rPr>
-              <w:instrText xml:space="preserve"> PAGEREF _Toc109857303 \h </w:instrText>
+              <w:instrText xml:space="preserve"> PAGEREF _Toc109859865 \h </w:instrText>
             </w:r>
             <w:r>
               <w:rPr>
@@ -1816,7 +2517,7 @@
                 <w:noProof/>
                 <w:webHidden/>
               </w:rPr>
-              <w:t>- 4 -</w:t>
+              <w:t>- 6 -</w:t>
             </w:r>
             <w:r>
               <w:rPr>
@@ -2120,11 +2821,11 @@
           <w:szCs w:val="28"/>
         </w:rPr>
         <w:sectPr>
-          <w:headerReference w:type="even" r:id="rId11"/>
-          <w:headerReference w:type="default" r:id="rId12"/>
-          <w:footerReference w:type="even" r:id="rId13"/>
-          <w:footerReference w:type="default" r:id="rId14"/>
-          <w:headerReference w:type="first" r:id="rId15"/>
+          <w:headerReference w:type="even" r:id="rId13"/>
+          <w:headerReference w:type="default" r:id="rId14"/>
+          <w:footerReference w:type="even" r:id="rId15"/>
+          <w:footerReference w:type="default" r:id="rId16"/>
+          <w:headerReference w:type="first" r:id="rId17"/>
           <w:pgSz w:w="12240" w:h="15840"/>
           <w:pgMar w:top="1440" w:right="1440" w:bottom="1440" w:left="1440" w:header="708" w:footer="708" w:gutter="0"/>
           <w:pgNumType w:fmt="numberInDash" w:start="0"/>
@@ -2142,7 +2843,7 @@
           <w:lang w:val="en-US"/>
         </w:rPr>
       </w:pPr>
-      <w:bookmarkStart w:id="0" w:name="_Toc109857297"/>
+      <w:bookmarkStart w:id="0" w:name="_Toc109859851"/>
       <w:r>
         <w:rPr>
           <w:rFonts w:asciiTheme="majorBidi" w:hAnsiTheme="majorBidi"/>
@@ -2449,7 +3150,7 @@
           <w:bCs/>
         </w:rPr>
       </w:pPr>
-      <w:bookmarkStart w:id="1" w:name="_Toc109857298"/>
+      <w:bookmarkStart w:id="1" w:name="_Toc109859852"/>
       <w:r>
         <w:rPr>
           <w:b/>
@@ -2653,7 +3354,7 @@
           <w:bCs/>
         </w:rPr>
       </w:pPr>
-      <w:bookmarkStart w:id="2" w:name="_Toc109857299"/>
+      <w:bookmarkStart w:id="2" w:name="_Toc109859853"/>
       <w:r>
         <w:rPr>
           <w:rFonts w:asciiTheme="majorBidi" w:hAnsiTheme="majorBidi"/>
@@ -2728,7 +3429,7 @@
           <w:bCs/>
         </w:rPr>
       </w:pPr>
-      <w:bookmarkStart w:id="3" w:name="_Toc109857300"/>
+      <w:bookmarkStart w:id="3" w:name="_Toc109859854"/>
       <w:r>
         <w:rPr>
           <w:rFonts w:asciiTheme="majorBidi" w:hAnsiTheme="majorBidi"/>
@@ -3264,7 +3965,7 @@
           <w:bCs/>
         </w:rPr>
       </w:pPr>
-      <w:bookmarkStart w:id="4" w:name="_Toc109857301"/>
+      <w:bookmarkStart w:id="4" w:name="_Toc109859855"/>
       <w:r>
         <w:rPr>
           <w:rFonts w:asciiTheme="majorBidi" w:hAnsiTheme="majorBidi"/>
@@ -3283,6 +3984,7 @@
         </w:rPr>
         <w:t>Development Methodology</w:t>
       </w:r>
+      <w:bookmarkEnd w:id="4"/>
       <w:r>
         <w:rPr>
           <w:rFonts w:asciiTheme="majorBidi" w:hAnsiTheme="majorBidi"/>
@@ -3334,6 +4036,7 @@
           <w:szCs w:val="28"/>
         </w:rPr>
       </w:pPr>
+      <w:bookmarkStart w:id="6" w:name="_Toc109859856"/>
       <w:r>
         <w:rPr>
           <w:rFonts w:asciiTheme="majorBidi" w:hAnsiTheme="majorBidi"/>
@@ -3380,6 +4083,7 @@
         <w:t>Requirement Analysis</w:t>
       </w:r>
       <w:bookmarkEnd w:id="5"/>
+      <w:bookmarkEnd w:id="6"/>
     </w:p>
     <w:p>
       <w:pPr>
@@ -3429,6 +4133,7 @@
           <w:lang w:val="en-US"/>
         </w:rPr>
       </w:pPr>
+      <w:bookmarkStart w:id="7" w:name="_Toc109859857"/>
       <w:r>
         <w:rPr>
           <w:rFonts w:asciiTheme="majorBidi" w:hAnsiTheme="majorBidi"/>
@@ -3485,95 +4190,90 @@
         </w:rPr>
         <w:t>n</w:t>
       </w:r>
-    </w:p>
-    <w:p>
-      <w:pPr>
-        <w:pStyle w:val="Heading2"/>
-        <w:rPr>
+      <w:bookmarkEnd w:id="7"/>
+    </w:p>
+    <w:p>
+      <w:pPr>
+        <w:rPr>
+          <w:rFonts w:asciiTheme="majorBidi" w:hAnsiTheme="majorBidi" w:cstheme="majorBidi"/>
+          <w:b/>
+          <w:bCs/>
+          <w:u w:val="single"/>
+          <w:lang w:val="en-US"/>
+        </w:rPr>
+      </w:pPr>
+      <w:bookmarkStart w:id="8" w:name="_Toc109859858"/>
+      <w:r>
+        <w:rPr>
+          <w:rFonts w:asciiTheme="majorBidi" w:hAnsiTheme="majorBidi" w:cstheme="majorBidi"/>
+          <w:lang w:val="en-US"/>
+        </w:rPr>
+        <w:t>I</w:t>
+      </w:r>
+      <w:r>
+        <w:rPr>
+          <w:rFonts w:asciiTheme="majorBidi" w:hAnsiTheme="majorBidi" w:cstheme="majorBidi"/>
+        </w:rPr>
+        <w:t>n this phase we designed the algorithm and flowchart required for the development of the system.</w:t>
+      </w:r>
+      <w:bookmarkEnd w:id="8"/>
+      <w:r>
+        <w:rPr>
+          <w:rFonts w:asciiTheme="majorBidi" w:hAnsiTheme="majorBidi" w:cstheme="majorBidi"/>
+        </w:rPr>
+        <w:t xml:space="preserve"> </w:t>
+      </w:r>
+      <w:r>
+        <w:rPr>
+          <w:rFonts w:ascii="TimesNewRomanPSMT" w:hAnsi="TimesNewRomanPSMT"/>
+        </w:rPr>
+        <w:t xml:space="preserve">System design is the process of designing the architecture, components, and interfaces for a system so that it meets the end-user requirements. A good system design is to organize the program modules in such a way that are easy to develop and change. </w:t>
+      </w:r>
+    </w:p>
+    <w:p>
+      <w:pPr>
+        <w:pStyle w:val="NormalWeb"/>
+      </w:pPr>
+      <w:r>
+        <w:rPr>
+          <w:rFonts w:ascii="TimesNewRomanPSMT" w:hAnsi="TimesNewRomanPSMT"/>
+        </w:rPr>
+        <w:t xml:space="preserve">There are many strategies or techniques for performing system design. </w:t>
+      </w:r>
+    </w:p>
+    <w:p>
+      <w:pPr>
+        <w:pStyle w:val="NormalWeb"/>
+        <w:rPr>
+          <w:rFonts w:ascii="TimesNewRomanPSMT" w:hAnsi="TimesNewRomanPSMT"/>
+        </w:rPr>
+      </w:pPr>
+      <w:bookmarkStart w:id="9" w:name="_Toc109859859"/>
+      <w:r>
+        <w:rPr>
+          <w:rStyle w:val="Heading3Char"/>
           <w:rFonts w:asciiTheme="majorBidi" w:hAnsiTheme="majorBidi"/>
           <w:b/>
           <w:bCs/>
-          <w:color w:val="000000" w:themeColor="text1"/>
+          <w:sz w:val="28"/>
+          <w:szCs w:val="28"/>
+          <w:lang w:val="en-US"/>
+        </w:rPr>
+        <w:t xml:space="preserve">5.2.1 </w:t>
+      </w:r>
+      <w:r>
+        <w:rPr>
+          <w:rStyle w:val="Heading3Char"/>
+          <w:rFonts w:asciiTheme="majorBidi" w:hAnsiTheme="majorBidi"/>
+          <w:b/>
+          <w:bCs/>
           <w:sz w:val="28"/>
           <w:szCs w:val="28"/>
           <w:u w:val="single"/>
-          <w:lang w:val="en-US"/>
-        </w:rPr>
-      </w:pPr>
-      <w:r>
-        <w:rPr>
-          <w:rFonts w:asciiTheme="majorBidi" w:hAnsiTheme="majorBidi"/>
-          <w:color w:val="000000" w:themeColor="text1"/>
-          <w:sz w:val="28"/>
-          <w:szCs w:val="28"/>
-          <w:lang w:val="en-US"/>
-        </w:rPr>
-        <w:t>I</w:t>
-      </w:r>
-      <w:r>
-        <w:rPr>
-          <w:rFonts w:ascii="TimesNewRomanPSMT" w:hAnsi="TimesNewRomanPSMT"/>
-          <w:color w:val="000000" w:themeColor="text1"/>
-        </w:rPr>
-        <w:t xml:space="preserve">n this phase we designed the algorithm and flowchart required for the development of the system. </w:t>
-      </w:r>
-    </w:p>
-    <w:p>
-      <w:pPr>
-        <w:pStyle w:val="NormalWeb"/>
-        <w:rPr>
-          <w:rFonts w:ascii="TimesNewRomanPSMT" w:hAnsi="TimesNewRomanPSMT"/>
-        </w:rPr>
-      </w:pPr>
-      <w:r>
-        <w:rPr>
-          <w:rFonts w:ascii="TimesNewRomanPSMT" w:hAnsi="TimesNewRomanPSMT"/>
-        </w:rPr>
-        <w:t xml:space="preserve">System design is the process of designing the architecture, components, and interfaces for a system so that it meets the end-user requirements. A good system design is to organize the program modules in such a way that are easy to develop and change. </w:t>
-      </w:r>
-    </w:p>
-    <w:p>
-      <w:pPr>
-        <w:pStyle w:val="NormalWeb"/>
-      </w:pPr>
-      <w:r>
-        <w:rPr>
-          <w:rFonts w:ascii="TimesNewRomanPSMT" w:hAnsi="TimesNewRomanPSMT"/>
-        </w:rPr>
-        <w:t xml:space="preserve">There are many strategies or techniques for performing system design. </w:t>
-      </w:r>
-    </w:p>
-    <w:p>
-      <w:pPr>
-        <w:pStyle w:val="NormalWeb"/>
-        <w:rPr>
-          <w:rFonts w:ascii="TimesNewRomanPSMT" w:hAnsi="TimesNewRomanPSMT"/>
-        </w:rPr>
-      </w:pPr>
-      <w:r>
-        <w:rPr>
-          <w:rStyle w:val="Heading3Char"/>
-          <w:rFonts w:asciiTheme="majorBidi" w:hAnsiTheme="majorBidi"/>
-          <w:b/>
-          <w:bCs/>
-          <w:sz w:val="28"/>
-          <w:szCs w:val="28"/>
-          <w:lang w:val="en-US"/>
-        </w:rPr>
-        <w:t xml:space="preserve">5.2.1 </w:t>
-      </w:r>
-      <w:r>
-        <w:rPr>
-          <w:rStyle w:val="Heading3Char"/>
-          <w:rFonts w:asciiTheme="majorBidi" w:hAnsiTheme="majorBidi"/>
-          <w:b/>
-          <w:bCs/>
-          <w:sz w:val="28"/>
-          <w:szCs w:val="28"/>
-          <w:u w:val="single"/>
         </w:rPr>
         <w:t>Importance</w:t>
       </w:r>
+      <w:bookmarkEnd w:id="9"/>
       <w:r>
         <w:rPr>
           <w:rFonts w:ascii="TimesNewRomanPSMT" w:hAnsi="TimesNewRomanPSMT"/>
@@ -4008,6 +4708,7 @@
           <w:lang w:val="en-US"/>
         </w:rPr>
       </w:pPr>
+      <w:bookmarkStart w:id="10" w:name="_Toc109859860"/>
       <w:r>
         <w:rPr>
           <w:rFonts w:asciiTheme="majorBidi" w:eastAsia="Times New Roman" w:hAnsiTheme="majorBidi"/>
@@ -4032,6 +4733,7 @@
         </w:rPr>
         <w:t>Implementation</w:t>
       </w:r>
+      <w:bookmarkEnd w:id="10"/>
     </w:p>
     <w:p>
       <w:pPr>
@@ -4058,6 +4760,7 @@
           <w:szCs w:val="28"/>
         </w:rPr>
       </w:pPr>
+      <w:bookmarkStart w:id="11" w:name="_Toc109859861"/>
       <w:r>
         <w:rPr>
           <w:rFonts w:asciiTheme="majorBidi" w:eastAsia="Times New Roman" w:hAnsiTheme="majorBidi"/>
@@ -4090,6 +4793,7 @@
         </w:rPr>
         <w:t>Integration and testing</w:t>
       </w:r>
+      <w:bookmarkEnd w:id="11"/>
       <w:r>
         <w:rPr>
           <w:rFonts w:asciiTheme="majorBidi" w:eastAsia="Times New Roman" w:hAnsiTheme="majorBidi"/>
@@ -4162,6 +4866,7 @@
           <w:szCs w:val="28"/>
         </w:rPr>
       </w:pPr>
+      <w:bookmarkStart w:id="12" w:name="_Toc109859862"/>
       <w:r>
         <w:rPr>
           <w:rFonts w:ascii="Times New Roman" w:eastAsia="Times New Roman" w:hAnsi="Times New Roman" w:cs="Times New Roman"/>
@@ -4242,6 +4947,7 @@
         </w:rPr>
         <w:t>aintenance</w:t>
       </w:r>
+      <w:bookmarkEnd w:id="12"/>
       <w:r>
         <w:rPr>
           <w:rFonts w:ascii="Times New Roman" w:eastAsia="Times New Roman" w:hAnsi="Times New Roman" w:cs="Times New Roman"/>
@@ -4423,6 +5129,7 @@
           <w:bCs/>
         </w:rPr>
       </w:pPr>
+      <w:bookmarkStart w:id="13" w:name="_Toc109859863"/>
       <w:r>
         <w:rPr>
           <w:rFonts w:asciiTheme="majorBidi" w:hAnsiTheme="majorBidi"/>
@@ -4519,7 +5226,7 @@
         </w:rPr>
         <w:t>sed:</w:t>
       </w:r>
-      <w:bookmarkEnd w:id="4"/>
+      <w:bookmarkEnd w:id="13"/>
       <w:r>
         <w:rPr>
           <w:rFonts w:asciiTheme="majorBidi" w:hAnsiTheme="majorBidi"/>
@@ -4909,7 +5616,7 @@
           <w:lang w:val="en-US"/>
         </w:rPr>
       </w:pPr>
-      <w:bookmarkStart w:id="6" w:name="_Toc109857302"/>
+      <w:bookmarkStart w:id="14" w:name="_Toc109859864"/>
       <w:r>
         <w:rPr>
           <w:rFonts w:ascii="Times New Roman" w:hAnsi="Times New Roman" w:cs="Times New Roman"/>
@@ -5009,7 +5716,7 @@
         </w:rPr>
         <w:t>ycle:</w:t>
       </w:r>
-      <w:bookmarkEnd w:id="6"/>
+      <w:bookmarkEnd w:id="14"/>
       <w:r>
         <w:rPr>
           <w:rFonts w:ascii="Times New Roman" w:hAnsi="Times New Roman" w:cs="Times New Roman"/>
@@ -5068,7 +5775,7 @@
           <w:lang w:val="en-US"/>
         </w:rPr>
       </w:pPr>
-      <w:bookmarkStart w:id="7" w:name="_Toc109857303"/>
+      <w:bookmarkStart w:id="15" w:name="_Toc109859865"/>
       <w:r>
         <w:rPr>
           <w:rFonts w:asciiTheme="majorBidi" w:hAnsiTheme="majorBidi"/>
@@ -5103,7 +5810,7 @@
         </w:rPr>
         <w:t>Requirement Analysis</w:t>
       </w:r>
-      <w:bookmarkEnd w:id="7"/>
+      <w:bookmarkEnd w:id="15"/>
     </w:p>
     <w:p>
       <w:pPr>
@@ -7029,7 +7736,6 @@
     <w:next w:val="Normal"/>
     <w:autoRedefine/>
     <w:uiPriority w:val="39"/>
-    <w:semiHidden/>
     <w:unhideWhenUsed/>
     <w:rsid w:val="00672B4C"/>
     <w:pPr>

--- a/Documentation/proposal.docx
+++ b/Documentation/proposal.docx
@@ -1,6 +1,6 @@
 
 <file path=word/document.xml><?xml version="1.0" encoding="utf-8"?>
-<w:document xmlns:wpc="http://schemas.microsoft.com/office/word/2010/wordprocessingCanvas" xmlns:cx="http://schemas.microsoft.com/office/drawing/2014/chartex" xmlns:cx1="http://schemas.microsoft.com/office/drawing/2015/9/8/chartex" xmlns:cx2="http://schemas.microsoft.com/office/drawing/2015/10/21/chartex" xmlns:cx3="http://schemas.microsoft.com/office/drawing/2016/5/9/chartex" xmlns:cx4="http://schemas.microsoft.com/office/drawing/2016/5/10/chartex" xmlns:cx5="http://schemas.microsoft.com/office/drawing/2016/5/11/chartex" xmlns:cx6="http://schemas.microsoft.com/office/drawing/2016/5/12/chartex" xmlns:cx7="http://schemas.microsoft.com/office/drawing/2016/5/13/chartex" xmlns:cx8="http://schemas.microsoft.com/office/drawing/2016/5/14/chartex" xmlns:mc="http://schemas.openxmlformats.org/markup-compatibility/2006" xmlns:aink="http://schemas.microsoft.com/office/drawing/2016/ink" xmlns:am3d="http://schemas.microsoft.com/office/drawing/2017/model3d" xmlns:o="urn:schemas-microsoft-com:office:office" xmlns:oel="http://schemas.microsoft.com/office/2019/extlst" xmlns:r="http://schemas.openxmlformats.org/officeDocument/2006/relationships" xmlns:m="http://schemas.openxmlformats.org/officeDocument/2006/math" xmlns:v="urn:schemas-microsoft-com:vml" xmlns:wp14="http://schemas.microsoft.com/office/word/2010/wordprocessingDrawing" xmlns:wp="http://schemas.openxmlformats.org/drawingml/2006/wordprocessingDrawing" xmlns:w10="urn:schemas-microsoft-com:office:word" xmlns:w="http://schemas.openxmlformats.org/wordprocessingml/2006/main" xmlns:w14="http://schemas.microsoft.com/office/word/2010/wordml" xmlns:w15="http://schemas.microsoft.com/office/word/2012/wordml" xmlns:w16cex="http://schemas.microsoft.com/office/word/2018/wordml/cex" xmlns:w16cid="http://schemas.microsoft.com/office/word/2016/wordml/cid" xmlns:w16="http://schemas.microsoft.com/office/word/2018/wordml" xmlns:w16sdtdh="http://schemas.microsoft.com/office/word/2020/wordml/sdtdatahash" xmlns:w16se="http://schemas.microsoft.com/office/word/2015/wordml/symex" xmlns:wpg="http://schemas.microsoft.com/office/word/2010/wordprocessingGroup" xmlns:wpi="http://schemas.microsoft.com/office/word/2010/wordprocessingInk" xmlns:wne="http://schemas.microsoft.com/office/word/2006/wordml" xmlns:wps="http://schemas.microsoft.com/office/word/2010/wordprocessingShape" mc:Ignorable="w14 w15 w16se w16cid w16 w16cex w16sdtdh wp14">
+<w:document xmlns:wpc="http://schemas.microsoft.com/office/word/2010/wordprocessingCanvas" xmlns:cx="http://schemas.microsoft.com/office/drawing/2014/chartex" xmlns:cx1="http://schemas.microsoft.com/office/drawing/2015/9/8/chartex" xmlns:cx2="http://schemas.microsoft.com/office/drawing/2015/10/21/chartex" xmlns:cx3="http://schemas.microsoft.com/office/drawing/2016/5/9/chartex" xmlns:cx4="http://schemas.microsoft.com/office/drawing/2016/5/10/chartex" xmlns:cx5="http://schemas.microsoft.com/office/drawing/2016/5/11/chartex" xmlns:cx6="http://schemas.microsoft.com/office/drawing/2016/5/12/chartex" xmlns:cx7="http://schemas.microsoft.com/office/drawing/2016/5/13/chartex" xmlns:cx8="http://schemas.microsoft.com/office/drawing/2016/5/14/chartex" xmlns:mc="http://schemas.openxmlformats.org/markup-compatibility/2006" xmlns:aink="http://schemas.microsoft.com/office/drawing/2016/ink" xmlns:am3d="http://schemas.microsoft.com/office/drawing/2017/model3d" xmlns:o="urn:schemas-microsoft-com:office:office" xmlns:r="http://schemas.openxmlformats.org/officeDocument/2006/relationships" xmlns:m="http://schemas.openxmlformats.org/officeDocument/2006/math" xmlns:v="urn:schemas-microsoft-com:vml" xmlns:wp14="http://schemas.microsoft.com/office/word/2010/wordprocessingDrawing" xmlns:wp="http://schemas.openxmlformats.org/drawingml/2006/wordprocessingDrawing" xmlns:w10="urn:schemas-microsoft-com:office:word" xmlns:w="http://schemas.openxmlformats.org/wordprocessingml/2006/main" xmlns:w14="http://schemas.microsoft.com/office/word/2010/wordml" xmlns:w15="http://schemas.microsoft.com/office/word/2012/wordml" xmlns:w16cex="http://schemas.microsoft.com/office/word/2018/wordml/cex" xmlns:w16cid="http://schemas.microsoft.com/office/word/2016/wordml/cid" xmlns:w16="http://schemas.microsoft.com/office/word/2018/wordml" xmlns:w16sdtdh="http://schemas.microsoft.com/office/word/2020/wordml/sdtdatahash" xmlns:w16se="http://schemas.microsoft.com/office/word/2015/wordml/symex" xmlns:wpg="http://schemas.microsoft.com/office/word/2010/wordprocessingGroup" xmlns:wpi="http://schemas.microsoft.com/office/word/2010/wordprocessingInk" xmlns:wne="http://schemas.microsoft.com/office/word/2006/wordml" xmlns:wps="http://schemas.microsoft.com/office/word/2010/wordprocessingShape" mc:Ignorable="w14 w15 w16se w16cid w16 w16cex w16sdtdh wp14">
   <w:body>
     <w:sdt>
       <w:sdtPr>
@@ -10,6 +10,7 @@
           <w:docPartUnique/>
         </w:docPartObj>
       </w:sdtPr>
+      <w:sdtEndPr/>
       <w:sdtContent>
         <w:p>
           <w:pPr>
@@ -229,6 +230,7 @@
                                       <w:dataBinding w:prefixMappings="xmlns:ns0='http://schemas.microsoft.com/office/2006/coverPageProps'" w:xpath="/ns0:CoverPageProperties[1]/ns0:Abstract[1]" w:storeItemID="{55AF091B-3C7A-41E3-B477-F2FDAA23CFDA}"/>
                                       <w:text/>
                                     </w:sdtPr>
+                                    <w:sdtEndPr/>
                                     <w:sdtContent>
                                       <w:r>
                                         <w:rPr>
@@ -294,6 +296,7 @@
                                     <w:dataBinding w:prefixMappings="xmlns:ns0='http://schemas.openxmlformats.org/package/2006/metadata/core-properties' xmlns:ns1='http://purl.org/dc/elements/1.1/'" w:xpath="/ns0:coreProperties[1]/ns1:title[1]" w:storeItemID="{6C3C8BC8-F283-45AE-878A-BAB7291924A1}"/>
                                     <w:text/>
                                   </w:sdtPr>
+                                  <w:sdtEndPr/>
                                   <w:sdtContent>
                                     <w:p>
                                       <w:pPr>
@@ -551,7 +554,7 @@
                   </wp:anchor>
                 </w:drawing>
               </mc:Choice>
-              <mc:Fallback>
+              <mc:Fallback xmlns:oel="http://schemas.microsoft.com/office/2019/extlst">
                 <w:pict>
                   <v:group w14:anchorId="293E4268" id="Group 11" o:spid="_x0000_s1026" style="position:absolute;left:0;text-align:left;margin-left:285.7pt;margin-top:-38.85pt;width:243.6pt;height:724.55pt;z-index:251664384;mso-height-relative:margin" coordsize="30937,91440" o:gfxdata="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">
                     <v:rect id="Rectangle 12" o:spid="_x0000_s1027" style="position:absolute;width:30937;height:91440;visibility:visible;mso-wrap-style:square;v-text-anchor:middle" o:gfxdata="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" fillcolor="white [3212]" strokecolor="#747070 [1614]" strokeweight="1.25pt">
@@ -599,7 +602,7 @@
                                           <pic:cNvPicPr/>
                                         </pic:nvPicPr>
                                         <pic:blipFill>
-                                          <a:blip r:embed="rId9">
+                                          <a:blip r:embed="rId10">
                                             <a:extLst>
                                               <a:ext uri="{28A0092B-C50C-407E-A947-70E740481C1C}">
                                                 <a14:useLocalDpi xmlns:a14="http://schemas.microsoft.com/office/drawing/2010/main" val="0"/>
@@ -1024,7 +1027,7 @@
                                               <pic:cNvPicPr/>
                                             </pic:nvPicPr>
                                             <pic:blipFill>
-                                              <a:blip r:embed="rId10" cstate="print">
+                                              <a:blip r:embed="rId11" cstate="print">
                                                 <a:extLst>
                                                   <a:ext uri="{28A0092B-C50C-407E-A947-70E740481C1C}">
                                                     <a14:useLocalDpi xmlns:a14="http://schemas.microsoft.com/office/drawing/2010/main" val="0"/>
@@ -1071,7 +1074,7 @@
                   </wp:anchor>
                 </w:drawing>
               </mc:Choice>
-              <mc:Fallback>
+              <mc:Fallback xmlns:oel="http://schemas.microsoft.com/office/2019/extlst">
                 <w:pict>
                   <v:rect w14:anchorId="4DB60D12" id="Rectangle 466" o:spid="_x0000_s1031" style="position:absolute;left:0;text-align:left;margin-left:-4.55pt;margin-top:-3.45pt;width:627.45pt;height:797.7pt;z-index:-251654144;visibility:visible;mso-wrap-style:square;mso-width-percent:0;mso-height-percent:0;mso-wrap-distance-left:9pt;mso-wrap-distance-top:0;mso-wrap-distance-right:9pt;mso-wrap-distance-bottom:0;mso-position-horizontal:absolute;mso-position-horizontal-relative:page;mso-position-vertical:absolute;mso-position-vertical-relative:page;mso-width-percent:0;mso-height-percent:0;mso-width-relative:page;mso-height-relative:page;v-text-anchor:middle" o:gfxdata="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" fillcolor="#d9e2f3 [660]" stroked="f" strokeweight="1pt">
                     <v:fill color2="#8eaadb [1940]" rotate="t" focus="100%" type="gradient">
@@ -1103,7 +1106,7 @@
                                         <pic:cNvPicPr/>
                                       </pic:nvPicPr>
                                       <pic:blipFill>
-                                        <a:blip r:embed="rId10" cstate="print">
+                                        <a:blip r:embed="rId12" cstate="print">
                                           <a:extLst>
                                             <a:ext uri="{28A0092B-C50C-407E-A947-70E740481C1C}">
                                               <a14:useLocalDpi xmlns:a14="http://schemas.microsoft.com/office/drawing/2010/main" val="0"/>
@@ -2120,11 +2123,11 @@
           <w:szCs w:val="28"/>
         </w:rPr>
         <w:sectPr>
-          <w:headerReference w:type="even" r:id="rId11"/>
-          <w:headerReference w:type="default" r:id="rId12"/>
-          <w:footerReference w:type="even" r:id="rId13"/>
-          <w:footerReference w:type="default" r:id="rId14"/>
-          <w:headerReference w:type="first" r:id="rId15"/>
+          <w:headerReference w:type="even" r:id="rId13"/>
+          <w:headerReference w:type="default" r:id="rId14"/>
+          <w:footerReference w:type="even" r:id="rId15"/>
+          <w:footerReference w:type="default" r:id="rId16"/>
+          <w:headerReference w:type="first" r:id="rId17"/>
           <w:pgSz w:w="12240" w:h="15840"/>
           <w:pgMar w:top="1440" w:right="1440" w:bottom="1440" w:left="1440" w:header="708" w:footer="708" w:gutter="0"/>
           <w:pgNumType w:fmt="numberInDash" w:start="0"/>
@@ -5057,6 +5060,824 @@
     </w:p>
     <w:p>
       <w:pPr>
+        <w:rPr>
+          <w:lang w:val="en-US"/>
+        </w:rPr>
+      </w:pPr>
+      <w:r>
+        <w:rPr>
+          <w:rFonts w:cs="Times New Roman"/>
+          <w:b/>
+          <w:bCs/>
+          <w:noProof/>
+        </w:rPr>
+        <mc:AlternateContent>
+          <mc:Choice Requires="wpg">
+            <w:drawing>
+              <wp:anchor distT="0" distB="0" distL="114300" distR="114300" simplePos="0" relativeHeight="251667456" behindDoc="0" locked="0" layoutInCell="1" allowOverlap="1" wp14:anchorId="2A083F6D" wp14:editId="5952D93D">
+                <wp:simplePos x="0" y="0"/>
+                <wp:positionH relativeFrom="column">
+                  <wp:posOffset>0</wp:posOffset>
+                </wp:positionH>
+                <wp:positionV relativeFrom="paragraph">
+                  <wp:posOffset>2335</wp:posOffset>
+                </wp:positionV>
+                <wp:extent cx="5706918" cy="6000750"/>
+                <wp:effectExtent l="0" t="0" r="8255" b="19050"/>
+                <wp:wrapSquare wrapText="bothSides"/>
+                <wp:docPr id="54" name="Group 54"/>
+                <wp:cNvGraphicFramePr/>
+                <a:graphic xmlns:a="http://schemas.openxmlformats.org/drawingml/2006/main">
+                  <a:graphicData uri="http://schemas.microsoft.com/office/word/2010/wordprocessingGroup">
+                    <wpg:wgp>
+                      <wpg:cNvGrpSpPr/>
+                      <wpg:grpSpPr>
+                        <a:xfrm>
+                          <a:off x="0" y="0"/>
+                          <a:ext cx="5706918" cy="6000750"/>
+                          <a:chOff x="0" y="0"/>
+                          <a:chExt cx="5706918" cy="6000750"/>
+                        </a:xfrm>
+                      </wpg:grpSpPr>
+                      <wpg:grpSp>
+                        <wpg:cNvPr id="15" name="Group 15"/>
+                        <wpg:cNvGrpSpPr/>
+                        <wpg:grpSpPr>
+                          <a:xfrm>
+                            <a:off x="0" y="0"/>
+                            <a:ext cx="5706918" cy="6000750"/>
+                            <a:chOff x="228600" y="0"/>
+                            <a:chExt cx="5706918" cy="6000750"/>
+                          </a:xfrm>
+                        </wpg:grpSpPr>
+                        <wpg:grpSp>
+                          <wpg:cNvPr id="38" name="Group 38"/>
+                          <wpg:cNvGrpSpPr/>
+                          <wpg:grpSpPr>
+                            <a:xfrm>
+                              <a:off x="897774" y="0"/>
+                              <a:ext cx="5037744" cy="6000750"/>
+                              <a:chOff x="0" y="0"/>
+                              <a:chExt cx="5037744" cy="6000750"/>
+                            </a:xfrm>
+                          </wpg:grpSpPr>
+                          <wps:wsp>
+                            <wps:cNvPr id="39" name="Rectangle 39"/>
+                            <wps:cNvSpPr/>
+                            <wps:spPr>
+                              <a:xfrm>
+                                <a:off x="1596044" y="0"/>
+                                <a:ext cx="3441700" cy="6000750"/>
+                              </a:xfrm>
+                              <a:prstGeom prst="rect">
+                                <a:avLst/>
+                              </a:prstGeom>
+                              <a:noFill/>
+                            </wps:spPr>
+                            <wps:style>
+                              <a:lnRef idx="2">
+                                <a:schemeClr val="dk1"/>
+                              </a:lnRef>
+                              <a:fillRef idx="1">
+                                <a:schemeClr val="lt1"/>
+                              </a:fillRef>
+                              <a:effectRef idx="0">
+                                <a:schemeClr val="dk1"/>
+                              </a:effectRef>
+                              <a:fontRef idx="minor">
+                                <a:schemeClr val="dk1"/>
+                              </a:fontRef>
+                            </wps:style>
+                            <wps:bodyPr rot="0" spcFirstLastPara="0" vertOverflow="overflow" horzOverflow="overflow" vert="horz" wrap="square" lIns="91440" tIns="45720" rIns="91440" bIns="45720" numCol="1" spcCol="0" rtlCol="0" fromWordArt="0" anchor="ctr" anchorCtr="0" forceAA="0" compatLnSpc="1">
+                              <a:prstTxWarp prst="textNoShape">
+                                <a:avLst/>
+                              </a:prstTxWarp>
+                              <a:noAutofit/>
+                            </wps:bodyPr>
+                          </wps:wsp>
+                          <wps:wsp>
+                            <wps:cNvPr id="40" name="Oval 40"/>
+                            <wps:cNvSpPr/>
+                            <wps:spPr>
+                              <a:xfrm>
+                                <a:off x="2427316" y="515389"/>
+                                <a:ext cx="1746885" cy="718185"/>
+                              </a:xfrm>
+                              <a:prstGeom prst="ellipse">
+                                <a:avLst/>
+                              </a:prstGeom>
+                              <a:noFill/>
+                              <a:ln/>
+                            </wps:spPr>
+                            <wps:style>
+                              <a:lnRef idx="2">
+                                <a:schemeClr val="dk1"/>
+                              </a:lnRef>
+                              <a:fillRef idx="1">
+                                <a:schemeClr val="lt1"/>
+                              </a:fillRef>
+                              <a:effectRef idx="0">
+                                <a:schemeClr val="dk1"/>
+                              </a:effectRef>
+                              <a:fontRef idx="minor">
+                                <a:schemeClr val="dk1"/>
+                              </a:fontRef>
+                            </wps:style>
+                            <wps:txbx>
+                              <w:txbxContent>
+                                <w:p>
+                                  <w:pPr>
+                                    <w:jc w:val="center"/>
+                                  </w:pPr>
+                                  <w:r>
+                                    <w:t>Login</w:t>
+                                  </w:r>
+                                </w:p>
+                              </w:txbxContent>
+                            </wps:txbx>
+                            <wps:bodyPr rot="0" spcFirstLastPara="0" vertOverflow="overflow" horzOverflow="overflow" vert="horz" wrap="square" lIns="91440" tIns="45720" rIns="91440" bIns="45720" numCol="1" spcCol="0" rtlCol="0" fromWordArt="0" anchor="ctr" anchorCtr="0" forceAA="0" compatLnSpc="1">
+                              <a:prstTxWarp prst="textNoShape">
+                                <a:avLst/>
+                              </a:prstTxWarp>
+                              <a:noAutofit/>
+                            </wps:bodyPr>
+                          </wps:wsp>
+                          <wps:wsp>
+                            <wps:cNvPr id="41" name="Oval 41"/>
+                            <wps:cNvSpPr/>
+                            <wps:spPr>
+                              <a:xfrm>
+                                <a:off x="2427316" y="1413164"/>
+                                <a:ext cx="1746885" cy="718185"/>
+                              </a:xfrm>
+                              <a:prstGeom prst="ellipse">
+                                <a:avLst/>
+                              </a:prstGeom>
+                              <a:noFill/>
+                              <a:ln/>
+                            </wps:spPr>
+                            <wps:style>
+                              <a:lnRef idx="2">
+                                <a:schemeClr val="dk1"/>
+                              </a:lnRef>
+                              <a:fillRef idx="1">
+                                <a:schemeClr val="lt1"/>
+                              </a:fillRef>
+                              <a:effectRef idx="0">
+                                <a:schemeClr val="dk1"/>
+                              </a:effectRef>
+                              <a:fontRef idx="minor">
+                                <a:schemeClr val="dk1"/>
+                              </a:fontRef>
+                            </wps:style>
+                            <wps:txbx>
+                              <w:txbxContent>
+                                <w:p>
+                                  <w:pPr>
+                                    <w:jc w:val="center"/>
+                                  </w:pPr>
+                                  <w:r>
+                                    <w:t>Insert Record</w:t>
+                                  </w:r>
+                                </w:p>
+                              </w:txbxContent>
+                            </wps:txbx>
+                            <wps:bodyPr rot="0" spcFirstLastPara="0" vertOverflow="overflow" horzOverflow="overflow" vert="horz" wrap="square" lIns="91440" tIns="45720" rIns="91440" bIns="45720" numCol="1" spcCol="0" rtlCol="0" fromWordArt="0" anchor="ctr" anchorCtr="0" forceAA="0" compatLnSpc="1">
+                              <a:prstTxWarp prst="textNoShape">
+                                <a:avLst/>
+                              </a:prstTxWarp>
+                              <a:noAutofit/>
+                            </wps:bodyPr>
+                          </wps:wsp>
+                          <wps:wsp>
+                            <wps:cNvPr id="42" name="Oval 42"/>
+                            <wps:cNvSpPr/>
+                            <wps:spPr>
+                              <a:xfrm>
+                                <a:off x="2427316" y="2277687"/>
+                                <a:ext cx="1746885" cy="718185"/>
+                              </a:xfrm>
+                              <a:prstGeom prst="ellipse">
+                                <a:avLst/>
+                              </a:prstGeom>
+                              <a:noFill/>
+                              <a:ln/>
+                            </wps:spPr>
+                            <wps:style>
+                              <a:lnRef idx="2">
+                                <a:schemeClr val="dk1"/>
+                              </a:lnRef>
+                              <a:fillRef idx="1">
+                                <a:schemeClr val="lt1"/>
+                              </a:fillRef>
+                              <a:effectRef idx="0">
+                                <a:schemeClr val="dk1"/>
+                              </a:effectRef>
+                              <a:fontRef idx="minor">
+                                <a:schemeClr val="dk1"/>
+                              </a:fontRef>
+                            </wps:style>
+                            <wps:txbx>
+                              <w:txbxContent>
+                                <w:p>
+                                  <w:pPr>
+                                    <w:jc w:val="center"/>
+                                  </w:pPr>
+                                  <w:r>
+                                    <w:t>Display Record</w:t>
+                                  </w:r>
+                                </w:p>
+                              </w:txbxContent>
+                            </wps:txbx>
+                            <wps:bodyPr rot="0" spcFirstLastPara="0" vertOverflow="overflow" horzOverflow="overflow" vert="horz" wrap="square" lIns="91440" tIns="45720" rIns="91440" bIns="45720" numCol="1" spcCol="0" rtlCol="0" fromWordArt="0" anchor="ctr" anchorCtr="0" forceAA="0" compatLnSpc="1">
+                              <a:prstTxWarp prst="textNoShape">
+                                <a:avLst/>
+                              </a:prstTxWarp>
+                              <a:noAutofit/>
+                            </wps:bodyPr>
+                          </wps:wsp>
+                          <wps:wsp>
+                            <wps:cNvPr id="43" name="Oval 43"/>
+                            <wps:cNvSpPr/>
+                            <wps:spPr>
+                              <a:xfrm>
+                                <a:off x="2427316" y="3142211"/>
+                                <a:ext cx="1746885" cy="718185"/>
+                              </a:xfrm>
+                              <a:prstGeom prst="ellipse">
+                                <a:avLst/>
+                              </a:prstGeom>
+                              <a:noFill/>
+                              <a:ln/>
+                            </wps:spPr>
+                            <wps:style>
+                              <a:lnRef idx="2">
+                                <a:schemeClr val="dk1"/>
+                              </a:lnRef>
+                              <a:fillRef idx="1">
+                                <a:schemeClr val="lt1"/>
+                              </a:fillRef>
+                              <a:effectRef idx="0">
+                                <a:schemeClr val="dk1"/>
+                              </a:effectRef>
+                              <a:fontRef idx="minor">
+                                <a:schemeClr val="dk1"/>
+                              </a:fontRef>
+                            </wps:style>
+                            <wps:txbx>
+                              <w:txbxContent>
+                                <w:p>
+                                  <w:pPr>
+                                    <w:jc w:val="center"/>
+                                  </w:pPr>
+                                  <w:r>
+                                    <w:t>Update Record</w:t>
+                                  </w:r>
+                                </w:p>
+                              </w:txbxContent>
+                            </wps:txbx>
+                            <wps:bodyPr rot="0" spcFirstLastPara="0" vertOverflow="overflow" horzOverflow="overflow" vert="horz" wrap="square" lIns="91440" tIns="45720" rIns="91440" bIns="45720" numCol="1" spcCol="0" rtlCol="0" fromWordArt="0" anchor="ctr" anchorCtr="0" forceAA="0" compatLnSpc="1">
+                              <a:prstTxWarp prst="textNoShape">
+                                <a:avLst/>
+                              </a:prstTxWarp>
+                              <a:noAutofit/>
+                            </wps:bodyPr>
+                          </wps:wsp>
+                          <wps:wsp>
+                            <wps:cNvPr id="44" name="Oval 44"/>
+                            <wps:cNvSpPr/>
+                            <wps:spPr>
+                              <a:xfrm>
+                                <a:off x="2427316" y="4056611"/>
+                                <a:ext cx="1746885" cy="718185"/>
+                              </a:xfrm>
+                              <a:prstGeom prst="ellipse">
+                                <a:avLst/>
+                              </a:prstGeom>
+                              <a:noFill/>
+                              <a:ln/>
+                            </wps:spPr>
+                            <wps:style>
+                              <a:lnRef idx="2">
+                                <a:schemeClr val="dk1"/>
+                              </a:lnRef>
+                              <a:fillRef idx="1">
+                                <a:schemeClr val="lt1"/>
+                              </a:fillRef>
+                              <a:effectRef idx="0">
+                                <a:schemeClr val="dk1"/>
+                              </a:effectRef>
+                              <a:fontRef idx="minor">
+                                <a:schemeClr val="dk1"/>
+                              </a:fontRef>
+                            </wps:style>
+                            <wps:txbx>
+                              <w:txbxContent>
+                                <w:p>
+                                  <w:pPr>
+                                    <w:jc w:val="center"/>
+                                  </w:pPr>
+                                  <w:r>
+                                    <w:t>Delete Record</w:t>
+                                  </w:r>
+                                </w:p>
+                              </w:txbxContent>
+                            </wps:txbx>
+                            <wps:bodyPr rot="0" spcFirstLastPara="0" vertOverflow="overflow" horzOverflow="overflow" vert="horz" wrap="square" lIns="91440" tIns="45720" rIns="91440" bIns="45720" numCol="1" spcCol="0" rtlCol="0" fromWordArt="0" anchor="ctr" anchorCtr="0" forceAA="0" compatLnSpc="1">
+                              <a:prstTxWarp prst="textNoShape">
+                                <a:avLst/>
+                              </a:prstTxWarp>
+                              <a:noAutofit/>
+                            </wps:bodyPr>
+                          </wps:wsp>
+                          <wps:wsp>
+                            <wps:cNvPr id="45" name="Oval 45"/>
+                            <wps:cNvSpPr/>
+                            <wps:spPr>
+                              <a:xfrm>
+                                <a:off x="2427316" y="4921135"/>
+                                <a:ext cx="1746885" cy="718185"/>
+                              </a:xfrm>
+                              <a:prstGeom prst="ellipse">
+                                <a:avLst/>
+                              </a:prstGeom>
+                              <a:noFill/>
+                              <a:ln/>
+                            </wps:spPr>
+                            <wps:style>
+                              <a:lnRef idx="2">
+                                <a:schemeClr val="dk1"/>
+                              </a:lnRef>
+                              <a:fillRef idx="1">
+                                <a:schemeClr val="lt1"/>
+                              </a:fillRef>
+                              <a:effectRef idx="0">
+                                <a:schemeClr val="dk1"/>
+                              </a:effectRef>
+                              <a:fontRef idx="minor">
+                                <a:schemeClr val="dk1"/>
+                              </a:fontRef>
+                            </wps:style>
+                            <wps:txbx>
+                              <w:txbxContent>
+                                <w:p>
+                                  <w:pPr>
+                                    <w:jc w:val="center"/>
+                                  </w:pPr>
+                                  <w:r>
+                                    <w:t>Search Record</w:t>
+                                  </w:r>
+                                </w:p>
+                              </w:txbxContent>
+                            </wps:txbx>
+                            <wps:bodyPr rot="0" spcFirstLastPara="0" vertOverflow="overflow" horzOverflow="overflow" vert="horz" wrap="square" lIns="91440" tIns="45720" rIns="91440" bIns="45720" numCol="1" spcCol="0" rtlCol="0" fromWordArt="0" anchor="ctr" anchorCtr="0" forceAA="0" compatLnSpc="1">
+                              <a:prstTxWarp prst="textNoShape">
+                                <a:avLst/>
+                              </a:prstTxWarp>
+                              <a:noAutofit/>
+                            </wps:bodyPr>
+                          </wps:wsp>
+                          <wps:wsp>
+                            <wps:cNvPr id="46" name="Straight Connector 46"/>
+                            <wps:cNvCnPr/>
+                            <wps:spPr>
+                              <a:xfrm flipH="1">
+                                <a:off x="0" y="881149"/>
+                                <a:ext cx="2434107" cy="1764406"/>
+                              </a:xfrm>
+                              <a:prstGeom prst="line">
+                                <a:avLst/>
+                              </a:prstGeom>
+                            </wps:spPr>
+                            <wps:style>
+                              <a:lnRef idx="1">
+                                <a:schemeClr val="dk1"/>
+                              </a:lnRef>
+                              <a:fillRef idx="0">
+                                <a:schemeClr val="dk1"/>
+                              </a:fillRef>
+                              <a:effectRef idx="0">
+                                <a:schemeClr val="dk1"/>
+                              </a:effectRef>
+                              <a:fontRef idx="minor">
+                                <a:schemeClr val="tx1"/>
+                              </a:fontRef>
+                            </wps:style>
+                            <wps:bodyPr/>
+                          </wps:wsp>
+                          <wps:wsp>
+                            <wps:cNvPr id="47" name="Straight Connector 47"/>
+                            <wps:cNvCnPr/>
+                            <wps:spPr>
+                              <a:xfrm flipH="1">
+                                <a:off x="0" y="1762298"/>
+                                <a:ext cx="2433955" cy="888266"/>
+                              </a:xfrm>
+                              <a:prstGeom prst="line">
+                                <a:avLst/>
+                              </a:prstGeom>
+                            </wps:spPr>
+                            <wps:style>
+                              <a:lnRef idx="1">
+                                <a:schemeClr val="dk1"/>
+                              </a:lnRef>
+                              <a:fillRef idx="0">
+                                <a:schemeClr val="dk1"/>
+                              </a:fillRef>
+                              <a:effectRef idx="0">
+                                <a:schemeClr val="dk1"/>
+                              </a:effectRef>
+                              <a:fontRef idx="minor">
+                                <a:schemeClr val="tx1"/>
+                              </a:fontRef>
+                            </wps:style>
+                            <wps:bodyPr/>
+                          </wps:wsp>
+                          <wps:wsp>
+                            <wps:cNvPr id="48" name="Straight Connector 48"/>
+                            <wps:cNvCnPr/>
+                            <wps:spPr>
+                              <a:xfrm flipH="1" flipV="1">
+                                <a:off x="16626" y="2660073"/>
+                                <a:ext cx="2419301" cy="293"/>
+                              </a:xfrm>
+                              <a:prstGeom prst="line">
+                                <a:avLst/>
+                              </a:prstGeom>
+                            </wps:spPr>
+                            <wps:style>
+                              <a:lnRef idx="1">
+                                <a:schemeClr val="dk1"/>
+                              </a:lnRef>
+                              <a:fillRef idx="0">
+                                <a:schemeClr val="dk1"/>
+                              </a:fillRef>
+                              <a:effectRef idx="0">
+                                <a:schemeClr val="dk1"/>
+                              </a:effectRef>
+                              <a:fontRef idx="minor">
+                                <a:schemeClr val="tx1"/>
+                              </a:fontRef>
+                            </wps:style>
+                            <wps:bodyPr/>
+                          </wps:wsp>
+                          <wps:wsp>
+                            <wps:cNvPr id="49" name="Straight Connector 49"/>
+                            <wps:cNvCnPr/>
+                            <wps:spPr>
+                              <a:xfrm flipH="1" flipV="1">
+                                <a:off x="0" y="2643447"/>
+                                <a:ext cx="2434107" cy="888642"/>
+                              </a:xfrm>
+                              <a:prstGeom prst="line">
+                                <a:avLst/>
+                              </a:prstGeom>
+                            </wps:spPr>
+                            <wps:style>
+                              <a:lnRef idx="1">
+                                <a:schemeClr val="dk1"/>
+                              </a:lnRef>
+                              <a:fillRef idx="0">
+                                <a:schemeClr val="dk1"/>
+                              </a:fillRef>
+                              <a:effectRef idx="0">
+                                <a:schemeClr val="dk1"/>
+                              </a:effectRef>
+                              <a:fontRef idx="minor">
+                                <a:schemeClr val="tx1"/>
+                              </a:fontRef>
+                            </wps:style>
+                            <wps:bodyPr/>
+                          </wps:wsp>
+                          <wps:wsp>
+                            <wps:cNvPr id="50" name="Straight Connector 50"/>
+                            <wps:cNvCnPr/>
+                            <wps:spPr>
+                              <a:xfrm flipH="1" flipV="1">
+                                <a:off x="16626" y="2660073"/>
+                                <a:ext cx="2419301" cy="1765300"/>
+                              </a:xfrm>
+                              <a:prstGeom prst="line">
+                                <a:avLst/>
+                              </a:prstGeom>
+                            </wps:spPr>
+                            <wps:style>
+                              <a:lnRef idx="1">
+                                <a:schemeClr val="dk1"/>
+                              </a:lnRef>
+                              <a:fillRef idx="0">
+                                <a:schemeClr val="dk1"/>
+                              </a:fillRef>
+                              <a:effectRef idx="0">
+                                <a:schemeClr val="dk1"/>
+                              </a:effectRef>
+                              <a:fontRef idx="minor">
+                                <a:schemeClr val="tx1"/>
+                              </a:fontRef>
+                            </wps:style>
+                            <wps:bodyPr/>
+                          </wps:wsp>
+                          <wps:wsp>
+                            <wps:cNvPr id="51" name="Straight Connector 51"/>
+                            <wps:cNvCnPr/>
+                            <wps:spPr>
+                              <a:xfrm flipH="1" flipV="1">
+                                <a:off x="16626" y="2643447"/>
+                                <a:ext cx="2421255" cy="2626995"/>
+                              </a:xfrm>
+                              <a:prstGeom prst="line">
+                                <a:avLst/>
+                              </a:prstGeom>
+                            </wps:spPr>
+                            <wps:style>
+                              <a:lnRef idx="1">
+                                <a:schemeClr val="dk1"/>
+                              </a:lnRef>
+                              <a:fillRef idx="0">
+                                <a:schemeClr val="dk1"/>
+                              </a:fillRef>
+                              <a:effectRef idx="0">
+                                <a:schemeClr val="dk1"/>
+                              </a:effectRef>
+                              <a:fontRef idx="minor">
+                                <a:schemeClr val="tx1"/>
+                              </a:fontRef>
+                            </wps:style>
+                            <wps:bodyPr/>
+                          </wps:wsp>
+                        </wpg:grpSp>
+                        <pic:pic xmlns:pic="http://schemas.openxmlformats.org/drawingml/2006/picture">
+                          <pic:nvPicPr>
+                            <pic:cNvPr id="52" name="Picture 52" descr="Free vector graphic: Stick Figure, Stick, Figure, Person ..."/>
+                            <pic:cNvPicPr>
+                              <a:picLocks noChangeAspect="1"/>
+                            </pic:cNvPicPr>
+                          </pic:nvPicPr>
+                          <pic:blipFill>
+                            <a:blip r:embed="rId18" cstate="print">
+                              <a:extLst>
+                                <a:ext uri="{28A0092B-C50C-407E-A947-70E740481C1C}">
+                                  <a14:useLocalDpi xmlns:a14="http://schemas.microsoft.com/office/drawing/2010/main" val="0"/>
+                                </a:ext>
+                                <a:ext uri="{837473B0-CC2E-450A-ABE3-18F120FF3D39}">
+                                  <a1611:picAttrSrcUrl xmlns:a1611="http://schemas.microsoft.com/office/drawing/2016/11/main" r:id="rId19"/>
+                                </a:ext>
+                              </a:extLst>
+                            </a:blip>
+                            <a:stretch>
+                              <a:fillRect/>
+                            </a:stretch>
+                          </pic:blipFill>
+                          <pic:spPr>
+                            <a:xfrm flipH="1">
+                              <a:off x="228600" y="1772747"/>
+                              <a:ext cx="814070" cy="1454785"/>
+                            </a:xfrm>
+                            <a:prstGeom prst="rect">
+                              <a:avLst/>
+                            </a:prstGeom>
+                          </pic:spPr>
+                        </pic:pic>
+                      </wpg:grpSp>
+                      <wps:wsp>
+                        <wps:cNvPr id="53" name="Text Box 53"/>
+                        <wps:cNvSpPr txBox="1"/>
+                        <wps:spPr>
+                          <a:xfrm>
+                            <a:off x="114300" y="3302000"/>
+                            <a:ext cx="1346200" cy="494896"/>
+                          </a:xfrm>
+                          <a:prstGeom prst="rect">
+                            <a:avLst/>
+                          </a:prstGeom>
+                          <a:noFill/>
+                          <a:ln w="6350">
+                            <a:noFill/>
+                          </a:ln>
+                        </wps:spPr>
+                        <wps:txbx>
+                          <w:txbxContent>
+                            <w:p>
+                              <w:pPr>
+                                <w:rPr>
+                                  <w:b/>
+                                  <w:bCs/>
+                                </w:rPr>
+                              </w:pPr>
+                              <w:r>
+                                <w:rPr>
+                                  <w:b/>
+                                  <w:bCs/>
+                                </w:rPr>
+                                <w:t>ADMIN</w:t>
+                              </w:r>
+                            </w:p>
+                          </w:txbxContent>
+                        </wps:txbx>
+                        <wps:bodyPr rot="0" spcFirstLastPara="0" vertOverflow="overflow" horzOverflow="overflow" vert="horz" wrap="square" lIns="91440" tIns="45720" rIns="91440" bIns="45720" numCol="1" spcCol="0" rtlCol="0" fromWordArt="0" anchor="t" anchorCtr="0" forceAA="0" compatLnSpc="1">
+                          <a:prstTxWarp prst="textNoShape">
+                            <a:avLst/>
+                          </a:prstTxWarp>
+                          <a:noAutofit/>
+                        </wps:bodyPr>
+                      </wps:wsp>
+                    </wpg:wgp>
+                  </a:graphicData>
+                </a:graphic>
+                <wp14:sizeRelH relativeFrom="margin">
+                  <wp14:pctWidth>0</wp14:pctWidth>
+                </wp14:sizeRelH>
+                <wp14:sizeRelV relativeFrom="margin">
+                  <wp14:pctHeight>0</wp14:pctHeight>
+                </wp14:sizeRelV>
+              </wp:anchor>
+            </w:drawing>
+          </mc:Choice>
+          <mc:Fallback>
+            <w:pict>
+              <v:group w14:anchorId="2A083F6D" id="Group 54" o:spid="_x0000_s1032" style="position:absolute;margin-left:0;margin-top:.2pt;width:449.35pt;height:472.5pt;z-index:251667456;mso-width-relative:margin;mso-height-relative:margin" coordsize="57069,60007" o:gfxdata="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">
+                <v:group id="Group 15" o:spid="_x0000_s1033" style="position:absolute;width:57069;height:60007" coordorigin="2286" coordsize="57069,60007" o:gfxdata="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">
+                  <v:group id="Group 38" o:spid="_x0000_s1034" style="position:absolute;left:8977;width:50378;height:60007" coordsize="50377,60007" o:gfxdata="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">
+                    <v:rect id="Rectangle 39" o:spid="_x0000_s1035" style="position:absolute;left:15960;width:34417;height:60007;visibility:visible;mso-wrap-style:square;v-text-anchor:middle" o:gfxdata="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" filled="f" strokecolor="black [3200]" strokeweight="1pt"/>
+                    <v:oval id="Oval 40" o:spid="_x0000_s1036" style="position:absolute;left:24273;top:5153;width:17469;height:7182;visibility:visible;mso-wrap-style:square;v-text-anchor:middle" o:gfxdata="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" filled="f" strokecolor="black [3200]" strokeweight="1pt">
+                      <v:stroke joinstyle="miter"/>
+                      <v:textbox>
+                        <w:txbxContent>
+                          <w:p>
+                            <w:pPr>
+                              <w:jc w:val="center"/>
+                            </w:pPr>
+                            <w:r>
+                              <w:t>Login</w:t>
+                            </w:r>
+                          </w:p>
+                        </w:txbxContent>
+                      </v:textbox>
+                    </v:oval>
+                    <v:oval id="Oval 41" o:spid="_x0000_s1037" style="position:absolute;left:24273;top:14131;width:17469;height:7182;visibility:visible;mso-wrap-style:square;v-text-anchor:middle" o:gfxdata="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" filled="f" strokecolor="black [3200]" strokeweight="1pt">
+                      <v:stroke joinstyle="miter"/>
+                      <v:textbox>
+                        <w:txbxContent>
+                          <w:p>
+                            <w:pPr>
+                              <w:jc w:val="center"/>
+                            </w:pPr>
+                            <w:r>
+                              <w:t>Insert Record</w:t>
+                            </w:r>
+                          </w:p>
+                        </w:txbxContent>
+                      </v:textbox>
+                    </v:oval>
+                    <v:oval id="Oval 42" o:spid="_x0000_s1038" style="position:absolute;left:24273;top:22776;width:17469;height:7182;visibility:visible;mso-wrap-style:square;v-text-anchor:middle" o:gfxdata="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" filled="f" strokecolor="black [3200]" strokeweight="1pt">
+                      <v:stroke joinstyle="miter"/>
+                      <v:textbox>
+                        <w:txbxContent>
+                          <w:p>
+                            <w:pPr>
+                              <w:jc w:val="center"/>
+                            </w:pPr>
+                            <w:r>
+                              <w:t>Display Record</w:t>
+                            </w:r>
+                          </w:p>
+                        </w:txbxContent>
+                      </v:textbox>
+                    </v:oval>
+                    <v:oval id="Oval 43" o:spid="_x0000_s1039" style="position:absolute;left:24273;top:31422;width:17469;height:7181;visibility:visible;mso-wrap-style:square;v-text-anchor:middle" o:gfxdata="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" filled="f" strokecolor="black [3200]" strokeweight="1pt">
+                      <v:stroke joinstyle="miter"/>
+                      <v:textbox>
+                        <w:txbxContent>
+                          <w:p>
+                            <w:pPr>
+                              <w:jc w:val="center"/>
+                            </w:pPr>
+                            <w:r>
+                              <w:t>Update Record</w:t>
+                            </w:r>
+                          </w:p>
+                        </w:txbxContent>
+                      </v:textbox>
+                    </v:oval>
+                    <v:oval id="Oval 44" o:spid="_x0000_s1040" style="position:absolute;left:24273;top:40566;width:17469;height:7181;visibility:visible;mso-wrap-style:square;v-text-anchor:middle" o:gfxdata="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" filled="f" strokecolor="black [3200]" strokeweight="1pt">
+                      <v:stroke joinstyle="miter"/>
+                      <v:textbox>
+                        <w:txbxContent>
+                          <w:p>
+                            <w:pPr>
+                              <w:jc w:val="center"/>
+                            </w:pPr>
+                            <w:r>
+                              <w:t>Delete Record</w:t>
+                            </w:r>
+                          </w:p>
+                        </w:txbxContent>
+                      </v:textbox>
+                    </v:oval>
+                    <v:oval id="Oval 45" o:spid="_x0000_s1041" style="position:absolute;left:24273;top:49211;width:17469;height:7182;visibility:visible;mso-wrap-style:square;v-text-anchor:middle" o:gfxdata="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" filled="f" strokecolor="black [3200]" strokeweight="1pt">
+                      <v:stroke joinstyle="miter"/>
+                      <v:textbox>
+                        <w:txbxContent>
+                          <w:p>
+                            <w:pPr>
+                              <w:jc w:val="center"/>
+                            </w:pPr>
+                            <w:r>
+                              <w:t>Search Record</w:t>
+                            </w:r>
+                          </w:p>
+                        </w:txbxContent>
+                      </v:textbox>
+                    </v:oval>
+                    <v:line id="Straight Connector 46" o:spid="_x0000_s1042" style="position:absolute;flip:x;visibility:visible;mso-wrap-style:square" from="0,8811" to="24341,26455" o:connectortype="straight" o:gfxdata="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" strokecolor="black [3200]" strokeweight=".5pt">
+                      <v:stroke joinstyle="miter"/>
+                    </v:line>
+                    <v:line id="Straight Connector 47" o:spid="_x0000_s1043" style="position:absolute;flip:x;visibility:visible;mso-wrap-style:square" from="0,17622" to="24339,26505" o:connectortype="straight" o:gfxdata="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" strokecolor="black [3200]" strokeweight=".5pt">
+                      <v:stroke joinstyle="miter"/>
+                    </v:line>
+                    <v:line id="Straight Connector 48" o:spid="_x0000_s1044" style="position:absolute;flip:x y;visibility:visible;mso-wrap-style:square" from="166,26600" to="24359,26603" o:connectortype="straight" o:gfxdata="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" strokecolor="black [3200]" strokeweight=".5pt">
+                      <v:stroke joinstyle="miter"/>
+                    </v:line>
+                    <v:line id="Straight Connector 49" o:spid="_x0000_s1045" style="position:absolute;flip:x y;visibility:visible;mso-wrap-style:square" from="0,26434" to="24341,35320" o:connectortype="straight" o:gfxdata="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" strokecolor="black [3200]" strokeweight=".5pt">
+                      <v:stroke joinstyle="miter"/>
+                    </v:line>
+                    <v:line id="Straight Connector 50" o:spid="_x0000_s1046" style="position:absolute;flip:x y;visibility:visible;mso-wrap-style:square" from="166,26600" to="24359,44253" o:connectortype="straight" o:gfxdata="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" strokecolor="black [3200]" strokeweight=".5pt">
+                      <v:stroke joinstyle="miter"/>
+                    </v:line>
+                    <v:line id="Straight Connector 51" o:spid="_x0000_s1047" style="position:absolute;flip:x y;visibility:visible;mso-wrap-style:square" from="166,26434" to="24378,52704" o:connectortype="straight" o:gfxdata="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" strokecolor="black [3200]" strokeweight=".5pt">
+                      <v:stroke joinstyle="miter"/>
+                    </v:line>
+                  </v:group>
+                  <v:shapetype id="_x0000_t75" coordsize="21600,21600" o:spt="75" o:preferrelative="t" path="m@4@5l@4@11@9@11@9@5xe" filled="f" stroked="f">
+                    <v:stroke joinstyle="miter"/>
+                    <v:formulas>
+                      <v:f eqn="if lineDrawn pixelLineWidth 0"/>
+                      <v:f eqn="sum @0 1 0"/>
+                      <v:f eqn="sum 0 0 @1"/>
+                      <v:f eqn="prod @2 1 2"/>
+                      <v:f eqn="prod @3 21600 pixelWidth"/>
+                      <v:f eqn="prod @3 21600 pixelHeight"/>
+                      <v:f eqn="sum @0 0 1"/>
+                      <v:f eqn="prod @6 1 2"/>
+                      <v:f eqn="prod @7 21600 pixelWidth"/>
+                      <v:f eqn="sum @8 21600 0"/>
+                      <v:f eqn="prod @7 21600 pixelHeight"/>
+                      <v:f eqn="sum @10 21600 0"/>
+                    </v:formulas>
+                    <v:path o:extrusionok="f" gradientshapeok="t" o:connecttype="rect"/>
+                    <o:lock v:ext="edit" aspectratio="t"/>
+                  </v:shapetype>
+                  <v:shape id="Picture 52" o:spid="_x0000_s1048" type="#_x0000_t75" alt="Free vector graphic: Stick Figure, Stick, Figure, Person ..." style="position:absolute;left:2286;top:17727;width:8140;height:14548;flip:x;visibility:visible;mso-wrap-style:square" o:gfxdata="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">
+                    <v:imagedata r:id="rId20" o:title=" Stick Figure, Stick, Figure, Person .."/>
+                  </v:shape>
+                </v:group>
+                <v:shapetype id="_x0000_t202" coordsize="21600,21600" o:spt="202" path="m,l,21600r21600,l21600,xe">
+                  <v:stroke joinstyle="miter"/>
+                  <v:path gradientshapeok="t" o:connecttype="rect"/>
+                </v:shapetype>
+                <v:shape id="Text Box 53" o:spid="_x0000_s1049" type="#_x0000_t202" style="position:absolute;left:1143;top:33020;width:13462;height:4948;visibility:visible;mso-wrap-style:square;v-text-anchor:top" o:gfxdata="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" filled="f" stroked="f" strokeweight=".5pt">
+                  <v:textbox>
+                    <w:txbxContent>
+                      <w:p>
+                        <w:pPr>
+                          <w:rPr>
+                            <w:b/>
+                            <w:bCs/>
+                          </w:rPr>
+                        </w:pPr>
+                        <w:r>
+                          <w:rPr>
+                            <w:b/>
+                            <w:bCs/>
+                          </w:rPr>
+                          <w:t>ADMIN</w:t>
+                        </w:r>
+                      </w:p>
+                    </w:txbxContent>
+                  </v:textbox>
+                </v:shape>
+                <w10:wrap type="square"/>
+              </v:group>
+            </w:pict>
+          </mc:Fallback>
+        </mc:AlternateContent>
+      </w:r>
+    </w:p>
+    <w:p>
+      <w:pPr>
+        <w:rPr>
+          <w:lang w:val="en-US"/>
+        </w:rPr>
+      </w:pPr>
+      <w:r>
+        <w:rPr>
+          <w:lang w:val="en-US"/>
+        </w:rPr>
+        <w:br w:type="page"/>
+      </w:r>
+    </w:p>
+    <w:p>
+      <w:pPr>
         <w:pStyle w:val="Heading2"/>
         <w:rPr>
           <w:rFonts w:asciiTheme="majorBidi" w:hAnsiTheme="majorBidi"/>
@@ -5078,6 +5899,7 @@
           <w:szCs w:val="32"/>
           <w:lang w:val="en-US"/>
         </w:rPr>
+        <w:lastRenderedPageBreak/>
         <w:t>7</w:t>
       </w:r>
       <w:r>
@@ -5205,7 +6027,7 @@
               </wp:anchor>
             </w:drawing>
           </mc:Choice>
-          <mc:Fallback>
+          <mc:Fallback xmlns:oel="http://schemas.microsoft.com/office/2019/extlst">
             <w:pict>
               <v:rect w14:anchorId="76D8693B" id="Rectangle 6" o:spid="_x0000_s1026" style="position:absolute;margin-left:59pt;margin-top:13.4pt;width:211pt;height:431pt;z-index:251665408;visibility:visible;mso-wrap-style:square;mso-width-percent:0;mso-height-percent:0;mso-wrap-distance-left:9pt;mso-wrap-distance-top:0;mso-wrap-distance-right:9pt;mso-wrap-distance-bottom:0;mso-position-horizontal:absolute;mso-position-horizontal-relative:text;mso-position-vertical:absolute;mso-position-vertical-relative:text;mso-width-percent:0;mso-height-percent:0;mso-width-relative:margin;mso-height-relative:margin;v-text-anchor:middle" o:gfxdata="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" fillcolor="#4472c4 [3204]" strokecolor="#1f3763 [1604]" strokeweight="1pt"/>
             </w:pict>
@@ -5225,7 +6047,7 @@
 </file>
 
 <file path=word/endnotes.xml><?xml version="1.0" encoding="utf-8"?>
-<w:endnotes xmlns:wpc="http://schemas.microsoft.com/office/word/2010/wordprocessingCanvas" xmlns:cx="http://schemas.microsoft.com/office/drawing/2014/chartex" xmlns:cx1="http://schemas.microsoft.com/office/drawing/2015/9/8/chartex" xmlns:cx2="http://schemas.microsoft.com/office/drawing/2015/10/21/chartex" xmlns:cx3="http://schemas.microsoft.com/office/drawing/2016/5/9/chartex" xmlns:cx4="http://schemas.microsoft.com/office/drawing/2016/5/10/chartex" xmlns:cx5="http://schemas.microsoft.com/office/drawing/2016/5/11/chartex" xmlns:cx6="http://schemas.microsoft.com/office/drawing/2016/5/12/chartex" xmlns:cx7="http://schemas.microsoft.com/office/drawing/2016/5/13/chartex" xmlns:cx8="http://schemas.microsoft.com/office/drawing/2016/5/14/chartex" xmlns:mc="http://schemas.openxmlformats.org/markup-compatibility/2006" xmlns:aink="http://schemas.microsoft.com/office/drawing/2016/ink" xmlns:am3d="http://schemas.microsoft.com/office/drawing/2017/model3d" xmlns:o="urn:schemas-microsoft-com:office:office" xmlns:oel="http://schemas.microsoft.com/office/2019/extlst" xmlns:r="http://schemas.openxmlformats.org/officeDocument/2006/relationships" xmlns:m="http://schemas.openxmlformats.org/officeDocument/2006/math" xmlns:v="urn:schemas-microsoft-com:vml" xmlns:wp14="http://schemas.microsoft.com/office/word/2010/wordprocessingDrawing" xmlns:wp="http://schemas.openxmlformats.org/drawingml/2006/wordprocessingDrawing" xmlns:w10="urn:schemas-microsoft-com:office:word" xmlns:w="http://schemas.openxmlformats.org/wordprocessingml/2006/main" xmlns:w14="http://schemas.microsoft.com/office/word/2010/wordml" xmlns:w15="http://schemas.microsoft.com/office/word/2012/wordml" xmlns:w16cex="http://schemas.microsoft.com/office/word/2018/wordml/cex" xmlns:w16cid="http://schemas.microsoft.com/office/word/2016/wordml/cid" xmlns:w16="http://schemas.microsoft.com/office/word/2018/wordml" xmlns:w16sdtdh="http://schemas.microsoft.com/office/word/2020/wordml/sdtdatahash" xmlns:w16se="http://schemas.microsoft.com/office/word/2015/wordml/symex" xmlns:wpg="http://schemas.microsoft.com/office/word/2010/wordprocessingGroup" xmlns:wpi="http://schemas.microsoft.com/office/word/2010/wordprocessingInk" xmlns:wne="http://schemas.microsoft.com/office/word/2006/wordml" xmlns:wps="http://schemas.microsoft.com/office/word/2010/wordprocessingShape" mc:Ignorable="w14 w15 w16se w16cid w16 w16cex w16sdtdh wp14">
+<w:endnotes xmlns:wpc="http://schemas.microsoft.com/office/word/2010/wordprocessingCanvas" xmlns:cx="http://schemas.microsoft.com/office/drawing/2014/chartex" xmlns:cx1="http://schemas.microsoft.com/office/drawing/2015/9/8/chartex" xmlns:cx2="http://schemas.microsoft.com/office/drawing/2015/10/21/chartex" xmlns:cx3="http://schemas.microsoft.com/office/drawing/2016/5/9/chartex" xmlns:cx4="http://schemas.microsoft.com/office/drawing/2016/5/10/chartex" xmlns:cx5="http://schemas.microsoft.com/office/drawing/2016/5/11/chartex" xmlns:cx6="http://schemas.microsoft.com/office/drawing/2016/5/12/chartex" xmlns:cx7="http://schemas.microsoft.com/office/drawing/2016/5/13/chartex" xmlns:cx8="http://schemas.microsoft.com/office/drawing/2016/5/14/chartex" xmlns:mc="http://schemas.openxmlformats.org/markup-compatibility/2006" xmlns:aink="http://schemas.microsoft.com/office/drawing/2016/ink" xmlns:am3d="http://schemas.microsoft.com/office/drawing/2017/model3d" xmlns:o="urn:schemas-microsoft-com:office:office" xmlns:r="http://schemas.openxmlformats.org/officeDocument/2006/relationships" xmlns:m="http://schemas.openxmlformats.org/officeDocument/2006/math" xmlns:v="urn:schemas-microsoft-com:vml" xmlns:wp14="http://schemas.microsoft.com/office/word/2010/wordprocessingDrawing" xmlns:wp="http://schemas.openxmlformats.org/drawingml/2006/wordprocessingDrawing" xmlns:w10="urn:schemas-microsoft-com:office:word" xmlns:w="http://schemas.openxmlformats.org/wordprocessingml/2006/main" xmlns:w14="http://schemas.microsoft.com/office/word/2010/wordml" xmlns:w15="http://schemas.microsoft.com/office/word/2012/wordml" xmlns:w16cex="http://schemas.microsoft.com/office/word/2018/wordml/cex" xmlns:w16cid="http://schemas.microsoft.com/office/word/2016/wordml/cid" xmlns:w16="http://schemas.microsoft.com/office/word/2018/wordml" xmlns:w16sdtdh="http://schemas.microsoft.com/office/word/2020/wordml/sdtdatahash" xmlns:w16se="http://schemas.microsoft.com/office/word/2015/wordml/symex" xmlns:wpg="http://schemas.microsoft.com/office/word/2010/wordprocessingGroup" xmlns:wpi="http://schemas.microsoft.com/office/word/2010/wordprocessingInk" xmlns:wne="http://schemas.microsoft.com/office/word/2006/wordml" xmlns:wps="http://schemas.microsoft.com/office/word/2010/wordprocessingShape" mc:Ignorable="w14 w15 w16se w16cid w16 w16cex w16sdtdh wp14">
   <w:endnote w:type="separator" w:id="-1">
     <w:p>
       <w:r>
@@ -5244,7 +6066,7 @@
 </file>
 
 <file path=word/footer1.xml><?xml version="1.0" encoding="utf-8"?>
-<w:ftr xmlns:wpc="http://schemas.microsoft.com/office/word/2010/wordprocessingCanvas" xmlns:cx="http://schemas.microsoft.com/office/drawing/2014/chartex" xmlns:cx1="http://schemas.microsoft.com/office/drawing/2015/9/8/chartex" xmlns:cx2="http://schemas.microsoft.com/office/drawing/2015/10/21/chartex" xmlns:cx3="http://schemas.microsoft.com/office/drawing/2016/5/9/chartex" xmlns:cx4="http://schemas.microsoft.com/office/drawing/2016/5/10/chartex" xmlns:cx5="http://schemas.microsoft.com/office/drawing/2016/5/11/chartex" xmlns:cx6="http://schemas.microsoft.com/office/drawing/2016/5/12/chartex" xmlns:cx7="http://schemas.microsoft.com/office/drawing/2016/5/13/chartex" xmlns:cx8="http://schemas.microsoft.com/office/drawing/2016/5/14/chartex" xmlns:mc="http://schemas.openxmlformats.org/markup-compatibility/2006" xmlns:aink="http://schemas.microsoft.com/office/drawing/2016/ink" xmlns:am3d="http://schemas.microsoft.com/office/drawing/2017/model3d" xmlns:o="urn:schemas-microsoft-com:office:office" xmlns:oel="http://schemas.microsoft.com/office/2019/extlst" xmlns:r="http://schemas.openxmlformats.org/officeDocument/2006/relationships" xmlns:m="http://schemas.openxmlformats.org/officeDocument/2006/math" xmlns:v="urn:schemas-microsoft-com:vml" xmlns:wp14="http://schemas.microsoft.com/office/word/2010/wordprocessingDrawing" xmlns:wp="http://schemas.openxmlformats.org/drawingml/2006/wordprocessingDrawing" xmlns:w10="urn:schemas-microsoft-com:office:word" xmlns:w="http://schemas.openxmlformats.org/wordprocessingml/2006/main" xmlns:w14="http://schemas.microsoft.com/office/word/2010/wordml" xmlns:w15="http://schemas.microsoft.com/office/word/2012/wordml" xmlns:w16cex="http://schemas.microsoft.com/office/word/2018/wordml/cex" xmlns:w16cid="http://schemas.microsoft.com/office/word/2016/wordml/cid" xmlns:w16="http://schemas.microsoft.com/office/word/2018/wordml" xmlns:w16sdtdh="http://schemas.microsoft.com/office/word/2020/wordml/sdtdatahash" xmlns:w16se="http://schemas.microsoft.com/office/word/2015/wordml/symex" xmlns:wpg="http://schemas.microsoft.com/office/word/2010/wordprocessingGroup" xmlns:wpi="http://schemas.microsoft.com/office/word/2010/wordprocessingInk" xmlns:wne="http://schemas.microsoft.com/office/word/2006/wordml" xmlns:wps="http://schemas.microsoft.com/office/word/2010/wordprocessingShape" mc:Ignorable="w14 w15 w16se w16cid w16 w16cex w16sdtdh wp14">
+<w:ftr xmlns:wpc="http://schemas.microsoft.com/office/word/2010/wordprocessingCanvas" xmlns:cx="http://schemas.microsoft.com/office/drawing/2014/chartex" xmlns:cx1="http://schemas.microsoft.com/office/drawing/2015/9/8/chartex" xmlns:cx2="http://schemas.microsoft.com/office/drawing/2015/10/21/chartex" xmlns:cx3="http://schemas.microsoft.com/office/drawing/2016/5/9/chartex" xmlns:cx4="http://schemas.microsoft.com/office/drawing/2016/5/10/chartex" xmlns:cx5="http://schemas.microsoft.com/office/drawing/2016/5/11/chartex" xmlns:cx6="http://schemas.microsoft.com/office/drawing/2016/5/12/chartex" xmlns:cx7="http://schemas.microsoft.com/office/drawing/2016/5/13/chartex" xmlns:cx8="http://schemas.microsoft.com/office/drawing/2016/5/14/chartex" xmlns:mc="http://schemas.openxmlformats.org/markup-compatibility/2006" xmlns:aink="http://schemas.microsoft.com/office/drawing/2016/ink" xmlns:am3d="http://schemas.microsoft.com/office/drawing/2017/model3d" xmlns:o="urn:schemas-microsoft-com:office:office" xmlns:r="http://schemas.openxmlformats.org/officeDocument/2006/relationships" xmlns:m="http://schemas.openxmlformats.org/officeDocument/2006/math" xmlns:v="urn:schemas-microsoft-com:vml" xmlns:wp14="http://schemas.microsoft.com/office/word/2010/wordprocessingDrawing" xmlns:wp="http://schemas.openxmlformats.org/drawingml/2006/wordprocessingDrawing" xmlns:w10="urn:schemas-microsoft-com:office:word" xmlns:w="http://schemas.openxmlformats.org/wordprocessingml/2006/main" xmlns:w14="http://schemas.microsoft.com/office/word/2010/wordml" xmlns:w15="http://schemas.microsoft.com/office/word/2012/wordml" xmlns:w16cex="http://schemas.microsoft.com/office/word/2018/wordml/cex" xmlns:w16cid="http://schemas.microsoft.com/office/word/2016/wordml/cid" xmlns:w16="http://schemas.microsoft.com/office/word/2018/wordml" xmlns:w16sdtdh="http://schemas.microsoft.com/office/word/2020/wordml/sdtdatahash" xmlns:w16se="http://schemas.microsoft.com/office/word/2015/wordml/symex" xmlns:wpg="http://schemas.microsoft.com/office/word/2010/wordprocessingGroup" xmlns:wpi="http://schemas.microsoft.com/office/word/2010/wordprocessingInk" xmlns:wne="http://schemas.microsoft.com/office/word/2006/wordml" xmlns:wps="http://schemas.microsoft.com/office/word/2010/wordprocessingShape" mc:Ignorable="w14 w15 w16se w16cid w16 w16cex w16sdtdh wp14">
   <w:sdt>
     <w:sdtPr>
       <w:rPr>
@@ -5256,6 +6078,11 @@
         <w:docPartUnique/>
       </w:docPartObj>
     </w:sdtPr>
+    <w:sdtEndPr>
+      <w:rPr>
+        <w:rStyle w:val="PageNumber"/>
+      </w:rPr>
+    </w:sdtEndPr>
     <w:sdtContent>
       <w:p>
         <w:pPr>
@@ -5309,7 +6136,7 @@
 </file>
 
 <file path=word/footer2.xml><?xml version="1.0" encoding="utf-8"?>
-<w:ftr xmlns:wpc="http://schemas.microsoft.com/office/word/2010/wordprocessingCanvas" xmlns:cx="http://schemas.microsoft.com/office/drawing/2014/chartex" xmlns:cx1="http://schemas.microsoft.com/office/drawing/2015/9/8/chartex" xmlns:cx2="http://schemas.microsoft.com/office/drawing/2015/10/21/chartex" xmlns:cx3="http://schemas.microsoft.com/office/drawing/2016/5/9/chartex" xmlns:cx4="http://schemas.microsoft.com/office/drawing/2016/5/10/chartex" xmlns:cx5="http://schemas.microsoft.com/office/drawing/2016/5/11/chartex" xmlns:cx6="http://schemas.microsoft.com/office/drawing/2016/5/12/chartex" xmlns:cx7="http://schemas.microsoft.com/office/drawing/2016/5/13/chartex" xmlns:cx8="http://schemas.microsoft.com/office/drawing/2016/5/14/chartex" xmlns:mc="http://schemas.openxmlformats.org/markup-compatibility/2006" xmlns:aink="http://schemas.microsoft.com/office/drawing/2016/ink" xmlns:am3d="http://schemas.microsoft.com/office/drawing/2017/model3d" xmlns:o="urn:schemas-microsoft-com:office:office" xmlns:oel="http://schemas.microsoft.com/office/2019/extlst" xmlns:r="http://schemas.openxmlformats.org/officeDocument/2006/relationships" xmlns:m="http://schemas.openxmlformats.org/officeDocument/2006/math" xmlns:v="urn:schemas-microsoft-com:vml" xmlns:wp14="http://schemas.microsoft.com/office/word/2010/wordprocessingDrawing" xmlns:wp="http://schemas.openxmlformats.org/drawingml/2006/wordprocessingDrawing" xmlns:w10="urn:schemas-microsoft-com:office:word" xmlns:w="http://schemas.openxmlformats.org/wordprocessingml/2006/main" xmlns:w14="http://schemas.microsoft.com/office/word/2010/wordml" xmlns:w15="http://schemas.microsoft.com/office/word/2012/wordml" xmlns:w16cex="http://schemas.microsoft.com/office/word/2018/wordml/cex" xmlns:w16cid="http://schemas.microsoft.com/office/word/2016/wordml/cid" xmlns:w16="http://schemas.microsoft.com/office/word/2018/wordml" xmlns:w16sdtdh="http://schemas.microsoft.com/office/word/2020/wordml/sdtdatahash" xmlns:w16se="http://schemas.microsoft.com/office/word/2015/wordml/symex" xmlns:wpg="http://schemas.microsoft.com/office/word/2010/wordprocessingGroup" xmlns:wpi="http://schemas.microsoft.com/office/word/2010/wordprocessingInk" xmlns:wne="http://schemas.microsoft.com/office/word/2006/wordml" xmlns:wps="http://schemas.microsoft.com/office/word/2010/wordprocessingShape" mc:Ignorable="w14 w15 w16se w16cid w16 w16cex w16sdtdh wp14">
+<w:ftr xmlns:wpc="http://schemas.microsoft.com/office/word/2010/wordprocessingCanvas" xmlns:cx="http://schemas.microsoft.com/office/drawing/2014/chartex" xmlns:cx1="http://schemas.microsoft.com/office/drawing/2015/9/8/chartex" xmlns:cx2="http://schemas.microsoft.com/office/drawing/2015/10/21/chartex" xmlns:cx3="http://schemas.microsoft.com/office/drawing/2016/5/9/chartex" xmlns:cx4="http://schemas.microsoft.com/office/drawing/2016/5/10/chartex" xmlns:cx5="http://schemas.microsoft.com/office/drawing/2016/5/11/chartex" xmlns:cx6="http://schemas.microsoft.com/office/drawing/2016/5/12/chartex" xmlns:cx7="http://schemas.microsoft.com/office/drawing/2016/5/13/chartex" xmlns:cx8="http://schemas.microsoft.com/office/drawing/2016/5/14/chartex" xmlns:mc="http://schemas.openxmlformats.org/markup-compatibility/2006" xmlns:aink="http://schemas.microsoft.com/office/drawing/2016/ink" xmlns:am3d="http://schemas.microsoft.com/office/drawing/2017/model3d" xmlns:o="urn:schemas-microsoft-com:office:office" xmlns:r="http://schemas.openxmlformats.org/officeDocument/2006/relationships" xmlns:m="http://schemas.openxmlformats.org/officeDocument/2006/math" xmlns:v="urn:schemas-microsoft-com:vml" xmlns:wp14="http://schemas.microsoft.com/office/word/2010/wordprocessingDrawing" xmlns:wp="http://schemas.openxmlformats.org/drawingml/2006/wordprocessingDrawing" xmlns:w10="urn:schemas-microsoft-com:office:word" xmlns:w="http://schemas.openxmlformats.org/wordprocessingml/2006/main" xmlns:w14="http://schemas.microsoft.com/office/word/2010/wordml" xmlns:w15="http://schemas.microsoft.com/office/word/2012/wordml" xmlns:w16cex="http://schemas.microsoft.com/office/word/2018/wordml/cex" xmlns:w16cid="http://schemas.microsoft.com/office/word/2016/wordml/cid" xmlns:w16="http://schemas.microsoft.com/office/word/2018/wordml" xmlns:w16sdtdh="http://schemas.microsoft.com/office/word/2020/wordml/sdtdatahash" xmlns:w16se="http://schemas.microsoft.com/office/word/2015/wordml/symex" xmlns:wpg="http://schemas.microsoft.com/office/word/2010/wordprocessingGroup" xmlns:wpi="http://schemas.microsoft.com/office/word/2010/wordprocessingInk" xmlns:wne="http://schemas.microsoft.com/office/word/2006/wordml" xmlns:wps="http://schemas.microsoft.com/office/word/2010/wordprocessingShape" mc:Ignorable="w14 w15 w16se w16cid w16 w16cex w16sdtdh wp14">
   <w:p>
     <w:pPr>
       <w:pStyle w:val="Footer"/>
@@ -5336,7 +6163,7 @@
 </file>
 
 <file path=word/footnotes.xml><?xml version="1.0" encoding="utf-8"?>
-<w:footnotes xmlns:wpc="http://schemas.microsoft.com/office/word/2010/wordprocessingCanvas" xmlns:cx="http://schemas.microsoft.com/office/drawing/2014/chartex" xmlns:cx1="http://schemas.microsoft.com/office/drawing/2015/9/8/chartex" xmlns:cx2="http://schemas.microsoft.com/office/drawing/2015/10/21/chartex" xmlns:cx3="http://schemas.microsoft.com/office/drawing/2016/5/9/chartex" xmlns:cx4="http://schemas.microsoft.com/office/drawing/2016/5/10/chartex" xmlns:cx5="http://schemas.microsoft.com/office/drawing/2016/5/11/chartex" xmlns:cx6="http://schemas.microsoft.com/office/drawing/2016/5/12/chartex" xmlns:cx7="http://schemas.microsoft.com/office/drawing/2016/5/13/chartex" xmlns:cx8="http://schemas.microsoft.com/office/drawing/2016/5/14/chartex" xmlns:mc="http://schemas.openxmlformats.org/markup-compatibility/2006" xmlns:aink="http://schemas.microsoft.com/office/drawing/2016/ink" xmlns:am3d="http://schemas.microsoft.com/office/drawing/2017/model3d" xmlns:o="urn:schemas-microsoft-com:office:office" xmlns:oel="http://schemas.microsoft.com/office/2019/extlst" xmlns:r="http://schemas.openxmlformats.org/officeDocument/2006/relationships" xmlns:m="http://schemas.openxmlformats.org/officeDocument/2006/math" xmlns:v="urn:schemas-microsoft-com:vml" xmlns:wp14="http://schemas.microsoft.com/office/word/2010/wordprocessingDrawing" xmlns:wp="http://schemas.openxmlformats.org/drawingml/2006/wordprocessingDrawing" xmlns:w10="urn:schemas-microsoft-com:office:word" xmlns:w="http://schemas.openxmlformats.org/wordprocessingml/2006/main" xmlns:w14="http://schemas.microsoft.com/office/word/2010/wordml" xmlns:w15="http://schemas.microsoft.com/office/word/2012/wordml" xmlns:w16cex="http://schemas.microsoft.com/office/word/2018/wordml/cex" xmlns:w16cid="http://schemas.microsoft.com/office/word/2016/wordml/cid" xmlns:w16="http://schemas.microsoft.com/office/word/2018/wordml" xmlns:w16sdtdh="http://schemas.microsoft.com/office/word/2020/wordml/sdtdatahash" xmlns:w16se="http://schemas.microsoft.com/office/word/2015/wordml/symex" xmlns:wpg="http://schemas.microsoft.com/office/word/2010/wordprocessingGroup" xmlns:wpi="http://schemas.microsoft.com/office/word/2010/wordprocessingInk" xmlns:wne="http://schemas.microsoft.com/office/word/2006/wordml" xmlns:wps="http://schemas.microsoft.com/office/word/2010/wordprocessingShape" mc:Ignorable="w14 w15 w16se w16cid w16 w16cex w16sdtdh wp14">
+<w:footnotes xmlns:wpc="http://schemas.microsoft.com/office/word/2010/wordprocessingCanvas" xmlns:cx="http://schemas.microsoft.com/office/drawing/2014/chartex" xmlns:cx1="http://schemas.microsoft.com/office/drawing/2015/9/8/chartex" xmlns:cx2="http://schemas.microsoft.com/office/drawing/2015/10/21/chartex" xmlns:cx3="http://schemas.microsoft.com/office/drawing/2016/5/9/chartex" xmlns:cx4="http://schemas.microsoft.com/office/drawing/2016/5/10/chartex" xmlns:cx5="http://schemas.microsoft.com/office/drawing/2016/5/11/chartex" xmlns:cx6="http://schemas.microsoft.com/office/drawing/2016/5/12/chartex" xmlns:cx7="http://schemas.microsoft.com/office/drawing/2016/5/13/chartex" xmlns:cx8="http://schemas.microsoft.com/office/drawing/2016/5/14/chartex" xmlns:mc="http://schemas.openxmlformats.org/markup-compatibility/2006" xmlns:aink="http://schemas.microsoft.com/office/drawing/2016/ink" xmlns:am3d="http://schemas.microsoft.com/office/drawing/2017/model3d" xmlns:o="urn:schemas-microsoft-com:office:office" xmlns:r="http://schemas.openxmlformats.org/officeDocument/2006/relationships" xmlns:m="http://schemas.openxmlformats.org/officeDocument/2006/math" xmlns:v="urn:schemas-microsoft-com:vml" xmlns:wp14="http://schemas.microsoft.com/office/word/2010/wordprocessingDrawing" xmlns:wp="http://schemas.openxmlformats.org/drawingml/2006/wordprocessingDrawing" xmlns:w10="urn:schemas-microsoft-com:office:word" xmlns:w="http://schemas.openxmlformats.org/wordprocessingml/2006/main" xmlns:w14="http://schemas.microsoft.com/office/word/2010/wordml" xmlns:w15="http://schemas.microsoft.com/office/word/2012/wordml" xmlns:w16cex="http://schemas.microsoft.com/office/word/2018/wordml/cex" xmlns:w16cid="http://schemas.microsoft.com/office/word/2016/wordml/cid" xmlns:w16="http://schemas.microsoft.com/office/word/2018/wordml" xmlns:w16sdtdh="http://schemas.microsoft.com/office/word/2020/wordml/sdtdatahash" xmlns:w16se="http://schemas.microsoft.com/office/word/2015/wordml/symex" xmlns:wpg="http://schemas.microsoft.com/office/word/2010/wordprocessingGroup" xmlns:wpi="http://schemas.microsoft.com/office/word/2010/wordprocessingInk" xmlns:wne="http://schemas.microsoft.com/office/word/2006/wordml" xmlns:wps="http://schemas.microsoft.com/office/word/2010/wordprocessingShape" mc:Ignorable="w14 w15 w16se w16cid w16 w16cex w16sdtdh wp14">
   <w:footnote w:type="separator" w:id="-1">
     <w:p>
       <w:r>
@@ -5355,7 +6182,7 @@
 </file>
 
 <file path=word/header1.xml><?xml version="1.0" encoding="utf-8"?>
-<w:hdr xmlns:wpc="http://schemas.microsoft.com/office/word/2010/wordprocessingCanvas" xmlns:cx="http://schemas.microsoft.com/office/drawing/2014/chartex" xmlns:cx1="http://schemas.microsoft.com/office/drawing/2015/9/8/chartex" xmlns:cx2="http://schemas.microsoft.com/office/drawing/2015/10/21/chartex" xmlns:cx3="http://schemas.microsoft.com/office/drawing/2016/5/9/chartex" xmlns:cx4="http://schemas.microsoft.com/office/drawing/2016/5/10/chartex" xmlns:cx5="http://schemas.microsoft.com/office/drawing/2016/5/11/chartex" xmlns:cx6="http://schemas.microsoft.com/office/drawing/2016/5/12/chartex" xmlns:cx7="http://schemas.microsoft.com/office/drawing/2016/5/13/chartex" xmlns:cx8="http://schemas.microsoft.com/office/drawing/2016/5/14/chartex" xmlns:mc="http://schemas.openxmlformats.org/markup-compatibility/2006" xmlns:aink="http://schemas.microsoft.com/office/drawing/2016/ink" xmlns:am3d="http://schemas.microsoft.com/office/drawing/2017/model3d" xmlns:o="urn:schemas-microsoft-com:office:office" xmlns:oel="http://schemas.microsoft.com/office/2019/extlst" xmlns:r="http://schemas.openxmlformats.org/officeDocument/2006/relationships" xmlns:m="http://schemas.openxmlformats.org/officeDocument/2006/math" xmlns:v="urn:schemas-microsoft-com:vml" xmlns:wp14="http://schemas.microsoft.com/office/word/2010/wordprocessingDrawing" xmlns:wp="http://schemas.openxmlformats.org/drawingml/2006/wordprocessingDrawing" xmlns:w10="urn:schemas-microsoft-com:office:word" xmlns:w="http://schemas.openxmlformats.org/wordprocessingml/2006/main" xmlns:w14="http://schemas.microsoft.com/office/word/2010/wordml" xmlns:w15="http://schemas.microsoft.com/office/word/2012/wordml" xmlns:w16cex="http://schemas.microsoft.com/office/word/2018/wordml/cex" xmlns:w16cid="http://schemas.microsoft.com/office/word/2016/wordml/cid" xmlns:w16="http://schemas.microsoft.com/office/word/2018/wordml" xmlns:w16sdtdh="http://schemas.microsoft.com/office/word/2020/wordml/sdtdatahash" xmlns:w16se="http://schemas.microsoft.com/office/word/2015/wordml/symex" xmlns:wpg="http://schemas.microsoft.com/office/word/2010/wordprocessingGroup" xmlns:wpi="http://schemas.microsoft.com/office/word/2010/wordprocessingInk" xmlns:wne="http://schemas.microsoft.com/office/word/2006/wordml" xmlns:wps="http://schemas.microsoft.com/office/word/2010/wordprocessingShape" mc:Ignorable="w14 w15 w16se w16cid w16 w16cex w16sdtdh wp14">
+<w:hdr xmlns:wpc="http://schemas.microsoft.com/office/word/2010/wordprocessingCanvas" xmlns:cx="http://schemas.microsoft.com/office/drawing/2014/chartex" xmlns:cx1="http://schemas.microsoft.com/office/drawing/2015/9/8/chartex" xmlns:cx2="http://schemas.microsoft.com/office/drawing/2015/10/21/chartex" xmlns:cx3="http://schemas.microsoft.com/office/drawing/2016/5/9/chartex" xmlns:cx4="http://schemas.microsoft.com/office/drawing/2016/5/10/chartex" xmlns:cx5="http://schemas.microsoft.com/office/drawing/2016/5/11/chartex" xmlns:cx6="http://schemas.microsoft.com/office/drawing/2016/5/12/chartex" xmlns:cx7="http://schemas.microsoft.com/office/drawing/2016/5/13/chartex" xmlns:cx8="http://schemas.microsoft.com/office/drawing/2016/5/14/chartex" xmlns:mc="http://schemas.openxmlformats.org/markup-compatibility/2006" xmlns:aink="http://schemas.microsoft.com/office/drawing/2016/ink" xmlns:am3d="http://schemas.microsoft.com/office/drawing/2017/model3d" xmlns:o="urn:schemas-microsoft-com:office:office" xmlns:r="http://schemas.openxmlformats.org/officeDocument/2006/relationships" xmlns:m="http://schemas.openxmlformats.org/officeDocument/2006/math" xmlns:v="urn:schemas-microsoft-com:vml" xmlns:wp14="http://schemas.microsoft.com/office/word/2010/wordprocessingDrawing" xmlns:wp="http://schemas.openxmlformats.org/drawingml/2006/wordprocessingDrawing" xmlns:w10="urn:schemas-microsoft-com:office:word" xmlns:w="http://schemas.openxmlformats.org/wordprocessingml/2006/main" xmlns:w14="http://schemas.microsoft.com/office/word/2010/wordml" xmlns:w15="http://schemas.microsoft.com/office/word/2012/wordml" xmlns:w16cex="http://schemas.microsoft.com/office/word/2018/wordml/cex" xmlns:w16cid="http://schemas.microsoft.com/office/word/2016/wordml/cid" xmlns:w16="http://schemas.microsoft.com/office/word/2018/wordml" xmlns:w16sdtdh="http://schemas.microsoft.com/office/word/2020/wordml/sdtdatahash" xmlns:w16se="http://schemas.microsoft.com/office/word/2015/wordml/symex" xmlns:wpg="http://schemas.microsoft.com/office/word/2010/wordprocessingGroup" xmlns:wpi="http://schemas.microsoft.com/office/word/2010/wordprocessingInk" xmlns:wne="http://schemas.microsoft.com/office/word/2006/wordml" xmlns:wps="http://schemas.microsoft.com/office/word/2010/wordprocessingShape" mc:Ignorable="w14 w15 w16se w16cid w16 w16cex w16sdtdh wp14">
   <w:p>
     <w:pPr>
       <w:pStyle w:val="Header"/>
@@ -5401,7 +6228,7 @@
 </file>
 
 <file path=word/header2.xml><?xml version="1.0" encoding="utf-8"?>
-<w:hdr xmlns:wpc="http://schemas.microsoft.com/office/word/2010/wordprocessingCanvas" xmlns:cx="http://schemas.microsoft.com/office/drawing/2014/chartex" xmlns:cx1="http://schemas.microsoft.com/office/drawing/2015/9/8/chartex" xmlns:cx2="http://schemas.microsoft.com/office/drawing/2015/10/21/chartex" xmlns:cx3="http://schemas.microsoft.com/office/drawing/2016/5/9/chartex" xmlns:cx4="http://schemas.microsoft.com/office/drawing/2016/5/10/chartex" xmlns:cx5="http://schemas.microsoft.com/office/drawing/2016/5/11/chartex" xmlns:cx6="http://schemas.microsoft.com/office/drawing/2016/5/12/chartex" xmlns:cx7="http://schemas.microsoft.com/office/drawing/2016/5/13/chartex" xmlns:cx8="http://schemas.microsoft.com/office/drawing/2016/5/14/chartex" xmlns:mc="http://schemas.openxmlformats.org/markup-compatibility/2006" xmlns:aink="http://schemas.microsoft.com/office/drawing/2016/ink" xmlns:am3d="http://schemas.microsoft.com/office/drawing/2017/model3d" xmlns:o="urn:schemas-microsoft-com:office:office" xmlns:oel="http://schemas.microsoft.com/office/2019/extlst" xmlns:r="http://schemas.openxmlformats.org/officeDocument/2006/relationships" xmlns:m="http://schemas.openxmlformats.org/officeDocument/2006/math" xmlns:v="urn:schemas-microsoft-com:vml" xmlns:wp14="http://schemas.microsoft.com/office/word/2010/wordprocessingDrawing" xmlns:wp="http://schemas.openxmlformats.org/drawingml/2006/wordprocessingDrawing" xmlns:w10="urn:schemas-microsoft-com:office:word" xmlns:w="http://schemas.openxmlformats.org/wordprocessingml/2006/main" xmlns:w14="http://schemas.microsoft.com/office/word/2010/wordml" xmlns:w15="http://schemas.microsoft.com/office/word/2012/wordml" xmlns:w16cex="http://schemas.microsoft.com/office/word/2018/wordml/cex" xmlns:w16cid="http://schemas.microsoft.com/office/word/2016/wordml/cid" xmlns:w16="http://schemas.microsoft.com/office/word/2018/wordml" xmlns:w16sdtdh="http://schemas.microsoft.com/office/word/2020/wordml/sdtdatahash" xmlns:w16se="http://schemas.microsoft.com/office/word/2015/wordml/symex" xmlns:wpg="http://schemas.microsoft.com/office/word/2010/wordprocessingGroup" xmlns:wpi="http://schemas.microsoft.com/office/word/2010/wordprocessingInk" xmlns:wne="http://schemas.microsoft.com/office/word/2006/wordml" xmlns:wps="http://schemas.microsoft.com/office/word/2010/wordprocessingShape" mc:Ignorable="w14 w15 w16se w16cid w16 w16cex w16sdtdh wp14">
+<w:hdr xmlns:wpc="http://schemas.microsoft.com/office/word/2010/wordprocessingCanvas" xmlns:cx="http://schemas.microsoft.com/office/drawing/2014/chartex" xmlns:cx1="http://schemas.microsoft.com/office/drawing/2015/9/8/chartex" xmlns:cx2="http://schemas.microsoft.com/office/drawing/2015/10/21/chartex" xmlns:cx3="http://schemas.microsoft.com/office/drawing/2016/5/9/chartex" xmlns:cx4="http://schemas.microsoft.com/office/drawing/2016/5/10/chartex" xmlns:cx5="http://schemas.microsoft.com/office/drawing/2016/5/11/chartex" xmlns:cx6="http://schemas.microsoft.com/office/drawing/2016/5/12/chartex" xmlns:cx7="http://schemas.microsoft.com/office/drawing/2016/5/13/chartex" xmlns:cx8="http://schemas.microsoft.com/office/drawing/2016/5/14/chartex" xmlns:mc="http://schemas.openxmlformats.org/markup-compatibility/2006" xmlns:aink="http://schemas.microsoft.com/office/drawing/2016/ink" xmlns:am3d="http://schemas.microsoft.com/office/drawing/2017/model3d" xmlns:o="urn:schemas-microsoft-com:office:office" xmlns:r="http://schemas.openxmlformats.org/officeDocument/2006/relationships" xmlns:m="http://schemas.openxmlformats.org/officeDocument/2006/math" xmlns:v="urn:schemas-microsoft-com:vml" xmlns:wp14="http://schemas.microsoft.com/office/word/2010/wordprocessingDrawing" xmlns:wp="http://schemas.openxmlformats.org/drawingml/2006/wordprocessingDrawing" xmlns:w10="urn:schemas-microsoft-com:office:word" xmlns:w="http://schemas.openxmlformats.org/wordprocessingml/2006/main" xmlns:w14="http://schemas.microsoft.com/office/word/2010/wordml" xmlns:w15="http://schemas.microsoft.com/office/word/2012/wordml" xmlns:w16cex="http://schemas.microsoft.com/office/word/2018/wordml/cex" xmlns:w16cid="http://schemas.microsoft.com/office/word/2016/wordml/cid" xmlns:w16="http://schemas.microsoft.com/office/word/2018/wordml" xmlns:w16sdtdh="http://schemas.microsoft.com/office/word/2020/wordml/sdtdatahash" xmlns:w16se="http://schemas.microsoft.com/office/word/2015/wordml/symex" xmlns:wpg="http://schemas.microsoft.com/office/word/2010/wordprocessingGroup" xmlns:wpi="http://schemas.microsoft.com/office/word/2010/wordprocessingInk" xmlns:wne="http://schemas.microsoft.com/office/word/2006/wordml" xmlns:wps="http://schemas.microsoft.com/office/word/2010/wordprocessingShape" mc:Ignorable="w14 w15 w16se w16cid w16 w16cex w16sdtdh wp14">
   <w:p>
     <w:pPr>
       <w:pStyle w:val="Header"/>
@@ -5450,7 +6277,7 @@
 </file>
 
 <file path=word/header3.xml><?xml version="1.0" encoding="utf-8"?>
-<w:hdr xmlns:wpc="http://schemas.microsoft.com/office/word/2010/wordprocessingCanvas" xmlns:cx="http://schemas.microsoft.com/office/drawing/2014/chartex" xmlns:cx1="http://schemas.microsoft.com/office/drawing/2015/9/8/chartex" xmlns:cx2="http://schemas.microsoft.com/office/drawing/2015/10/21/chartex" xmlns:cx3="http://schemas.microsoft.com/office/drawing/2016/5/9/chartex" xmlns:cx4="http://schemas.microsoft.com/office/drawing/2016/5/10/chartex" xmlns:cx5="http://schemas.microsoft.com/office/drawing/2016/5/11/chartex" xmlns:cx6="http://schemas.microsoft.com/office/drawing/2016/5/12/chartex" xmlns:cx7="http://schemas.microsoft.com/office/drawing/2016/5/13/chartex" xmlns:cx8="http://schemas.microsoft.com/office/drawing/2016/5/14/chartex" xmlns:mc="http://schemas.openxmlformats.org/markup-compatibility/2006" xmlns:aink="http://schemas.microsoft.com/office/drawing/2016/ink" xmlns:am3d="http://schemas.microsoft.com/office/drawing/2017/model3d" xmlns:o="urn:schemas-microsoft-com:office:office" xmlns:oel="http://schemas.microsoft.com/office/2019/extlst" xmlns:r="http://schemas.openxmlformats.org/officeDocument/2006/relationships" xmlns:m="http://schemas.openxmlformats.org/officeDocument/2006/math" xmlns:v="urn:schemas-microsoft-com:vml" xmlns:wp14="http://schemas.microsoft.com/office/word/2010/wordprocessingDrawing" xmlns:wp="http://schemas.openxmlformats.org/drawingml/2006/wordprocessingDrawing" xmlns:w10="urn:schemas-microsoft-com:office:word" xmlns:w="http://schemas.openxmlformats.org/wordprocessingml/2006/main" xmlns:w14="http://schemas.microsoft.com/office/word/2010/wordml" xmlns:w15="http://schemas.microsoft.com/office/word/2012/wordml" xmlns:w16cex="http://schemas.microsoft.com/office/word/2018/wordml/cex" xmlns:w16cid="http://schemas.microsoft.com/office/word/2016/wordml/cid" xmlns:w16="http://schemas.microsoft.com/office/word/2018/wordml" xmlns:w16sdtdh="http://schemas.microsoft.com/office/word/2020/wordml/sdtdatahash" xmlns:w16se="http://schemas.microsoft.com/office/word/2015/wordml/symex" xmlns:wpg="http://schemas.microsoft.com/office/word/2010/wordprocessingGroup" xmlns:wpi="http://schemas.microsoft.com/office/word/2010/wordprocessingInk" xmlns:wne="http://schemas.microsoft.com/office/word/2006/wordml" xmlns:wps="http://schemas.microsoft.com/office/word/2010/wordprocessingShape" mc:Ignorable="w14 w15 w16se w16cid w16 w16cex w16sdtdh wp14">
+<w:hdr xmlns:wpc="http://schemas.microsoft.com/office/word/2010/wordprocessingCanvas" xmlns:cx="http://schemas.microsoft.com/office/drawing/2014/chartex" xmlns:cx1="http://schemas.microsoft.com/office/drawing/2015/9/8/chartex" xmlns:cx2="http://schemas.microsoft.com/office/drawing/2015/10/21/chartex" xmlns:cx3="http://schemas.microsoft.com/office/drawing/2016/5/9/chartex" xmlns:cx4="http://schemas.microsoft.com/office/drawing/2016/5/10/chartex" xmlns:cx5="http://schemas.microsoft.com/office/drawing/2016/5/11/chartex" xmlns:cx6="http://schemas.microsoft.com/office/drawing/2016/5/12/chartex" xmlns:cx7="http://schemas.microsoft.com/office/drawing/2016/5/13/chartex" xmlns:cx8="http://schemas.microsoft.com/office/drawing/2016/5/14/chartex" xmlns:mc="http://schemas.openxmlformats.org/markup-compatibility/2006" xmlns:aink="http://schemas.microsoft.com/office/drawing/2016/ink" xmlns:am3d="http://schemas.microsoft.com/office/drawing/2017/model3d" xmlns:o="urn:schemas-microsoft-com:office:office" xmlns:r="http://schemas.openxmlformats.org/officeDocument/2006/relationships" xmlns:m="http://schemas.openxmlformats.org/officeDocument/2006/math" xmlns:v="urn:schemas-microsoft-com:vml" xmlns:wp14="http://schemas.microsoft.com/office/word/2010/wordprocessingDrawing" xmlns:wp="http://schemas.openxmlformats.org/drawingml/2006/wordprocessingDrawing" xmlns:w10="urn:schemas-microsoft-com:office:word" xmlns:w="http://schemas.openxmlformats.org/wordprocessingml/2006/main" xmlns:w14="http://schemas.microsoft.com/office/word/2010/wordml" xmlns:w15="http://schemas.microsoft.com/office/word/2012/wordml" xmlns:w16cex="http://schemas.microsoft.com/office/word/2018/wordml/cex" xmlns:w16cid="http://schemas.microsoft.com/office/word/2016/wordml/cid" xmlns:w16="http://schemas.microsoft.com/office/word/2018/wordml" xmlns:w16sdtdh="http://schemas.microsoft.com/office/word/2020/wordml/sdtdatahash" xmlns:w16se="http://schemas.microsoft.com/office/word/2015/wordml/symex" xmlns:wpg="http://schemas.microsoft.com/office/word/2010/wordprocessingGroup" xmlns:wpi="http://schemas.microsoft.com/office/word/2010/wordprocessingInk" xmlns:wne="http://schemas.microsoft.com/office/word/2006/wordml" xmlns:wps="http://schemas.microsoft.com/office/word/2010/wordprocessingShape" mc:Ignorable="w14 w15 w16se w16cid w16 w16cex w16sdtdh wp14">
   <w:p>
     <w:pPr>
       <w:pStyle w:val="Header"/>
@@ -5496,7 +6323,7 @@
 </file>
 
 <file path=word/numbering.xml><?xml version="1.0" encoding="utf-8"?>
-<w:numbering xmlns:wpc="http://schemas.microsoft.com/office/word/2010/wordprocessingCanvas" xmlns:cx="http://schemas.microsoft.com/office/drawing/2014/chartex" xmlns:cx1="http://schemas.microsoft.com/office/drawing/2015/9/8/chartex" xmlns:cx2="http://schemas.microsoft.com/office/drawing/2015/10/21/chartex" xmlns:cx3="http://schemas.microsoft.com/office/drawing/2016/5/9/chartex" xmlns:cx4="http://schemas.microsoft.com/office/drawing/2016/5/10/chartex" xmlns:cx5="http://schemas.microsoft.com/office/drawing/2016/5/11/chartex" xmlns:cx6="http://schemas.microsoft.com/office/drawing/2016/5/12/chartex" xmlns:cx7="http://schemas.microsoft.com/office/drawing/2016/5/13/chartex" xmlns:cx8="http://schemas.microsoft.com/office/drawing/2016/5/14/chartex" xmlns:mc="http://schemas.openxmlformats.org/markup-compatibility/2006" xmlns:aink="http://schemas.microsoft.com/office/drawing/2016/ink" xmlns:am3d="http://schemas.microsoft.com/office/drawing/2017/model3d" xmlns:o="urn:schemas-microsoft-com:office:office" xmlns:oel="http://schemas.microsoft.com/office/2019/extlst" xmlns:r="http://schemas.openxmlformats.org/officeDocument/2006/relationships" xmlns:m="http://schemas.openxmlformats.org/officeDocument/2006/math" xmlns:v="urn:schemas-microsoft-com:vml" xmlns:wp14="http://schemas.microsoft.com/office/word/2010/wordprocessingDrawing" xmlns:wp="http://schemas.openxmlformats.org/drawingml/2006/wordprocessingDrawing" xmlns:w10="urn:schemas-microsoft-com:office:word" xmlns:w="http://schemas.openxmlformats.org/wordprocessingml/2006/main" xmlns:w14="http://schemas.microsoft.com/office/word/2010/wordml" xmlns:w15="http://schemas.microsoft.com/office/word/2012/wordml" xmlns:w16cex="http://schemas.microsoft.com/office/word/2018/wordml/cex" xmlns:w16cid="http://schemas.microsoft.com/office/word/2016/wordml/cid" xmlns:w16="http://schemas.microsoft.com/office/word/2018/wordml" xmlns:w16sdtdh="http://schemas.microsoft.com/office/word/2020/wordml/sdtdatahash" xmlns:w16se="http://schemas.microsoft.com/office/word/2015/wordml/symex" xmlns:wpg="http://schemas.microsoft.com/office/word/2010/wordprocessingGroup" xmlns:wpi="http://schemas.microsoft.com/office/word/2010/wordprocessingInk" xmlns:wne="http://schemas.microsoft.com/office/word/2006/wordml" xmlns:wps="http://schemas.microsoft.com/office/word/2010/wordprocessingShape" mc:Ignorable="w14 w15 w16se w16cid w16 w16cex w16sdtdh wp14">
+<w:numbering xmlns:wpc="http://schemas.microsoft.com/office/word/2010/wordprocessingCanvas" xmlns:cx="http://schemas.microsoft.com/office/drawing/2014/chartex" xmlns:cx1="http://schemas.microsoft.com/office/drawing/2015/9/8/chartex" xmlns:cx2="http://schemas.microsoft.com/office/drawing/2015/10/21/chartex" xmlns:cx3="http://schemas.microsoft.com/office/drawing/2016/5/9/chartex" xmlns:cx4="http://schemas.microsoft.com/office/drawing/2016/5/10/chartex" xmlns:cx5="http://schemas.microsoft.com/office/drawing/2016/5/11/chartex" xmlns:cx6="http://schemas.microsoft.com/office/drawing/2016/5/12/chartex" xmlns:cx7="http://schemas.microsoft.com/office/drawing/2016/5/13/chartex" xmlns:cx8="http://schemas.microsoft.com/office/drawing/2016/5/14/chartex" xmlns:mc="http://schemas.openxmlformats.org/markup-compatibility/2006" xmlns:aink="http://schemas.microsoft.com/office/drawing/2016/ink" xmlns:am3d="http://schemas.microsoft.com/office/drawing/2017/model3d" xmlns:o="urn:schemas-microsoft-com:office:office" xmlns:r="http://schemas.openxmlformats.org/officeDocument/2006/relationships" xmlns:m="http://schemas.openxmlformats.org/officeDocument/2006/math" xmlns:v="urn:schemas-microsoft-com:vml" xmlns:wp14="http://schemas.microsoft.com/office/word/2010/wordprocessingDrawing" xmlns:wp="http://schemas.openxmlformats.org/drawingml/2006/wordprocessingDrawing" xmlns:w10="urn:schemas-microsoft-com:office:word" xmlns:w="http://schemas.openxmlformats.org/wordprocessingml/2006/main" xmlns:w14="http://schemas.microsoft.com/office/word/2010/wordml" xmlns:w15="http://schemas.microsoft.com/office/word/2012/wordml" xmlns:w16cex="http://schemas.microsoft.com/office/word/2018/wordml/cex" xmlns:w16cid="http://schemas.microsoft.com/office/word/2016/wordml/cid" xmlns:w16="http://schemas.microsoft.com/office/word/2018/wordml" xmlns:w16sdtdh="http://schemas.microsoft.com/office/word/2020/wordml/sdtdatahash" xmlns:w16se="http://schemas.microsoft.com/office/word/2015/wordml/symex" xmlns:wpg="http://schemas.microsoft.com/office/word/2010/wordprocessingGroup" xmlns:wpi="http://schemas.microsoft.com/office/word/2010/wordprocessingInk" xmlns:wne="http://schemas.microsoft.com/office/word/2006/wordml" xmlns:wps="http://schemas.microsoft.com/office/word/2010/wordprocessingShape" mc:Ignorable="w14 w15 w16se w16cid w16 w16cex w16sdtdh wp14">
   <w:abstractNum w:abstractNumId="0" w15:restartNumberingAfterBreak="0">
     <w:nsid w:val="0E4C3980"/>
     <w:multiLevelType w:val="hybridMultilevel"/>

--- a/Documentation/proposal.docx
+++ b/Documentation/proposal.docx
@@ -1,6 +1,6 @@
 
 <file path=word/document.xml><?xml version="1.0" encoding="utf-8"?>
-<w:document xmlns:wpc="http://schemas.microsoft.com/office/word/2010/wordprocessingCanvas" xmlns:cx="http://schemas.microsoft.com/office/drawing/2014/chartex" xmlns:cx1="http://schemas.microsoft.com/office/drawing/2015/9/8/chartex" xmlns:cx2="http://schemas.microsoft.com/office/drawing/2015/10/21/chartex" xmlns:cx3="http://schemas.microsoft.com/office/drawing/2016/5/9/chartex" xmlns:cx4="http://schemas.microsoft.com/office/drawing/2016/5/10/chartex" xmlns:cx5="http://schemas.microsoft.com/office/drawing/2016/5/11/chartex" xmlns:cx6="http://schemas.microsoft.com/office/drawing/2016/5/12/chartex" xmlns:cx7="http://schemas.microsoft.com/office/drawing/2016/5/13/chartex" xmlns:cx8="http://schemas.microsoft.com/office/drawing/2016/5/14/chartex" xmlns:mc="http://schemas.openxmlformats.org/markup-compatibility/2006" xmlns:aink="http://schemas.microsoft.com/office/drawing/2016/ink" xmlns:am3d="http://schemas.microsoft.com/office/drawing/2017/model3d" xmlns:o="urn:schemas-microsoft-com:office:office" xmlns:r="http://schemas.openxmlformats.org/officeDocument/2006/relationships" xmlns:m="http://schemas.openxmlformats.org/officeDocument/2006/math" xmlns:v="urn:schemas-microsoft-com:vml" xmlns:wp14="http://schemas.microsoft.com/office/word/2010/wordprocessingDrawing" xmlns:wp="http://schemas.openxmlformats.org/drawingml/2006/wordprocessingDrawing" xmlns:w10="urn:schemas-microsoft-com:office:word" xmlns:w="http://schemas.openxmlformats.org/wordprocessingml/2006/main" xmlns:w14="http://schemas.microsoft.com/office/word/2010/wordml" xmlns:w15="http://schemas.microsoft.com/office/word/2012/wordml" xmlns:w16cex="http://schemas.microsoft.com/office/word/2018/wordml/cex" xmlns:w16cid="http://schemas.microsoft.com/office/word/2016/wordml/cid" xmlns:w16="http://schemas.microsoft.com/office/word/2018/wordml" xmlns:w16sdtdh="http://schemas.microsoft.com/office/word/2020/wordml/sdtdatahash" xmlns:w16se="http://schemas.microsoft.com/office/word/2015/wordml/symex" xmlns:wpg="http://schemas.microsoft.com/office/word/2010/wordprocessingGroup" xmlns:wpi="http://schemas.microsoft.com/office/word/2010/wordprocessingInk" xmlns:wne="http://schemas.microsoft.com/office/word/2006/wordml" xmlns:wps="http://schemas.microsoft.com/office/word/2010/wordprocessingShape" mc:Ignorable="w14 w15 w16se w16cid w16 w16cex w16sdtdh wp14">
+<w:document xmlns:wpc="http://schemas.microsoft.com/office/word/2010/wordprocessingCanvas" xmlns:cx="http://schemas.microsoft.com/office/drawing/2014/chartex" xmlns:cx1="http://schemas.microsoft.com/office/drawing/2015/9/8/chartex" xmlns:cx2="http://schemas.microsoft.com/office/drawing/2015/10/21/chartex" xmlns:cx3="http://schemas.microsoft.com/office/drawing/2016/5/9/chartex" xmlns:cx4="http://schemas.microsoft.com/office/drawing/2016/5/10/chartex" xmlns:cx5="http://schemas.microsoft.com/office/drawing/2016/5/11/chartex" xmlns:cx6="http://schemas.microsoft.com/office/drawing/2016/5/12/chartex" xmlns:cx7="http://schemas.microsoft.com/office/drawing/2016/5/13/chartex" xmlns:cx8="http://schemas.microsoft.com/office/drawing/2016/5/14/chartex" xmlns:mc="http://schemas.openxmlformats.org/markup-compatibility/2006" xmlns:aink="http://schemas.microsoft.com/office/drawing/2016/ink" xmlns:am3d="http://schemas.microsoft.com/office/drawing/2017/model3d" xmlns:o="urn:schemas-microsoft-com:office:office" xmlns:oel="http://schemas.microsoft.com/office/2019/extlst" xmlns:r="http://schemas.openxmlformats.org/officeDocument/2006/relationships" xmlns:m="http://schemas.openxmlformats.org/officeDocument/2006/math" xmlns:v="urn:schemas-microsoft-com:vml" xmlns:wp14="http://schemas.microsoft.com/office/word/2010/wordprocessingDrawing" xmlns:wp="http://schemas.openxmlformats.org/drawingml/2006/wordprocessingDrawing" xmlns:w10="urn:schemas-microsoft-com:office:word" xmlns:w="http://schemas.openxmlformats.org/wordprocessingml/2006/main" xmlns:w14="http://schemas.microsoft.com/office/word/2010/wordml" xmlns:w15="http://schemas.microsoft.com/office/word/2012/wordml" xmlns:w16cex="http://schemas.microsoft.com/office/word/2018/wordml/cex" xmlns:w16cid="http://schemas.microsoft.com/office/word/2016/wordml/cid" xmlns:w16="http://schemas.microsoft.com/office/word/2018/wordml" xmlns:w16sdtdh="http://schemas.microsoft.com/office/word/2020/wordml/sdtdatahash" xmlns:w16se="http://schemas.microsoft.com/office/word/2015/wordml/symex" xmlns:wpg="http://schemas.microsoft.com/office/word/2010/wordprocessingGroup" xmlns:wpi="http://schemas.microsoft.com/office/word/2010/wordprocessingInk" xmlns:wne="http://schemas.microsoft.com/office/word/2006/wordml" xmlns:wps="http://schemas.microsoft.com/office/word/2010/wordprocessingShape" mc:Ignorable="w14 w15 w16se w16cid w16 w16cex w16sdtdh wp14">
   <w:body>
     <w:sdt>
       <w:sdtPr>
@@ -10,7 +10,6 @@
           <w:docPartUnique/>
         </w:docPartObj>
       </w:sdtPr>
-      <w:sdtEndPr/>
       <w:sdtContent>
         <w:p>
           <w:pPr>
@@ -230,7 +229,6 @@
                                       <w:dataBinding w:prefixMappings="xmlns:ns0='http://schemas.microsoft.com/office/2006/coverPageProps'" w:xpath="/ns0:CoverPageProperties[1]/ns0:Abstract[1]" w:storeItemID="{55AF091B-3C7A-41E3-B477-F2FDAA23CFDA}"/>
                                       <w:text/>
                                     </w:sdtPr>
-                                    <w:sdtEndPr/>
                                     <w:sdtContent>
                                       <w:r>
                                         <w:rPr>
@@ -296,7 +294,6 @@
                                     <w:dataBinding w:prefixMappings="xmlns:ns0='http://schemas.openxmlformats.org/package/2006/metadata/core-properties' xmlns:ns1='http://purl.org/dc/elements/1.1/'" w:xpath="/ns0:coreProperties[1]/ns1:title[1]" w:storeItemID="{6C3C8BC8-F283-45AE-878A-BAB7291924A1}"/>
                                     <w:text/>
                                   </w:sdtPr>
-                                  <w:sdtEndPr/>
                                   <w:sdtContent>
                                     <w:p>
                                       <w:pPr>
@@ -554,7 +551,7 @@
                   </wp:anchor>
                 </w:drawing>
               </mc:Choice>
-              <mc:Fallback xmlns:oel="http://schemas.microsoft.com/office/2019/extlst">
+              <mc:Fallback>
                 <w:pict>
                   <v:group w14:anchorId="293E4268" id="Group 11" o:spid="_x0000_s1026" style="position:absolute;left:0;text-align:left;margin-left:285.7pt;margin-top:-38.85pt;width:243.6pt;height:724.55pt;z-index:251664384;mso-height-relative:margin" coordsize="30937,91440" o:gfxdata="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">
                     <v:rect id="Rectangle 12" o:spid="_x0000_s1027" style="position:absolute;width:30937;height:91440;visibility:visible;mso-wrap-style:square;v-text-anchor:middle" o:gfxdata="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" fillcolor="white [3212]" strokecolor="#747070 [1614]" strokeweight="1.25pt">
@@ -1074,7 +1071,7 @@
                   </wp:anchor>
                 </w:drawing>
               </mc:Choice>
-              <mc:Fallback xmlns:oel="http://schemas.microsoft.com/office/2019/extlst">
+              <mc:Fallback>
                 <w:pict>
                   <v:rect w14:anchorId="4DB60D12" id="Rectangle 466" o:spid="_x0000_s1031" style="position:absolute;left:0;text-align:left;margin-left:-4.55pt;margin-top:-3.45pt;width:627.45pt;height:797.7pt;z-index:-251654144;visibility:visible;mso-wrap-style:square;mso-width-percent:0;mso-height-percent:0;mso-wrap-distance-left:9pt;mso-wrap-distance-top:0;mso-wrap-distance-right:9pt;mso-wrap-distance-bottom:0;mso-position-horizontal:absolute;mso-position-horizontal-relative:page;mso-position-vertical:absolute;mso-position-vertical-relative:page;mso-width-percent:0;mso-height-percent:0;mso-width-relative:page;mso-height-relative:page;v-text-anchor:middle" o:gfxdata="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" fillcolor="#d9e2f3 [660]" stroked="f" strokeweight="1pt">
                     <v:fill color2="#8eaadb [1940]" rotate="t" focus="100%" type="gradient">
@@ -1233,7 +1230,7 @@
             </w:rPr>
             <w:fldChar w:fldCharType="separate"/>
           </w:r>
-          <w:hyperlink w:anchor="_Toc109857297" w:history="1">
+          <w:hyperlink w:anchor="_Toc109860019" w:history="1">
             <w:r>
               <w:rPr>
                 <w:rStyle w:val="Hyperlink"/>
@@ -1279,7 +1276,7 @@
                 <w:noProof/>
                 <w:webHidden/>
               </w:rPr>
-              <w:instrText xml:space="preserve"> PAGEREF _Toc109857297 \h </w:instrText>
+              <w:instrText xml:space="preserve"> PAGEREF _Toc109860019 \h </w:instrText>
             </w:r>
             <w:r>
               <w:rPr>
@@ -1326,7 +1323,7 @@
               <w:szCs w:val="24"/>
             </w:rPr>
           </w:pPr>
-          <w:hyperlink w:anchor="_Toc109857298" w:history="1">
+          <w:hyperlink w:anchor="_Toc109860020" w:history="1">
             <w:r>
               <w:rPr>
                 <w:rStyle w:val="Hyperlink"/>
@@ -1362,7 +1359,7 @@
                 <w:noProof/>
                 <w:webHidden/>
               </w:rPr>
-              <w:instrText xml:space="preserve"> PAGEREF _Toc109857298 \h </w:instrText>
+              <w:instrText xml:space="preserve"> PAGEREF _Toc109860020 \h </w:instrText>
             </w:r>
             <w:r>
               <w:rPr>
@@ -1409,7 +1406,7 @@
               <w:szCs w:val="24"/>
             </w:rPr>
           </w:pPr>
-          <w:hyperlink w:anchor="_Toc109857299" w:history="1">
+          <w:hyperlink w:anchor="_Toc109860021" w:history="1">
             <w:r>
               <w:rPr>
                 <w:rStyle w:val="Hyperlink"/>
@@ -1446,7 +1443,7 @@
                 <w:noProof/>
                 <w:webHidden/>
               </w:rPr>
-              <w:instrText xml:space="preserve"> PAGEREF _Toc109857299 \h </w:instrText>
+              <w:instrText xml:space="preserve"> PAGEREF _Toc109860021 \h </w:instrText>
             </w:r>
             <w:r>
               <w:rPr>
@@ -1493,7 +1490,7 @@
               <w:szCs w:val="24"/>
             </w:rPr>
           </w:pPr>
-          <w:hyperlink w:anchor="_Toc109857300" w:history="1">
+          <w:hyperlink w:anchor="_Toc109860022" w:history="1">
             <w:r>
               <w:rPr>
                 <w:rStyle w:val="Hyperlink"/>
@@ -1521,7 +1518,7 @@
                 <w:noProof/>
                 <w:webHidden/>
               </w:rPr>
-              <w:instrText xml:space="preserve"> PAGEREF _Toc109857300 \h </w:instrText>
+              <w:instrText xml:space="preserve"> PAGEREF _Toc109860022 \h </w:instrText>
             </w:r>
             <w:r>
               <w:rPr>
@@ -1568,66 +1565,206 @@
               <w:szCs w:val="24"/>
             </w:rPr>
           </w:pPr>
-          <w:hyperlink w:anchor="_Toc109857301" w:history="1">
+          <w:hyperlink w:anchor="_Toc109860023" w:history="1">
             <w:r>
               <w:rPr>
                 <w:rStyle w:val="Hyperlink"/>
                 <w:rFonts w:asciiTheme="majorBidi" w:hAnsiTheme="majorBidi"/>
                 <w:noProof/>
-                <w:lang w:val="en-US"/>
-              </w:rPr>
-              <w:t>5. Tools</w:t>
-            </w:r>
+              </w:rPr>
+              <w:t>5. Development Methodology</w:t>
+            </w:r>
+            <w:r>
+              <w:rPr>
+                <w:noProof/>
+                <w:webHidden/>
+              </w:rPr>
+              <w:tab/>
+            </w:r>
+            <w:r>
+              <w:rPr>
+                <w:noProof/>
+                <w:webHidden/>
+              </w:rPr>
+              <w:fldChar w:fldCharType="begin"/>
+            </w:r>
+            <w:r>
+              <w:rPr>
+                <w:noProof/>
+                <w:webHidden/>
+              </w:rPr>
+              <w:instrText xml:space="preserve"> PAGEREF _Toc109860023 \h </w:instrText>
+            </w:r>
+            <w:r>
+              <w:rPr>
+                <w:noProof/>
+                <w:webHidden/>
+              </w:rPr>
+            </w:r>
+            <w:r>
+              <w:rPr>
+                <w:noProof/>
+                <w:webHidden/>
+              </w:rPr>
+              <w:fldChar w:fldCharType="separate"/>
+            </w:r>
+            <w:r>
+              <w:rPr>
+                <w:noProof/>
+                <w:webHidden/>
+              </w:rPr>
+              <w:t>- 3 -</w:t>
+            </w:r>
+            <w:r>
+              <w:rPr>
+                <w:noProof/>
+                <w:webHidden/>
+              </w:rPr>
+              <w:fldChar w:fldCharType="end"/>
+            </w:r>
+          </w:hyperlink>
+        </w:p>
+        <w:p>
+          <w:pPr>
+            <w:pStyle w:val="TOC2"/>
+            <w:tabs>
+              <w:tab w:val="right" w:leader="dot" w:pos="9350"/>
+            </w:tabs>
+            <w:rPr>
+              <w:rFonts w:eastAsiaTheme="minorEastAsia" w:cstheme="minorBidi"/>
+              <w:b w:val="0"/>
+              <w:bCs w:val="0"/>
+              <w:noProof/>
+              <w:sz w:val="24"/>
+              <w:szCs w:val="24"/>
+            </w:rPr>
+          </w:pPr>
+          <w:hyperlink w:anchor="_Toc109860024" w:history="1">
             <w:r>
               <w:rPr>
                 <w:rStyle w:val="Hyperlink"/>
                 <w:rFonts w:asciiTheme="majorBidi" w:hAnsiTheme="majorBidi"/>
                 <w:noProof/>
-              </w:rPr>
-              <w:t xml:space="preserve"> </w:t>
+                <w:lang w:val="en-US"/>
+              </w:rPr>
+              <w:t xml:space="preserve">5.1   </w:t>
             </w:r>
             <w:r>
               <w:rPr>
                 <w:rStyle w:val="Hyperlink"/>
                 <w:rFonts w:asciiTheme="majorBidi" w:hAnsiTheme="majorBidi"/>
                 <w:noProof/>
-                <w:lang w:val="en-US"/>
-              </w:rPr>
-              <w:t xml:space="preserve">and </w:t>
-            </w:r>
+              </w:rPr>
+              <w:t>Requirement Analysis</w:t>
+            </w:r>
+            <w:r>
+              <w:rPr>
+                <w:noProof/>
+                <w:webHidden/>
+              </w:rPr>
+              <w:tab/>
+            </w:r>
+            <w:r>
+              <w:rPr>
+                <w:noProof/>
+                <w:webHidden/>
+              </w:rPr>
+              <w:fldChar w:fldCharType="begin"/>
+            </w:r>
+            <w:r>
+              <w:rPr>
+                <w:noProof/>
+                <w:webHidden/>
+              </w:rPr>
+              <w:instrText xml:space="preserve"> PAGEREF _Toc109860024 \h </w:instrText>
+            </w:r>
+            <w:r>
+              <w:rPr>
+                <w:noProof/>
+                <w:webHidden/>
+              </w:rPr>
+            </w:r>
+            <w:r>
+              <w:rPr>
+                <w:noProof/>
+                <w:webHidden/>
+              </w:rPr>
+              <w:fldChar w:fldCharType="separate"/>
+            </w:r>
+            <w:r>
+              <w:rPr>
+                <w:noProof/>
+                <w:webHidden/>
+              </w:rPr>
+              <w:t>- 3 -</w:t>
+            </w:r>
+            <w:r>
+              <w:rPr>
+                <w:noProof/>
+                <w:webHidden/>
+              </w:rPr>
+              <w:fldChar w:fldCharType="end"/>
+            </w:r>
+          </w:hyperlink>
+        </w:p>
+        <w:p>
+          <w:pPr>
+            <w:pStyle w:val="TOC2"/>
+            <w:tabs>
+              <w:tab w:val="right" w:leader="dot" w:pos="9350"/>
+            </w:tabs>
+            <w:rPr>
+              <w:rFonts w:eastAsiaTheme="minorEastAsia" w:cstheme="minorBidi"/>
+              <w:b w:val="0"/>
+              <w:bCs w:val="0"/>
+              <w:noProof/>
+              <w:sz w:val="24"/>
+              <w:szCs w:val="24"/>
+            </w:rPr>
+          </w:pPr>
+          <w:hyperlink w:anchor="_Toc109860025" w:history="1">
             <w:r>
               <w:rPr>
                 <w:rStyle w:val="Hyperlink"/>
                 <w:rFonts w:asciiTheme="majorBidi" w:hAnsiTheme="majorBidi"/>
                 <w:noProof/>
-              </w:rPr>
-              <w:t>T</w:t>
+                <w:lang w:val="en-US"/>
+              </w:rPr>
+              <w:t>5.</w:t>
             </w:r>
             <w:r>
               <w:rPr>
                 <w:rStyle w:val="Hyperlink"/>
                 <w:rFonts w:asciiTheme="majorBidi" w:hAnsiTheme="majorBidi"/>
                 <w:noProof/>
-                <w:lang w:val="en-US"/>
-              </w:rPr>
-              <w:t xml:space="preserve">echnology </w:t>
+              </w:rPr>
+              <w:t xml:space="preserve">2 </w:t>
             </w:r>
             <w:r>
               <w:rPr>
                 <w:rStyle w:val="Hyperlink"/>
                 <w:rFonts w:asciiTheme="majorBidi" w:hAnsiTheme="majorBidi"/>
                 <w:noProof/>
-              </w:rPr>
-              <w:t>U</w:t>
+                <w:lang w:val="en-US"/>
+              </w:rPr>
+              <w:t>System</w:t>
             </w:r>
             <w:r>
               <w:rPr>
                 <w:rStyle w:val="Hyperlink"/>
                 <w:rFonts w:asciiTheme="majorBidi" w:hAnsiTheme="majorBidi"/>
                 <w:noProof/>
+              </w:rPr>
+              <w:t xml:space="preserve"> Desig</w:t>
+            </w:r>
+            <w:r>
+              <w:rPr>
+                <w:rStyle w:val="Hyperlink"/>
+                <w:rFonts w:asciiTheme="majorBidi" w:hAnsiTheme="majorBidi"/>
+                <w:noProof/>
                 <w:lang w:val="en-US"/>
               </w:rPr>
-              <w:t>sed:</w:t>
+              <w:t>n</w:t>
             </w:r>
             <w:r>
               <w:rPr>
@@ -1648,7 +1785,7 @@
                 <w:noProof/>
                 <w:webHidden/>
               </w:rPr>
-              <w:instrText xml:space="preserve"> PAGEREF _Toc109857301 \h </w:instrText>
+              <w:instrText xml:space="preserve"> PAGEREF _Toc109860025 \h </w:instrText>
             </w:r>
             <w:r>
               <w:rPr>
@@ -1669,6 +1806,357 @@
                 <w:webHidden/>
               </w:rPr>
               <w:t>- 3 -</w:t>
+            </w:r>
+            <w:r>
+              <w:rPr>
+                <w:noProof/>
+                <w:webHidden/>
+              </w:rPr>
+              <w:fldChar w:fldCharType="end"/>
+            </w:r>
+          </w:hyperlink>
+        </w:p>
+        <w:p>
+          <w:pPr>
+            <w:pStyle w:val="TOC3"/>
+            <w:tabs>
+              <w:tab w:val="right" w:leader="dot" w:pos="9350"/>
+            </w:tabs>
+            <w:rPr>
+              <w:rFonts w:eastAsiaTheme="minorEastAsia" w:cstheme="minorBidi"/>
+              <w:noProof/>
+              <w:sz w:val="24"/>
+            </w:rPr>
+          </w:pPr>
+          <w:hyperlink w:anchor="_Toc109860026" w:history="1">
+            <w:r>
+              <w:rPr>
+                <w:rStyle w:val="Hyperlink"/>
+                <w:rFonts w:asciiTheme="majorBidi" w:hAnsiTheme="majorBidi"/>
+                <w:b/>
+                <w:bCs/>
+                <w:noProof/>
+                <w:lang w:val="en-US"/>
+              </w:rPr>
+              <w:t xml:space="preserve">5.2.1 </w:t>
+            </w:r>
+            <w:r>
+              <w:rPr>
+                <w:rStyle w:val="Hyperlink"/>
+                <w:rFonts w:asciiTheme="majorBidi" w:hAnsiTheme="majorBidi"/>
+                <w:b/>
+                <w:bCs/>
+                <w:noProof/>
+              </w:rPr>
+              <w:t>Importance</w:t>
+            </w:r>
+            <w:r>
+              <w:rPr>
+                <w:noProof/>
+                <w:webHidden/>
+              </w:rPr>
+              <w:tab/>
+            </w:r>
+            <w:r>
+              <w:rPr>
+                <w:noProof/>
+                <w:webHidden/>
+              </w:rPr>
+              <w:fldChar w:fldCharType="begin"/>
+            </w:r>
+            <w:r>
+              <w:rPr>
+                <w:noProof/>
+                <w:webHidden/>
+              </w:rPr>
+              <w:instrText xml:space="preserve"> PAGEREF _Toc109860026 \h </w:instrText>
+            </w:r>
+            <w:r>
+              <w:rPr>
+                <w:noProof/>
+                <w:webHidden/>
+              </w:rPr>
+            </w:r>
+            <w:r>
+              <w:rPr>
+                <w:noProof/>
+                <w:webHidden/>
+              </w:rPr>
+              <w:fldChar w:fldCharType="separate"/>
+            </w:r>
+            <w:r>
+              <w:rPr>
+                <w:noProof/>
+                <w:webHidden/>
+              </w:rPr>
+              <w:t>- 3 -</w:t>
+            </w:r>
+            <w:r>
+              <w:rPr>
+                <w:noProof/>
+                <w:webHidden/>
+              </w:rPr>
+              <w:fldChar w:fldCharType="end"/>
+            </w:r>
+          </w:hyperlink>
+        </w:p>
+        <w:p>
+          <w:pPr>
+            <w:pStyle w:val="TOC2"/>
+            <w:tabs>
+              <w:tab w:val="right" w:leader="dot" w:pos="9350"/>
+            </w:tabs>
+            <w:rPr>
+              <w:rFonts w:eastAsiaTheme="minorEastAsia" w:cstheme="minorBidi"/>
+              <w:b w:val="0"/>
+              <w:bCs w:val="0"/>
+              <w:noProof/>
+              <w:sz w:val="24"/>
+              <w:szCs w:val="24"/>
+            </w:rPr>
+          </w:pPr>
+          <w:hyperlink w:anchor="_Toc109860027" w:history="1">
+            <w:r>
+              <w:rPr>
+                <w:rStyle w:val="Hyperlink"/>
+                <w:rFonts w:asciiTheme="majorBidi" w:eastAsia="Times New Roman" w:hAnsiTheme="majorBidi"/>
+                <w:noProof/>
+                <w:lang w:val="en-US"/>
+              </w:rPr>
+              <w:t>5.3 Implementation</w:t>
+            </w:r>
+            <w:r>
+              <w:rPr>
+                <w:noProof/>
+                <w:webHidden/>
+              </w:rPr>
+              <w:tab/>
+            </w:r>
+            <w:r>
+              <w:rPr>
+                <w:noProof/>
+                <w:webHidden/>
+              </w:rPr>
+              <w:fldChar w:fldCharType="begin"/>
+            </w:r>
+            <w:r>
+              <w:rPr>
+                <w:noProof/>
+                <w:webHidden/>
+              </w:rPr>
+              <w:instrText xml:space="preserve"> PAGEREF _Toc109860027 \h </w:instrText>
+            </w:r>
+            <w:r>
+              <w:rPr>
+                <w:noProof/>
+                <w:webHidden/>
+              </w:rPr>
+            </w:r>
+            <w:r>
+              <w:rPr>
+                <w:noProof/>
+                <w:webHidden/>
+              </w:rPr>
+              <w:fldChar w:fldCharType="separate"/>
+            </w:r>
+            <w:r>
+              <w:rPr>
+                <w:noProof/>
+                <w:webHidden/>
+              </w:rPr>
+              <w:t>- 4 -</w:t>
+            </w:r>
+            <w:r>
+              <w:rPr>
+                <w:noProof/>
+                <w:webHidden/>
+              </w:rPr>
+              <w:fldChar w:fldCharType="end"/>
+            </w:r>
+          </w:hyperlink>
+        </w:p>
+        <w:p>
+          <w:pPr>
+            <w:pStyle w:val="TOC2"/>
+            <w:tabs>
+              <w:tab w:val="right" w:leader="dot" w:pos="9350"/>
+            </w:tabs>
+            <w:rPr>
+              <w:rFonts w:eastAsiaTheme="minorEastAsia" w:cstheme="minorBidi"/>
+              <w:b w:val="0"/>
+              <w:bCs w:val="0"/>
+              <w:noProof/>
+              <w:sz w:val="24"/>
+              <w:szCs w:val="24"/>
+            </w:rPr>
+          </w:pPr>
+          <w:hyperlink w:anchor="_Toc109860028" w:history="1">
+            <w:r>
+              <w:rPr>
+                <w:rStyle w:val="Hyperlink"/>
+                <w:rFonts w:asciiTheme="majorBidi" w:eastAsia="Times New Roman" w:hAnsiTheme="majorBidi"/>
+                <w:noProof/>
+                <w:lang w:val="en-US"/>
+              </w:rPr>
+              <w:t>5.</w:t>
+            </w:r>
+            <w:r>
+              <w:rPr>
+                <w:rStyle w:val="Hyperlink"/>
+                <w:rFonts w:asciiTheme="majorBidi" w:eastAsia="Times New Roman" w:hAnsiTheme="majorBidi"/>
+                <w:noProof/>
+              </w:rPr>
+              <w:t>4 Integration and testing</w:t>
+            </w:r>
+            <w:r>
+              <w:rPr>
+                <w:noProof/>
+                <w:webHidden/>
+              </w:rPr>
+              <w:tab/>
+            </w:r>
+            <w:r>
+              <w:rPr>
+                <w:noProof/>
+                <w:webHidden/>
+              </w:rPr>
+              <w:fldChar w:fldCharType="begin"/>
+            </w:r>
+            <w:r>
+              <w:rPr>
+                <w:noProof/>
+                <w:webHidden/>
+              </w:rPr>
+              <w:instrText xml:space="preserve"> PAGEREF _Toc109860028 \h </w:instrText>
+            </w:r>
+            <w:r>
+              <w:rPr>
+                <w:noProof/>
+                <w:webHidden/>
+              </w:rPr>
+            </w:r>
+            <w:r>
+              <w:rPr>
+                <w:noProof/>
+                <w:webHidden/>
+              </w:rPr>
+              <w:fldChar w:fldCharType="separate"/>
+            </w:r>
+            <w:r>
+              <w:rPr>
+                <w:noProof/>
+                <w:webHidden/>
+              </w:rPr>
+              <w:t>- 4 -</w:t>
+            </w:r>
+            <w:r>
+              <w:rPr>
+                <w:noProof/>
+                <w:webHidden/>
+              </w:rPr>
+              <w:fldChar w:fldCharType="end"/>
+            </w:r>
+          </w:hyperlink>
+        </w:p>
+        <w:p>
+          <w:pPr>
+            <w:pStyle w:val="TOC2"/>
+            <w:tabs>
+              <w:tab w:val="right" w:leader="dot" w:pos="9350"/>
+            </w:tabs>
+            <w:rPr>
+              <w:rFonts w:eastAsiaTheme="minorEastAsia" w:cstheme="minorBidi"/>
+              <w:b w:val="0"/>
+              <w:bCs w:val="0"/>
+              <w:noProof/>
+              <w:sz w:val="24"/>
+              <w:szCs w:val="24"/>
+            </w:rPr>
+          </w:pPr>
+          <w:hyperlink w:anchor="_Toc109860029" w:history="1">
+            <w:r>
+              <w:rPr>
+                <w:rStyle w:val="Hyperlink"/>
+                <w:rFonts w:ascii="Times New Roman" w:eastAsia="Times New Roman" w:hAnsi="Times New Roman" w:cs="Times New Roman"/>
+                <w:noProof/>
+                <w:lang w:val="en-US"/>
+              </w:rPr>
+              <w:t>5.</w:t>
+            </w:r>
+            <w:r>
+              <w:rPr>
+                <w:rStyle w:val="Hyperlink"/>
+                <w:rFonts w:ascii="Times New Roman" w:eastAsia="Times New Roman" w:hAnsi="Times New Roman" w:cs="Times New Roman"/>
+                <w:noProof/>
+              </w:rPr>
+              <w:t xml:space="preserve">5 </w:t>
+            </w:r>
+            <w:r>
+              <w:rPr>
+                <w:rStyle w:val="Hyperlink"/>
+                <w:rFonts w:ascii="Times New Roman" w:eastAsia="Times New Roman" w:hAnsi="Times New Roman" w:cs="Times New Roman"/>
+                <w:noProof/>
+                <w:lang w:val="en-US"/>
+              </w:rPr>
+              <w:t>Development and</w:t>
+            </w:r>
+            <w:r>
+              <w:rPr>
+                <w:rStyle w:val="Hyperlink"/>
+                <w:rFonts w:ascii="Times New Roman" w:eastAsia="Times New Roman" w:hAnsi="Times New Roman" w:cs="Times New Roman"/>
+                <w:noProof/>
+              </w:rPr>
+              <w:t xml:space="preserve"> M</w:t>
+            </w:r>
+            <w:r>
+              <w:rPr>
+                <w:rStyle w:val="Hyperlink"/>
+                <w:rFonts w:ascii="Times New Roman" w:eastAsia="Times New Roman" w:hAnsi="Times New Roman" w:cs="Times New Roman"/>
+                <w:noProof/>
+                <w:lang w:val="en-US"/>
+              </w:rPr>
+              <w:t>aintenance</w:t>
+            </w:r>
+            <w:r>
+              <w:rPr>
+                <w:noProof/>
+                <w:webHidden/>
+              </w:rPr>
+              <w:tab/>
+            </w:r>
+            <w:r>
+              <w:rPr>
+                <w:noProof/>
+                <w:webHidden/>
+              </w:rPr>
+              <w:fldChar w:fldCharType="begin"/>
+            </w:r>
+            <w:r>
+              <w:rPr>
+                <w:noProof/>
+                <w:webHidden/>
+              </w:rPr>
+              <w:instrText xml:space="preserve"> PAGEREF _Toc109860029 \h </w:instrText>
+            </w:r>
+            <w:r>
+              <w:rPr>
+                <w:noProof/>
+                <w:webHidden/>
+              </w:rPr>
+            </w:r>
+            <w:r>
+              <w:rPr>
+                <w:noProof/>
+                <w:webHidden/>
+              </w:rPr>
+              <w:fldChar w:fldCharType="separate"/>
+            </w:r>
+            <w:r>
+              <w:rPr>
+                <w:noProof/>
+                <w:webHidden/>
+              </w:rPr>
+              <w:t>- 4 -</w:t>
             </w:r>
             <w:r>
               <w:rPr>
@@ -1695,7 +2183,134 @@
               <w:szCs w:val="24"/>
             </w:rPr>
           </w:pPr>
-          <w:hyperlink w:anchor="_Toc109857302" w:history="1">
+          <w:hyperlink w:anchor="_Toc109860030" w:history="1">
+            <w:r>
+              <w:rPr>
+                <w:rStyle w:val="Hyperlink"/>
+                <w:rFonts w:asciiTheme="majorBidi" w:hAnsiTheme="majorBidi"/>
+                <w:noProof/>
+                <w:lang w:val="en-US"/>
+              </w:rPr>
+              <w:t>6. Tools</w:t>
+            </w:r>
+            <w:r>
+              <w:rPr>
+                <w:rStyle w:val="Hyperlink"/>
+                <w:rFonts w:asciiTheme="majorBidi" w:hAnsiTheme="majorBidi"/>
+                <w:noProof/>
+              </w:rPr>
+              <w:t xml:space="preserve"> </w:t>
+            </w:r>
+            <w:r>
+              <w:rPr>
+                <w:rStyle w:val="Hyperlink"/>
+                <w:rFonts w:asciiTheme="majorBidi" w:hAnsiTheme="majorBidi"/>
+                <w:noProof/>
+                <w:lang w:val="en-US"/>
+              </w:rPr>
+              <w:t xml:space="preserve">and </w:t>
+            </w:r>
+            <w:r>
+              <w:rPr>
+                <w:rStyle w:val="Hyperlink"/>
+                <w:rFonts w:asciiTheme="majorBidi" w:hAnsiTheme="majorBidi"/>
+                <w:noProof/>
+              </w:rPr>
+              <w:t>T</w:t>
+            </w:r>
+            <w:r>
+              <w:rPr>
+                <w:rStyle w:val="Hyperlink"/>
+                <w:rFonts w:asciiTheme="majorBidi" w:hAnsiTheme="majorBidi"/>
+                <w:noProof/>
+                <w:lang w:val="en-US"/>
+              </w:rPr>
+              <w:t xml:space="preserve">echnology </w:t>
+            </w:r>
+            <w:r>
+              <w:rPr>
+                <w:rStyle w:val="Hyperlink"/>
+                <w:rFonts w:asciiTheme="majorBidi" w:hAnsiTheme="majorBidi"/>
+                <w:noProof/>
+              </w:rPr>
+              <w:t>U</w:t>
+            </w:r>
+            <w:r>
+              <w:rPr>
+                <w:rStyle w:val="Hyperlink"/>
+                <w:rFonts w:asciiTheme="majorBidi" w:hAnsiTheme="majorBidi"/>
+                <w:noProof/>
+                <w:lang w:val="en-US"/>
+              </w:rPr>
+              <w:t>sed:</w:t>
+            </w:r>
+            <w:r>
+              <w:rPr>
+                <w:noProof/>
+                <w:webHidden/>
+              </w:rPr>
+              <w:tab/>
+            </w:r>
+            <w:r>
+              <w:rPr>
+                <w:noProof/>
+                <w:webHidden/>
+              </w:rPr>
+              <w:fldChar w:fldCharType="begin"/>
+            </w:r>
+            <w:r>
+              <w:rPr>
+                <w:noProof/>
+                <w:webHidden/>
+              </w:rPr>
+              <w:instrText xml:space="preserve"> PAGEREF _Toc109860030 \h </w:instrText>
+            </w:r>
+            <w:r>
+              <w:rPr>
+                <w:noProof/>
+                <w:webHidden/>
+              </w:rPr>
+            </w:r>
+            <w:r>
+              <w:rPr>
+                <w:noProof/>
+                <w:webHidden/>
+              </w:rPr>
+              <w:fldChar w:fldCharType="separate"/>
+            </w:r>
+            <w:r>
+              <w:rPr>
+                <w:noProof/>
+                <w:webHidden/>
+              </w:rPr>
+              <w:t>- 5 -</w:t>
+            </w:r>
+            <w:r>
+              <w:rPr>
+                <w:noProof/>
+                <w:webHidden/>
+              </w:rPr>
+              <w:fldChar w:fldCharType="end"/>
+            </w:r>
+          </w:hyperlink>
+        </w:p>
+        <w:p>
+          <w:pPr>
+            <w:pStyle w:val="TOC1"/>
+            <w:tabs>
+              <w:tab w:val="right" w:leader="dot" w:pos="9350"/>
+            </w:tabs>
+            <w:rPr>
+              <w:rFonts w:eastAsiaTheme="minorEastAsia" w:cstheme="minorBidi"/>
+              <w:b w:val="0"/>
+              <w:bCs w:val="0"/>
+              <w:i w:val="0"/>
+              <w:iCs w:val="0"/>
+              <w:noProof/>
+              <w:szCs w:val="24"/>
+            </w:rPr>
+          </w:pPr>
+          <w:hyperlink w:anchor="_Toc109860031" w:history="1">
             <w:r>
               <w:rPr>
                 <w:rStyle w:val="Hyperlink"/>
@@ -1703,7 +2318,7 @@
                 <w:noProof/>
                 <w:lang w:val="en-US"/>
               </w:rPr>
-              <w:t>6. Software Development Life Cycle:</w:t>
+              <w:t>7. Software Development Life Cycle:</w:t>
             </w:r>
             <w:r>
               <w:rPr>
@@ -1724,7 +2339,7 @@
                 <w:noProof/>
                 <w:webHidden/>
               </w:rPr>
-              <w:instrText xml:space="preserve"> PAGEREF _Toc109857302 \h </w:instrText>
+              <w:instrText xml:space="preserve"> PAGEREF _Toc109860031 \h </w:instrText>
             </w:r>
             <w:r>
               <w:rPr>
@@ -1744,7 +2359,7 @@
                 <w:noProof/>
                 <w:webHidden/>
               </w:rPr>
-              <w:t>- 4 -</w:t>
+              <w:t>- 6 -</w:t>
             </w:r>
             <w:r>
               <w:rPr>
@@ -1770,7 +2385,7 @@
               <w:szCs w:val="24"/>
             </w:rPr>
           </w:pPr>
-          <w:hyperlink w:anchor="_Toc109857303" w:history="1">
+          <w:hyperlink w:anchor="_Toc109860032" w:history="1">
             <w:r>
               <w:rPr>
                 <w:rStyle w:val="Hyperlink"/>
@@ -1778,7 +2393,7 @@
                 <w:noProof/>
                 <w:lang w:val="en-US"/>
               </w:rPr>
-              <w:t>6.1 Requirement Analysis</w:t>
+              <w:t>7.1 Requirement Analysis</w:t>
             </w:r>
             <w:r>
               <w:rPr>
@@ -1799,7 +2414,7 @@
                 <w:noProof/>
                 <w:webHidden/>
               </w:rPr>
-              <w:instrText xml:space="preserve"> PAGEREF _Toc109857303 \h </w:instrText>
+              <w:instrText xml:space="preserve"> PAGEREF _Toc109860032 \h </w:instrText>
             </w:r>
             <w:r>
               <w:rPr>
@@ -1819,7 +2434,7 @@
                 <w:noProof/>
                 <w:webHidden/>
               </w:rPr>
-              <w:t>- 4 -</w:t>
+              <w:t>- 6 -</w:t>
             </w:r>
             <w:r>
               <w:rPr>
@@ -2145,7 +2760,7 @@
           <w:lang w:val="en-US"/>
         </w:rPr>
       </w:pPr>
-      <w:bookmarkStart w:id="0" w:name="_Toc109857297"/>
+      <w:bookmarkStart w:id="0" w:name="_Toc109860019"/>
       <w:r>
         <w:rPr>
           <w:rFonts w:asciiTheme="majorBidi" w:hAnsiTheme="majorBidi"/>
@@ -2452,7 +3067,7 @@
           <w:bCs/>
         </w:rPr>
       </w:pPr>
-      <w:bookmarkStart w:id="1" w:name="_Toc109857298"/>
+      <w:bookmarkStart w:id="1" w:name="_Toc109860020"/>
       <w:r>
         <w:rPr>
           <w:b/>
@@ -2656,7 +3271,7 @@
           <w:bCs/>
         </w:rPr>
       </w:pPr>
-      <w:bookmarkStart w:id="2" w:name="_Toc109857299"/>
+      <w:bookmarkStart w:id="2" w:name="_Toc109860021"/>
       <w:r>
         <w:rPr>
           <w:rFonts w:asciiTheme="majorBidi" w:hAnsiTheme="majorBidi"/>
@@ -2731,7 +3346,7 @@
           <w:bCs/>
         </w:rPr>
       </w:pPr>
-      <w:bookmarkStart w:id="3" w:name="_Toc109857300"/>
+      <w:bookmarkStart w:id="3" w:name="_Toc109860022"/>
       <w:r>
         <w:rPr>
           <w:rFonts w:asciiTheme="majorBidi" w:hAnsiTheme="majorBidi"/>
@@ -3267,7 +3882,7 @@
           <w:bCs/>
         </w:rPr>
       </w:pPr>
-      <w:bookmarkStart w:id="4" w:name="_Toc109857301"/>
+      <w:bookmarkStart w:id="4" w:name="_Toc109860023"/>
       <w:r>
         <w:rPr>
           <w:rFonts w:asciiTheme="majorBidi" w:hAnsiTheme="majorBidi"/>
@@ -3286,6 +3901,7 @@
         </w:rPr>
         <w:t>Development Methodology</w:t>
       </w:r>
+      <w:bookmarkEnd w:id="4"/>
       <w:r>
         <w:rPr>
           <w:rFonts w:asciiTheme="majorBidi" w:hAnsiTheme="majorBidi"/>
@@ -3337,6 +3953,7 @@
           <w:szCs w:val="28"/>
         </w:rPr>
       </w:pPr>
+      <w:bookmarkStart w:id="6" w:name="_Toc109860024"/>
       <w:r>
         <w:rPr>
           <w:rFonts w:asciiTheme="majorBidi" w:hAnsiTheme="majorBidi"/>
@@ -3383,6 +4000,7 @@
         <w:t>Requirement Analysis</w:t>
       </w:r>
       <w:bookmarkEnd w:id="5"/>
+      <w:bookmarkEnd w:id="6"/>
     </w:p>
     <w:p>
       <w:pPr>
@@ -3432,6 +4050,7 @@
           <w:lang w:val="en-US"/>
         </w:rPr>
       </w:pPr>
+      <w:bookmarkStart w:id="7" w:name="_Toc109860025"/>
       <w:r>
         <w:rPr>
           <w:rFonts w:asciiTheme="majorBidi" w:hAnsiTheme="majorBidi"/>
@@ -3488,95 +4107,82 @@
         </w:rPr>
         <w:t>n</w:t>
       </w:r>
-    </w:p>
-    <w:p>
-      <w:pPr>
-        <w:pStyle w:val="Heading2"/>
-        <w:rPr>
+      <w:bookmarkEnd w:id="7"/>
+    </w:p>
+    <w:p>
+      <w:pPr>
+        <w:rPr>
+          <w:rFonts w:asciiTheme="majorBidi" w:hAnsiTheme="majorBidi" w:cstheme="majorBidi"/>
+          <w:b/>
+          <w:bCs/>
+          <w:u w:val="single"/>
+          <w:lang w:val="en-US"/>
+        </w:rPr>
+      </w:pPr>
+      <w:r>
+        <w:rPr>
+          <w:rFonts w:asciiTheme="majorBidi" w:hAnsiTheme="majorBidi" w:cstheme="majorBidi"/>
+          <w:lang w:val="en-US"/>
+        </w:rPr>
+        <w:t>I</w:t>
+      </w:r>
+      <w:r>
+        <w:rPr>
+          <w:rFonts w:asciiTheme="majorBidi" w:hAnsiTheme="majorBidi" w:cstheme="majorBidi"/>
+        </w:rPr>
+        <w:t xml:space="preserve">n this phase we designed the algorithm and flowchart required for the development of the system. </w:t>
+      </w:r>
+      <w:r>
+        <w:rPr>
+          <w:rFonts w:ascii="TimesNewRomanPSMT" w:hAnsi="TimesNewRomanPSMT"/>
+        </w:rPr>
+        <w:t xml:space="preserve">System design is the process of designing the architecture, components, and interfaces for a system so that it meets the end-user requirements. A good system design is to organize the program modules in such a way that are easy to develop and change. </w:t>
+      </w:r>
+    </w:p>
+    <w:p>
+      <w:pPr>
+        <w:pStyle w:val="NormalWeb"/>
+      </w:pPr>
+      <w:r>
+        <w:rPr>
+          <w:rFonts w:ascii="TimesNewRomanPSMT" w:hAnsi="TimesNewRomanPSMT"/>
+        </w:rPr>
+        <w:t xml:space="preserve">There are many strategies or techniques for performing system design. </w:t>
+      </w:r>
+    </w:p>
+    <w:p>
+      <w:pPr>
+        <w:pStyle w:val="NormalWeb"/>
+        <w:rPr>
+          <w:rFonts w:ascii="TimesNewRomanPSMT" w:hAnsi="TimesNewRomanPSMT"/>
+        </w:rPr>
+      </w:pPr>
+      <w:bookmarkStart w:id="8" w:name="_Toc109860026"/>
+      <w:r>
+        <w:rPr>
+          <w:rStyle w:val="Heading3Char"/>
           <w:rFonts w:asciiTheme="majorBidi" w:hAnsiTheme="majorBidi"/>
           <w:b/>
           <w:bCs/>
-          <w:color w:val="000000" w:themeColor="text1"/>
+          <w:sz w:val="28"/>
+          <w:szCs w:val="28"/>
+          <w:lang w:val="en-US"/>
+        </w:rPr>
+        <w:t xml:space="preserve">5.2.1 </w:t>
+      </w:r>
+      <w:r>
+        <w:rPr>
+          <w:rStyle w:val="Heading3Char"/>
+          <w:rFonts w:asciiTheme="majorBidi" w:hAnsiTheme="majorBidi"/>
+          <w:b/>
+          <w:bCs/>
           <w:sz w:val="28"/>
           <w:szCs w:val="28"/>
           <w:u w:val="single"/>
-          <w:lang w:val="en-US"/>
-        </w:rPr>
-      </w:pPr>
-      <w:r>
-        <w:rPr>
-          <w:rFonts w:asciiTheme="majorBidi" w:hAnsiTheme="majorBidi"/>
-          <w:color w:val="000000" w:themeColor="text1"/>
-          <w:sz w:val="28"/>
-          <w:szCs w:val="28"/>
-          <w:lang w:val="en-US"/>
-        </w:rPr>
-        <w:t>I</w:t>
-      </w:r>
-      <w:r>
-        <w:rPr>
-          <w:rFonts w:ascii="TimesNewRomanPSMT" w:hAnsi="TimesNewRomanPSMT"/>
-          <w:color w:val="000000" w:themeColor="text1"/>
-        </w:rPr>
-        <w:t xml:space="preserve">n this phase we designed the algorithm and flowchart required for the development of the system. </w:t>
-      </w:r>
-    </w:p>
-    <w:p>
-      <w:pPr>
-        <w:pStyle w:val="NormalWeb"/>
-        <w:rPr>
-          <w:rFonts w:ascii="TimesNewRomanPSMT" w:hAnsi="TimesNewRomanPSMT"/>
-        </w:rPr>
-      </w:pPr>
-      <w:r>
-        <w:rPr>
-          <w:rFonts w:ascii="TimesNewRomanPSMT" w:hAnsi="TimesNewRomanPSMT"/>
-        </w:rPr>
-        <w:t xml:space="preserve">System design is the process of designing the architecture, components, and interfaces for a system so that it meets the end-user requirements. A good system design is to organize the program modules in such a way that are easy to develop and change. </w:t>
-      </w:r>
-    </w:p>
-    <w:p>
-      <w:pPr>
-        <w:pStyle w:val="NormalWeb"/>
-      </w:pPr>
-      <w:r>
-        <w:rPr>
-          <w:rFonts w:ascii="TimesNewRomanPSMT" w:hAnsi="TimesNewRomanPSMT"/>
-        </w:rPr>
-        <w:t xml:space="preserve">There are many strategies or techniques for performing system design. </w:t>
-      </w:r>
-    </w:p>
-    <w:p>
-      <w:pPr>
-        <w:pStyle w:val="NormalWeb"/>
-        <w:rPr>
-          <w:rFonts w:ascii="TimesNewRomanPSMT" w:hAnsi="TimesNewRomanPSMT"/>
-        </w:rPr>
-      </w:pPr>
-      <w:r>
-        <w:rPr>
-          <w:rStyle w:val="Heading3Char"/>
-          <w:rFonts w:asciiTheme="majorBidi" w:hAnsiTheme="majorBidi"/>
-          <w:b/>
-          <w:bCs/>
-          <w:sz w:val="28"/>
-          <w:szCs w:val="28"/>
-          <w:lang w:val="en-US"/>
-        </w:rPr>
-        <w:t xml:space="preserve">5.2.1 </w:t>
-      </w:r>
-      <w:r>
-        <w:rPr>
-          <w:rStyle w:val="Heading3Char"/>
-          <w:rFonts w:asciiTheme="majorBidi" w:hAnsiTheme="majorBidi"/>
-          <w:b/>
-          <w:bCs/>
-          <w:sz w:val="28"/>
-          <w:szCs w:val="28"/>
-          <w:u w:val="single"/>
         </w:rPr>
         <w:t>Importance</w:t>
       </w:r>
+      <w:bookmarkEnd w:id="8"/>
       <w:r>
         <w:rPr>
           <w:rFonts w:ascii="TimesNewRomanPSMT" w:hAnsi="TimesNewRomanPSMT"/>
@@ -4011,6 +4617,7 @@
           <w:lang w:val="en-US"/>
         </w:rPr>
       </w:pPr>
+      <w:bookmarkStart w:id="9" w:name="_Toc109860027"/>
       <w:r>
         <w:rPr>
           <w:rFonts w:asciiTheme="majorBidi" w:eastAsia="Times New Roman" w:hAnsiTheme="majorBidi"/>
@@ -4035,6 +4642,7 @@
         </w:rPr>
         <w:t>Implementation</w:t>
       </w:r>
+      <w:bookmarkEnd w:id="9"/>
     </w:p>
     <w:p>
       <w:pPr>
@@ -4061,6 +4669,7 @@
           <w:szCs w:val="28"/>
         </w:rPr>
       </w:pPr>
+      <w:bookmarkStart w:id="10" w:name="_Toc109860028"/>
       <w:r>
         <w:rPr>
           <w:rFonts w:asciiTheme="majorBidi" w:eastAsia="Times New Roman" w:hAnsiTheme="majorBidi"/>
@@ -4093,6 +4702,7 @@
         </w:rPr>
         <w:t>Integration and testing</w:t>
       </w:r>
+      <w:bookmarkEnd w:id="10"/>
       <w:r>
         <w:rPr>
           <w:rFonts w:asciiTheme="majorBidi" w:eastAsia="Times New Roman" w:hAnsiTheme="majorBidi"/>
@@ -4165,6 +4775,7 @@
           <w:szCs w:val="28"/>
         </w:rPr>
       </w:pPr>
+      <w:bookmarkStart w:id="11" w:name="_Toc109860029"/>
       <w:r>
         <w:rPr>
           <w:rFonts w:ascii="Times New Roman" w:eastAsia="Times New Roman" w:hAnsi="Times New Roman" w:cs="Times New Roman"/>
@@ -4245,6 +4856,7 @@
         </w:rPr>
         <w:t>aintenance</w:t>
       </w:r>
+      <w:bookmarkEnd w:id="11"/>
       <w:r>
         <w:rPr>
           <w:rFonts w:ascii="Times New Roman" w:eastAsia="Times New Roman" w:hAnsi="Times New Roman" w:cs="Times New Roman"/>
@@ -4426,6 +5038,7 @@
           <w:bCs/>
         </w:rPr>
       </w:pPr>
+      <w:bookmarkStart w:id="12" w:name="_Toc109860030"/>
       <w:r>
         <w:rPr>
           <w:rFonts w:asciiTheme="majorBidi" w:hAnsiTheme="majorBidi"/>
@@ -4522,7 +5135,7 @@
         </w:rPr>
         <w:t>sed:</w:t>
       </w:r>
-      <w:bookmarkEnd w:id="4"/>
+      <w:bookmarkEnd w:id="12"/>
       <w:r>
         <w:rPr>
           <w:rFonts w:asciiTheme="majorBidi" w:hAnsiTheme="majorBidi"/>
@@ -4912,7 +5525,7 @@
           <w:lang w:val="en-US"/>
         </w:rPr>
       </w:pPr>
-      <w:bookmarkStart w:id="6" w:name="_Toc109857302"/>
+      <w:bookmarkStart w:id="13" w:name="_Toc109860031"/>
       <w:r>
         <w:rPr>
           <w:rFonts w:ascii="Times New Roman" w:hAnsi="Times New Roman" w:cs="Times New Roman"/>
@@ -5012,7 +5625,7 @@
         </w:rPr>
         <w:t>ycle:</w:t>
       </w:r>
-      <w:bookmarkEnd w:id="6"/>
+      <w:bookmarkEnd w:id="13"/>
       <w:r>
         <w:rPr>
           <w:rFonts w:ascii="Times New Roman" w:hAnsi="Times New Roman" w:cs="Times New Roman"/>
@@ -5057,824 +5670,6 @@
           <w:lang w:val="en-US"/>
         </w:rPr>
       </w:pPr>
-    </w:p>
-    <w:p>
-      <w:pPr>
-        <w:rPr>
-          <w:lang w:val="en-US"/>
-        </w:rPr>
-      </w:pPr>
-      <w:r>
-        <w:rPr>
-          <w:rFonts w:cs="Times New Roman"/>
-          <w:b/>
-          <w:bCs/>
-          <w:noProof/>
-        </w:rPr>
-        <mc:AlternateContent>
-          <mc:Choice Requires="wpg">
-            <w:drawing>
-              <wp:anchor distT="0" distB="0" distL="114300" distR="114300" simplePos="0" relativeHeight="251667456" behindDoc="0" locked="0" layoutInCell="1" allowOverlap="1" wp14:anchorId="2A083F6D" wp14:editId="5952D93D">
-                <wp:simplePos x="0" y="0"/>
-                <wp:positionH relativeFrom="column">
-                  <wp:posOffset>0</wp:posOffset>
-                </wp:positionH>
-                <wp:positionV relativeFrom="paragraph">
-                  <wp:posOffset>2335</wp:posOffset>
-                </wp:positionV>
-                <wp:extent cx="5706918" cy="6000750"/>
-                <wp:effectExtent l="0" t="0" r="8255" b="19050"/>
-                <wp:wrapSquare wrapText="bothSides"/>
-                <wp:docPr id="54" name="Group 54"/>
-                <wp:cNvGraphicFramePr/>
-                <a:graphic xmlns:a="http://schemas.openxmlformats.org/drawingml/2006/main">
-                  <a:graphicData uri="http://schemas.microsoft.com/office/word/2010/wordprocessingGroup">
-                    <wpg:wgp>
-                      <wpg:cNvGrpSpPr/>
-                      <wpg:grpSpPr>
-                        <a:xfrm>
-                          <a:off x="0" y="0"/>
-                          <a:ext cx="5706918" cy="6000750"/>
-                          <a:chOff x="0" y="0"/>
-                          <a:chExt cx="5706918" cy="6000750"/>
-                        </a:xfrm>
-                      </wpg:grpSpPr>
-                      <wpg:grpSp>
-                        <wpg:cNvPr id="15" name="Group 15"/>
-                        <wpg:cNvGrpSpPr/>
-                        <wpg:grpSpPr>
-                          <a:xfrm>
-                            <a:off x="0" y="0"/>
-                            <a:ext cx="5706918" cy="6000750"/>
-                            <a:chOff x="228600" y="0"/>
-                            <a:chExt cx="5706918" cy="6000750"/>
-                          </a:xfrm>
-                        </wpg:grpSpPr>
-                        <wpg:grpSp>
-                          <wpg:cNvPr id="38" name="Group 38"/>
-                          <wpg:cNvGrpSpPr/>
-                          <wpg:grpSpPr>
-                            <a:xfrm>
-                              <a:off x="897774" y="0"/>
-                              <a:ext cx="5037744" cy="6000750"/>
-                              <a:chOff x="0" y="0"/>
-                              <a:chExt cx="5037744" cy="6000750"/>
-                            </a:xfrm>
-                          </wpg:grpSpPr>
-                          <wps:wsp>
-                            <wps:cNvPr id="39" name="Rectangle 39"/>
-                            <wps:cNvSpPr/>
-                            <wps:spPr>
-                              <a:xfrm>
-                                <a:off x="1596044" y="0"/>
-                                <a:ext cx="3441700" cy="6000750"/>
-                              </a:xfrm>
-                              <a:prstGeom prst="rect">
-                                <a:avLst/>
-                              </a:prstGeom>
-                              <a:noFill/>
-                            </wps:spPr>
-                            <wps:style>
-                              <a:lnRef idx="2">
-                                <a:schemeClr val="dk1"/>
-                              </a:lnRef>
-                              <a:fillRef idx="1">
-                                <a:schemeClr val="lt1"/>
-                              </a:fillRef>
-                              <a:effectRef idx="0">
-                                <a:schemeClr val="dk1"/>
-                              </a:effectRef>
-                              <a:fontRef idx="minor">
-                                <a:schemeClr val="dk1"/>
-                              </a:fontRef>
-                            </wps:style>
-                            <wps:bodyPr rot="0" spcFirstLastPara="0" vertOverflow="overflow" horzOverflow="overflow" vert="horz" wrap="square" lIns="91440" tIns="45720" rIns="91440" bIns="45720" numCol="1" spcCol="0" rtlCol="0" fromWordArt="0" anchor="ctr" anchorCtr="0" forceAA="0" compatLnSpc="1">
-                              <a:prstTxWarp prst="textNoShape">
-                                <a:avLst/>
-                              </a:prstTxWarp>
-                              <a:noAutofit/>
-                            </wps:bodyPr>
-                          </wps:wsp>
-                          <wps:wsp>
-                            <wps:cNvPr id="40" name="Oval 40"/>
-                            <wps:cNvSpPr/>
-                            <wps:spPr>
-                              <a:xfrm>
-                                <a:off x="2427316" y="515389"/>
-                                <a:ext cx="1746885" cy="718185"/>
-                              </a:xfrm>
-                              <a:prstGeom prst="ellipse">
-                                <a:avLst/>
-                              </a:prstGeom>
-                              <a:noFill/>
-                              <a:ln/>
-                            </wps:spPr>
-                            <wps:style>
-                              <a:lnRef idx="2">
-                                <a:schemeClr val="dk1"/>
-                              </a:lnRef>
-                              <a:fillRef idx="1">
-                                <a:schemeClr val="lt1"/>
-                              </a:fillRef>
-                              <a:effectRef idx="0">
-                                <a:schemeClr val="dk1"/>
-                              </a:effectRef>
-                              <a:fontRef idx="minor">
-                                <a:schemeClr val="dk1"/>
-                              </a:fontRef>
-                            </wps:style>
-                            <wps:txbx>
-                              <w:txbxContent>
-                                <w:p>
-                                  <w:pPr>
-                                    <w:jc w:val="center"/>
-                                  </w:pPr>
-                                  <w:r>
-                                    <w:t>Login</w:t>
-                                  </w:r>
-                                </w:p>
-                              </w:txbxContent>
-                            </wps:txbx>
-                            <wps:bodyPr rot="0" spcFirstLastPara="0" vertOverflow="overflow" horzOverflow="overflow" vert="horz" wrap="square" lIns="91440" tIns="45720" rIns="91440" bIns="45720" numCol="1" spcCol="0" rtlCol="0" fromWordArt="0" anchor="ctr" anchorCtr="0" forceAA="0" compatLnSpc="1">
-                              <a:prstTxWarp prst="textNoShape">
-                                <a:avLst/>
-                              </a:prstTxWarp>
-                              <a:noAutofit/>
-                            </wps:bodyPr>
-                          </wps:wsp>
-                          <wps:wsp>
-                            <wps:cNvPr id="41" name="Oval 41"/>
-                            <wps:cNvSpPr/>
-                            <wps:spPr>
-                              <a:xfrm>
-                                <a:off x="2427316" y="1413164"/>
-                                <a:ext cx="1746885" cy="718185"/>
-                              </a:xfrm>
-                              <a:prstGeom prst="ellipse">
-                                <a:avLst/>
-                              </a:prstGeom>
-                              <a:noFill/>
-                              <a:ln/>
-                            </wps:spPr>
-                            <wps:style>
-                              <a:lnRef idx="2">
-                                <a:schemeClr val="dk1"/>
-                              </a:lnRef>
-                              <a:fillRef idx="1">
-                                <a:schemeClr val="lt1"/>
-                              </a:fillRef>
-                              <a:effectRef idx="0">
-                                <a:schemeClr val="dk1"/>
-                              </a:effectRef>
-                              <a:fontRef idx="minor">
-                                <a:schemeClr val="dk1"/>
-                              </a:fontRef>
-                            </wps:style>
-                            <wps:txbx>
-                              <w:txbxContent>
-                                <w:p>
-                                  <w:pPr>
-                                    <w:jc w:val="center"/>
-                                  </w:pPr>
-                                  <w:r>
-                                    <w:t>Insert Record</w:t>
-                                  </w:r>
-                                </w:p>
-                              </w:txbxContent>
-                            </wps:txbx>
-                            <wps:bodyPr rot="0" spcFirstLastPara="0" vertOverflow="overflow" horzOverflow="overflow" vert="horz" wrap="square" lIns="91440" tIns="45720" rIns="91440" bIns="45720" numCol="1" spcCol="0" rtlCol="0" fromWordArt="0" anchor="ctr" anchorCtr="0" forceAA="0" compatLnSpc="1">
-                              <a:prstTxWarp prst="textNoShape">
-                                <a:avLst/>
-                              </a:prstTxWarp>
-                              <a:noAutofit/>
-                            </wps:bodyPr>
-                          </wps:wsp>
-                          <wps:wsp>
-                            <wps:cNvPr id="42" name="Oval 42"/>
-                            <wps:cNvSpPr/>
-                            <wps:spPr>
-                              <a:xfrm>
-                                <a:off x="2427316" y="2277687"/>
-                                <a:ext cx="1746885" cy="718185"/>
-                              </a:xfrm>
-                              <a:prstGeom prst="ellipse">
-                                <a:avLst/>
-                              </a:prstGeom>
-                              <a:noFill/>
-                              <a:ln/>
-                            </wps:spPr>
-                            <wps:style>
-                              <a:lnRef idx="2">
-                                <a:schemeClr val="dk1"/>
-                              </a:lnRef>
-                              <a:fillRef idx="1">
-                                <a:schemeClr val="lt1"/>
-                              </a:fillRef>
-                              <a:effectRef idx="0">
-                                <a:schemeClr val="dk1"/>
-                              </a:effectRef>
-                              <a:fontRef idx="minor">
-                                <a:schemeClr val="dk1"/>
-                              </a:fontRef>
-                            </wps:style>
-                            <wps:txbx>
-                              <w:txbxContent>
-                                <w:p>
-                                  <w:pPr>
-                                    <w:jc w:val="center"/>
-                                  </w:pPr>
-                                  <w:r>
-                                    <w:t>Display Record</w:t>
-                                  </w:r>
-                                </w:p>
-                              </w:txbxContent>
-                            </wps:txbx>
-                            <wps:bodyPr rot="0" spcFirstLastPara="0" vertOverflow="overflow" horzOverflow="overflow" vert="horz" wrap="square" lIns="91440" tIns="45720" rIns="91440" bIns="45720" numCol="1" spcCol="0" rtlCol="0" fromWordArt="0" anchor="ctr" anchorCtr="0" forceAA="0" compatLnSpc="1">
-                              <a:prstTxWarp prst="textNoShape">
-                                <a:avLst/>
-                              </a:prstTxWarp>
-                              <a:noAutofit/>
-                            </wps:bodyPr>
-                          </wps:wsp>
-                          <wps:wsp>
-                            <wps:cNvPr id="43" name="Oval 43"/>
-                            <wps:cNvSpPr/>
-                            <wps:spPr>
-                              <a:xfrm>
-                                <a:off x="2427316" y="3142211"/>
-                                <a:ext cx="1746885" cy="718185"/>
-                              </a:xfrm>
-                              <a:prstGeom prst="ellipse">
-                                <a:avLst/>
-                              </a:prstGeom>
-                              <a:noFill/>
-                              <a:ln/>
-                            </wps:spPr>
-                            <wps:style>
-                              <a:lnRef idx="2">
-                                <a:schemeClr val="dk1"/>
-                              </a:lnRef>
-                              <a:fillRef idx="1">
-                                <a:schemeClr val="lt1"/>
-                              </a:fillRef>
-                              <a:effectRef idx="0">
-                                <a:schemeClr val="dk1"/>
-                              </a:effectRef>
-                              <a:fontRef idx="minor">
-                                <a:schemeClr val="dk1"/>
-                              </a:fontRef>
-                            </wps:style>
-                            <wps:txbx>
-                              <w:txbxContent>
-                                <w:p>
-                                  <w:pPr>
-                                    <w:jc w:val="center"/>
-                                  </w:pPr>
-                                  <w:r>
-                                    <w:t>Update Record</w:t>
-                                  </w:r>
-                                </w:p>
-                              </w:txbxContent>
-                            </wps:txbx>
-                            <wps:bodyPr rot="0" spcFirstLastPara="0" vertOverflow="overflow" horzOverflow="overflow" vert="horz" wrap="square" lIns="91440" tIns="45720" rIns="91440" bIns="45720" numCol="1" spcCol="0" rtlCol="0" fromWordArt="0" anchor="ctr" anchorCtr="0" forceAA="0" compatLnSpc="1">
-                              <a:prstTxWarp prst="textNoShape">
-                                <a:avLst/>
-                              </a:prstTxWarp>
-                              <a:noAutofit/>
-                            </wps:bodyPr>
-                          </wps:wsp>
-                          <wps:wsp>
-                            <wps:cNvPr id="44" name="Oval 44"/>
-                            <wps:cNvSpPr/>
-                            <wps:spPr>
-                              <a:xfrm>
-                                <a:off x="2427316" y="4056611"/>
-                                <a:ext cx="1746885" cy="718185"/>
-                              </a:xfrm>
-                              <a:prstGeom prst="ellipse">
-                                <a:avLst/>
-                              </a:prstGeom>
-                              <a:noFill/>
-                              <a:ln/>
-                            </wps:spPr>
-                            <wps:style>
-                              <a:lnRef idx="2">
-                                <a:schemeClr val="dk1"/>
-                              </a:lnRef>
-                              <a:fillRef idx="1">
-                                <a:schemeClr val="lt1"/>
-                              </a:fillRef>
-                              <a:effectRef idx="0">
-                                <a:schemeClr val="dk1"/>
-                              </a:effectRef>
-                              <a:fontRef idx="minor">
-                                <a:schemeClr val="dk1"/>
-                              </a:fontRef>
-                            </wps:style>
-                            <wps:txbx>
-                              <w:txbxContent>
-                                <w:p>
-                                  <w:pPr>
-                                    <w:jc w:val="center"/>
-                                  </w:pPr>
-                                  <w:r>
-                                    <w:t>Delete Record</w:t>
-                                  </w:r>
-                                </w:p>
-                              </w:txbxContent>
-                            </wps:txbx>
-                            <wps:bodyPr rot="0" spcFirstLastPara="0" vertOverflow="overflow" horzOverflow="overflow" vert="horz" wrap="square" lIns="91440" tIns="45720" rIns="91440" bIns="45720" numCol="1" spcCol="0" rtlCol="0" fromWordArt="0" anchor="ctr" anchorCtr="0" forceAA="0" compatLnSpc="1">
-                              <a:prstTxWarp prst="textNoShape">
-                                <a:avLst/>
-                              </a:prstTxWarp>
-                              <a:noAutofit/>
-                            </wps:bodyPr>
-                          </wps:wsp>
-                          <wps:wsp>
-                            <wps:cNvPr id="45" name="Oval 45"/>
-                            <wps:cNvSpPr/>
-                            <wps:spPr>
-                              <a:xfrm>
-                                <a:off x="2427316" y="4921135"/>
-                                <a:ext cx="1746885" cy="718185"/>
-                              </a:xfrm>
-                              <a:prstGeom prst="ellipse">
-                                <a:avLst/>
-                              </a:prstGeom>
-                              <a:noFill/>
-                              <a:ln/>
-                            </wps:spPr>
-                            <wps:style>
-                              <a:lnRef idx="2">
-                                <a:schemeClr val="dk1"/>
-                              </a:lnRef>
-                              <a:fillRef idx="1">
-                                <a:schemeClr val="lt1"/>
-                              </a:fillRef>
-                              <a:effectRef idx="0">
-                                <a:schemeClr val="dk1"/>
-                              </a:effectRef>
-                              <a:fontRef idx="minor">
-                                <a:schemeClr val="dk1"/>
-                              </a:fontRef>
-                            </wps:style>
-                            <wps:txbx>
-                              <w:txbxContent>
-                                <w:p>
-                                  <w:pPr>
-                                    <w:jc w:val="center"/>
-                                  </w:pPr>
-                                  <w:r>
-                                    <w:t>Search Record</w:t>
-                                  </w:r>
-                                </w:p>
-                              </w:txbxContent>
-                            </wps:txbx>
-                            <wps:bodyPr rot="0" spcFirstLastPara="0" vertOverflow="overflow" horzOverflow="overflow" vert="horz" wrap="square" lIns="91440" tIns="45720" rIns="91440" bIns="45720" numCol="1" spcCol="0" rtlCol="0" fromWordArt="0" anchor="ctr" anchorCtr="0" forceAA="0" compatLnSpc="1">
-                              <a:prstTxWarp prst="textNoShape">
-                                <a:avLst/>
-                              </a:prstTxWarp>
-                              <a:noAutofit/>
-                            </wps:bodyPr>
-                          </wps:wsp>
-                          <wps:wsp>
-                            <wps:cNvPr id="46" name="Straight Connector 46"/>
-                            <wps:cNvCnPr/>
-                            <wps:spPr>
-                              <a:xfrm flipH="1">
-                                <a:off x="0" y="881149"/>
-                                <a:ext cx="2434107" cy="1764406"/>
-                              </a:xfrm>
-                              <a:prstGeom prst="line">
-                                <a:avLst/>
-                              </a:prstGeom>
-                            </wps:spPr>
-                            <wps:style>
-                              <a:lnRef idx="1">
-                                <a:schemeClr val="dk1"/>
-                              </a:lnRef>
-                              <a:fillRef idx="0">
-                                <a:schemeClr val="dk1"/>
-                              </a:fillRef>
-                              <a:effectRef idx="0">
-                                <a:schemeClr val="dk1"/>
-                              </a:effectRef>
-                              <a:fontRef idx="minor">
-                                <a:schemeClr val="tx1"/>
-                              </a:fontRef>
-                            </wps:style>
-                            <wps:bodyPr/>
-                          </wps:wsp>
-                          <wps:wsp>
-                            <wps:cNvPr id="47" name="Straight Connector 47"/>
-                            <wps:cNvCnPr/>
-                            <wps:spPr>
-                              <a:xfrm flipH="1">
-                                <a:off x="0" y="1762298"/>
-                                <a:ext cx="2433955" cy="888266"/>
-                              </a:xfrm>
-                              <a:prstGeom prst="line">
-                                <a:avLst/>
-                              </a:prstGeom>
-                            </wps:spPr>
-                            <wps:style>
-                              <a:lnRef idx="1">
-                                <a:schemeClr val="dk1"/>
-                              </a:lnRef>
-                              <a:fillRef idx="0">
-                                <a:schemeClr val="dk1"/>
-                              </a:fillRef>
-                              <a:effectRef idx="0">
-                                <a:schemeClr val="dk1"/>
-                              </a:effectRef>
-                              <a:fontRef idx="minor">
-                                <a:schemeClr val="tx1"/>
-                              </a:fontRef>
-                            </wps:style>
-                            <wps:bodyPr/>
-                          </wps:wsp>
-                          <wps:wsp>
-                            <wps:cNvPr id="48" name="Straight Connector 48"/>
-                            <wps:cNvCnPr/>
-                            <wps:spPr>
-                              <a:xfrm flipH="1" flipV="1">
-                                <a:off x="16626" y="2660073"/>
-                                <a:ext cx="2419301" cy="293"/>
-                              </a:xfrm>
-                              <a:prstGeom prst="line">
-                                <a:avLst/>
-                              </a:prstGeom>
-                            </wps:spPr>
-                            <wps:style>
-                              <a:lnRef idx="1">
-                                <a:schemeClr val="dk1"/>
-                              </a:lnRef>
-                              <a:fillRef idx="0">
-                                <a:schemeClr val="dk1"/>
-                              </a:fillRef>
-                              <a:effectRef idx="0">
-                                <a:schemeClr val="dk1"/>
-                              </a:effectRef>
-                              <a:fontRef idx="minor">
-                                <a:schemeClr val="tx1"/>
-                              </a:fontRef>
-                            </wps:style>
-                            <wps:bodyPr/>
-                          </wps:wsp>
-                          <wps:wsp>
-                            <wps:cNvPr id="49" name="Straight Connector 49"/>
-                            <wps:cNvCnPr/>
-                            <wps:spPr>
-                              <a:xfrm flipH="1" flipV="1">
-                                <a:off x="0" y="2643447"/>
-                                <a:ext cx="2434107" cy="888642"/>
-                              </a:xfrm>
-                              <a:prstGeom prst="line">
-                                <a:avLst/>
-                              </a:prstGeom>
-                            </wps:spPr>
-                            <wps:style>
-                              <a:lnRef idx="1">
-                                <a:schemeClr val="dk1"/>
-                              </a:lnRef>
-                              <a:fillRef idx="0">
-                                <a:schemeClr val="dk1"/>
-                              </a:fillRef>
-                              <a:effectRef idx="0">
-                                <a:schemeClr val="dk1"/>
-                              </a:effectRef>
-                              <a:fontRef idx="minor">
-                                <a:schemeClr val="tx1"/>
-                              </a:fontRef>
-                            </wps:style>
-                            <wps:bodyPr/>
-                          </wps:wsp>
-                          <wps:wsp>
-                            <wps:cNvPr id="50" name="Straight Connector 50"/>
-                            <wps:cNvCnPr/>
-                            <wps:spPr>
-                              <a:xfrm flipH="1" flipV="1">
-                                <a:off x="16626" y="2660073"/>
-                                <a:ext cx="2419301" cy="1765300"/>
-                              </a:xfrm>
-                              <a:prstGeom prst="line">
-                                <a:avLst/>
-                              </a:prstGeom>
-                            </wps:spPr>
-                            <wps:style>
-                              <a:lnRef idx="1">
-                                <a:schemeClr val="dk1"/>
-                              </a:lnRef>
-                              <a:fillRef idx="0">
-                                <a:schemeClr val="dk1"/>
-                              </a:fillRef>
-                              <a:effectRef idx="0">
-                                <a:schemeClr val="dk1"/>
-                              </a:effectRef>
-                              <a:fontRef idx="minor">
-                                <a:schemeClr val="tx1"/>
-                              </a:fontRef>
-                            </wps:style>
-                            <wps:bodyPr/>
-                          </wps:wsp>
-                          <wps:wsp>
-                            <wps:cNvPr id="51" name="Straight Connector 51"/>
-                            <wps:cNvCnPr/>
-                            <wps:spPr>
-                              <a:xfrm flipH="1" flipV="1">
-                                <a:off x="16626" y="2643447"/>
-                                <a:ext cx="2421255" cy="2626995"/>
-                              </a:xfrm>
-                              <a:prstGeom prst="line">
-                                <a:avLst/>
-                              </a:prstGeom>
-                            </wps:spPr>
-                            <wps:style>
-                              <a:lnRef idx="1">
-                                <a:schemeClr val="dk1"/>
-                              </a:lnRef>
-                              <a:fillRef idx="0">
-                                <a:schemeClr val="dk1"/>
-                              </a:fillRef>
-                              <a:effectRef idx="0">
-                                <a:schemeClr val="dk1"/>
-                              </a:effectRef>
-                              <a:fontRef idx="minor">
-                                <a:schemeClr val="tx1"/>
-                              </a:fontRef>
-                            </wps:style>
-                            <wps:bodyPr/>
-                          </wps:wsp>
-                        </wpg:grpSp>
-                        <pic:pic xmlns:pic="http://schemas.openxmlformats.org/drawingml/2006/picture">
-                          <pic:nvPicPr>
-                            <pic:cNvPr id="52" name="Picture 52" descr="Free vector graphic: Stick Figure, Stick, Figure, Person ..."/>
-                            <pic:cNvPicPr>
-                              <a:picLocks noChangeAspect="1"/>
-                            </pic:cNvPicPr>
-                          </pic:nvPicPr>
-                          <pic:blipFill>
-                            <a:blip r:embed="rId18" cstate="print">
-                              <a:extLst>
-                                <a:ext uri="{28A0092B-C50C-407E-A947-70E740481C1C}">
-                                  <a14:useLocalDpi xmlns:a14="http://schemas.microsoft.com/office/drawing/2010/main" val="0"/>
-                                </a:ext>
-                                <a:ext uri="{837473B0-CC2E-450A-ABE3-18F120FF3D39}">
-                                  <a1611:picAttrSrcUrl xmlns:a1611="http://schemas.microsoft.com/office/drawing/2016/11/main" r:id="rId19"/>
-                                </a:ext>
-                              </a:extLst>
-                            </a:blip>
-                            <a:stretch>
-                              <a:fillRect/>
-                            </a:stretch>
-                          </pic:blipFill>
-                          <pic:spPr>
-                            <a:xfrm flipH="1">
-                              <a:off x="228600" y="1772747"/>
-                              <a:ext cx="814070" cy="1454785"/>
-                            </a:xfrm>
-                            <a:prstGeom prst="rect">
-                              <a:avLst/>
-                            </a:prstGeom>
-                          </pic:spPr>
-                        </pic:pic>
-                      </wpg:grpSp>
-                      <wps:wsp>
-                        <wps:cNvPr id="53" name="Text Box 53"/>
-                        <wps:cNvSpPr txBox="1"/>
-                        <wps:spPr>
-                          <a:xfrm>
-                            <a:off x="114300" y="3302000"/>
-                            <a:ext cx="1346200" cy="494896"/>
-                          </a:xfrm>
-                          <a:prstGeom prst="rect">
-                            <a:avLst/>
-                          </a:prstGeom>
-                          <a:noFill/>
-                          <a:ln w="6350">
-                            <a:noFill/>
-                          </a:ln>
-                        </wps:spPr>
-                        <wps:txbx>
-                          <w:txbxContent>
-                            <w:p>
-                              <w:pPr>
-                                <w:rPr>
-                                  <w:b/>
-                                  <w:bCs/>
-                                </w:rPr>
-                              </w:pPr>
-                              <w:r>
-                                <w:rPr>
-                                  <w:b/>
-                                  <w:bCs/>
-                                </w:rPr>
-                                <w:t>ADMIN</w:t>
-                              </w:r>
-                            </w:p>
-                          </w:txbxContent>
-                        </wps:txbx>
-                        <wps:bodyPr rot="0" spcFirstLastPara="0" vertOverflow="overflow" horzOverflow="overflow" vert="horz" wrap="square" lIns="91440" tIns="45720" rIns="91440" bIns="45720" numCol="1" spcCol="0" rtlCol="0" fromWordArt="0" anchor="t" anchorCtr="0" forceAA="0" compatLnSpc="1">
-                          <a:prstTxWarp prst="textNoShape">
-                            <a:avLst/>
-                          </a:prstTxWarp>
-                          <a:noAutofit/>
-                        </wps:bodyPr>
-                      </wps:wsp>
-                    </wpg:wgp>
-                  </a:graphicData>
-                </a:graphic>
-                <wp14:sizeRelH relativeFrom="margin">
-                  <wp14:pctWidth>0</wp14:pctWidth>
-                </wp14:sizeRelH>
-                <wp14:sizeRelV relativeFrom="margin">
-                  <wp14:pctHeight>0</wp14:pctHeight>
-                </wp14:sizeRelV>
-              </wp:anchor>
-            </w:drawing>
-          </mc:Choice>
-          <mc:Fallback>
-            <w:pict>
-              <v:group w14:anchorId="2A083F6D" id="Group 54" o:spid="_x0000_s1032" style="position:absolute;margin-left:0;margin-top:.2pt;width:449.35pt;height:472.5pt;z-index:251667456;mso-width-relative:margin;mso-height-relative:margin" coordsize="57069,60007" o:gfxdata="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">
-                <v:group id="Group 15" o:spid="_x0000_s1033" style="position:absolute;width:57069;height:60007" coordorigin="2286" coordsize="57069,60007" o:gfxdata="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">
-                  <v:group id="Group 38" o:spid="_x0000_s1034" style="position:absolute;left:8977;width:50378;height:60007" coordsize="50377,60007" o:gfxdata="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">
-                    <v:rect id="Rectangle 39" o:spid="_x0000_s1035" style="position:absolute;left:15960;width:34417;height:60007;visibility:visible;mso-wrap-style:square;v-text-anchor:middle" o:gfxdata="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" filled="f" strokecolor="black [3200]" strokeweight="1pt"/>
-                    <v:oval id="Oval 40" o:spid="_x0000_s1036" style="position:absolute;left:24273;top:5153;width:17469;height:7182;visibility:visible;mso-wrap-style:square;v-text-anchor:middle" o:gfxdata="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" filled="f" strokecolor="black [3200]" strokeweight="1pt">
-                      <v:stroke joinstyle="miter"/>
-                      <v:textbox>
-                        <w:txbxContent>
-                          <w:p>
-                            <w:pPr>
-                              <w:jc w:val="center"/>
-                            </w:pPr>
-                            <w:r>
-                              <w:t>Login</w:t>
-                            </w:r>
-                          </w:p>
-                        </w:txbxContent>
-                      </v:textbox>
-                    </v:oval>
-                    <v:oval id="Oval 41" o:spid="_x0000_s1037" style="position:absolute;left:24273;top:14131;width:17469;height:7182;visibility:visible;mso-wrap-style:square;v-text-anchor:middle" o:gfxdata="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" filled="f" strokecolor="black [3200]" strokeweight="1pt">
-                      <v:stroke joinstyle="miter"/>
-                      <v:textbox>
-                        <w:txbxContent>
-                          <w:p>
-                            <w:pPr>
-                              <w:jc w:val="center"/>
-                            </w:pPr>
-                            <w:r>
-                              <w:t>Insert Record</w:t>
-                            </w:r>
-                          </w:p>
-                        </w:txbxContent>
-                      </v:textbox>
-                    </v:oval>
-                    <v:oval id="Oval 42" o:spid="_x0000_s1038" style="position:absolute;left:24273;top:22776;width:17469;height:7182;visibility:visible;mso-wrap-style:square;v-text-anchor:middle" o:gfxdata="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" filled="f" strokecolor="black [3200]" strokeweight="1pt">
-                      <v:stroke joinstyle="miter"/>
-                      <v:textbox>
-                        <w:txbxContent>
-                          <w:p>
-                            <w:pPr>
-                              <w:jc w:val="center"/>
-                            </w:pPr>
-                            <w:r>
-                              <w:t>Display Record</w:t>
-                            </w:r>
-                          </w:p>
-                        </w:txbxContent>
-                      </v:textbox>
-                    </v:oval>
-                    <v:oval id="Oval 43" o:spid="_x0000_s1039" style="position:absolute;left:24273;top:31422;width:17469;height:7181;visibility:visible;mso-wrap-style:square;v-text-anchor:middle" o:gfxdata="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" filled="f" strokecolor="black [3200]" strokeweight="1pt">
-                      <v:stroke joinstyle="miter"/>
-                      <v:textbox>
-                        <w:txbxContent>
-                          <w:p>
-                            <w:pPr>
-                              <w:jc w:val="center"/>
-                            </w:pPr>
-                            <w:r>
-                              <w:t>Update Record</w:t>
-                            </w:r>
-                          </w:p>
-                        </w:txbxContent>
-                      </v:textbox>
-                    </v:oval>
-                    <v:oval id="Oval 44" o:spid="_x0000_s1040" style="position:absolute;left:24273;top:40566;width:17469;height:7181;visibility:visible;mso-wrap-style:square;v-text-anchor:middle" o:gfxdata="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" filled="f" strokecolor="black [3200]" strokeweight="1pt">
-                      <v:stroke joinstyle="miter"/>
-                      <v:textbox>
-                        <w:txbxContent>
-                          <w:p>
-                            <w:pPr>
-                              <w:jc w:val="center"/>
-                            </w:pPr>
-                            <w:r>
-                              <w:t>Delete Record</w:t>
-                            </w:r>
-                          </w:p>
-                        </w:txbxContent>
-                      </v:textbox>
-                    </v:oval>
-                    <v:oval id="Oval 45" o:spid="_x0000_s1041" style="position:absolute;left:24273;top:49211;width:17469;height:7182;visibility:visible;mso-wrap-style:square;v-text-anchor:middle" o:gfxdata="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" filled="f" strokecolor="black [3200]" strokeweight="1pt">
-                      <v:stroke joinstyle="miter"/>
-                      <v:textbox>
-                        <w:txbxContent>
-                          <w:p>
-                            <w:pPr>
-                              <w:jc w:val="center"/>
-                            </w:pPr>
-                            <w:r>
-                              <w:t>Search Record</w:t>
-                            </w:r>
-                          </w:p>
-                        </w:txbxContent>
-                      </v:textbox>
-                    </v:oval>
-                    <v:line id="Straight Connector 46" o:spid="_x0000_s1042" style="position:absolute;flip:x;visibility:visible;mso-wrap-style:square" from="0,8811" to="24341,26455" o:connectortype="straight" o:gfxdata="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" strokecolor="black [3200]" strokeweight=".5pt">
-                      <v:stroke joinstyle="miter"/>
-                    </v:line>
-                    <v:line id="Straight Connector 47" o:spid="_x0000_s1043" style="position:absolute;flip:x;visibility:visible;mso-wrap-style:square" from="0,17622" to="24339,26505" o:connectortype="straight" o:gfxdata="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" strokecolor="black [3200]" strokeweight=".5pt">
-                      <v:stroke joinstyle="miter"/>
-                    </v:line>
-                    <v:line id="Straight Connector 48" o:spid="_x0000_s1044" style="position:absolute;flip:x y;visibility:visible;mso-wrap-style:square" from="166,26600" to="24359,26603" o:connectortype="straight" o:gfxdata="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" strokecolor="black [3200]" strokeweight=".5pt">
-                      <v:stroke joinstyle="miter"/>
-                    </v:line>
-                    <v:line id="Straight Connector 49" o:spid="_x0000_s1045" style="position:absolute;flip:x y;visibility:visible;mso-wrap-style:square" from="0,26434" to="24341,35320" o:connectortype="straight" o:gfxdata="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" strokecolor="black [3200]" strokeweight=".5pt">
-                      <v:stroke joinstyle="miter"/>
-                    </v:line>
-                    <v:line id="Straight Connector 50" o:spid="_x0000_s1046" style="position:absolute;flip:x y;visibility:visible;mso-wrap-style:square" from="166,26600" to="24359,44253" o:connectortype="straight" o:gfxdata="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" strokecolor="black [3200]" strokeweight=".5pt">
-                      <v:stroke joinstyle="miter"/>
-                    </v:line>
-                    <v:line id="Straight Connector 51" o:spid="_x0000_s1047" style="position:absolute;flip:x y;visibility:visible;mso-wrap-style:square" from="166,26434" to="24378,52704" o:connectortype="straight" o:gfxdata="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" strokecolor="black [3200]" strokeweight=".5pt">
-                      <v:stroke joinstyle="miter"/>
-                    </v:line>
-                  </v:group>
-                  <v:shapetype id="_x0000_t75" coordsize="21600,21600" o:spt="75" o:preferrelative="t" path="m@4@5l@4@11@9@11@9@5xe" filled="f" stroked="f">
-                    <v:stroke joinstyle="miter"/>
-                    <v:formulas>
-                      <v:f eqn="if lineDrawn pixelLineWidth 0"/>
-                      <v:f eqn="sum @0 1 0"/>
-                      <v:f eqn="sum 0 0 @1"/>
-                      <v:f eqn="prod @2 1 2"/>
-                      <v:f eqn="prod @3 21600 pixelWidth"/>
-                      <v:f eqn="prod @3 21600 pixelHeight"/>
-                      <v:f eqn="sum @0 0 1"/>
-                      <v:f eqn="prod @6 1 2"/>
-                      <v:f eqn="prod @7 21600 pixelWidth"/>
-                      <v:f eqn="sum @8 21600 0"/>
-                      <v:f eqn="prod @7 21600 pixelHeight"/>
-                      <v:f eqn="sum @10 21600 0"/>
-                    </v:formulas>
-                    <v:path o:extrusionok="f" gradientshapeok="t" o:connecttype="rect"/>
-                    <o:lock v:ext="edit" aspectratio="t"/>
-                  </v:shapetype>
-                  <v:shape id="Picture 52" o:spid="_x0000_s1048" type="#_x0000_t75" alt="Free vector graphic: Stick Figure, Stick, Figure, Person ..." style="position:absolute;left:2286;top:17727;width:8140;height:14548;flip:x;visibility:visible;mso-wrap-style:square" o:gfxdata="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">
-                    <v:imagedata r:id="rId20" o:title=" Stick Figure, Stick, Figure, Person .."/>
-                  </v:shape>
-                </v:group>
-                <v:shapetype id="_x0000_t202" coordsize="21600,21600" o:spt="202" path="m,l,21600r21600,l21600,xe">
-                  <v:stroke joinstyle="miter"/>
-                  <v:path gradientshapeok="t" o:connecttype="rect"/>
-                </v:shapetype>
-                <v:shape id="Text Box 53" o:spid="_x0000_s1049" type="#_x0000_t202" style="position:absolute;left:1143;top:33020;width:13462;height:4948;visibility:visible;mso-wrap-style:square;v-text-anchor:top" o:gfxdata="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" filled="f" stroked="f" strokeweight=".5pt">
-                  <v:textbox>
-                    <w:txbxContent>
-                      <w:p>
-                        <w:pPr>
-                          <w:rPr>
-                            <w:b/>
-                            <w:bCs/>
-                          </w:rPr>
-                        </w:pPr>
-                        <w:r>
-                          <w:rPr>
-                            <w:b/>
-                            <w:bCs/>
-                          </w:rPr>
-                          <w:t>ADMIN</w:t>
-                        </w:r>
-                      </w:p>
-                    </w:txbxContent>
-                  </v:textbox>
-                </v:shape>
-                <w10:wrap type="square"/>
-              </v:group>
-            </w:pict>
-          </mc:Fallback>
-        </mc:AlternateContent>
-      </w:r>
-    </w:p>
-    <w:p>
-      <w:pPr>
-        <w:rPr>
-          <w:lang w:val="en-US"/>
-        </w:rPr>
-      </w:pPr>
-      <w:r>
-        <w:rPr>
-          <w:lang w:val="en-US"/>
-        </w:rPr>
-        <w:br w:type="page"/>
-      </w:r>
     </w:p>
     <w:p>
       <w:pPr>
@@ -5889,7 +5684,7 @@
           <w:lang w:val="en-US"/>
         </w:rPr>
       </w:pPr>
-      <w:bookmarkStart w:id="7" w:name="_Toc109857303"/>
+      <w:bookmarkStart w:id="14" w:name="_Toc109860032"/>
       <w:r>
         <w:rPr>
           <w:rFonts w:asciiTheme="majorBidi" w:hAnsiTheme="majorBidi"/>
@@ -5899,7 +5694,6 @@
           <w:szCs w:val="32"/>
           <w:lang w:val="en-US"/>
         </w:rPr>
-        <w:lastRenderedPageBreak/>
         <w:t>7</w:t>
       </w:r>
       <w:r>
@@ -5925,7 +5719,7 @@
         </w:rPr>
         <w:t>Requirement Analysis</w:t>
       </w:r>
-      <w:bookmarkEnd w:id="7"/>
+      <w:bookmarkEnd w:id="14"/>
     </w:p>
     <w:p>
       <w:pPr>
@@ -6027,7 +5821,7 @@
               </wp:anchor>
             </w:drawing>
           </mc:Choice>
-          <mc:Fallback xmlns:oel="http://schemas.microsoft.com/office/2019/extlst">
+          <mc:Fallback>
             <w:pict>
               <v:rect w14:anchorId="76D8693B" id="Rectangle 6" o:spid="_x0000_s1026" style="position:absolute;margin-left:59pt;margin-top:13.4pt;width:211pt;height:431pt;z-index:251665408;visibility:visible;mso-wrap-style:square;mso-width-percent:0;mso-height-percent:0;mso-wrap-distance-left:9pt;mso-wrap-distance-top:0;mso-wrap-distance-right:9pt;mso-wrap-distance-bottom:0;mso-position-horizontal:absolute;mso-position-horizontal-relative:text;mso-position-vertical:absolute;mso-position-vertical-relative:text;mso-width-percent:0;mso-height-percent:0;mso-width-relative:margin;mso-height-relative:margin;v-text-anchor:middle" o:gfxdata="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" fillcolor="#4472c4 [3204]" strokecolor="#1f3763 [1604]" strokeweight="1pt"/>
             </w:pict>
@@ -6047,7 +5841,7 @@
 </file>
 
 <file path=word/endnotes.xml><?xml version="1.0" encoding="utf-8"?>
-<w:endnotes xmlns:wpc="http://schemas.microsoft.com/office/word/2010/wordprocessingCanvas" xmlns:cx="http://schemas.microsoft.com/office/drawing/2014/chartex" xmlns:cx1="http://schemas.microsoft.com/office/drawing/2015/9/8/chartex" xmlns:cx2="http://schemas.microsoft.com/office/drawing/2015/10/21/chartex" xmlns:cx3="http://schemas.microsoft.com/office/drawing/2016/5/9/chartex" xmlns:cx4="http://schemas.microsoft.com/office/drawing/2016/5/10/chartex" xmlns:cx5="http://schemas.microsoft.com/office/drawing/2016/5/11/chartex" xmlns:cx6="http://schemas.microsoft.com/office/drawing/2016/5/12/chartex" xmlns:cx7="http://schemas.microsoft.com/office/drawing/2016/5/13/chartex" xmlns:cx8="http://schemas.microsoft.com/office/drawing/2016/5/14/chartex" xmlns:mc="http://schemas.openxmlformats.org/markup-compatibility/2006" xmlns:aink="http://schemas.microsoft.com/office/drawing/2016/ink" xmlns:am3d="http://schemas.microsoft.com/office/drawing/2017/model3d" xmlns:o="urn:schemas-microsoft-com:office:office" xmlns:r="http://schemas.openxmlformats.org/officeDocument/2006/relationships" xmlns:m="http://schemas.openxmlformats.org/officeDocument/2006/math" xmlns:v="urn:schemas-microsoft-com:vml" xmlns:wp14="http://schemas.microsoft.com/office/word/2010/wordprocessingDrawing" xmlns:wp="http://schemas.openxmlformats.org/drawingml/2006/wordprocessingDrawing" xmlns:w10="urn:schemas-microsoft-com:office:word" xmlns:w="http://schemas.openxmlformats.org/wordprocessingml/2006/main" xmlns:w14="http://schemas.microsoft.com/office/word/2010/wordml" xmlns:w15="http://schemas.microsoft.com/office/word/2012/wordml" xmlns:w16cex="http://schemas.microsoft.com/office/word/2018/wordml/cex" xmlns:w16cid="http://schemas.microsoft.com/office/word/2016/wordml/cid" xmlns:w16="http://schemas.microsoft.com/office/word/2018/wordml" xmlns:w16sdtdh="http://schemas.microsoft.com/office/word/2020/wordml/sdtdatahash" xmlns:w16se="http://schemas.microsoft.com/office/word/2015/wordml/symex" xmlns:wpg="http://schemas.microsoft.com/office/word/2010/wordprocessingGroup" xmlns:wpi="http://schemas.microsoft.com/office/word/2010/wordprocessingInk" xmlns:wne="http://schemas.microsoft.com/office/word/2006/wordml" xmlns:wps="http://schemas.microsoft.com/office/word/2010/wordprocessingShape" mc:Ignorable="w14 w15 w16se w16cid w16 w16cex w16sdtdh wp14">
+<w:endnotes xmlns:wpc="http://schemas.microsoft.com/office/word/2010/wordprocessingCanvas" xmlns:cx="http://schemas.microsoft.com/office/drawing/2014/chartex" xmlns:cx1="http://schemas.microsoft.com/office/drawing/2015/9/8/chartex" xmlns:cx2="http://schemas.microsoft.com/office/drawing/2015/10/21/chartex" xmlns:cx3="http://schemas.microsoft.com/office/drawing/2016/5/9/chartex" xmlns:cx4="http://schemas.microsoft.com/office/drawing/2016/5/10/chartex" xmlns:cx5="http://schemas.microsoft.com/office/drawing/2016/5/11/chartex" xmlns:cx6="http://schemas.microsoft.com/office/drawing/2016/5/12/chartex" xmlns:cx7="http://schemas.microsoft.com/office/drawing/2016/5/13/chartex" xmlns:cx8="http://schemas.microsoft.com/office/drawing/2016/5/14/chartex" xmlns:mc="http://schemas.openxmlformats.org/markup-compatibility/2006" xmlns:aink="http://schemas.microsoft.com/office/drawing/2016/ink" xmlns:am3d="http://schemas.microsoft.com/office/drawing/2017/model3d" xmlns:o="urn:schemas-microsoft-com:office:office" xmlns:oel="http://schemas.microsoft.com/office/2019/extlst" xmlns:r="http://schemas.openxmlformats.org/officeDocument/2006/relationships" xmlns:m="http://schemas.openxmlformats.org/officeDocument/2006/math" xmlns:v="urn:schemas-microsoft-com:vml" xmlns:wp14="http://schemas.microsoft.com/office/word/2010/wordprocessingDrawing" xmlns:wp="http://schemas.openxmlformats.org/drawingml/2006/wordprocessingDrawing" xmlns:w10="urn:schemas-microsoft-com:office:word" xmlns:w="http://schemas.openxmlformats.org/wordprocessingml/2006/main" xmlns:w14="http://schemas.microsoft.com/office/word/2010/wordml" xmlns:w15="http://schemas.microsoft.com/office/word/2012/wordml" xmlns:w16cex="http://schemas.microsoft.com/office/word/2018/wordml/cex" xmlns:w16cid="http://schemas.microsoft.com/office/word/2016/wordml/cid" xmlns:w16="http://schemas.microsoft.com/office/word/2018/wordml" xmlns:w16sdtdh="http://schemas.microsoft.com/office/word/2020/wordml/sdtdatahash" xmlns:w16se="http://schemas.microsoft.com/office/word/2015/wordml/symex" xmlns:wpg="http://schemas.microsoft.com/office/word/2010/wordprocessingGroup" xmlns:wpi="http://schemas.microsoft.com/office/word/2010/wordprocessingInk" xmlns:wne="http://schemas.microsoft.com/office/word/2006/wordml" xmlns:wps="http://schemas.microsoft.com/office/word/2010/wordprocessingShape" mc:Ignorable="w14 w15 w16se w16cid w16 w16cex w16sdtdh wp14">
   <w:endnote w:type="separator" w:id="-1">
     <w:p>
       <w:r>
@@ -6066,7 +5860,7 @@
 </file>
 
 <file path=word/footer1.xml><?xml version="1.0" encoding="utf-8"?>
-<w:ftr xmlns:wpc="http://schemas.microsoft.com/office/word/2010/wordprocessingCanvas" xmlns:cx="http://schemas.microsoft.com/office/drawing/2014/chartex" xmlns:cx1="http://schemas.microsoft.com/office/drawing/2015/9/8/chartex" xmlns:cx2="http://schemas.microsoft.com/office/drawing/2015/10/21/chartex" xmlns:cx3="http://schemas.microsoft.com/office/drawing/2016/5/9/chartex" xmlns:cx4="http://schemas.microsoft.com/office/drawing/2016/5/10/chartex" xmlns:cx5="http://schemas.microsoft.com/office/drawing/2016/5/11/chartex" xmlns:cx6="http://schemas.microsoft.com/office/drawing/2016/5/12/chartex" xmlns:cx7="http://schemas.microsoft.com/office/drawing/2016/5/13/chartex" xmlns:cx8="http://schemas.microsoft.com/office/drawing/2016/5/14/chartex" xmlns:mc="http://schemas.openxmlformats.org/markup-compatibility/2006" xmlns:aink="http://schemas.microsoft.com/office/drawing/2016/ink" xmlns:am3d="http://schemas.microsoft.com/office/drawing/2017/model3d" xmlns:o="urn:schemas-microsoft-com:office:office" xmlns:r="http://schemas.openxmlformats.org/officeDocument/2006/relationships" xmlns:m="http://schemas.openxmlformats.org/officeDocument/2006/math" xmlns:v="urn:schemas-microsoft-com:vml" xmlns:wp14="http://schemas.microsoft.com/office/word/2010/wordprocessingDrawing" xmlns:wp="http://schemas.openxmlformats.org/drawingml/2006/wordprocessingDrawing" xmlns:w10="urn:schemas-microsoft-com:office:word" xmlns:w="http://schemas.openxmlformats.org/wordprocessingml/2006/main" xmlns:w14="http://schemas.microsoft.com/office/word/2010/wordml" xmlns:w15="http://schemas.microsoft.com/office/word/2012/wordml" xmlns:w16cex="http://schemas.microsoft.com/office/word/2018/wordml/cex" xmlns:w16cid="http://schemas.microsoft.com/office/word/2016/wordml/cid" xmlns:w16="http://schemas.microsoft.com/office/word/2018/wordml" xmlns:w16sdtdh="http://schemas.microsoft.com/office/word/2020/wordml/sdtdatahash" xmlns:w16se="http://schemas.microsoft.com/office/word/2015/wordml/symex" xmlns:wpg="http://schemas.microsoft.com/office/word/2010/wordprocessingGroup" xmlns:wpi="http://schemas.microsoft.com/office/word/2010/wordprocessingInk" xmlns:wne="http://schemas.microsoft.com/office/word/2006/wordml" xmlns:wps="http://schemas.microsoft.com/office/word/2010/wordprocessingShape" mc:Ignorable="w14 w15 w16se w16cid w16 w16cex w16sdtdh wp14">
+<w:ftr xmlns:wpc="http://schemas.microsoft.com/office/word/2010/wordprocessingCanvas" xmlns:cx="http://schemas.microsoft.com/office/drawing/2014/chartex" xmlns:cx1="http://schemas.microsoft.com/office/drawing/2015/9/8/chartex" xmlns:cx2="http://schemas.microsoft.com/office/drawing/2015/10/21/chartex" xmlns:cx3="http://schemas.microsoft.com/office/drawing/2016/5/9/chartex" xmlns:cx4="http://schemas.microsoft.com/office/drawing/2016/5/10/chartex" xmlns:cx5="http://schemas.microsoft.com/office/drawing/2016/5/11/chartex" xmlns:cx6="http://schemas.microsoft.com/office/drawing/2016/5/12/chartex" xmlns:cx7="http://schemas.microsoft.com/office/drawing/2016/5/13/chartex" xmlns:cx8="http://schemas.microsoft.com/office/drawing/2016/5/14/chartex" xmlns:mc="http://schemas.openxmlformats.org/markup-compatibility/2006" xmlns:aink="http://schemas.microsoft.com/office/drawing/2016/ink" xmlns:am3d="http://schemas.microsoft.com/office/drawing/2017/model3d" xmlns:o="urn:schemas-microsoft-com:office:office" xmlns:oel="http://schemas.microsoft.com/office/2019/extlst" xmlns:r="http://schemas.openxmlformats.org/officeDocument/2006/relationships" xmlns:m="http://schemas.openxmlformats.org/officeDocument/2006/math" xmlns:v="urn:schemas-microsoft-com:vml" xmlns:wp14="http://schemas.microsoft.com/office/word/2010/wordprocessingDrawing" xmlns:wp="http://schemas.openxmlformats.org/drawingml/2006/wordprocessingDrawing" xmlns:w10="urn:schemas-microsoft-com:office:word" xmlns:w="http://schemas.openxmlformats.org/wordprocessingml/2006/main" xmlns:w14="http://schemas.microsoft.com/office/word/2010/wordml" xmlns:w15="http://schemas.microsoft.com/office/word/2012/wordml" xmlns:w16cex="http://schemas.microsoft.com/office/word/2018/wordml/cex" xmlns:w16cid="http://schemas.microsoft.com/office/word/2016/wordml/cid" xmlns:w16="http://schemas.microsoft.com/office/word/2018/wordml" xmlns:w16sdtdh="http://schemas.microsoft.com/office/word/2020/wordml/sdtdatahash" xmlns:w16se="http://schemas.microsoft.com/office/word/2015/wordml/symex" xmlns:wpg="http://schemas.microsoft.com/office/word/2010/wordprocessingGroup" xmlns:wpi="http://schemas.microsoft.com/office/word/2010/wordprocessingInk" xmlns:wne="http://schemas.microsoft.com/office/word/2006/wordml" xmlns:wps="http://schemas.microsoft.com/office/word/2010/wordprocessingShape" mc:Ignorable="w14 w15 w16se w16cid w16 w16cex w16sdtdh wp14">
   <w:sdt>
     <w:sdtPr>
       <w:rPr>
@@ -6078,11 +5872,6 @@
         <w:docPartUnique/>
       </w:docPartObj>
     </w:sdtPr>
-    <w:sdtEndPr>
-      <w:rPr>
-        <w:rStyle w:val="PageNumber"/>
-      </w:rPr>
-    </w:sdtEndPr>
     <w:sdtContent>
       <w:p>
         <w:pPr>
@@ -6136,7 +5925,7 @@
 </file>
 
 <file path=word/footer2.xml><?xml version="1.0" encoding="utf-8"?>
-<w:ftr xmlns:wpc="http://schemas.microsoft.com/office/word/2010/wordprocessingCanvas" xmlns:cx="http://schemas.microsoft.com/office/drawing/2014/chartex" xmlns:cx1="http://schemas.microsoft.com/office/drawing/2015/9/8/chartex" xmlns:cx2="http://schemas.microsoft.com/office/drawing/2015/10/21/chartex" xmlns:cx3="http://schemas.microsoft.com/office/drawing/2016/5/9/chartex" xmlns:cx4="http://schemas.microsoft.com/office/drawing/2016/5/10/chartex" xmlns:cx5="http://schemas.microsoft.com/office/drawing/2016/5/11/chartex" xmlns:cx6="http://schemas.microsoft.com/office/drawing/2016/5/12/chartex" xmlns:cx7="http://schemas.microsoft.com/office/drawing/2016/5/13/chartex" xmlns:cx8="http://schemas.microsoft.com/office/drawing/2016/5/14/chartex" xmlns:mc="http://schemas.openxmlformats.org/markup-compatibility/2006" xmlns:aink="http://schemas.microsoft.com/office/drawing/2016/ink" xmlns:am3d="http://schemas.microsoft.com/office/drawing/2017/model3d" xmlns:o="urn:schemas-microsoft-com:office:office" xmlns:r="http://schemas.openxmlformats.org/officeDocument/2006/relationships" xmlns:m="http://schemas.openxmlformats.org/officeDocument/2006/math" xmlns:v="urn:schemas-microsoft-com:vml" xmlns:wp14="http://schemas.microsoft.com/office/word/2010/wordprocessingDrawing" xmlns:wp="http://schemas.openxmlformats.org/drawingml/2006/wordprocessingDrawing" xmlns:w10="urn:schemas-microsoft-com:office:word" xmlns:w="http://schemas.openxmlformats.org/wordprocessingml/2006/main" xmlns:w14="http://schemas.microsoft.com/office/word/2010/wordml" xmlns:w15="http://schemas.microsoft.com/office/word/2012/wordml" xmlns:w16cex="http://schemas.microsoft.com/office/word/2018/wordml/cex" xmlns:w16cid="http://schemas.microsoft.com/office/word/2016/wordml/cid" xmlns:w16="http://schemas.microsoft.com/office/word/2018/wordml" xmlns:w16sdtdh="http://schemas.microsoft.com/office/word/2020/wordml/sdtdatahash" xmlns:w16se="http://schemas.microsoft.com/office/word/2015/wordml/symex" xmlns:wpg="http://schemas.microsoft.com/office/word/2010/wordprocessingGroup" xmlns:wpi="http://schemas.microsoft.com/office/word/2010/wordprocessingInk" xmlns:wne="http://schemas.microsoft.com/office/word/2006/wordml" xmlns:wps="http://schemas.microsoft.com/office/word/2010/wordprocessingShape" mc:Ignorable="w14 w15 w16se w16cid w16 w16cex w16sdtdh wp14">
+<w:ftr xmlns:wpc="http://schemas.microsoft.com/office/word/2010/wordprocessingCanvas" xmlns:cx="http://schemas.microsoft.com/office/drawing/2014/chartex" xmlns:cx1="http://schemas.microsoft.com/office/drawing/2015/9/8/chartex" xmlns:cx2="http://schemas.microsoft.com/office/drawing/2015/10/21/chartex" xmlns:cx3="http://schemas.microsoft.com/office/drawing/2016/5/9/chartex" xmlns:cx4="http://schemas.microsoft.com/office/drawing/2016/5/10/chartex" xmlns:cx5="http://schemas.microsoft.com/office/drawing/2016/5/11/chartex" xmlns:cx6="http://schemas.microsoft.com/office/drawing/2016/5/12/chartex" xmlns:cx7="http://schemas.microsoft.com/office/drawing/2016/5/13/chartex" xmlns:cx8="http://schemas.microsoft.com/office/drawing/2016/5/14/chartex" xmlns:mc="http://schemas.openxmlformats.org/markup-compatibility/2006" xmlns:aink="http://schemas.microsoft.com/office/drawing/2016/ink" xmlns:am3d="http://schemas.microsoft.com/office/drawing/2017/model3d" xmlns:o="urn:schemas-microsoft-com:office:office" xmlns:oel="http://schemas.microsoft.com/office/2019/extlst" xmlns:r="http://schemas.openxmlformats.org/officeDocument/2006/relationships" xmlns:m="http://schemas.openxmlformats.org/officeDocument/2006/math" xmlns:v="urn:schemas-microsoft-com:vml" xmlns:wp14="http://schemas.microsoft.com/office/word/2010/wordprocessingDrawing" xmlns:wp="http://schemas.openxmlformats.org/drawingml/2006/wordprocessingDrawing" xmlns:w10="urn:schemas-microsoft-com:office:word" xmlns:w="http://schemas.openxmlformats.org/wordprocessingml/2006/main" xmlns:w14="http://schemas.microsoft.com/office/word/2010/wordml" xmlns:w15="http://schemas.microsoft.com/office/word/2012/wordml" xmlns:w16cex="http://schemas.microsoft.com/office/word/2018/wordml/cex" xmlns:w16cid="http://schemas.microsoft.com/office/word/2016/wordml/cid" xmlns:w16="http://schemas.microsoft.com/office/word/2018/wordml" xmlns:w16sdtdh="http://schemas.microsoft.com/office/word/2020/wordml/sdtdatahash" xmlns:w16se="http://schemas.microsoft.com/office/word/2015/wordml/symex" xmlns:wpg="http://schemas.microsoft.com/office/word/2010/wordprocessingGroup" xmlns:wpi="http://schemas.microsoft.com/office/word/2010/wordprocessingInk" xmlns:wne="http://schemas.microsoft.com/office/word/2006/wordml" xmlns:wps="http://schemas.microsoft.com/office/word/2010/wordprocessingShape" mc:Ignorable="w14 w15 w16se w16cid w16 w16cex w16sdtdh wp14">
   <w:p>
     <w:pPr>
       <w:pStyle w:val="Footer"/>
@@ -6163,7 +5952,7 @@
 </file>
 
 <file path=word/footnotes.xml><?xml version="1.0" encoding="utf-8"?>
-<w:footnotes xmlns:wpc="http://schemas.microsoft.com/office/word/2010/wordprocessingCanvas" xmlns:cx="http://schemas.microsoft.com/office/drawing/2014/chartex" xmlns:cx1="http://schemas.microsoft.com/office/drawing/2015/9/8/chartex" xmlns:cx2="http://schemas.microsoft.com/office/drawing/2015/10/21/chartex" xmlns:cx3="http://schemas.microsoft.com/office/drawing/2016/5/9/chartex" xmlns:cx4="http://schemas.microsoft.com/office/drawing/2016/5/10/chartex" xmlns:cx5="http://schemas.microsoft.com/office/drawing/2016/5/11/chartex" xmlns:cx6="http://schemas.microsoft.com/office/drawing/2016/5/12/chartex" xmlns:cx7="http://schemas.microsoft.com/office/drawing/2016/5/13/chartex" xmlns:cx8="http://schemas.microsoft.com/office/drawing/2016/5/14/chartex" xmlns:mc="http://schemas.openxmlformats.org/markup-compatibility/2006" xmlns:aink="http://schemas.microsoft.com/office/drawing/2016/ink" xmlns:am3d="http://schemas.microsoft.com/office/drawing/2017/model3d" xmlns:o="urn:schemas-microsoft-com:office:office" xmlns:r="http://schemas.openxmlformats.org/officeDocument/2006/relationships" xmlns:m="http://schemas.openxmlformats.org/officeDocument/2006/math" xmlns:v="urn:schemas-microsoft-com:vml" xmlns:wp14="http://schemas.microsoft.com/office/word/2010/wordprocessingDrawing" xmlns:wp="http://schemas.openxmlformats.org/drawingml/2006/wordprocessingDrawing" xmlns:w10="urn:schemas-microsoft-com:office:word" xmlns:w="http://schemas.openxmlformats.org/wordprocessingml/2006/main" xmlns:w14="http://schemas.microsoft.com/office/word/2010/wordml" xmlns:w15="http://schemas.microsoft.com/office/word/2012/wordml" xmlns:w16cex="http://schemas.microsoft.com/office/word/2018/wordml/cex" xmlns:w16cid="http://schemas.microsoft.com/office/word/2016/wordml/cid" xmlns:w16="http://schemas.microsoft.com/office/word/2018/wordml" xmlns:w16sdtdh="http://schemas.microsoft.com/office/word/2020/wordml/sdtdatahash" xmlns:w16se="http://schemas.microsoft.com/office/word/2015/wordml/symex" xmlns:wpg="http://schemas.microsoft.com/office/word/2010/wordprocessingGroup" xmlns:wpi="http://schemas.microsoft.com/office/word/2010/wordprocessingInk" xmlns:wne="http://schemas.microsoft.com/office/word/2006/wordml" xmlns:wps="http://schemas.microsoft.com/office/word/2010/wordprocessingShape" mc:Ignorable="w14 w15 w16se w16cid w16 w16cex w16sdtdh wp14">
+<w:footnotes xmlns:wpc="http://schemas.microsoft.com/office/word/2010/wordprocessingCanvas" xmlns:cx="http://schemas.microsoft.com/office/drawing/2014/chartex" xmlns:cx1="http://schemas.microsoft.com/office/drawing/2015/9/8/chartex" xmlns:cx2="http://schemas.microsoft.com/office/drawing/2015/10/21/chartex" xmlns:cx3="http://schemas.microsoft.com/office/drawing/2016/5/9/chartex" xmlns:cx4="http://schemas.microsoft.com/office/drawing/2016/5/10/chartex" xmlns:cx5="http://schemas.microsoft.com/office/drawing/2016/5/11/chartex" xmlns:cx6="http://schemas.microsoft.com/office/drawing/2016/5/12/chartex" xmlns:cx7="http://schemas.microsoft.com/office/drawing/2016/5/13/chartex" xmlns:cx8="http://schemas.microsoft.com/office/drawing/2016/5/14/chartex" xmlns:mc="http://schemas.openxmlformats.org/markup-compatibility/2006" xmlns:aink="http://schemas.microsoft.com/office/drawing/2016/ink" xmlns:am3d="http://schemas.microsoft.com/office/drawing/2017/model3d" xmlns:o="urn:schemas-microsoft-com:office:office" xmlns:oel="http://schemas.microsoft.com/office/2019/extlst" xmlns:r="http://schemas.openxmlformats.org/officeDocument/2006/relationships" xmlns:m="http://schemas.openxmlformats.org/officeDocument/2006/math" xmlns:v="urn:schemas-microsoft-com:vml" xmlns:wp14="http://schemas.microsoft.com/office/word/2010/wordprocessingDrawing" xmlns:wp="http://schemas.openxmlformats.org/drawingml/2006/wordprocessingDrawing" xmlns:w10="urn:schemas-microsoft-com:office:word" xmlns:w="http://schemas.openxmlformats.org/wordprocessingml/2006/main" xmlns:w14="http://schemas.microsoft.com/office/word/2010/wordml" xmlns:w15="http://schemas.microsoft.com/office/word/2012/wordml" xmlns:w16cex="http://schemas.microsoft.com/office/word/2018/wordml/cex" xmlns:w16cid="http://schemas.microsoft.com/office/word/2016/wordml/cid" xmlns:w16="http://schemas.microsoft.com/office/word/2018/wordml" xmlns:w16sdtdh="http://schemas.microsoft.com/office/word/2020/wordml/sdtdatahash" xmlns:w16se="http://schemas.microsoft.com/office/word/2015/wordml/symex" xmlns:wpg="http://schemas.microsoft.com/office/word/2010/wordprocessingGroup" xmlns:wpi="http://schemas.microsoft.com/office/word/2010/wordprocessingInk" xmlns:wne="http://schemas.microsoft.com/office/word/2006/wordml" xmlns:wps="http://schemas.microsoft.com/office/word/2010/wordprocessingShape" mc:Ignorable="w14 w15 w16se w16cid w16 w16cex w16sdtdh wp14">
   <w:footnote w:type="separator" w:id="-1">
     <w:p>
       <w:r>
@@ -6182,7 +5971,7 @@
 </file>
 
 <file path=word/header1.xml><?xml version="1.0" encoding="utf-8"?>
-<w:hdr xmlns:wpc="http://schemas.microsoft.com/office/word/2010/wordprocessingCanvas" xmlns:cx="http://schemas.microsoft.com/office/drawing/2014/chartex" xmlns:cx1="http://schemas.microsoft.com/office/drawing/2015/9/8/chartex" xmlns:cx2="http://schemas.microsoft.com/office/drawing/2015/10/21/chartex" xmlns:cx3="http://schemas.microsoft.com/office/drawing/2016/5/9/chartex" xmlns:cx4="http://schemas.microsoft.com/office/drawing/2016/5/10/chartex" xmlns:cx5="http://schemas.microsoft.com/office/drawing/2016/5/11/chartex" xmlns:cx6="http://schemas.microsoft.com/office/drawing/2016/5/12/chartex" xmlns:cx7="http://schemas.microsoft.com/office/drawing/2016/5/13/chartex" xmlns:cx8="http://schemas.microsoft.com/office/drawing/2016/5/14/chartex" xmlns:mc="http://schemas.openxmlformats.org/markup-compatibility/2006" xmlns:aink="http://schemas.microsoft.com/office/drawing/2016/ink" xmlns:am3d="http://schemas.microsoft.com/office/drawing/2017/model3d" xmlns:o="urn:schemas-microsoft-com:office:office" xmlns:r="http://schemas.openxmlformats.org/officeDocument/2006/relationships" xmlns:m="http://schemas.openxmlformats.org/officeDocument/2006/math" xmlns:v="urn:schemas-microsoft-com:vml" xmlns:wp14="http://schemas.microsoft.com/office/word/2010/wordprocessingDrawing" xmlns:wp="http://schemas.openxmlformats.org/drawingml/2006/wordprocessingDrawing" xmlns:w10="urn:schemas-microsoft-com:office:word" xmlns:w="http://schemas.openxmlformats.org/wordprocessingml/2006/main" xmlns:w14="http://schemas.microsoft.com/office/word/2010/wordml" xmlns:w15="http://schemas.microsoft.com/office/word/2012/wordml" xmlns:w16cex="http://schemas.microsoft.com/office/word/2018/wordml/cex" xmlns:w16cid="http://schemas.microsoft.com/office/word/2016/wordml/cid" xmlns:w16="http://schemas.microsoft.com/office/word/2018/wordml" xmlns:w16sdtdh="http://schemas.microsoft.com/office/word/2020/wordml/sdtdatahash" xmlns:w16se="http://schemas.microsoft.com/office/word/2015/wordml/symex" xmlns:wpg="http://schemas.microsoft.com/office/word/2010/wordprocessingGroup" xmlns:wpi="http://schemas.microsoft.com/office/word/2010/wordprocessingInk" xmlns:wne="http://schemas.microsoft.com/office/word/2006/wordml" xmlns:wps="http://schemas.microsoft.com/office/word/2010/wordprocessingShape" mc:Ignorable="w14 w15 w16se w16cid w16 w16cex w16sdtdh wp14">
+<w:hdr xmlns:wpc="http://schemas.microsoft.com/office/word/2010/wordprocessingCanvas" xmlns:cx="http://schemas.microsoft.com/office/drawing/2014/chartex" xmlns:cx1="http://schemas.microsoft.com/office/drawing/2015/9/8/chartex" xmlns:cx2="http://schemas.microsoft.com/office/drawing/2015/10/21/chartex" xmlns:cx3="http://schemas.microsoft.com/office/drawing/2016/5/9/chartex" xmlns:cx4="http://schemas.microsoft.com/office/drawing/2016/5/10/chartex" xmlns:cx5="http://schemas.microsoft.com/office/drawing/2016/5/11/chartex" xmlns:cx6="http://schemas.microsoft.com/office/drawing/2016/5/12/chartex" xmlns:cx7="http://schemas.microsoft.com/office/drawing/2016/5/13/chartex" xmlns:cx8="http://schemas.microsoft.com/office/drawing/2016/5/14/chartex" xmlns:mc="http://schemas.openxmlformats.org/markup-compatibility/2006" xmlns:aink="http://schemas.microsoft.com/office/drawing/2016/ink" xmlns:am3d="http://schemas.microsoft.com/office/drawing/2017/model3d" xmlns:o="urn:schemas-microsoft-com:office:office" xmlns:oel="http://schemas.microsoft.com/office/2019/extlst" xmlns:r="http://schemas.openxmlformats.org/officeDocument/2006/relationships" xmlns:m="http://schemas.openxmlformats.org/officeDocument/2006/math" xmlns:v="urn:schemas-microsoft-com:vml" xmlns:wp14="http://schemas.microsoft.com/office/word/2010/wordprocessingDrawing" xmlns:wp="http://schemas.openxmlformats.org/drawingml/2006/wordprocessingDrawing" xmlns:w10="urn:schemas-microsoft-com:office:word" xmlns:w="http://schemas.openxmlformats.org/wordprocessingml/2006/main" xmlns:w14="http://schemas.microsoft.com/office/word/2010/wordml" xmlns:w15="http://schemas.microsoft.com/office/word/2012/wordml" xmlns:w16cex="http://schemas.microsoft.com/office/word/2018/wordml/cex" xmlns:w16cid="http://schemas.microsoft.com/office/word/2016/wordml/cid" xmlns:w16="http://schemas.microsoft.com/office/word/2018/wordml" xmlns:w16sdtdh="http://schemas.microsoft.com/office/word/2020/wordml/sdtdatahash" xmlns:w16se="http://schemas.microsoft.com/office/word/2015/wordml/symex" xmlns:wpg="http://schemas.microsoft.com/office/word/2010/wordprocessingGroup" xmlns:wpi="http://schemas.microsoft.com/office/word/2010/wordprocessingInk" xmlns:wne="http://schemas.microsoft.com/office/word/2006/wordml" xmlns:wps="http://schemas.microsoft.com/office/word/2010/wordprocessingShape" mc:Ignorable="w14 w15 w16se w16cid w16 w16cex w16sdtdh wp14">
   <w:p>
     <w:pPr>
       <w:pStyle w:val="Header"/>
@@ -6228,7 +6017,7 @@
 </file>
 
 <file path=word/header2.xml><?xml version="1.0" encoding="utf-8"?>
-<w:hdr xmlns:wpc="http://schemas.microsoft.com/office/word/2010/wordprocessingCanvas" xmlns:cx="http://schemas.microsoft.com/office/drawing/2014/chartex" xmlns:cx1="http://schemas.microsoft.com/office/drawing/2015/9/8/chartex" xmlns:cx2="http://schemas.microsoft.com/office/drawing/2015/10/21/chartex" xmlns:cx3="http://schemas.microsoft.com/office/drawing/2016/5/9/chartex" xmlns:cx4="http://schemas.microsoft.com/office/drawing/2016/5/10/chartex" xmlns:cx5="http://schemas.microsoft.com/office/drawing/2016/5/11/chartex" xmlns:cx6="http://schemas.microsoft.com/office/drawing/2016/5/12/chartex" xmlns:cx7="http://schemas.microsoft.com/office/drawing/2016/5/13/chartex" xmlns:cx8="http://schemas.microsoft.com/office/drawing/2016/5/14/chartex" xmlns:mc="http://schemas.openxmlformats.org/markup-compatibility/2006" xmlns:aink="http://schemas.microsoft.com/office/drawing/2016/ink" xmlns:am3d="http://schemas.microsoft.com/office/drawing/2017/model3d" xmlns:o="urn:schemas-microsoft-com:office:office" xmlns:r="http://schemas.openxmlformats.org/officeDocument/2006/relationships" xmlns:m="http://schemas.openxmlformats.org/officeDocument/2006/math" xmlns:v="urn:schemas-microsoft-com:vml" xmlns:wp14="http://schemas.microsoft.com/office/word/2010/wordprocessingDrawing" xmlns:wp="http://schemas.openxmlformats.org/drawingml/2006/wordprocessingDrawing" xmlns:w10="urn:schemas-microsoft-com:office:word" xmlns:w="http://schemas.openxmlformats.org/wordprocessingml/2006/main" xmlns:w14="http://schemas.microsoft.com/office/word/2010/wordml" xmlns:w15="http://schemas.microsoft.com/office/word/2012/wordml" xmlns:w16cex="http://schemas.microsoft.com/office/word/2018/wordml/cex" xmlns:w16cid="http://schemas.microsoft.com/office/word/2016/wordml/cid" xmlns:w16="http://schemas.microsoft.com/office/word/2018/wordml" xmlns:w16sdtdh="http://schemas.microsoft.com/office/word/2020/wordml/sdtdatahash" xmlns:w16se="http://schemas.microsoft.com/office/word/2015/wordml/symex" xmlns:wpg="http://schemas.microsoft.com/office/word/2010/wordprocessingGroup" xmlns:wpi="http://schemas.microsoft.com/office/word/2010/wordprocessingInk" xmlns:wne="http://schemas.microsoft.com/office/word/2006/wordml" xmlns:wps="http://schemas.microsoft.com/office/word/2010/wordprocessingShape" mc:Ignorable="w14 w15 w16se w16cid w16 w16cex w16sdtdh wp14">
+<w:hdr xmlns:wpc="http://schemas.microsoft.com/office/word/2010/wordprocessingCanvas" xmlns:cx="http://schemas.microsoft.com/office/drawing/2014/chartex" xmlns:cx1="http://schemas.microsoft.com/office/drawing/2015/9/8/chartex" xmlns:cx2="http://schemas.microsoft.com/office/drawing/2015/10/21/chartex" xmlns:cx3="http://schemas.microsoft.com/office/drawing/2016/5/9/chartex" xmlns:cx4="http://schemas.microsoft.com/office/drawing/2016/5/10/chartex" xmlns:cx5="http://schemas.microsoft.com/office/drawing/2016/5/11/chartex" xmlns:cx6="http://schemas.microsoft.com/office/drawing/2016/5/12/chartex" xmlns:cx7="http://schemas.microsoft.com/office/drawing/2016/5/13/chartex" xmlns:cx8="http://schemas.microsoft.com/office/drawing/2016/5/14/chartex" xmlns:mc="http://schemas.openxmlformats.org/markup-compatibility/2006" xmlns:aink="http://schemas.microsoft.com/office/drawing/2016/ink" xmlns:am3d="http://schemas.microsoft.com/office/drawing/2017/model3d" xmlns:o="urn:schemas-microsoft-com:office:office" xmlns:oel="http://schemas.microsoft.com/office/2019/extlst" xmlns:r="http://schemas.openxmlformats.org/officeDocument/2006/relationships" xmlns:m="http://schemas.openxmlformats.org/officeDocument/2006/math" xmlns:v="urn:schemas-microsoft-com:vml" xmlns:wp14="http://schemas.microsoft.com/office/word/2010/wordprocessingDrawing" xmlns:wp="http://schemas.openxmlformats.org/drawingml/2006/wordprocessingDrawing" xmlns:w10="urn:schemas-microsoft-com:office:word" xmlns:w="http://schemas.openxmlformats.org/wordprocessingml/2006/main" xmlns:w14="http://schemas.microsoft.com/office/word/2010/wordml" xmlns:w15="http://schemas.microsoft.com/office/word/2012/wordml" xmlns:w16cex="http://schemas.microsoft.com/office/word/2018/wordml/cex" xmlns:w16cid="http://schemas.microsoft.com/office/word/2016/wordml/cid" xmlns:w16="http://schemas.microsoft.com/office/word/2018/wordml" xmlns:w16sdtdh="http://schemas.microsoft.com/office/word/2020/wordml/sdtdatahash" xmlns:w16se="http://schemas.microsoft.com/office/word/2015/wordml/symex" xmlns:wpg="http://schemas.microsoft.com/office/word/2010/wordprocessingGroup" xmlns:wpi="http://schemas.microsoft.com/office/word/2010/wordprocessingInk" xmlns:wne="http://schemas.microsoft.com/office/word/2006/wordml" xmlns:wps="http://schemas.microsoft.com/office/word/2010/wordprocessingShape" mc:Ignorable="w14 w15 w16se w16cid w16 w16cex w16sdtdh wp14">
   <w:p>
     <w:pPr>
       <w:pStyle w:val="Header"/>
@@ -6277,7 +6066,7 @@
 </file>
 
 <file path=word/header3.xml><?xml version="1.0" encoding="utf-8"?>
-<w:hdr xmlns:wpc="http://schemas.microsoft.com/office/word/2010/wordprocessingCanvas" xmlns:cx="http://schemas.microsoft.com/office/drawing/2014/chartex" xmlns:cx1="http://schemas.microsoft.com/office/drawing/2015/9/8/chartex" xmlns:cx2="http://schemas.microsoft.com/office/drawing/2015/10/21/chartex" xmlns:cx3="http://schemas.microsoft.com/office/drawing/2016/5/9/chartex" xmlns:cx4="http://schemas.microsoft.com/office/drawing/2016/5/10/chartex" xmlns:cx5="http://schemas.microsoft.com/office/drawing/2016/5/11/chartex" xmlns:cx6="http://schemas.microsoft.com/office/drawing/2016/5/12/chartex" xmlns:cx7="http://schemas.microsoft.com/office/drawing/2016/5/13/chartex" xmlns:cx8="http://schemas.microsoft.com/office/drawing/2016/5/14/chartex" xmlns:mc="http://schemas.openxmlformats.org/markup-compatibility/2006" xmlns:aink="http://schemas.microsoft.com/office/drawing/2016/ink" xmlns:am3d="http://schemas.microsoft.com/office/drawing/2017/model3d" xmlns:o="urn:schemas-microsoft-com:office:office" xmlns:r="http://schemas.openxmlformats.org/officeDocument/2006/relationships" xmlns:m="http://schemas.openxmlformats.org/officeDocument/2006/math" xmlns:v="urn:schemas-microsoft-com:vml" xmlns:wp14="http://schemas.microsoft.com/office/word/2010/wordprocessingDrawing" xmlns:wp="http://schemas.openxmlformats.org/drawingml/2006/wordprocessingDrawing" xmlns:w10="urn:schemas-microsoft-com:office:word" xmlns:w="http://schemas.openxmlformats.org/wordprocessingml/2006/main" xmlns:w14="http://schemas.microsoft.com/office/word/2010/wordml" xmlns:w15="http://schemas.microsoft.com/office/word/2012/wordml" xmlns:w16cex="http://schemas.microsoft.com/office/word/2018/wordml/cex" xmlns:w16cid="http://schemas.microsoft.com/office/word/2016/wordml/cid" xmlns:w16="http://schemas.microsoft.com/office/word/2018/wordml" xmlns:w16sdtdh="http://schemas.microsoft.com/office/word/2020/wordml/sdtdatahash" xmlns:w16se="http://schemas.microsoft.com/office/word/2015/wordml/symex" xmlns:wpg="http://schemas.microsoft.com/office/word/2010/wordprocessingGroup" xmlns:wpi="http://schemas.microsoft.com/office/word/2010/wordprocessingInk" xmlns:wne="http://schemas.microsoft.com/office/word/2006/wordml" xmlns:wps="http://schemas.microsoft.com/office/word/2010/wordprocessingShape" mc:Ignorable="w14 w15 w16se w16cid w16 w16cex w16sdtdh wp14">
+<w:hdr xmlns:wpc="http://schemas.microsoft.com/office/word/2010/wordprocessingCanvas" xmlns:cx="http://schemas.microsoft.com/office/drawing/2014/chartex" xmlns:cx1="http://schemas.microsoft.com/office/drawing/2015/9/8/chartex" xmlns:cx2="http://schemas.microsoft.com/office/drawing/2015/10/21/chartex" xmlns:cx3="http://schemas.microsoft.com/office/drawing/2016/5/9/chartex" xmlns:cx4="http://schemas.microsoft.com/office/drawing/2016/5/10/chartex" xmlns:cx5="http://schemas.microsoft.com/office/drawing/2016/5/11/chartex" xmlns:cx6="http://schemas.microsoft.com/office/drawing/2016/5/12/chartex" xmlns:cx7="http://schemas.microsoft.com/office/drawing/2016/5/13/chartex" xmlns:cx8="http://schemas.microsoft.com/office/drawing/2016/5/14/chartex" xmlns:mc="http://schemas.openxmlformats.org/markup-compatibility/2006" xmlns:aink="http://schemas.microsoft.com/office/drawing/2016/ink" xmlns:am3d="http://schemas.microsoft.com/office/drawing/2017/model3d" xmlns:o="urn:schemas-microsoft-com:office:office" xmlns:oel="http://schemas.microsoft.com/office/2019/extlst" xmlns:r="http://schemas.openxmlformats.org/officeDocument/2006/relationships" xmlns:m="http://schemas.openxmlformats.org/officeDocument/2006/math" xmlns:v="urn:schemas-microsoft-com:vml" xmlns:wp14="http://schemas.microsoft.com/office/word/2010/wordprocessingDrawing" xmlns:wp="http://schemas.openxmlformats.org/drawingml/2006/wordprocessingDrawing" xmlns:w10="urn:schemas-microsoft-com:office:word" xmlns:w="http://schemas.openxmlformats.org/wordprocessingml/2006/main" xmlns:w14="http://schemas.microsoft.com/office/word/2010/wordml" xmlns:w15="http://schemas.microsoft.com/office/word/2012/wordml" xmlns:w16cex="http://schemas.microsoft.com/office/word/2018/wordml/cex" xmlns:w16cid="http://schemas.microsoft.com/office/word/2016/wordml/cid" xmlns:w16="http://schemas.microsoft.com/office/word/2018/wordml" xmlns:w16sdtdh="http://schemas.microsoft.com/office/word/2020/wordml/sdtdatahash" xmlns:w16se="http://schemas.microsoft.com/office/word/2015/wordml/symex" xmlns:wpg="http://schemas.microsoft.com/office/word/2010/wordprocessingGroup" xmlns:wpi="http://schemas.microsoft.com/office/word/2010/wordprocessingInk" xmlns:wne="http://schemas.microsoft.com/office/word/2006/wordml" xmlns:wps="http://schemas.microsoft.com/office/word/2010/wordprocessingShape" mc:Ignorable="w14 w15 w16se w16cid w16 w16cex w16sdtdh wp14">
   <w:p>
     <w:pPr>
       <w:pStyle w:val="Header"/>
@@ -6323,7 +6112,7 @@
 </file>
 
 <file path=word/numbering.xml><?xml version="1.0" encoding="utf-8"?>
-<w:numbering xmlns:wpc="http://schemas.microsoft.com/office/word/2010/wordprocessingCanvas" xmlns:cx="http://schemas.microsoft.com/office/drawing/2014/chartex" xmlns:cx1="http://schemas.microsoft.com/office/drawing/2015/9/8/chartex" xmlns:cx2="http://schemas.microsoft.com/office/drawing/2015/10/21/chartex" xmlns:cx3="http://schemas.microsoft.com/office/drawing/2016/5/9/chartex" xmlns:cx4="http://schemas.microsoft.com/office/drawing/2016/5/10/chartex" xmlns:cx5="http://schemas.microsoft.com/office/drawing/2016/5/11/chartex" xmlns:cx6="http://schemas.microsoft.com/office/drawing/2016/5/12/chartex" xmlns:cx7="http://schemas.microsoft.com/office/drawing/2016/5/13/chartex" xmlns:cx8="http://schemas.microsoft.com/office/drawing/2016/5/14/chartex" xmlns:mc="http://schemas.openxmlformats.org/markup-compatibility/2006" xmlns:aink="http://schemas.microsoft.com/office/drawing/2016/ink" xmlns:am3d="http://schemas.microsoft.com/office/drawing/2017/model3d" xmlns:o="urn:schemas-microsoft-com:office:office" xmlns:r="http://schemas.openxmlformats.org/officeDocument/2006/relationships" xmlns:m="http://schemas.openxmlformats.org/officeDocument/2006/math" xmlns:v="urn:schemas-microsoft-com:vml" xmlns:wp14="http://schemas.microsoft.com/office/word/2010/wordprocessingDrawing" xmlns:wp="http://schemas.openxmlformats.org/drawingml/2006/wordprocessingDrawing" xmlns:w10="urn:schemas-microsoft-com:office:word" xmlns:w="http://schemas.openxmlformats.org/wordprocessingml/2006/main" xmlns:w14="http://schemas.microsoft.com/office/word/2010/wordml" xmlns:w15="http://schemas.microsoft.com/office/word/2012/wordml" xmlns:w16cex="http://schemas.microsoft.com/office/word/2018/wordml/cex" xmlns:w16cid="http://schemas.microsoft.com/office/word/2016/wordml/cid" xmlns:w16="http://schemas.microsoft.com/office/word/2018/wordml" xmlns:w16sdtdh="http://schemas.microsoft.com/office/word/2020/wordml/sdtdatahash" xmlns:w16se="http://schemas.microsoft.com/office/word/2015/wordml/symex" xmlns:wpg="http://schemas.microsoft.com/office/word/2010/wordprocessingGroup" xmlns:wpi="http://schemas.microsoft.com/office/word/2010/wordprocessingInk" xmlns:wne="http://schemas.microsoft.com/office/word/2006/wordml" xmlns:wps="http://schemas.microsoft.com/office/word/2010/wordprocessingShape" mc:Ignorable="w14 w15 w16se w16cid w16 w16cex w16sdtdh wp14">
+<w:numbering xmlns:wpc="http://schemas.microsoft.com/office/word/2010/wordprocessingCanvas" xmlns:cx="http://schemas.microsoft.com/office/drawing/2014/chartex" xmlns:cx1="http://schemas.microsoft.com/office/drawing/2015/9/8/chartex" xmlns:cx2="http://schemas.microsoft.com/office/drawing/2015/10/21/chartex" xmlns:cx3="http://schemas.microsoft.com/office/drawing/2016/5/9/chartex" xmlns:cx4="http://schemas.microsoft.com/office/drawing/2016/5/10/chartex" xmlns:cx5="http://schemas.microsoft.com/office/drawing/2016/5/11/chartex" xmlns:cx6="http://schemas.microsoft.com/office/drawing/2016/5/12/chartex" xmlns:cx7="http://schemas.microsoft.com/office/drawing/2016/5/13/chartex" xmlns:cx8="http://schemas.microsoft.com/office/drawing/2016/5/14/chartex" xmlns:mc="http://schemas.openxmlformats.org/markup-compatibility/2006" xmlns:aink="http://schemas.microsoft.com/office/drawing/2016/ink" xmlns:am3d="http://schemas.microsoft.com/office/drawing/2017/model3d" xmlns:o="urn:schemas-microsoft-com:office:office" xmlns:oel="http://schemas.microsoft.com/office/2019/extlst" xmlns:r="http://schemas.openxmlformats.org/officeDocument/2006/relationships" xmlns:m="http://schemas.openxmlformats.org/officeDocument/2006/math" xmlns:v="urn:schemas-microsoft-com:vml" xmlns:wp14="http://schemas.microsoft.com/office/word/2010/wordprocessingDrawing" xmlns:wp="http://schemas.openxmlformats.org/drawingml/2006/wordprocessingDrawing" xmlns:w10="urn:schemas-microsoft-com:office:word" xmlns:w="http://schemas.openxmlformats.org/wordprocessingml/2006/main" xmlns:w14="http://schemas.microsoft.com/office/word/2010/wordml" xmlns:w15="http://schemas.microsoft.com/office/word/2012/wordml" xmlns:w16cex="http://schemas.microsoft.com/office/word/2018/wordml/cex" xmlns:w16cid="http://schemas.microsoft.com/office/word/2016/wordml/cid" xmlns:w16="http://schemas.microsoft.com/office/word/2018/wordml" xmlns:w16sdtdh="http://schemas.microsoft.com/office/word/2020/wordml/sdtdatahash" xmlns:w16se="http://schemas.microsoft.com/office/word/2015/wordml/symex" xmlns:wpg="http://schemas.microsoft.com/office/word/2010/wordprocessingGroup" xmlns:wpi="http://schemas.microsoft.com/office/word/2010/wordprocessingInk" xmlns:wne="http://schemas.microsoft.com/office/word/2006/wordml" xmlns:wps="http://schemas.microsoft.com/office/word/2010/wordprocessingShape" mc:Ignorable="w14 w15 w16se w16cid w16 w16cex w16sdtdh wp14">
   <w:abstractNum w:abstractNumId="0" w15:restartNumberingAfterBreak="0">
     <w:nsid w:val="0E4C3980"/>
     <w:multiLevelType w:val="hybridMultilevel"/>
@@ -7856,7 +7645,6 @@
     <w:next w:val="Normal"/>
     <w:autoRedefine/>
     <w:uiPriority w:val="39"/>
-    <w:semiHidden/>
     <w:unhideWhenUsed/>
     <w:rsid w:val="00672B4C"/>
     <w:pPr>
